--- a/Diseño del Sistema Cuentas por Pagar.docx
+++ b/Diseño del Sistema Cuentas por Pagar.docx
@@ -40388,18 +40388,7 @@
           <w:sz w:val="28"/>
           <w:szCs w:val="28"/>
         </w:rPr>
-        <w:t>- Diagrama de Desc</w:t>
-      </w:r>
-      <w:bookmarkStart w:id="0" w:name="_GoBack"/>
-      <w:bookmarkEnd w:id="0"/>
-      <w:r>
-        <w:rPr>
-          <w:rFonts w:ascii="Arial" w:hAnsi="Arial" w:cs="Arial"/>
-          <w:b/>
-          <w:sz w:val="28"/>
-          <w:szCs w:val="28"/>
-        </w:rPr>
-        <w:t>omposición del Sistema</w:t>
+        <w:t>- Diagrama de Descomposición del Sistema</w:t>
       </w:r>
     </w:p>
     <w:p>
@@ -41402,7 +41391,7 @@
           <w:noProof/>
         </w:rPr>
         <w:drawing>
-          <wp:anchor distT="0" distB="0" distL="114300" distR="114300" simplePos="0" relativeHeight="251611136" behindDoc="1" locked="0" layoutInCell="1" allowOverlap="1">
+          <wp:anchor distT="0" distB="0" distL="114300" distR="114300" simplePos="0" relativeHeight="251612160" behindDoc="1" locked="0" layoutInCell="1" allowOverlap="1">
             <wp:simplePos x="0" y="0"/>
             <wp:positionH relativeFrom="column">
               <wp:posOffset>-122831</wp:posOffset>
@@ -41518,7 +41507,7 @@
           <w:noProof/>
         </w:rPr>
         <w:drawing>
-          <wp:anchor distT="0" distB="0" distL="114300" distR="114300" simplePos="0" relativeHeight="251619328" behindDoc="1" locked="0" layoutInCell="1" allowOverlap="1" wp14:anchorId="65FA8B36" wp14:editId="57BB8C07">
+          <wp:anchor distT="0" distB="0" distL="114300" distR="114300" simplePos="0" relativeHeight="251620352" behindDoc="1" locked="0" layoutInCell="1" allowOverlap="1" wp14:anchorId="65FA8B36" wp14:editId="57BB8C07">
             <wp:simplePos x="0" y="0"/>
             <wp:positionH relativeFrom="column">
               <wp:posOffset>4521200</wp:posOffset>
@@ -41746,7 +41735,7 @@
           <w:noProof/>
         </w:rPr>
         <w:drawing>
-          <wp:anchor distT="0" distB="0" distL="114300" distR="114300" simplePos="0" relativeHeight="251609088" behindDoc="1" locked="0" layoutInCell="1" allowOverlap="1" wp14:anchorId="22A8EA6A" wp14:editId="45359D74">
+          <wp:anchor distT="0" distB="0" distL="114300" distR="114300" simplePos="0" relativeHeight="251610112" behindDoc="1" locked="0" layoutInCell="1" allowOverlap="1" wp14:anchorId="22A8EA6A" wp14:editId="45359D74">
             <wp:simplePos x="0" y="0"/>
             <wp:positionH relativeFrom="column">
               <wp:posOffset>3863340</wp:posOffset>
@@ -42259,7 +42248,7 @@
           <w:noProof/>
         </w:rPr>
         <w:drawing>
-          <wp:anchor distT="0" distB="0" distL="114300" distR="114300" simplePos="0" relativeHeight="251632640" behindDoc="1" locked="0" layoutInCell="1" allowOverlap="1" wp14:anchorId="531B4DB6" wp14:editId="59812D56">
+          <wp:anchor distT="0" distB="0" distL="114300" distR="114300" simplePos="0" relativeHeight="251633664" behindDoc="1" locked="0" layoutInCell="1" allowOverlap="1" wp14:anchorId="531B4DB6" wp14:editId="59812D56">
             <wp:simplePos x="0" y="0"/>
             <wp:positionH relativeFrom="column">
               <wp:posOffset>1117572</wp:posOffset>
@@ -42592,7 +42581,7 @@
           <w:noProof/>
         </w:rPr>
         <w:drawing>
-          <wp:anchor distT="0" distB="0" distL="114300" distR="114300" simplePos="0" relativeHeight="251683840" behindDoc="1" locked="0" layoutInCell="1" allowOverlap="1">
+          <wp:anchor distT="0" distB="0" distL="114300" distR="114300" simplePos="0" relativeHeight="251684864" behindDoc="1" locked="0" layoutInCell="1" allowOverlap="1">
             <wp:simplePos x="0" y="0"/>
             <wp:positionH relativeFrom="column">
               <wp:posOffset>2974340</wp:posOffset>
@@ -42822,7 +42811,7 @@
           <w:noProof/>
         </w:rPr>
         <w:drawing>
-          <wp:anchor distT="0" distB="0" distL="114300" distR="114300" simplePos="0" relativeHeight="251678720" behindDoc="1" locked="0" layoutInCell="1" allowOverlap="1" wp14:anchorId="3AC174BB" wp14:editId="2AA7F936">
+          <wp:anchor distT="0" distB="0" distL="114300" distR="114300" simplePos="0" relativeHeight="251679744" behindDoc="1" locked="0" layoutInCell="1" allowOverlap="1" wp14:anchorId="3AC174BB" wp14:editId="2AA7F936">
             <wp:simplePos x="0" y="0"/>
             <wp:positionH relativeFrom="column">
               <wp:posOffset>730250</wp:posOffset>
@@ -42948,7 +42937,7 @@
           <w:noProof/>
         </w:rPr>
         <w:drawing>
-          <wp:anchor distT="0" distB="0" distL="114300" distR="114300" simplePos="0" relativeHeight="251649024" behindDoc="1" locked="0" layoutInCell="1" allowOverlap="1" wp14:anchorId="3D65F352" wp14:editId="0B34610A">
+          <wp:anchor distT="0" distB="0" distL="114300" distR="114300" simplePos="0" relativeHeight="251650048" behindDoc="1" locked="0" layoutInCell="1" allowOverlap="1" wp14:anchorId="3D65F352" wp14:editId="0B34610A">
             <wp:simplePos x="0" y="0"/>
             <wp:positionH relativeFrom="column">
               <wp:posOffset>134620</wp:posOffset>
@@ -43283,7 +43272,7 @@
           <w:noProof/>
         </w:rPr>
         <w:drawing>
-          <wp:anchor distT="0" distB="0" distL="114300" distR="114300" simplePos="0" relativeHeight="251658240" behindDoc="1" locked="0" layoutInCell="1" allowOverlap="1" wp14:anchorId="0186C022" wp14:editId="298580F7">
+          <wp:anchor distT="0" distB="0" distL="114300" distR="114300" simplePos="0" relativeHeight="251659264" behindDoc="1" locked="0" layoutInCell="1" allowOverlap="1" wp14:anchorId="0186C022" wp14:editId="298580F7">
             <wp:simplePos x="0" y="0"/>
             <wp:positionH relativeFrom="column">
               <wp:posOffset>3272155</wp:posOffset>
@@ -43434,7 +43423,7 @@
           <w:noProof/>
         </w:rPr>
         <w:drawing>
-          <wp:anchor distT="0" distB="0" distL="114300" distR="114300" simplePos="0" relativeHeight="251656192" behindDoc="1" locked="0" layoutInCell="1" allowOverlap="1" wp14:anchorId="11CD0435" wp14:editId="01272253">
+          <wp:anchor distT="0" distB="0" distL="114300" distR="114300" simplePos="0" relativeHeight="251657216" behindDoc="1" locked="0" layoutInCell="1" allowOverlap="1" wp14:anchorId="11CD0435" wp14:editId="01272253">
             <wp:simplePos x="0" y="0"/>
             <wp:positionH relativeFrom="column">
               <wp:posOffset>3540760</wp:posOffset>
@@ -43765,7 +43754,7 @@
           <w:sz w:val="28"/>
           <w:szCs w:val="27"/>
         </w:rPr>
-        <w:t>Conectar con la Bd</w:t>
+        <w:t>Conectar con la BD</w:t>
       </w:r>
     </w:p>
     <w:p>
@@ -44596,8 +44585,10 @@
           <w:sz w:val="28"/>
           <w:szCs w:val="27"/>
         </w:rPr>
-        <w:t>Conectar con la Bd</w:t>
-      </w:r>
+        <w:t>Conectar con la BD</w:t>
+      </w:r>
+      <w:bookmarkStart w:id="0" w:name="_GoBack"/>
+      <w:bookmarkEnd w:id="0"/>
     </w:p>
     <w:p>
       <w:pPr>
@@ -59331,7 +59322,7 @@
 </file>
 
 <file path=customXml/itemProps1.xml><?xml version="1.0" encoding="utf-8"?>
-<ds:datastoreItem xmlns:ds="http://schemas.openxmlformats.org/officeDocument/2006/customXml" ds:itemID="{D3985AA0-17A5-41C8-8367-79A3F9D09419}">
+<ds:datastoreItem xmlns:ds="http://schemas.openxmlformats.org/officeDocument/2006/customXml" ds:itemID="{6BA3310E-4831-485C-BA2B-AF24F6C90DD2}">
   <ds:schemaRefs>
     <ds:schemaRef ds:uri="http://schemas.openxmlformats.org/officeDocument/2006/bibliography"/>
   </ds:schemaRefs>

--- a/Diseño del Sistema Cuentas por Pagar.docx
+++ b/Diseño del Sistema Cuentas por Pagar.docx
@@ -43885,36 +43885,37 @@
           <w:sz w:val="28"/>
           <w:szCs w:val="27"/>
         </w:rPr>
-        <w:t xml:space="preserve">Obtener los datos del </w:t>
-      </w:r>
-      <w:r>
+        <w:t>Obtener los datos del débito</w:t>
+      </w:r>
+    </w:p>
+    <w:p>
+      <w:pPr>
         <w:rPr>
           <w:rFonts w:ascii="Arial" w:hAnsi="Arial" w:cs="Arial"/>
           <w:color w:val="000000"/>
           <w:sz w:val="28"/>
           <w:szCs w:val="27"/>
         </w:rPr>
-        <w:t>débito</w:t>
-      </w:r>
-    </w:p>
-    <w:p>
-      <w:pPr>
+      </w:pPr>
+      <w:r>
         <w:rPr>
           <w:rFonts w:ascii="Arial" w:hAnsi="Arial" w:cs="Arial"/>
           <w:color w:val="000000"/>
           <w:sz w:val="28"/>
           <w:szCs w:val="27"/>
         </w:rPr>
-      </w:pPr>
-      <w:r>
+        <w:t xml:space="preserve">Validar los datos del débito </w:t>
+      </w:r>
+    </w:p>
+    <w:p>
+      <w:pPr>
         <w:rPr>
           <w:rFonts w:ascii="Arial" w:hAnsi="Arial" w:cs="Arial"/>
           <w:color w:val="000000"/>
           <w:sz w:val="28"/>
           <w:szCs w:val="27"/>
         </w:rPr>
-        <w:t xml:space="preserve">Validar los datos del </w:t>
-      </w:r>
+      </w:pPr>
       <w:r>
         <w:rPr>
           <w:rFonts w:ascii="Arial" w:hAnsi="Arial" w:cs="Arial"/>
@@ -43922,72 +43923,26 @@
           <w:sz w:val="28"/>
           <w:szCs w:val="27"/>
         </w:rPr>
-        <w:t>débito</w:t>
-      </w:r>
-      <w:r>
+        <w:t>Conectar con la BD</w:t>
+      </w:r>
+    </w:p>
+    <w:p>
+      <w:pPr>
         <w:rPr>
           <w:rFonts w:ascii="Arial" w:hAnsi="Arial" w:cs="Arial"/>
           <w:color w:val="000000"/>
           <w:sz w:val="28"/>
           <w:szCs w:val="27"/>
         </w:rPr>
-        <w:t xml:space="preserve"> </w:t>
-      </w:r>
-    </w:p>
-    <w:p>
-      <w:pPr>
+      </w:pPr>
+      <w:r>
         <w:rPr>
           <w:rFonts w:ascii="Arial" w:hAnsi="Arial" w:cs="Arial"/>
           <w:color w:val="000000"/>
           <w:sz w:val="28"/>
           <w:szCs w:val="27"/>
         </w:rPr>
-      </w:pPr>
-      <w:r>
-        <w:rPr>
-          <w:rFonts w:ascii="Arial" w:hAnsi="Arial" w:cs="Arial"/>
-          <w:color w:val="000000"/>
-          <w:sz w:val="28"/>
-          <w:szCs w:val="27"/>
-        </w:rPr>
-        <w:t>Conectar con la BD</w:t>
-      </w:r>
-    </w:p>
-    <w:p>
-      <w:pPr>
-        <w:rPr>
-          <w:rFonts w:ascii="Arial" w:hAnsi="Arial" w:cs="Arial"/>
-          <w:color w:val="000000"/>
-          <w:sz w:val="28"/>
-          <w:szCs w:val="27"/>
-        </w:rPr>
-      </w:pPr>
-      <w:r>
-        <w:rPr>
-          <w:rFonts w:ascii="Arial" w:hAnsi="Arial" w:cs="Arial"/>
-          <w:color w:val="000000"/>
-          <w:sz w:val="28"/>
-          <w:szCs w:val="27"/>
-        </w:rPr>
-        <w:t xml:space="preserve">Si existe el </w:t>
-      </w:r>
-      <w:r>
-        <w:rPr>
-          <w:rFonts w:ascii="Arial" w:hAnsi="Arial" w:cs="Arial"/>
-          <w:color w:val="000000"/>
-          <w:sz w:val="28"/>
-          <w:szCs w:val="27"/>
-        </w:rPr>
-        <w:t>débito</w:t>
-      </w:r>
-      <w:r>
-        <w:rPr>
-          <w:rFonts w:ascii="Arial" w:hAnsi="Arial" w:cs="Arial"/>
-          <w:color w:val="000000"/>
-          <w:sz w:val="28"/>
-          <w:szCs w:val="27"/>
-        </w:rPr>
-        <w:t xml:space="preserve"> ingresado entonces</w:t>
+        <w:t>Si existe el débito ingresado entonces</w:t>
       </w:r>
     </w:p>
     <w:p>
@@ -44587,8 +44542,6 @@
         </w:rPr>
         <w:t>Conectar con la BD</w:t>
       </w:r>
-      <w:bookmarkStart w:id="0" w:name="_GoBack"/>
-      <w:bookmarkEnd w:id="0"/>
     </w:p>
     <w:p>
       <w:pPr>
@@ -44683,6 +44636,4504 @@
         <w:tab/>
         <w:t>Mostrar Mensaje de Error</w:t>
       </w:r>
+    </w:p>
+    <w:p/>
+    <w:p/>
+    <w:p/>
+    <w:p/>
+    <w:p/>
+    <w:p/>
+    <w:p>
+      <w:pPr>
+        <w:rPr>
+          <w:rFonts w:ascii="Arial" w:hAnsi="Arial" w:cs="Arial"/>
+          <w:b/>
+          <w:sz w:val="28"/>
+          <w:szCs w:val="28"/>
+        </w:rPr>
+      </w:pPr>
+      <w:r>
+        <w:rPr>
+          <w:rFonts w:ascii="Arial" w:hAnsi="Arial" w:cs="Arial"/>
+          <w:b/>
+          <w:color w:val="000000"/>
+          <w:sz w:val="28"/>
+          <w:szCs w:val="27"/>
+        </w:rPr>
+        <w:t>14</w:t>
+      </w:r>
+      <w:r>
+        <w:rPr>
+          <w:rFonts w:ascii="Arial" w:hAnsi="Arial" w:cs="Arial"/>
+          <w:b/>
+          <w:color w:val="000000"/>
+          <w:sz w:val="28"/>
+          <w:szCs w:val="27"/>
+        </w:rPr>
+        <w:t xml:space="preserve"> – </w:t>
+      </w:r>
+      <w:r>
+        <w:rPr>
+          <w:rFonts w:ascii="Arial" w:hAnsi="Arial" w:cs="Arial"/>
+          <w:b/>
+          <w:color w:val="000000"/>
+          <w:sz w:val="28"/>
+          <w:szCs w:val="27"/>
+        </w:rPr>
+        <w:t>Entrada y Salida</w:t>
+      </w:r>
+      <w:r>
+        <w:rPr>
+          <w:rFonts w:ascii="Arial" w:hAnsi="Arial" w:cs="Arial"/>
+          <w:b/>
+          <w:color w:val="000000"/>
+          <w:sz w:val="28"/>
+          <w:szCs w:val="27"/>
+        </w:rPr>
+        <w:t xml:space="preserve"> del Sistema</w:t>
+      </w:r>
+    </w:p>
+    <w:p/>
+    <w:p>
+      <w:r>
+        <w:rPr>
+          <w:noProof/>
+        </w:rPr>
+        <w:pict>
+          <v:rect id="_x0000_s1347" style="position:absolute;margin-left:150.45pt;margin-top:281.65pt;width:135pt;height:41.25pt;z-index:251787776" fillcolor="#9bbb59 [3206]" strokecolor="#f2f2f2 [3041]" strokeweight="3pt">
+            <v:shadow on="t" type="perspective" color="#4e6128 [1606]" opacity=".5" offset="1pt" offset2="-1pt"/>
+            <v:textbox style="mso-next-textbox:#_x0000_s1347">
+              <w:txbxContent>
+                <w:p>
+                  <w:pPr>
+                    <w:jc w:val="center"/>
+                    <w:rPr>
+                      <w:sz w:val="32"/>
+                    </w:rPr>
+                  </w:pPr>
+                  <w:r>
+                    <w:rPr>
+                      <w:sz w:val="32"/>
+                    </w:rPr>
+                    <w:t>Estado de Cuenta</w:t>
+                  </w:r>
+                </w:p>
+              </w:txbxContent>
+            </v:textbox>
+          </v:rect>
+        </w:pict>
+      </w:r>
+      <w:r>
+        <w:rPr>
+          <w:noProof/>
+        </w:rPr>
+        <w:pict>
+          <v:shape id="_x0000_s1346" type="#_x0000_t32" style="position:absolute;margin-left:212.7pt;margin-top:208.15pt;width:.05pt;height:73.5pt;z-index:251786752" o:connectortype="straight">
+            <v:stroke endarrow="block"/>
+          </v:shape>
+        </w:pict>
+      </w:r>
+      <w:r>
+        <w:rPr>
+          <w:noProof/>
+        </w:rPr>
+        <w:pict>
+          <v:shape id="_x0000_s1345" type="#_x0000_t34" style="position:absolute;margin-left:237.45pt;margin-top:55.9pt;width:132.75pt;height:86.25pt;rotation:90;z-index:251785728" o:connectortype="elbow" adj="20932,-25920,-70292">
+            <v:stroke startarrow="block" endarrow="block"/>
+          </v:shape>
+        </w:pict>
+      </w:r>
+      <w:r>
+        <w:rPr>
+          <w:noProof/>
+        </w:rPr>
+        <w:pict>
+          <v:shape id="_x0000_s1344" type="#_x0000_t32" style="position:absolute;margin-left:212.65pt;margin-top:32.65pt;width:.05pt;height:89.25pt;z-index:251784704" o:connectortype="straight">
+            <v:stroke endarrow="block"/>
+          </v:shape>
+        </w:pict>
+      </w:r>
+      <w:r>
+        <w:rPr>
+          <w:noProof/>
+        </w:rPr>
+        <w:pict>
+          <v:shape id="_x0000_s1343" type="#_x0000_t34" style="position:absolute;margin-left:67.6pt;margin-top:39pt;width:102pt;height:89.25pt;rotation:90;flip:x;z-index:251783680" o:connectortype="elbow" adj=",25049,-33671">
+            <v:stroke startarrow="block" endarrow="block"/>
+          </v:shape>
+        </w:pict>
+      </w:r>
+      <w:r>
+        <w:rPr>
+          <w:noProof/>
+        </w:rPr>
+        <w:pict>
+          <v:shapetype id="_x0000_t120" coordsize="21600,21600" o:spt="120" path="m10800,qx,10800,10800,21600,21600,10800,10800,xe">
+            <v:path gradientshapeok="t" o:connecttype="custom" o:connectlocs="10800,0;3163,3163;0,10800;3163,18437;10800,21600;18437,18437;21600,10800;18437,3163" textboxrect="3163,3163,18437,18437"/>
+          </v:shapetype>
+          <v:shape id="_x0000_s1342" type="#_x0000_t120" style="position:absolute;margin-left:150.45pt;margin-top:117.4pt;width:110.25pt;height:90.75pt;z-index:251782656" fillcolor="#c0504d [3205]" strokecolor="#f2f2f2 [3041]" strokeweight="3pt">
+            <v:shadow on="t" type="perspective" color="#622423 [1605]" opacity=".5" offset="1pt" offset2="-1pt"/>
+            <v:textbox style="mso-next-textbox:#_x0000_s1342">
+              <w:txbxContent>
+                <w:p>
+                  <w:pPr>
+                    <w:jc w:val="center"/>
+                    <w:rPr>
+                      <w:sz w:val="32"/>
+                    </w:rPr>
+                  </w:pPr>
+                  <w:r>
+                    <w:rPr>
+                      <w:sz w:val="32"/>
+                    </w:rPr>
+                    <w:t>Cuentas por pagar</w:t>
+                  </w:r>
+                </w:p>
+                <w:p/>
+              </w:txbxContent>
+            </v:textbox>
+          </v:shape>
+        </w:pict>
+      </w:r>
+      <w:r>
+        <w:rPr>
+          <w:noProof/>
+        </w:rPr>
+        <w:pict>
+          <v:rect id="_x0000_s1341" style="position:absolute;margin-left:279.45pt;margin-top:-8.6pt;width:135pt;height:41.25pt;z-index:251781632" fillcolor="#4bacc6 [3208]" strokecolor="#f2f2f2 [3041]" strokeweight="3pt">
+            <v:shadow on="t" type="perspective" color="#205867 [1608]" opacity=".5" offset="1pt" offset2="-1pt"/>
+            <v:textbox style="mso-next-textbox:#_x0000_s1341">
+              <w:txbxContent>
+                <w:p>
+                  <w:pPr>
+                    <w:jc w:val="center"/>
+                    <w:rPr>
+                      <w:sz w:val="32"/>
+                    </w:rPr>
+                  </w:pPr>
+                  <w:r>
+                    <w:rPr>
+                      <w:sz w:val="32"/>
+                    </w:rPr>
+                    <w:t>Pagos</w:t>
+                  </w:r>
+                </w:p>
+              </w:txbxContent>
+            </v:textbox>
+          </v:rect>
+        </w:pict>
+      </w:r>
+      <w:r>
+        <w:rPr>
+          <w:noProof/>
+        </w:rPr>
+        <w:pict>
+          <v:rect id="_x0000_s1340" style="position:absolute;margin-left:139.2pt;margin-top:-8.6pt;width:135pt;height:41.25pt;z-index:251780608" fillcolor="#4bacc6 [3208]" strokecolor="#f2f2f2 [3041]" strokeweight="3pt">
+            <v:shadow on="t" type="perspective" color="#205867 [1608]" opacity=".5" offset="1pt" offset2="-1pt"/>
+            <v:textbox style="mso-next-textbox:#_x0000_s1340">
+              <w:txbxContent>
+                <w:p>
+                  <w:pPr>
+                    <w:jc w:val="center"/>
+                    <w:rPr>
+                      <w:sz w:val="32"/>
+                    </w:rPr>
+                  </w:pPr>
+                  <w:r>
+                    <w:rPr>
+                      <w:sz w:val="32"/>
+                    </w:rPr>
+                    <w:t>Debitos</w:t>
+                  </w:r>
+                </w:p>
+              </w:txbxContent>
+            </v:textbox>
+          </v:rect>
+        </w:pict>
+      </w:r>
+      <w:r>
+        <w:rPr>
+          <w:noProof/>
+        </w:rPr>
+        <w:pict>
+          <v:rect id="_x0000_s1339" style="position:absolute;margin-left:-4.05pt;margin-top:-8.6pt;width:135pt;height:41.25pt;z-index:251779584" fillcolor="#4bacc6 [3208]" strokecolor="#f2f2f2 [3041]" strokeweight="3pt">
+            <v:shadow on="t" type="perspective" color="#205867 [1608]" opacity=".5" offset="1pt" offset2="-1pt"/>
+            <v:textbox style="mso-next-textbox:#_x0000_s1339">
+              <w:txbxContent>
+                <w:p>
+                  <w:pPr>
+                    <w:jc w:val="center"/>
+                    <w:rPr>
+                      <w:sz w:val="32"/>
+                    </w:rPr>
+                  </w:pPr>
+                  <w:r>
+                    <w:rPr>
+                      <w:sz w:val="32"/>
+                    </w:rPr>
+                    <w:t>Proveedor</w:t>
+                  </w:r>
+                </w:p>
+              </w:txbxContent>
+            </v:textbox>
+          </v:rect>
+        </w:pict>
+      </w:r>
+    </w:p>
+    <w:p/>
+    <w:p/>
+    <w:p/>
+    <w:p>
+      <w:r>
+        <w:br w:type="page"/>
+      </w:r>
+    </w:p>
+    <w:p>
+      <w:pPr>
+        <w:rPr>
+          <w:rFonts w:ascii="Arial" w:hAnsi="Arial" w:cs="Arial"/>
+          <w:b/>
+          <w:color w:val="000000"/>
+          <w:sz w:val="28"/>
+          <w:szCs w:val="27"/>
+        </w:rPr>
+      </w:pPr>
+      <w:r>
+        <w:rPr>
+          <w:rFonts w:ascii="Arial" w:hAnsi="Arial" w:cs="Arial"/>
+          <w:b/>
+          <w:color w:val="000000"/>
+          <w:sz w:val="28"/>
+          <w:szCs w:val="27"/>
+        </w:rPr>
+        <w:lastRenderedPageBreak/>
+        <w:t>15</w:t>
+      </w:r>
+      <w:r>
+        <w:rPr>
+          <w:rFonts w:ascii="Arial" w:hAnsi="Arial" w:cs="Arial"/>
+          <w:b/>
+          <w:color w:val="000000"/>
+          <w:sz w:val="28"/>
+          <w:szCs w:val="27"/>
+        </w:rPr>
+        <w:t xml:space="preserve"> – </w:t>
+      </w:r>
+      <w:r>
+        <w:rPr>
+          <w:rFonts w:ascii="Arial" w:hAnsi="Arial" w:cs="Arial"/>
+          <w:b/>
+          <w:color w:val="000000"/>
+          <w:sz w:val="28"/>
+          <w:szCs w:val="27"/>
+        </w:rPr>
+        <w:t>Seguridad y Niveles de Acceso al Sistema</w:t>
+      </w:r>
+    </w:p>
+    <w:p>
+      <w:pPr>
+        <w:jc w:val="both"/>
+        <w:rPr>
+          <w:rFonts w:ascii="Arial" w:hAnsi="Arial" w:cs="Arial"/>
+          <w:sz w:val="24"/>
+          <w:szCs w:val="24"/>
+        </w:rPr>
+      </w:pPr>
+      <w:r>
+        <w:rPr>
+          <w:rFonts w:ascii="Arial" w:hAnsi="Arial" w:cs="Arial"/>
+          <w:sz w:val="24"/>
+          <w:szCs w:val="24"/>
+        </w:rPr>
+        <w:t xml:space="preserve">En cuanto a </w:t>
+      </w:r>
+      <w:r>
+        <w:rPr>
+          <w:rFonts w:ascii="Arial" w:hAnsi="Arial" w:cs="Arial"/>
+          <w:sz w:val="24"/>
+          <w:szCs w:val="24"/>
+        </w:rPr>
+        <w:t>la seguridad</w:t>
+      </w:r>
+      <w:r>
+        <w:rPr>
+          <w:rFonts w:ascii="Arial" w:hAnsi="Arial" w:cs="Arial"/>
+          <w:sz w:val="24"/>
+          <w:szCs w:val="24"/>
+        </w:rPr>
+        <w:t xml:space="preserve"> para el acceso a la aplica</w:t>
+      </w:r>
+      <w:r>
+        <w:rPr>
+          <w:rFonts w:ascii="Arial" w:hAnsi="Arial" w:cs="Arial"/>
+          <w:sz w:val="24"/>
+          <w:szCs w:val="24"/>
+        </w:rPr>
+        <w:t>ción se empleará un sistema de L</w:t>
+      </w:r>
+      <w:r>
+        <w:rPr>
+          <w:rFonts w:ascii="Arial" w:hAnsi="Arial" w:cs="Arial"/>
+          <w:sz w:val="24"/>
+          <w:szCs w:val="24"/>
+        </w:rPr>
+        <w:t>og</w:t>
+      </w:r>
+      <w:r>
+        <w:rPr>
+          <w:rFonts w:ascii="Arial" w:hAnsi="Arial" w:cs="Arial"/>
+          <w:sz w:val="24"/>
+          <w:szCs w:val="24"/>
+        </w:rPr>
+        <w:t>-I</w:t>
+      </w:r>
+      <w:r>
+        <w:rPr>
+          <w:rFonts w:ascii="Arial" w:hAnsi="Arial" w:cs="Arial"/>
+          <w:sz w:val="24"/>
+          <w:szCs w:val="24"/>
+        </w:rPr>
+        <w:t>n y registro de usuarios. El cual permite identificar y autenticar a los individuos que accederán al sistema.</w:t>
+      </w:r>
+    </w:p>
+    <w:p>
+      <w:pPr>
+        <w:jc w:val="both"/>
+        <w:rPr>
+          <w:rFonts w:ascii="Arial" w:hAnsi="Arial" w:cs="Arial"/>
+          <w:sz w:val="24"/>
+          <w:szCs w:val="24"/>
+        </w:rPr>
+      </w:pPr>
+      <w:r>
+        <w:rPr>
+          <w:rFonts w:ascii="Arial" w:hAnsi="Arial" w:cs="Arial"/>
+          <w:sz w:val="24"/>
+          <w:szCs w:val="24"/>
+        </w:rPr>
+        <w:t xml:space="preserve">En el cual al inicial el sistema aparecerá la pantalla de Log-in la cual se compone con las siguientes credenciales de usuario tales </w:t>
+      </w:r>
+      <w:r>
+        <w:rPr>
+          <w:rFonts w:ascii="Arial" w:hAnsi="Arial" w:cs="Arial"/>
+          <w:sz w:val="24"/>
+          <w:szCs w:val="24"/>
+        </w:rPr>
+        <w:t>como:</w:t>
+      </w:r>
+      <w:r>
+        <w:rPr>
+          <w:rFonts w:ascii="Arial" w:hAnsi="Arial" w:cs="Arial"/>
+          <w:sz w:val="24"/>
+          <w:szCs w:val="24"/>
+        </w:rPr>
+        <w:t xml:space="preserve"> </w:t>
+      </w:r>
+      <w:r>
+        <w:rPr>
+          <w:rFonts w:ascii="Arial" w:hAnsi="Arial" w:cs="Arial"/>
+          <w:sz w:val="24"/>
+          <w:szCs w:val="24"/>
+        </w:rPr>
+        <w:t>nombre de usuario y contraseña.</w:t>
+      </w:r>
+    </w:p>
+    <w:p>
+      <w:pPr>
+        <w:jc w:val="both"/>
+        <w:rPr>
+          <w:rFonts w:ascii="Arial" w:hAnsi="Arial" w:cs="Arial"/>
+          <w:sz w:val="24"/>
+          <w:szCs w:val="24"/>
+        </w:rPr>
+      </w:pPr>
+      <w:r>
+        <w:rPr>
+          <w:rFonts w:ascii="Arial" w:hAnsi="Arial" w:cs="Arial"/>
+          <w:sz w:val="24"/>
+          <w:szCs w:val="24"/>
+        </w:rPr>
+        <w:t xml:space="preserve">El nombre de usuario se refiere a quién accederá al sistema y éste es asignado por el usuario administrador que registró a dicho usuario. Los nombres de usuarios debes ser únicos por lo que cada usuario del sistema debe tener un nombre diferente. Para la creación de los nombres de usuarios se debe tener una especie de convención o norma de creación de nombres de usuarios para que a la hora de crear un nuevo usuario no sea tan </w:t>
+      </w:r>
+      <w:r>
+        <w:rPr>
+          <w:rFonts w:ascii="Arial" w:hAnsi="Arial" w:cs="Arial"/>
+          <w:sz w:val="24"/>
+          <w:szCs w:val="24"/>
+        </w:rPr>
+        <w:t>difícil</w:t>
+      </w:r>
+      <w:r>
+        <w:rPr>
+          <w:rFonts w:ascii="Arial" w:hAnsi="Arial" w:cs="Arial"/>
+          <w:sz w:val="24"/>
+          <w:szCs w:val="24"/>
+        </w:rPr>
+        <w:t xml:space="preserve"> la creación de un nombre para el mismo y así tener un orden y no estar creando nombres de manera inventada. También debe manejarse las colisiones de los nombres, en este caso el sistema le sugerirá un nombre de usuario añadiendo algo en específico para deshacer la repetición. Después de ya creado el nombre y la contraseña de usuario el mismo usuario puede cambiar sus credenciales, pero a la hora de hacerlo el sistema le </w:t>
+      </w:r>
+      <w:r>
+        <w:rPr>
+          <w:rFonts w:ascii="Arial" w:hAnsi="Arial" w:cs="Arial"/>
+          <w:sz w:val="24"/>
+          <w:szCs w:val="24"/>
+        </w:rPr>
+        <w:t>pedirá</w:t>
+      </w:r>
+      <w:r>
+        <w:rPr>
+          <w:rFonts w:ascii="Arial" w:hAnsi="Arial" w:cs="Arial"/>
+          <w:sz w:val="24"/>
+          <w:szCs w:val="24"/>
+        </w:rPr>
+        <w:t xml:space="preserve"> que ingrese su contraseña anterior para evitar que un us</w:t>
+      </w:r>
+      <w:r>
+        <w:rPr>
+          <w:rFonts w:ascii="Arial" w:hAnsi="Arial" w:cs="Arial"/>
+          <w:sz w:val="24"/>
+          <w:szCs w:val="24"/>
+        </w:rPr>
+        <w:t>uario externo puede hacer esto.</w:t>
+      </w:r>
+    </w:p>
+    <w:p>
+      <w:pPr>
+        <w:jc w:val="both"/>
+        <w:rPr>
+          <w:rFonts w:ascii="Arial" w:hAnsi="Arial" w:cs="Arial"/>
+          <w:sz w:val="24"/>
+          <w:szCs w:val="24"/>
+        </w:rPr>
+      </w:pPr>
+      <w:r>
+        <w:rPr>
+          <w:rFonts w:ascii="Arial" w:hAnsi="Arial" w:cs="Arial"/>
+          <w:sz w:val="24"/>
+          <w:szCs w:val="24"/>
+        </w:rPr>
+        <w:t xml:space="preserve">La contraseña es la forma en que el sistema podrá </w:t>
+      </w:r>
+      <w:r>
+        <w:rPr>
+          <w:rFonts w:ascii="Arial" w:hAnsi="Arial" w:cs="Arial"/>
+          <w:sz w:val="24"/>
+          <w:szCs w:val="24"/>
+        </w:rPr>
+        <w:t>autenticar</w:t>
+      </w:r>
+      <w:r>
+        <w:rPr>
+          <w:rFonts w:ascii="Arial" w:hAnsi="Arial" w:cs="Arial"/>
+          <w:sz w:val="24"/>
+          <w:szCs w:val="24"/>
+        </w:rPr>
+        <w:t xml:space="preserve"> al usuario que desea ingresar al sistema. El sistema solo permitirá contraseñas complejas, es decir contraseñas que </w:t>
+      </w:r>
+      <w:r>
+        <w:rPr>
+          <w:rFonts w:ascii="Arial" w:hAnsi="Arial" w:cs="Arial"/>
+          <w:sz w:val="24"/>
+          <w:szCs w:val="24"/>
+        </w:rPr>
+        <w:t>sean</w:t>
+      </w:r>
+      <w:r>
+        <w:rPr>
+          <w:rFonts w:ascii="Arial" w:hAnsi="Arial" w:cs="Arial"/>
+          <w:sz w:val="24"/>
+          <w:szCs w:val="24"/>
+        </w:rPr>
+        <w:t xml:space="preserve"> difíciles de adivinar, entre más difícil es la </w:t>
+      </w:r>
+      <w:r>
+        <w:rPr>
+          <w:rFonts w:ascii="Arial" w:hAnsi="Arial" w:cs="Arial"/>
+          <w:sz w:val="24"/>
+          <w:szCs w:val="24"/>
+        </w:rPr>
+        <w:t>contraseña</w:t>
+      </w:r>
+      <w:r>
+        <w:rPr>
+          <w:rFonts w:ascii="Arial" w:hAnsi="Arial" w:cs="Arial"/>
+          <w:sz w:val="24"/>
+          <w:szCs w:val="24"/>
+        </w:rPr>
+        <w:t xml:space="preserve"> mayor seguridad tendrá el acceso al mismo e incluso disminuirá la posibilidad de ataques como los de "FUERZA BRUTA" o similares. Para la creación de una contraseña buena esta debe ser </w:t>
+      </w:r>
+      <w:r>
+        <w:rPr>
+          <w:rFonts w:ascii="Arial" w:hAnsi="Arial" w:cs="Arial"/>
+          <w:sz w:val="24"/>
+          <w:szCs w:val="24"/>
+        </w:rPr>
+        <w:t xml:space="preserve">una </w:t>
+      </w:r>
+      <w:r>
+        <w:rPr>
+          <w:rFonts w:ascii="Arial" w:hAnsi="Arial" w:cs="Arial"/>
+          <w:sz w:val="24"/>
+          <w:szCs w:val="24"/>
+        </w:rPr>
+        <w:t>combinación</w:t>
+      </w:r>
+      <w:r>
+        <w:rPr>
+          <w:rFonts w:ascii="Arial" w:hAnsi="Arial" w:cs="Arial"/>
+          <w:sz w:val="24"/>
+          <w:szCs w:val="24"/>
+        </w:rPr>
+        <w:t xml:space="preserve"> entre números, </w:t>
+      </w:r>
+      <w:r>
+        <w:rPr>
+          <w:rFonts w:ascii="Arial" w:hAnsi="Arial" w:cs="Arial"/>
+          <w:sz w:val="24"/>
+          <w:szCs w:val="24"/>
+        </w:rPr>
+        <w:t>caracteres</w:t>
+      </w:r>
+      <w:r>
+        <w:rPr>
+          <w:rFonts w:ascii="Arial" w:hAnsi="Arial" w:cs="Arial"/>
+          <w:sz w:val="24"/>
+          <w:szCs w:val="24"/>
+        </w:rPr>
+        <w:t xml:space="preserve"> en mayúsculas y minúsculas y tener al menos 6 </w:t>
+      </w:r>
+      <w:r>
+        <w:rPr>
+          <w:rFonts w:ascii="Arial" w:hAnsi="Arial" w:cs="Arial"/>
+          <w:sz w:val="24"/>
+          <w:szCs w:val="24"/>
+        </w:rPr>
+        <w:t>dígitos</w:t>
+      </w:r>
+      <w:r>
+        <w:rPr>
+          <w:rFonts w:ascii="Arial" w:hAnsi="Arial" w:cs="Arial"/>
+          <w:sz w:val="24"/>
+          <w:szCs w:val="24"/>
+        </w:rPr>
+        <w:t xml:space="preserve">. Además, </w:t>
+      </w:r>
+      <w:r>
+        <w:rPr>
+          <w:rFonts w:ascii="Arial" w:hAnsi="Arial" w:cs="Arial"/>
+          <w:sz w:val="24"/>
+          <w:szCs w:val="24"/>
+        </w:rPr>
+        <w:t>Estas son las condiciones que pide el sistema para la creación de contraseñas.</w:t>
+      </w:r>
+    </w:p>
+    <w:p>
+      <w:pPr>
+        <w:jc w:val="both"/>
+        <w:rPr>
+          <w:rFonts w:ascii="Arial" w:hAnsi="Arial" w:cs="Arial"/>
+          <w:sz w:val="24"/>
+          <w:szCs w:val="24"/>
+        </w:rPr>
+      </w:pPr>
+      <w:r>
+        <w:rPr>
+          <w:rFonts w:ascii="Arial" w:hAnsi="Arial" w:cs="Arial"/>
+          <w:sz w:val="24"/>
+          <w:szCs w:val="24"/>
+        </w:rPr>
+        <w:t>Las contraseñas la elegirán los usuarios a los cual se van a registrar o también el sistema tendrá una opción para darles opciones de contraseñ</w:t>
+      </w:r>
+      <w:r>
+        <w:rPr>
+          <w:rFonts w:ascii="Arial" w:hAnsi="Arial" w:cs="Arial"/>
+          <w:sz w:val="24"/>
+          <w:szCs w:val="24"/>
+        </w:rPr>
+        <w:t>as seguras que pueden utilizar.</w:t>
+      </w:r>
+    </w:p>
+    <w:p>
+      <w:pPr>
+        <w:jc w:val="both"/>
+        <w:rPr>
+          <w:rFonts w:ascii="Arial" w:hAnsi="Arial" w:cs="Arial"/>
+          <w:sz w:val="24"/>
+          <w:szCs w:val="24"/>
+        </w:rPr>
+      </w:pPr>
+      <w:r>
+        <w:rPr>
+          <w:rFonts w:ascii="Arial" w:hAnsi="Arial" w:cs="Arial"/>
+          <w:sz w:val="24"/>
+          <w:szCs w:val="24"/>
+        </w:rPr>
+        <w:t xml:space="preserve">También El sistema controlará el número de veces que una persona trata de ingresar al sistema y falla. El número por defecto de intentos del sistema es 5 </w:t>
+      </w:r>
+      <w:r>
+        <w:rPr>
+          <w:rFonts w:ascii="Arial" w:hAnsi="Arial" w:cs="Arial"/>
+          <w:sz w:val="24"/>
+          <w:szCs w:val="24"/>
+        </w:rPr>
+        <w:t>fallos (</w:t>
+      </w:r>
+      <w:r>
+        <w:rPr>
+          <w:rFonts w:ascii="Arial" w:hAnsi="Arial" w:cs="Arial"/>
+          <w:sz w:val="24"/>
+          <w:szCs w:val="24"/>
+        </w:rPr>
+        <w:t xml:space="preserve">pero esto puede ser configurado) y para después de aquí el usuario podrá volver a escribir una contraseña con el mismo nombre de usuario después de 20 </w:t>
+      </w:r>
+      <w:r>
+        <w:rPr>
+          <w:rFonts w:ascii="Arial" w:hAnsi="Arial" w:cs="Arial"/>
+          <w:sz w:val="24"/>
+          <w:szCs w:val="24"/>
+        </w:rPr>
+        <w:t>minutos (</w:t>
+      </w:r>
+      <w:r>
+        <w:rPr>
+          <w:rFonts w:ascii="Arial" w:hAnsi="Arial" w:cs="Arial"/>
+          <w:sz w:val="24"/>
+          <w:szCs w:val="24"/>
+        </w:rPr>
+        <w:t xml:space="preserve">también puede ser configurado). Si se requiere que se desactive esta espera por el momento </w:t>
+      </w:r>
+      <w:r>
+        <w:rPr>
+          <w:rFonts w:ascii="Arial" w:hAnsi="Arial" w:cs="Arial"/>
+          <w:sz w:val="24"/>
+          <w:szCs w:val="24"/>
+        </w:rPr>
+        <w:t>se</w:t>
+      </w:r>
+      <w:r>
+        <w:rPr>
+          <w:rFonts w:ascii="Arial" w:hAnsi="Arial" w:cs="Arial"/>
+          <w:sz w:val="24"/>
+          <w:szCs w:val="24"/>
+        </w:rPr>
+        <w:t xml:space="preserve"> debe informar al usuario administrador para que desbloquee.</w:t>
+      </w:r>
+    </w:p>
+    <w:p>
+      <w:pPr>
+        <w:jc w:val="both"/>
+        <w:rPr>
+          <w:rFonts w:ascii="Arial" w:hAnsi="Arial" w:cs="Arial"/>
+          <w:sz w:val="24"/>
+          <w:szCs w:val="24"/>
+        </w:rPr>
+      </w:pPr>
+      <w:r>
+        <w:rPr>
+          <w:rFonts w:ascii="Arial" w:hAnsi="Arial" w:cs="Arial"/>
+          <w:sz w:val="24"/>
+          <w:szCs w:val="24"/>
+        </w:rPr>
+        <w:lastRenderedPageBreak/>
+        <w:t>A la hora que un empleado renuncié o se vaya de la empresa o se traslada a otra sucursal de la empresa se debe inhabilitar el usuario al acceso del sistema para evitar que ese empleado pueda ac</w:t>
+      </w:r>
+      <w:r>
+        <w:rPr>
+          <w:rFonts w:ascii="Arial" w:hAnsi="Arial" w:cs="Arial"/>
+          <w:sz w:val="24"/>
+          <w:szCs w:val="24"/>
+        </w:rPr>
+        <w:t>ceder a los permisos que tenía.</w:t>
+      </w:r>
+    </w:p>
+    <w:p>
+      <w:pPr>
+        <w:jc w:val="both"/>
+        <w:rPr>
+          <w:rFonts w:ascii="Arial" w:hAnsi="Arial" w:cs="Arial"/>
+          <w:sz w:val="24"/>
+          <w:szCs w:val="24"/>
+        </w:rPr>
+      </w:pPr>
+      <w:r>
+        <w:rPr>
+          <w:rFonts w:ascii="Arial" w:hAnsi="Arial" w:cs="Arial"/>
+          <w:sz w:val="24"/>
+          <w:szCs w:val="24"/>
+        </w:rPr>
+        <w:t xml:space="preserve">Algo más que podría agregarle más seguridad al sistema es el vencimiento de contraseñas, es decir, que cada cierto tiempo se cambie de contraseña. El tiempo para esto será asignado por el usuario </w:t>
+      </w:r>
+      <w:r>
+        <w:rPr>
+          <w:rFonts w:ascii="Arial" w:hAnsi="Arial" w:cs="Arial"/>
+          <w:sz w:val="24"/>
+          <w:szCs w:val="24"/>
+        </w:rPr>
+        <w:t>administrador,</w:t>
+      </w:r>
+      <w:r>
+        <w:rPr>
+          <w:rFonts w:ascii="Arial" w:hAnsi="Arial" w:cs="Arial"/>
+          <w:sz w:val="24"/>
+          <w:szCs w:val="24"/>
+        </w:rPr>
+        <w:t xml:space="preserve"> pero teniendo en que </w:t>
+      </w:r>
+      <w:r>
+        <w:rPr>
+          <w:rFonts w:ascii="Arial" w:hAnsi="Arial" w:cs="Arial"/>
+          <w:sz w:val="24"/>
+          <w:szCs w:val="24"/>
+        </w:rPr>
+        <w:t xml:space="preserve">sea un tiempo ni muy largo ni muy corto, </w:t>
+      </w:r>
+      <w:r>
+        <w:rPr>
+          <w:rFonts w:ascii="Arial" w:hAnsi="Arial" w:cs="Arial"/>
+          <w:sz w:val="24"/>
+          <w:szCs w:val="24"/>
+        </w:rPr>
+        <w:t>ósea</w:t>
+      </w:r>
+      <w:r>
+        <w:rPr>
+          <w:rFonts w:ascii="Arial" w:hAnsi="Arial" w:cs="Arial"/>
+          <w:sz w:val="24"/>
+          <w:szCs w:val="24"/>
+        </w:rPr>
+        <w:t xml:space="preserve">, tener un balance. El sistema tendrá la opción por defecto de 3 </w:t>
+      </w:r>
+      <w:r>
+        <w:rPr>
+          <w:rFonts w:ascii="Arial" w:hAnsi="Arial" w:cs="Arial"/>
+          <w:sz w:val="24"/>
+          <w:szCs w:val="24"/>
+        </w:rPr>
+        <w:t>meses,</w:t>
+      </w:r>
+      <w:r>
+        <w:rPr>
+          <w:rFonts w:ascii="Arial" w:hAnsi="Arial" w:cs="Arial"/>
+          <w:sz w:val="24"/>
+          <w:szCs w:val="24"/>
+        </w:rPr>
+        <w:t xml:space="preserve"> pero esto</w:t>
+      </w:r>
+      <w:r>
+        <w:rPr>
+          <w:rFonts w:ascii="Arial" w:hAnsi="Arial" w:cs="Arial"/>
+          <w:sz w:val="24"/>
+          <w:szCs w:val="24"/>
+        </w:rPr>
+        <w:t xml:space="preserve"> también puede ser configurado.</w:t>
+      </w:r>
+    </w:p>
+    <w:p>
+      <w:pPr>
+        <w:jc w:val="both"/>
+        <w:rPr>
+          <w:rFonts w:ascii="Arial" w:hAnsi="Arial" w:cs="Arial"/>
+          <w:sz w:val="24"/>
+          <w:szCs w:val="24"/>
+        </w:rPr>
+      </w:pPr>
+      <w:r>
+        <w:rPr>
+          <w:rFonts w:ascii="Arial" w:hAnsi="Arial" w:cs="Arial"/>
+          <w:sz w:val="24"/>
+          <w:szCs w:val="24"/>
+        </w:rPr>
+        <w:t>En caso de que a un usuario se le olvide su contraseña éste debe acudir a un usuario administrador para que se la</w:t>
+      </w:r>
+      <w:r>
+        <w:rPr>
+          <w:rFonts w:ascii="Arial" w:hAnsi="Arial" w:cs="Arial"/>
+          <w:sz w:val="24"/>
+          <w:szCs w:val="24"/>
+        </w:rPr>
+        <w:t xml:space="preserve"> recuerda o le cree una nueva.</w:t>
+      </w:r>
+    </w:p>
+    <w:p>
+      <w:pPr>
+        <w:jc w:val="both"/>
+        <w:rPr>
+          <w:rFonts w:ascii="Arial" w:hAnsi="Arial" w:cs="Arial"/>
+          <w:sz w:val="24"/>
+          <w:szCs w:val="24"/>
+        </w:rPr>
+      </w:pPr>
+      <w:r>
+        <w:rPr>
+          <w:rFonts w:ascii="Arial" w:hAnsi="Arial" w:cs="Arial"/>
+          <w:sz w:val="24"/>
+          <w:szCs w:val="24"/>
+        </w:rPr>
+        <w:t xml:space="preserve">Cada acción realizada por un usuario será registrada en un historial guardando así la fecha y hora, la acción y el programa que estaba utilizando en el momento. Esto para tener un control de los que los usuarios realizan y en caso de algún fallo realizado por los usuarios saber quién fue. Solo los usuarios administradores podrán revisar las </w:t>
+      </w:r>
+      <w:r>
+        <w:rPr>
+          <w:rFonts w:ascii="Arial" w:hAnsi="Arial" w:cs="Arial"/>
+          <w:sz w:val="24"/>
+          <w:szCs w:val="24"/>
+        </w:rPr>
+        <w:t>acciones de los demás usuarios.</w:t>
+      </w:r>
+    </w:p>
+    <w:p>
+      <w:pPr>
+        <w:jc w:val="both"/>
+        <w:rPr>
+          <w:rFonts w:ascii="Arial" w:hAnsi="Arial" w:cs="Arial"/>
+          <w:sz w:val="24"/>
+          <w:szCs w:val="24"/>
+        </w:rPr>
+      </w:pPr>
+      <w:r>
+        <w:rPr>
+          <w:rFonts w:ascii="Arial" w:hAnsi="Arial" w:cs="Arial"/>
+          <w:sz w:val="24"/>
+          <w:szCs w:val="24"/>
+        </w:rPr>
+        <w:t xml:space="preserve">Un feature interesante del sistema es que en caso de la </w:t>
+      </w:r>
+      <w:r>
+        <w:rPr>
+          <w:rFonts w:ascii="Arial" w:hAnsi="Arial" w:cs="Arial"/>
+          <w:sz w:val="24"/>
+          <w:szCs w:val="24"/>
+        </w:rPr>
+        <w:t>caída</w:t>
+      </w:r>
+      <w:r>
+        <w:rPr>
+          <w:rFonts w:ascii="Arial" w:hAnsi="Arial" w:cs="Arial"/>
+          <w:sz w:val="24"/>
+          <w:szCs w:val="24"/>
+        </w:rPr>
+        <w:t xml:space="preserve"> del sistema por algún </w:t>
+      </w:r>
+      <w:r>
+        <w:rPr>
+          <w:rFonts w:ascii="Arial" w:hAnsi="Arial" w:cs="Arial"/>
+          <w:sz w:val="24"/>
+          <w:szCs w:val="24"/>
+        </w:rPr>
+        <w:t>motivo (</w:t>
+      </w:r>
+      <w:r>
+        <w:rPr>
+          <w:rFonts w:ascii="Arial" w:hAnsi="Arial" w:cs="Arial"/>
+          <w:sz w:val="24"/>
+          <w:szCs w:val="24"/>
+        </w:rPr>
+        <w:t xml:space="preserve">que se vaya la luz, se apague el pc etc..) al iniciar de nuevo al sistema quedará en la acción que quedó en la </w:t>
+      </w:r>
+      <w:r>
+        <w:rPr>
+          <w:rFonts w:ascii="Arial" w:hAnsi="Arial" w:cs="Arial"/>
+          <w:sz w:val="24"/>
+          <w:szCs w:val="24"/>
+        </w:rPr>
+        <w:t>última</w:t>
+      </w:r>
+      <w:r>
+        <w:rPr>
+          <w:rFonts w:ascii="Arial" w:hAnsi="Arial" w:cs="Arial"/>
+          <w:sz w:val="24"/>
+          <w:szCs w:val="24"/>
+        </w:rPr>
+        <w:t xml:space="preserve"> vez. Esto el sistema lo hará buscando en el historial la última aplicac</w:t>
+      </w:r>
+      <w:r>
+        <w:rPr>
+          <w:rFonts w:ascii="Arial" w:hAnsi="Arial" w:cs="Arial"/>
+          <w:sz w:val="24"/>
+          <w:szCs w:val="24"/>
+        </w:rPr>
+        <w:t>ión accedida por dicho usuario.</w:t>
+      </w:r>
+    </w:p>
+    <w:p>
+      <w:pPr>
+        <w:rPr>
+          <w:rFonts w:ascii="Arial" w:hAnsi="Arial" w:cs="Arial"/>
+          <w:b/>
+          <w:sz w:val="28"/>
+          <w:szCs w:val="24"/>
+        </w:rPr>
+      </w:pPr>
+      <w:r>
+        <w:rPr>
+          <w:rFonts w:ascii="Arial" w:hAnsi="Arial" w:cs="Arial"/>
+          <w:b/>
+          <w:sz w:val="28"/>
+          <w:szCs w:val="24"/>
+        </w:rPr>
+        <w:t>Tipos de Usuarios</w:t>
+      </w:r>
+    </w:p>
+    <w:p>
+      <w:pPr>
+        <w:jc w:val="both"/>
+        <w:rPr>
+          <w:rFonts w:ascii="Arial" w:hAnsi="Arial" w:cs="Arial"/>
+          <w:sz w:val="24"/>
+          <w:szCs w:val="24"/>
+        </w:rPr>
+      </w:pPr>
+      <w:r>
+        <w:rPr>
+          <w:rFonts w:ascii="Arial" w:hAnsi="Arial" w:cs="Arial"/>
+          <w:sz w:val="24"/>
+          <w:szCs w:val="24"/>
+        </w:rPr>
+        <w:t xml:space="preserve">Para el control del acceso la aplicación clasifica los usuarios en </w:t>
+      </w:r>
+      <w:r>
+        <w:rPr>
+          <w:rFonts w:ascii="Arial" w:hAnsi="Arial" w:cs="Arial"/>
+          <w:sz w:val="24"/>
+          <w:szCs w:val="24"/>
+        </w:rPr>
+        <w:t>dos:</w:t>
+      </w:r>
+      <w:r>
+        <w:rPr>
+          <w:rFonts w:ascii="Arial" w:hAnsi="Arial" w:cs="Arial"/>
+          <w:sz w:val="24"/>
+          <w:szCs w:val="24"/>
+        </w:rPr>
+        <w:t xml:space="preserve"> usuarios admi</w:t>
+      </w:r>
+      <w:r>
+        <w:rPr>
+          <w:rFonts w:ascii="Arial" w:hAnsi="Arial" w:cs="Arial"/>
+          <w:sz w:val="24"/>
+          <w:szCs w:val="24"/>
+        </w:rPr>
+        <w:t>nistradores y usuario normales.</w:t>
+      </w:r>
+    </w:p>
+    <w:p>
+      <w:pPr>
+        <w:jc w:val="both"/>
+        <w:rPr>
+          <w:rFonts w:ascii="Arial" w:hAnsi="Arial" w:cs="Arial"/>
+          <w:sz w:val="24"/>
+          <w:szCs w:val="24"/>
+        </w:rPr>
+      </w:pPr>
+      <w:r>
+        <w:rPr>
+          <w:rFonts w:ascii="Arial" w:hAnsi="Arial" w:cs="Arial"/>
+          <w:b/>
+          <w:sz w:val="24"/>
+          <w:szCs w:val="24"/>
+        </w:rPr>
+        <w:t xml:space="preserve">Usuarios </w:t>
+      </w:r>
+      <w:r>
+        <w:rPr>
+          <w:rFonts w:ascii="Arial" w:hAnsi="Arial" w:cs="Arial"/>
+          <w:b/>
+          <w:sz w:val="24"/>
+          <w:szCs w:val="24"/>
+        </w:rPr>
+        <w:t>Administradores:</w:t>
+      </w:r>
+      <w:r>
+        <w:rPr>
+          <w:rFonts w:ascii="Arial" w:hAnsi="Arial" w:cs="Arial"/>
+          <w:sz w:val="24"/>
+          <w:szCs w:val="24"/>
+        </w:rPr>
+        <w:t xml:space="preserve"> son aquellos que tienen acceso a todas y cada </w:t>
+      </w:r>
+      <w:r>
+        <w:rPr>
+          <w:rFonts w:ascii="Arial" w:hAnsi="Arial" w:cs="Arial"/>
+          <w:sz w:val="24"/>
+          <w:szCs w:val="24"/>
+        </w:rPr>
+        <w:t>una</w:t>
+      </w:r>
+      <w:r>
+        <w:rPr>
+          <w:rFonts w:ascii="Arial" w:hAnsi="Arial" w:cs="Arial"/>
+          <w:sz w:val="24"/>
+          <w:szCs w:val="24"/>
+        </w:rPr>
+        <w:t xml:space="preserve"> de las partes del sistema. Estos inclusos son capaces de crear </w:t>
+      </w:r>
+      <w:r>
+        <w:rPr>
+          <w:rFonts w:ascii="Arial" w:hAnsi="Arial" w:cs="Arial"/>
+          <w:sz w:val="24"/>
+          <w:szCs w:val="24"/>
+        </w:rPr>
+        <w:t>nuevos usuarios normales y adminis</w:t>
+      </w:r>
+      <w:r>
+        <w:rPr>
+          <w:rFonts w:ascii="Arial" w:hAnsi="Arial" w:cs="Arial"/>
+          <w:sz w:val="24"/>
+          <w:szCs w:val="24"/>
+        </w:rPr>
+        <w:t xml:space="preserve">tradores. Este usuario también </w:t>
+      </w:r>
+      <w:r>
+        <w:rPr>
+          <w:rFonts w:ascii="Arial" w:hAnsi="Arial" w:cs="Arial"/>
+          <w:sz w:val="24"/>
+          <w:szCs w:val="24"/>
+        </w:rPr>
+        <w:t>será</w:t>
+      </w:r>
+      <w:r>
+        <w:rPr>
+          <w:rFonts w:ascii="Arial" w:hAnsi="Arial" w:cs="Arial"/>
+          <w:sz w:val="24"/>
+          <w:szCs w:val="24"/>
+        </w:rPr>
+        <w:t xml:space="preserve"> capaz cambiar los accesos y pe</w:t>
+      </w:r>
+      <w:r>
+        <w:rPr>
+          <w:rFonts w:ascii="Arial" w:hAnsi="Arial" w:cs="Arial"/>
+          <w:sz w:val="24"/>
+          <w:szCs w:val="24"/>
+        </w:rPr>
+        <w:t>rmisos a los usuarios normales.</w:t>
+      </w:r>
+    </w:p>
+    <w:p>
+      <w:pPr>
+        <w:jc w:val="both"/>
+        <w:rPr>
+          <w:rFonts w:ascii="Arial" w:hAnsi="Arial" w:cs="Arial"/>
+          <w:sz w:val="24"/>
+          <w:szCs w:val="24"/>
+        </w:rPr>
+      </w:pPr>
+      <w:r>
+        <w:rPr>
+          <w:rFonts w:ascii="Arial" w:hAnsi="Arial" w:cs="Arial"/>
+          <w:b/>
+          <w:sz w:val="24"/>
+          <w:szCs w:val="24"/>
+        </w:rPr>
+        <w:t xml:space="preserve">Usuarios </w:t>
+      </w:r>
+      <w:r>
+        <w:rPr>
+          <w:rFonts w:ascii="Arial" w:hAnsi="Arial" w:cs="Arial"/>
+          <w:b/>
+          <w:sz w:val="24"/>
+          <w:szCs w:val="24"/>
+        </w:rPr>
+        <w:t>Normales:</w:t>
+      </w:r>
+      <w:r>
+        <w:rPr>
+          <w:rFonts w:ascii="Arial" w:hAnsi="Arial" w:cs="Arial"/>
+          <w:sz w:val="24"/>
+          <w:szCs w:val="24"/>
+        </w:rPr>
+        <w:t xml:space="preserve"> tienen acceso limitado. A la hora de su creación el usuario administrador le asignará los diferentes permisos a los cuales el usuario normal pueda acceder.</w:t>
+      </w:r>
+    </w:p>
+    <w:p/>
+    <w:p/>
+    <w:p/>
+    <w:p/>
+    <w:p/>
+    <w:p>
+      <w:pPr>
+        <w:rPr>
+          <w:rFonts w:ascii="Arial" w:hAnsi="Arial" w:cs="Arial"/>
+          <w:b/>
+          <w:color w:val="000000"/>
+          <w:sz w:val="28"/>
+          <w:szCs w:val="27"/>
+        </w:rPr>
+      </w:pPr>
+      <w:r>
+        <w:rPr>
+          <w:rFonts w:ascii="Arial" w:hAnsi="Arial" w:cs="Arial"/>
+          <w:b/>
+          <w:color w:val="000000"/>
+          <w:sz w:val="28"/>
+          <w:szCs w:val="27"/>
+        </w:rPr>
+        <w:lastRenderedPageBreak/>
+        <w:t>16</w:t>
+      </w:r>
+      <w:r>
+        <w:rPr>
+          <w:rFonts w:ascii="Arial" w:hAnsi="Arial" w:cs="Arial"/>
+          <w:b/>
+          <w:color w:val="000000"/>
+          <w:sz w:val="28"/>
+          <w:szCs w:val="27"/>
+        </w:rPr>
+        <w:t xml:space="preserve"> – </w:t>
+      </w:r>
+      <w:r>
+        <w:rPr>
+          <w:rFonts w:ascii="Arial" w:hAnsi="Arial" w:cs="Arial"/>
+          <w:b/>
+          <w:color w:val="000000"/>
+          <w:sz w:val="28"/>
+          <w:szCs w:val="27"/>
+        </w:rPr>
+        <w:t>Presentación de los formatos de menús, entrada y salida del sistema</w:t>
+      </w:r>
+    </w:p>
+    <w:p>
+      <w:pPr>
+        <w:rPr>
+          <w:rFonts w:ascii="Arial" w:hAnsi="Arial" w:cs="Arial"/>
+          <w:b/>
+          <w:color w:val="000000"/>
+          <w:sz w:val="28"/>
+          <w:szCs w:val="27"/>
+        </w:rPr>
+      </w:pPr>
+    </w:p>
+    <w:p/>
+    <w:p>
+      <w:r>
+        <w:br w:type="page"/>
+      </w:r>
+    </w:p>
+    <w:p>
+      <w:pPr>
+        <w:rPr>
+          <w:rFonts w:ascii="Arial" w:hAnsi="Arial" w:cs="Arial"/>
+          <w:b/>
+          <w:color w:val="000000"/>
+          <w:sz w:val="28"/>
+          <w:szCs w:val="27"/>
+        </w:rPr>
+      </w:pPr>
+      <w:r>
+        <w:rPr>
+          <w:rFonts w:ascii="Arial" w:hAnsi="Arial" w:cs="Arial"/>
+          <w:b/>
+          <w:color w:val="000000"/>
+          <w:sz w:val="28"/>
+          <w:szCs w:val="27"/>
+        </w:rPr>
+        <w:lastRenderedPageBreak/>
+        <w:t>17</w:t>
+      </w:r>
+      <w:r>
+        <w:rPr>
+          <w:rFonts w:ascii="Arial" w:hAnsi="Arial" w:cs="Arial"/>
+          <w:b/>
+          <w:color w:val="000000"/>
+          <w:sz w:val="28"/>
+          <w:szCs w:val="27"/>
+        </w:rPr>
+        <w:t xml:space="preserve"> – </w:t>
+      </w:r>
+      <w:r>
+        <w:rPr>
+          <w:rFonts w:ascii="Arial" w:hAnsi="Arial" w:cs="Arial"/>
+          <w:b/>
+          <w:color w:val="000000"/>
+          <w:sz w:val="28"/>
+          <w:szCs w:val="27"/>
+        </w:rPr>
+        <w:t>Mini Especificación o descripción de los programas del sistema</w:t>
+      </w:r>
+    </w:p>
+    <w:p>
+      <w:pPr>
+        <w:jc w:val="both"/>
+        <w:rPr>
+          <w:rFonts w:ascii="Arial" w:hAnsi="Arial" w:cs="Arial"/>
+          <w:b/>
+          <w:sz w:val="24"/>
+          <w:szCs w:val="24"/>
+        </w:rPr>
+      </w:pPr>
+      <w:r>
+        <w:rPr>
+          <w:rFonts w:ascii="Arial" w:hAnsi="Arial" w:cs="Arial"/>
+          <w:b/>
+          <w:sz w:val="24"/>
+          <w:szCs w:val="24"/>
+        </w:rPr>
+        <w:t>Mantenimientos</w:t>
+      </w:r>
+    </w:p>
+    <w:p>
+      <w:pPr>
+        <w:pStyle w:val="Prrafodelista"/>
+        <w:numPr>
+          <w:ilvl w:val="0"/>
+          <w:numId w:val="10"/>
+        </w:numPr>
+        <w:spacing w:after="160" w:line="259" w:lineRule="auto"/>
+        <w:jc w:val="both"/>
+        <w:rPr>
+          <w:rFonts w:ascii="Arial" w:hAnsi="Arial" w:cs="Arial"/>
+          <w:b/>
+          <w:i/>
+          <w:sz w:val="24"/>
+          <w:szCs w:val="24"/>
+        </w:rPr>
+      </w:pPr>
+      <w:r>
+        <w:rPr>
+          <w:rFonts w:ascii="Arial" w:hAnsi="Arial" w:cs="Arial"/>
+          <w:b/>
+          <w:i/>
+          <w:sz w:val="24"/>
+          <w:szCs w:val="24"/>
+        </w:rPr>
+        <w:t>Descripción</w:t>
+      </w:r>
+    </w:p>
+    <w:p>
+      <w:pPr>
+        <w:jc w:val="both"/>
+        <w:rPr>
+          <w:rFonts w:ascii="Arial" w:hAnsi="Arial" w:cs="Arial"/>
+          <w:sz w:val="24"/>
+          <w:szCs w:val="24"/>
+        </w:rPr>
+      </w:pPr>
+      <w:r>
+        <w:rPr>
+          <w:rFonts w:ascii="Arial" w:hAnsi="Arial" w:cs="Arial"/>
+          <w:sz w:val="24"/>
+          <w:szCs w:val="24"/>
+        </w:rPr>
+        <w:t>En este programa se realizan las diferentes operaciones con los registros del sistema tales como crear, leer, actualizar y eliminar(CRUD).</w:t>
+      </w:r>
+    </w:p>
+    <w:p>
+      <w:pPr>
+        <w:pStyle w:val="Prrafodelista"/>
+        <w:numPr>
+          <w:ilvl w:val="0"/>
+          <w:numId w:val="10"/>
+        </w:numPr>
+        <w:spacing w:after="160" w:line="259" w:lineRule="auto"/>
+        <w:jc w:val="both"/>
+        <w:rPr>
+          <w:rFonts w:ascii="Arial" w:hAnsi="Arial" w:cs="Arial"/>
+          <w:b/>
+          <w:i/>
+          <w:sz w:val="24"/>
+          <w:szCs w:val="24"/>
+        </w:rPr>
+      </w:pPr>
+      <w:r>
+        <w:rPr>
+          <w:rFonts w:ascii="Arial" w:hAnsi="Arial" w:cs="Arial"/>
+          <w:b/>
+          <w:i/>
+          <w:sz w:val="24"/>
+          <w:szCs w:val="24"/>
+        </w:rPr>
+        <w:t>Pseudocódigo</w:t>
+      </w:r>
+    </w:p>
+    <w:p>
+      <w:pPr>
+        <w:pStyle w:val="Prrafodelista"/>
+        <w:jc w:val="both"/>
+        <w:rPr>
+          <w:rFonts w:ascii="Arial" w:hAnsi="Arial" w:cs="Arial"/>
+          <w:b/>
+          <w:i/>
+          <w:sz w:val="24"/>
+          <w:szCs w:val="24"/>
+        </w:rPr>
+      </w:pPr>
+    </w:p>
+    <w:p>
+      <w:pPr>
+        <w:pStyle w:val="Prrafodelista"/>
+        <w:jc w:val="both"/>
+        <w:rPr>
+          <w:rFonts w:ascii="Arial" w:hAnsi="Arial" w:cs="Arial"/>
+          <w:sz w:val="24"/>
+          <w:szCs w:val="24"/>
+        </w:rPr>
+      </w:pPr>
+      <w:r>
+        <w:rPr>
+          <w:rFonts w:ascii="Arial" w:hAnsi="Arial" w:cs="Arial"/>
+          <w:sz w:val="24"/>
+          <w:szCs w:val="24"/>
+        </w:rPr>
+        <w:t>Leer datos</w:t>
+      </w:r>
+    </w:p>
+    <w:p>
+      <w:pPr>
+        <w:jc w:val="both"/>
+        <w:rPr>
+          <w:rFonts w:ascii="Arial" w:hAnsi="Arial" w:cs="Arial"/>
+          <w:sz w:val="24"/>
+          <w:szCs w:val="24"/>
+        </w:rPr>
+      </w:pPr>
+      <w:r>
+        <w:rPr>
+          <w:rFonts w:ascii="Arial" w:hAnsi="Arial" w:cs="Arial"/>
+          <w:sz w:val="24"/>
+          <w:szCs w:val="24"/>
+        </w:rPr>
+        <w:tab/>
+        <w:t>Validar Datos</w:t>
+      </w:r>
+    </w:p>
+    <w:p>
+      <w:pPr>
+        <w:jc w:val="both"/>
+        <w:rPr>
+          <w:rFonts w:ascii="Arial" w:hAnsi="Arial" w:cs="Arial"/>
+          <w:sz w:val="24"/>
+          <w:szCs w:val="24"/>
+        </w:rPr>
+      </w:pPr>
+      <w:r>
+        <w:rPr>
+          <w:rFonts w:ascii="Arial" w:hAnsi="Arial" w:cs="Arial"/>
+          <w:sz w:val="24"/>
+          <w:szCs w:val="24"/>
+        </w:rPr>
+        <w:tab/>
+        <w:t xml:space="preserve">Si los datos son validos </w:t>
+      </w:r>
+    </w:p>
+    <w:p>
+      <w:pPr>
+        <w:jc w:val="both"/>
+        <w:rPr>
+          <w:rFonts w:ascii="Arial" w:hAnsi="Arial" w:cs="Arial"/>
+          <w:sz w:val="24"/>
+          <w:szCs w:val="24"/>
+        </w:rPr>
+      </w:pPr>
+      <w:r>
+        <w:rPr>
+          <w:rFonts w:ascii="Arial" w:hAnsi="Arial" w:cs="Arial"/>
+          <w:sz w:val="24"/>
+          <w:szCs w:val="24"/>
+        </w:rPr>
+        <w:tab/>
+      </w:r>
+      <w:r>
+        <w:rPr>
+          <w:rFonts w:ascii="Arial" w:hAnsi="Arial" w:cs="Arial"/>
+          <w:sz w:val="24"/>
+          <w:szCs w:val="24"/>
+        </w:rPr>
+        <w:tab/>
+        <w:t>Si botón pulsado == “Salvar”</w:t>
+      </w:r>
+    </w:p>
+    <w:p>
+      <w:pPr>
+        <w:jc w:val="both"/>
+        <w:rPr>
+          <w:rFonts w:ascii="Arial" w:hAnsi="Arial" w:cs="Arial"/>
+          <w:sz w:val="24"/>
+          <w:szCs w:val="24"/>
+        </w:rPr>
+      </w:pPr>
+      <w:r>
+        <w:rPr>
+          <w:rFonts w:ascii="Arial" w:hAnsi="Arial" w:cs="Arial"/>
+          <w:sz w:val="24"/>
+          <w:szCs w:val="24"/>
+        </w:rPr>
+        <w:tab/>
+      </w:r>
+      <w:r>
+        <w:rPr>
+          <w:rFonts w:ascii="Arial" w:hAnsi="Arial" w:cs="Arial"/>
+          <w:sz w:val="24"/>
+          <w:szCs w:val="24"/>
+        </w:rPr>
+        <w:tab/>
+      </w:r>
+      <w:r>
+        <w:rPr>
+          <w:rFonts w:ascii="Arial" w:hAnsi="Arial" w:cs="Arial"/>
+          <w:sz w:val="24"/>
+          <w:szCs w:val="24"/>
+        </w:rPr>
+        <w:tab/>
+        <w:t>Conectar con la BD</w:t>
+      </w:r>
+    </w:p>
+    <w:p>
+      <w:pPr>
+        <w:jc w:val="both"/>
+        <w:rPr>
+          <w:rFonts w:ascii="Arial" w:hAnsi="Arial" w:cs="Arial"/>
+          <w:sz w:val="24"/>
+          <w:szCs w:val="24"/>
+        </w:rPr>
+      </w:pPr>
+      <w:r>
+        <w:rPr>
+          <w:rFonts w:ascii="Arial" w:hAnsi="Arial" w:cs="Arial"/>
+          <w:sz w:val="24"/>
+          <w:szCs w:val="24"/>
+        </w:rPr>
+        <w:tab/>
+      </w:r>
+      <w:r>
+        <w:rPr>
+          <w:rFonts w:ascii="Arial" w:hAnsi="Arial" w:cs="Arial"/>
+          <w:sz w:val="24"/>
+          <w:szCs w:val="24"/>
+        </w:rPr>
+        <w:tab/>
+      </w:r>
+      <w:r>
+        <w:rPr>
+          <w:rFonts w:ascii="Arial" w:hAnsi="Arial" w:cs="Arial"/>
+          <w:sz w:val="24"/>
+          <w:szCs w:val="24"/>
+        </w:rPr>
+        <w:tab/>
+        <w:t>Buscar registro en la BD</w:t>
+      </w:r>
+    </w:p>
+    <w:p>
+      <w:pPr>
+        <w:jc w:val="both"/>
+        <w:rPr>
+          <w:rFonts w:ascii="Arial" w:hAnsi="Arial" w:cs="Arial"/>
+          <w:sz w:val="24"/>
+          <w:szCs w:val="24"/>
+        </w:rPr>
+      </w:pPr>
+      <w:r>
+        <w:rPr>
+          <w:rFonts w:ascii="Arial" w:hAnsi="Arial" w:cs="Arial"/>
+          <w:sz w:val="24"/>
+          <w:szCs w:val="24"/>
+        </w:rPr>
+        <w:tab/>
+      </w:r>
+      <w:r>
+        <w:rPr>
+          <w:rFonts w:ascii="Arial" w:hAnsi="Arial" w:cs="Arial"/>
+          <w:sz w:val="24"/>
+          <w:szCs w:val="24"/>
+        </w:rPr>
+        <w:tab/>
+      </w:r>
+      <w:r>
+        <w:rPr>
+          <w:rFonts w:ascii="Arial" w:hAnsi="Arial" w:cs="Arial"/>
+          <w:sz w:val="24"/>
+          <w:szCs w:val="24"/>
+        </w:rPr>
+        <w:tab/>
+        <w:t>Si el Registro Existe</w:t>
+      </w:r>
+    </w:p>
+    <w:p>
+      <w:pPr>
+        <w:jc w:val="both"/>
+        <w:rPr>
+          <w:rFonts w:ascii="Arial" w:hAnsi="Arial" w:cs="Arial"/>
+          <w:sz w:val="24"/>
+          <w:szCs w:val="24"/>
+        </w:rPr>
+      </w:pPr>
+      <w:r>
+        <w:rPr>
+          <w:rFonts w:ascii="Arial" w:hAnsi="Arial" w:cs="Arial"/>
+          <w:sz w:val="24"/>
+          <w:szCs w:val="24"/>
+        </w:rPr>
+        <w:tab/>
+      </w:r>
+      <w:r>
+        <w:rPr>
+          <w:rFonts w:ascii="Arial" w:hAnsi="Arial" w:cs="Arial"/>
+          <w:sz w:val="24"/>
+          <w:szCs w:val="24"/>
+        </w:rPr>
+        <w:tab/>
+      </w:r>
+      <w:r>
+        <w:rPr>
+          <w:rFonts w:ascii="Arial" w:hAnsi="Arial" w:cs="Arial"/>
+          <w:sz w:val="24"/>
+          <w:szCs w:val="24"/>
+        </w:rPr>
+        <w:tab/>
+      </w:r>
+      <w:r>
+        <w:rPr>
+          <w:rFonts w:ascii="Arial" w:hAnsi="Arial" w:cs="Arial"/>
+          <w:sz w:val="24"/>
+          <w:szCs w:val="24"/>
+        </w:rPr>
+        <w:tab/>
+        <w:t xml:space="preserve">Actualizar registro en la BD </w:t>
+      </w:r>
+    </w:p>
+    <w:p>
+      <w:pPr>
+        <w:jc w:val="both"/>
+        <w:rPr>
+          <w:rFonts w:ascii="Arial" w:hAnsi="Arial" w:cs="Arial"/>
+          <w:sz w:val="24"/>
+          <w:szCs w:val="24"/>
+        </w:rPr>
+      </w:pPr>
+      <w:r>
+        <w:rPr>
+          <w:rFonts w:ascii="Arial" w:hAnsi="Arial" w:cs="Arial"/>
+          <w:sz w:val="24"/>
+          <w:szCs w:val="24"/>
+        </w:rPr>
+        <w:tab/>
+      </w:r>
+      <w:r>
+        <w:rPr>
+          <w:rFonts w:ascii="Arial" w:hAnsi="Arial" w:cs="Arial"/>
+          <w:sz w:val="24"/>
+          <w:szCs w:val="24"/>
+        </w:rPr>
+        <w:tab/>
+      </w:r>
+      <w:r>
+        <w:rPr>
+          <w:rFonts w:ascii="Arial" w:hAnsi="Arial" w:cs="Arial"/>
+          <w:sz w:val="24"/>
+          <w:szCs w:val="24"/>
+        </w:rPr>
+        <w:tab/>
+        <w:t>De lo Contrario</w:t>
+      </w:r>
+    </w:p>
+    <w:p>
+      <w:pPr>
+        <w:jc w:val="both"/>
+        <w:rPr>
+          <w:rFonts w:ascii="Arial" w:hAnsi="Arial" w:cs="Arial"/>
+          <w:sz w:val="24"/>
+          <w:szCs w:val="24"/>
+        </w:rPr>
+      </w:pPr>
+      <w:r>
+        <w:rPr>
+          <w:rFonts w:ascii="Arial" w:hAnsi="Arial" w:cs="Arial"/>
+          <w:sz w:val="24"/>
+          <w:szCs w:val="24"/>
+        </w:rPr>
+        <w:tab/>
+      </w:r>
+      <w:r>
+        <w:rPr>
+          <w:rFonts w:ascii="Arial" w:hAnsi="Arial" w:cs="Arial"/>
+          <w:sz w:val="24"/>
+          <w:szCs w:val="24"/>
+        </w:rPr>
+        <w:tab/>
+      </w:r>
+      <w:r>
+        <w:rPr>
+          <w:rFonts w:ascii="Arial" w:hAnsi="Arial" w:cs="Arial"/>
+          <w:sz w:val="24"/>
+          <w:szCs w:val="24"/>
+        </w:rPr>
+        <w:tab/>
+      </w:r>
+      <w:r>
+        <w:rPr>
+          <w:rFonts w:ascii="Arial" w:hAnsi="Arial" w:cs="Arial"/>
+          <w:sz w:val="24"/>
+          <w:szCs w:val="24"/>
+        </w:rPr>
+        <w:tab/>
+        <w:t>Insertar Registro en la BD</w:t>
+      </w:r>
+    </w:p>
+    <w:p>
+      <w:pPr>
+        <w:jc w:val="both"/>
+        <w:rPr>
+          <w:rFonts w:ascii="Arial" w:hAnsi="Arial" w:cs="Arial"/>
+          <w:sz w:val="24"/>
+          <w:szCs w:val="24"/>
+        </w:rPr>
+      </w:pPr>
+      <w:r>
+        <w:rPr>
+          <w:rFonts w:ascii="Arial" w:hAnsi="Arial" w:cs="Arial"/>
+          <w:sz w:val="24"/>
+          <w:szCs w:val="24"/>
+        </w:rPr>
+        <w:tab/>
+      </w:r>
+      <w:r>
+        <w:rPr>
+          <w:rFonts w:ascii="Arial" w:hAnsi="Arial" w:cs="Arial"/>
+          <w:sz w:val="24"/>
+          <w:szCs w:val="24"/>
+        </w:rPr>
+        <w:tab/>
+      </w:r>
+      <w:r>
+        <w:rPr>
+          <w:rFonts w:ascii="Arial" w:hAnsi="Arial" w:cs="Arial"/>
+          <w:sz w:val="24"/>
+          <w:szCs w:val="24"/>
+        </w:rPr>
+        <w:tab/>
+        <w:t>Fin del si</w:t>
+      </w:r>
+    </w:p>
+    <w:p>
+      <w:pPr>
+        <w:jc w:val="both"/>
+        <w:rPr>
+          <w:rFonts w:ascii="Arial" w:hAnsi="Arial" w:cs="Arial"/>
+          <w:sz w:val="24"/>
+          <w:szCs w:val="24"/>
+        </w:rPr>
+      </w:pPr>
+      <w:r>
+        <w:rPr>
+          <w:rFonts w:ascii="Arial" w:hAnsi="Arial" w:cs="Arial"/>
+          <w:sz w:val="24"/>
+          <w:szCs w:val="24"/>
+        </w:rPr>
+        <w:tab/>
+      </w:r>
+      <w:r>
+        <w:rPr>
+          <w:rFonts w:ascii="Arial" w:hAnsi="Arial" w:cs="Arial"/>
+          <w:sz w:val="24"/>
+          <w:szCs w:val="24"/>
+        </w:rPr>
+        <w:tab/>
+      </w:r>
+      <w:r>
+        <w:rPr>
+          <w:rFonts w:ascii="Arial" w:hAnsi="Arial" w:cs="Arial"/>
+          <w:sz w:val="24"/>
+          <w:szCs w:val="24"/>
+        </w:rPr>
+        <w:tab/>
+        <w:t>Cerrar Conexión con la BD</w:t>
+      </w:r>
+    </w:p>
+    <w:p>
+      <w:pPr>
+        <w:jc w:val="both"/>
+        <w:rPr>
+          <w:rFonts w:ascii="Arial" w:hAnsi="Arial" w:cs="Arial"/>
+          <w:sz w:val="24"/>
+          <w:szCs w:val="24"/>
+        </w:rPr>
+      </w:pPr>
+      <w:r>
+        <w:rPr>
+          <w:rFonts w:ascii="Arial" w:hAnsi="Arial" w:cs="Arial"/>
+          <w:sz w:val="24"/>
+          <w:szCs w:val="24"/>
+        </w:rPr>
+        <w:tab/>
+      </w:r>
+      <w:r>
+        <w:rPr>
+          <w:rFonts w:ascii="Arial" w:hAnsi="Arial" w:cs="Arial"/>
+          <w:sz w:val="24"/>
+          <w:szCs w:val="24"/>
+        </w:rPr>
+        <w:tab/>
+        <w:t>Fin del Si</w:t>
+      </w:r>
+    </w:p>
+    <w:p>
+      <w:pPr>
+        <w:jc w:val="both"/>
+        <w:rPr>
+          <w:rFonts w:ascii="Arial" w:hAnsi="Arial" w:cs="Arial"/>
+          <w:sz w:val="24"/>
+          <w:szCs w:val="24"/>
+        </w:rPr>
+      </w:pPr>
+      <w:r>
+        <w:rPr>
+          <w:rFonts w:ascii="Arial" w:hAnsi="Arial" w:cs="Arial"/>
+          <w:sz w:val="24"/>
+          <w:szCs w:val="24"/>
+        </w:rPr>
+        <w:tab/>
+      </w:r>
+      <w:r>
+        <w:rPr>
+          <w:rFonts w:ascii="Arial" w:hAnsi="Arial" w:cs="Arial"/>
+          <w:sz w:val="24"/>
+          <w:szCs w:val="24"/>
+        </w:rPr>
+        <w:tab/>
+        <w:t>Si botón Pulsado == “Eliminar”</w:t>
+      </w:r>
+    </w:p>
+    <w:p>
+      <w:pPr>
+        <w:jc w:val="both"/>
+        <w:rPr>
+          <w:rFonts w:ascii="Arial" w:hAnsi="Arial" w:cs="Arial"/>
+          <w:sz w:val="24"/>
+          <w:szCs w:val="24"/>
+        </w:rPr>
+      </w:pPr>
+      <w:r>
+        <w:rPr>
+          <w:rFonts w:ascii="Arial" w:hAnsi="Arial" w:cs="Arial"/>
+          <w:sz w:val="24"/>
+          <w:szCs w:val="24"/>
+        </w:rPr>
+        <w:tab/>
+      </w:r>
+      <w:r>
+        <w:rPr>
+          <w:rFonts w:ascii="Arial" w:hAnsi="Arial" w:cs="Arial"/>
+          <w:sz w:val="24"/>
+          <w:szCs w:val="24"/>
+        </w:rPr>
+        <w:tab/>
+      </w:r>
+      <w:r>
+        <w:rPr>
+          <w:rFonts w:ascii="Arial" w:hAnsi="Arial" w:cs="Arial"/>
+          <w:sz w:val="24"/>
+          <w:szCs w:val="24"/>
+        </w:rPr>
+        <w:tab/>
+        <w:t>Conectar con la BD</w:t>
+      </w:r>
+    </w:p>
+    <w:p>
+      <w:pPr>
+        <w:jc w:val="both"/>
+        <w:rPr>
+          <w:rFonts w:ascii="Arial" w:hAnsi="Arial" w:cs="Arial"/>
+          <w:sz w:val="24"/>
+          <w:szCs w:val="24"/>
+        </w:rPr>
+      </w:pPr>
+      <w:r>
+        <w:rPr>
+          <w:rFonts w:ascii="Arial" w:hAnsi="Arial" w:cs="Arial"/>
+          <w:sz w:val="24"/>
+          <w:szCs w:val="24"/>
+        </w:rPr>
+        <w:tab/>
+      </w:r>
+      <w:r>
+        <w:rPr>
+          <w:rFonts w:ascii="Arial" w:hAnsi="Arial" w:cs="Arial"/>
+          <w:sz w:val="24"/>
+          <w:szCs w:val="24"/>
+        </w:rPr>
+        <w:tab/>
+      </w:r>
+      <w:r>
+        <w:rPr>
+          <w:rFonts w:ascii="Arial" w:hAnsi="Arial" w:cs="Arial"/>
+          <w:sz w:val="24"/>
+          <w:szCs w:val="24"/>
+        </w:rPr>
+        <w:tab/>
+        <w:t>Buscar registro en la BD</w:t>
+      </w:r>
+    </w:p>
+    <w:p>
+      <w:pPr>
+        <w:jc w:val="both"/>
+        <w:rPr>
+          <w:rFonts w:ascii="Arial" w:hAnsi="Arial" w:cs="Arial"/>
+          <w:sz w:val="24"/>
+          <w:szCs w:val="24"/>
+        </w:rPr>
+      </w:pPr>
+      <w:r>
+        <w:rPr>
+          <w:rFonts w:ascii="Arial" w:hAnsi="Arial" w:cs="Arial"/>
+          <w:sz w:val="24"/>
+          <w:szCs w:val="24"/>
+        </w:rPr>
+        <w:tab/>
+      </w:r>
+      <w:r>
+        <w:rPr>
+          <w:rFonts w:ascii="Arial" w:hAnsi="Arial" w:cs="Arial"/>
+          <w:sz w:val="24"/>
+          <w:szCs w:val="24"/>
+        </w:rPr>
+        <w:tab/>
+      </w:r>
+      <w:r>
+        <w:rPr>
+          <w:rFonts w:ascii="Arial" w:hAnsi="Arial" w:cs="Arial"/>
+          <w:sz w:val="24"/>
+          <w:szCs w:val="24"/>
+        </w:rPr>
+        <w:tab/>
+        <w:t>Si el Registro Existe</w:t>
+      </w:r>
+    </w:p>
+    <w:p>
+      <w:pPr>
+        <w:jc w:val="both"/>
+        <w:rPr>
+          <w:rFonts w:ascii="Arial" w:hAnsi="Arial" w:cs="Arial"/>
+          <w:sz w:val="24"/>
+          <w:szCs w:val="24"/>
+        </w:rPr>
+      </w:pPr>
+      <w:r>
+        <w:rPr>
+          <w:rFonts w:ascii="Arial" w:hAnsi="Arial" w:cs="Arial"/>
+          <w:sz w:val="24"/>
+          <w:szCs w:val="24"/>
+        </w:rPr>
+        <w:tab/>
+      </w:r>
+      <w:r>
+        <w:rPr>
+          <w:rFonts w:ascii="Arial" w:hAnsi="Arial" w:cs="Arial"/>
+          <w:sz w:val="24"/>
+          <w:szCs w:val="24"/>
+        </w:rPr>
+        <w:tab/>
+      </w:r>
+      <w:r>
+        <w:rPr>
+          <w:rFonts w:ascii="Arial" w:hAnsi="Arial" w:cs="Arial"/>
+          <w:sz w:val="24"/>
+          <w:szCs w:val="24"/>
+        </w:rPr>
+        <w:tab/>
+      </w:r>
+      <w:r>
+        <w:rPr>
+          <w:rFonts w:ascii="Arial" w:hAnsi="Arial" w:cs="Arial"/>
+          <w:sz w:val="24"/>
+          <w:szCs w:val="24"/>
+        </w:rPr>
+        <w:tab/>
+        <w:t>Eliminar registro de la BD</w:t>
+      </w:r>
+    </w:p>
+    <w:p>
+      <w:pPr>
+        <w:jc w:val="both"/>
+        <w:rPr>
+          <w:rFonts w:ascii="Arial" w:hAnsi="Arial" w:cs="Arial"/>
+          <w:sz w:val="24"/>
+          <w:szCs w:val="24"/>
+        </w:rPr>
+      </w:pPr>
+      <w:r>
+        <w:rPr>
+          <w:rFonts w:ascii="Arial" w:hAnsi="Arial" w:cs="Arial"/>
+          <w:sz w:val="24"/>
+          <w:szCs w:val="24"/>
+        </w:rPr>
+        <w:tab/>
+      </w:r>
+      <w:r>
+        <w:rPr>
+          <w:rFonts w:ascii="Arial" w:hAnsi="Arial" w:cs="Arial"/>
+          <w:sz w:val="24"/>
+          <w:szCs w:val="24"/>
+        </w:rPr>
+        <w:tab/>
+      </w:r>
+      <w:r>
+        <w:rPr>
+          <w:rFonts w:ascii="Arial" w:hAnsi="Arial" w:cs="Arial"/>
+          <w:sz w:val="24"/>
+          <w:szCs w:val="24"/>
+        </w:rPr>
+        <w:tab/>
+        <w:t>Fin del Si</w:t>
+      </w:r>
+    </w:p>
+    <w:p>
+      <w:pPr>
+        <w:ind w:left="720"/>
+        <w:jc w:val="both"/>
+        <w:rPr>
+          <w:rFonts w:ascii="Arial" w:hAnsi="Arial" w:cs="Arial"/>
+          <w:sz w:val="24"/>
+          <w:szCs w:val="24"/>
+        </w:rPr>
+      </w:pPr>
+      <w:r>
+        <w:rPr>
+          <w:rFonts w:ascii="Arial" w:hAnsi="Arial" w:cs="Arial"/>
+          <w:sz w:val="24"/>
+          <w:szCs w:val="24"/>
+        </w:rPr>
+        <w:t>Cerrar conexión con la BD</w:t>
+      </w:r>
+    </w:p>
+    <w:p>
+      <w:pPr>
+        <w:ind w:left="720"/>
+        <w:jc w:val="both"/>
+        <w:rPr>
+          <w:rFonts w:ascii="Arial" w:hAnsi="Arial" w:cs="Arial"/>
+          <w:sz w:val="24"/>
+          <w:szCs w:val="24"/>
+        </w:rPr>
+      </w:pPr>
+      <w:r>
+        <w:rPr>
+          <w:rFonts w:ascii="Arial" w:hAnsi="Arial" w:cs="Arial"/>
+          <w:sz w:val="24"/>
+          <w:szCs w:val="24"/>
+        </w:rPr>
+        <w:lastRenderedPageBreak/>
+        <w:t>Fin del Si</w:t>
+      </w:r>
+    </w:p>
+    <w:p>
+      <w:pPr>
+        <w:ind w:left="720"/>
+        <w:jc w:val="both"/>
+        <w:rPr>
+          <w:rFonts w:ascii="Arial" w:hAnsi="Arial" w:cs="Arial"/>
+          <w:sz w:val="24"/>
+          <w:szCs w:val="24"/>
+        </w:rPr>
+      </w:pPr>
+      <w:r>
+        <w:rPr>
+          <w:rFonts w:ascii="Arial" w:hAnsi="Arial" w:cs="Arial"/>
+          <w:sz w:val="24"/>
+          <w:szCs w:val="24"/>
+        </w:rPr>
+        <w:t>Si botón Pulsado == “Consultar”</w:t>
+      </w:r>
+    </w:p>
+    <w:p>
+      <w:pPr>
+        <w:ind w:left="720"/>
+        <w:jc w:val="both"/>
+        <w:rPr>
+          <w:rFonts w:ascii="Arial" w:hAnsi="Arial" w:cs="Arial"/>
+          <w:sz w:val="24"/>
+          <w:szCs w:val="24"/>
+        </w:rPr>
+      </w:pPr>
+      <w:r>
+        <w:rPr>
+          <w:rFonts w:ascii="Arial" w:hAnsi="Arial" w:cs="Arial"/>
+          <w:sz w:val="24"/>
+          <w:szCs w:val="24"/>
+        </w:rPr>
+        <w:tab/>
+        <w:t>Abrir Programa de Consulta             /*(explicado mas adelante)*/</w:t>
+      </w:r>
+    </w:p>
+    <w:p>
+      <w:pPr>
+        <w:ind w:left="720"/>
+        <w:jc w:val="both"/>
+        <w:rPr>
+          <w:rFonts w:ascii="Arial" w:hAnsi="Arial" w:cs="Arial"/>
+          <w:sz w:val="24"/>
+          <w:szCs w:val="24"/>
+        </w:rPr>
+      </w:pPr>
+      <w:r>
+        <w:rPr>
+          <w:rFonts w:ascii="Arial" w:hAnsi="Arial" w:cs="Arial"/>
+          <w:sz w:val="24"/>
+          <w:szCs w:val="24"/>
+        </w:rPr>
+        <w:t>Fin del Si</w:t>
+      </w:r>
+    </w:p>
+    <w:p>
+      <w:pPr>
+        <w:ind w:left="720"/>
+        <w:jc w:val="both"/>
+        <w:rPr>
+          <w:rFonts w:ascii="Arial" w:hAnsi="Arial" w:cs="Arial"/>
+          <w:sz w:val="24"/>
+          <w:szCs w:val="24"/>
+        </w:rPr>
+      </w:pPr>
+      <w:r>
+        <w:rPr>
+          <w:rFonts w:ascii="Arial" w:hAnsi="Arial" w:cs="Arial"/>
+          <w:sz w:val="24"/>
+          <w:szCs w:val="24"/>
+        </w:rPr>
+        <w:t>Si botón Pulsado == “Cancelar”</w:t>
+      </w:r>
+    </w:p>
+    <w:p>
+      <w:pPr>
+        <w:ind w:left="720"/>
+        <w:jc w:val="both"/>
+        <w:rPr>
+          <w:rFonts w:ascii="Arial" w:hAnsi="Arial" w:cs="Arial"/>
+          <w:sz w:val="24"/>
+          <w:szCs w:val="24"/>
+        </w:rPr>
+      </w:pPr>
+      <w:r>
+        <w:rPr>
+          <w:rFonts w:ascii="Arial" w:hAnsi="Arial" w:cs="Arial"/>
+          <w:sz w:val="24"/>
+          <w:szCs w:val="24"/>
+        </w:rPr>
+        <w:tab/>
+        <w:t>Vaciar todas las cajas de Textos</w:t>
+      </w:r>
+    </w:p>
+    <w:p>
+      <w:pPr>
+        <w:ind w:left="720"/>
+        <w:jc w:val="both"/>
+        <w:rPr>
+          <w:rFonts w:ascii="Arial" w:hAnsi="Arial" w:cs="Arial"/>
+          <w:sz w:val="24"/>
+          <w:szCs w:val="24"/>
+        </w:rPr>
+      </w:pPr>
+      <w:r>
+        <w:rPr>
+          <w:rFonts w:ascii="Arial" w:hAnsi="Arial" w:cs="Arial"/>
+          <w:sz w:val="24"/>
+          <w:szCs w:val="24"/>
+        </w:rPr>
+        <w:tab/>
+        <w:t>Hacer focus En primera caja de texto</w:t>
+      </w:r>
+    </w:p>
+    <w:p>
+      <w:pPr>
+        <w:ind w:left="720"/>
+        <w:jc w:val="both"/>
+        <w:rPr>
+          <w:rFonts w:ascii="Arial" w:hAnsi="Arial" w:cs="Arial"/>
+          <w:sz w:val="24"/>
+          <w:szCs w:val="24"/>
+        </w:rPr>
+      </w:pPr>
+      <w:r>
+        <w:rPr>
+          <w:rFonts w:ascii="Arial" w:hAnsi="Arial" w:cs="Arial"/>
+          <w:sz w:val="24"/>
+          <w:szCs w:val="24"/>
+        </w:rPr>
+        <w:t>Fin del si</w:t>
+      </w:r>
+    </w:p>
+    <w:p>
+      <w:pPr>
+        <w:ind w:left="720"/>
+        <w:jc w:val="both"/>
+        <w:rPr>
+          <w:rFonts w:ascii="Arial" w:hAnsi="Arial" w:cs="Arial"/>
+          <w:sz w:val="24"/>
+          <w:szCs w:val="24"/>
+        </w:rPr>
+      </w:pPr>
+      <w:r>
+        <w:rPr>
+          <w:rFonts w:ascii="Arial" w:hAnsi="Arial" w:cs="Arial"/>
+          <w:sz w:val="24"/>
+          <w:szCs w:val="24"/>
+        </w:rPr>
+        <w:t>Si botón Pulsado == “Cerrar”</w:t>
+      </w:r>
+    </w:p>
+    <w:p>
+      <w:pPr>
+        <w:ind w:left="720"/>
+        <w:jc w:val="both"/>
+        <w:rPr>
+          <w:rFonts w:ascii="Arial" w:hAnsi="Arial" w:cs="Arial"/>
+          <w:sz w:val="24"/>
+          <w:szCs w:val="24"/>
+        </w:rPr>
+      </w:pPr>
+      <w:r>
+        <w:rPr>
+          <w:rFonts w:ascii="Arial" w:hAnsi="Arial" w:cs="Arial"/>
+          <w:sz w:val="24"/>
+          <w:szCs w:val="24"/>
+        </w:rPr>
+        <w:tab/>
+        <w:t>Cerrar pantalla Actual</w:t>
+      </w:r>
+    </w:p>
+    <w:p>
+      <w:pPr>
+        <w:jc w:val="both"/>
+        <w:rPr>
+          <w:rFonts w:ascii="Arial" w:hAnsi="Arial" w:cs="Arial"/>
+          <w:sz w:val="24"/>
+          <w:szCs w:val="24"/>
+        </w:rPr>
+      </w:pPr>
+      <w:r>
+        <w:rPr>
+          <w:rFonts w:ascii="Arial" w:hAnsi="Arial" w:cs="Arial"/>
+          <w:sz w:val="24"/>
+          <w:szCs w:val="24"/>
+        </w:rPr>
+        <w:t>Fin del Si</w:t>
+      </w:r>
+    </w:p>
+    <w:p>
+      <w:pPr>
+        <w:jc w:val="both"/>
+        <w:rPr>
+          <w:rFonts w:ascii="Arial" w:hAnsi="Arial" w:cs="Arial"/>
+          <w:b/>
+          <w:sz w:val="24"/>
+          <w:szCs w:val="24"/>
+        </w:rPr>
+      </w:pPr>
+      <w:r>
+        <w:rPr>
+          <w:rFonts w:ascii="Arial" w:hAnsi="Arial" w:cs="Arial"/>
+          <w:b/>
+          <w:sz w:val="24"/>
+          <w:szCs w:val="24"/>
+        </w:rPr>
+        <w:t>Consultas</w:t>
+      </w:r>
+    </w:p>
+    <w:p>
+      <w:pPr>
+        <w:pStyle w:val="Prrafodelista"/>
+        <w:numPr>
+          <w:ilvl w:val="0"/>
+          <w:numId w:val="10"/>
+        </w:numPr>
+        <w:spacing w:after="160" w:line="259" w:lineRule="auto"/>
+        <w:jc w:val="both"/>
+        <w:rPr>
+          <w:rFonts w:ascii="Arial" w:hAnsi="Arial" w:cs="Arial"/>
+          <w:b/>
+          <w:i/>
+          <w:sz w:val="24"/>
+          <w:szCs w:val="24"/>
+        </w:rPr>
+      </w:pPr>
+      <w:r>
+        <w:rPr>
+          <w:rFonts w:ascii="Arial" w:hAnsi="Arial" w:cs="Arial"/>
+          <w:b/>
+          <w:i/>
+          <w:sz w:val="24"/>
+          <w:szCs w:val="24"/>
+        </w:rPr>
+        <w:t>Descripción</w:t>
+      </w:r>
+    </w:p>
+    <w:p>
+      <w:pPr>
+        <w:jc w:val="both"/>
+        <w:rPr>
+          <w:rFonts w:ascii="Arial" w:hAnsi="Arial" w:cs="Arial"/>
+          <w:sz w:val="24"/>
+          <w:szCs w:val="24"/>
+        </w:rPr>
+      </w:pPr>
+      <w:r>
+        <w:rPr>
+          <w:rFonts w:ascii="Arial" w:hAnsi="Arial" w:cs="Arial"/>
+          <w:sz w:val="24"/>
+          <w:szCs w:val="24"/>
+        </w:rPr>
+        <w:t>En este programa se muestra una tabla con los registros filtrados dependiendo a diferentes parámetros. Es una forma de buscar, encontrar y exhibir determinada información.</w:t>
+      </w:r>
+    </w:p>
+    <w:p>
+      <w:pPr>
+        <w:pStyle w:val="Prrafodelista"/>
+        <w:numPr>
+          <w:ilvl w:val="0"/>
+          <w:numId w:val="10"/>
+        </w:numPr>
+        <w:spacing w:after="160" w:line="259" w:lineRule="auto"/>
+        <w:jc w:val="both"/>
+        <w:rPr>
+          <w:rFonts w:ascii="Arial" w:hAnsi="Arial" w:cs="Arial"/>
+          <w:b/>
+          <w:i/>
+          <w:sz w:val="24"/>
+          <w:szCs w:val="24"/>
+        </w:rPr>
+      </w:pPr>
+      <w:r>
+        <w:rPr>
+          <w:rFonts w:ascii="Arial" w:hAnsi="Arial" w:cs="Arial"/>
+          <w:b/>
+          <w:i/>
+          <w:sz w:val="24"/>
+          <w:szCs w:val="24"/>
+        </w:rPr>
+        <w:t>Pseudocódigo</w:t>
+      </w:r>
+    </w:p>
+    <w:p>
+      <w:pPr>
+        <w:jc w:val="both"/>
+        <w:rPr>
+          <w:rFonts w:ascii="Arial" w:hAnsi="Arial" w:cs="Arial"/>
+          <w:sz w:val="24"/>
+          <w:szCs w:val="24"/>
+        </w:rPr>
+      </w:pPr>
+      <w:r>
+        <w:rPr>
+          <w:rFonts w:ascii="Arial" w:hAnsi="Arial" w:cs="Arial"/>
+          <w:sz w:val="24"/>
+          <w:szCs w:val="24"/>
+        </w:rPr>
+        <w:t>Leer datos</w:t>
+      </w:r>
+    </w:p>
+    <w:p>
+      <w:pPr>
+        <w:jc w:val="both"/>
+        <w:rPr>
+          <w:rFonts w:ascii="Arial" w:hAnsi="Arial" w:cs="Arial"/>
+          <w:sz w:val="24"/>
+          <w:szCs w:val="24"/>
+        </w:rPr>
+      </w:pPr>
+      <w:r>
+        <w:rPr>
+          <w:rFonts w:ascii="Arial" w:hAnsi="Arial" w:cs="Arial"/>
+          <w:sz w:val="24"/>
+          <w:szCs w:val="24"/>
+        </w:rPr>
+        <w:t>Si botón Pulsado == “Buscar”</w:t>
+      </w:r>
+    </w:p>
+    <w:p>
+      <w:pPr>
+        <w:jc w:val="both"/>
+        <w:rPr>
+          <w:rFonts w:ascii="Arial" w:hAnsi="Arial" w:cs="Arial"/>
+          <w:sz w:val="24"/>
+          <w:szCs w:val="24"/>
+        </w:rPr>
+      </w:pPr>
+      <w:r>
+        <w:rPr>
+          <w:rFonts w:ascii="Arial" w:hAnsi="Arial" w:cs="Arial"/>
+          <w:sz w:val="24"/>
+          <w:szCs w:val="24"/>
+        </w:rPr>
+        <w:tab/>
+        <w:t>Conectar con la BD</w:t>
+      </w:r>
+    </w:p>
+    <w:p>
+      <w:pPr>
+        <w:jc w:val="both"/>
+        <w:rPr>
+          <w:rFonts w:ascii="Arial" w:hAnsi="Arial" w:cs="Arial"/>
+          <w:sz w:val="24"/>
+          <w:szCs w:val="24"/>
+        </w:rPr>
+      </w:pPr>
+      <w:r>
+        <w:rPr>
+          <w:rFonts w:ascii="Arial" w:hAnsi="Arial" w:cs="Arial"/>
+          <w:sz w:val="24"/>
+          <w:szCs w:val="24"/>
+        </w:rPr>
+        <w:tab/>
+        <w:t>Buscar Registros en la BD que coincidan con el criterio de los datos</w:t>
+      </w:r>
+    </w:p>
+    <w:p>
+      <w:pPr>
+        <w:jc w:val="both"/>
+        <w:rPr>
+          <w:rFonts w:ascii="Arial" w:hAnsi="Arial" w:cs="Arial"/>
+          <w:sz w:val="24"/>
+          <w:szCs w:val="24"/>
+        </w:rPr>
+      </w:pPr>
+      <w:r>
+        <w:rPr>
+          <w:rFonts w:ascii="Arial" w:hAnsi="Arial" w:cs="Arial"/>
+          <w:sz w:val="24"/>
+          <w:szCs w:val="24"/>
+        </w:rPr>
+        <w:tab/>
+        <w:t>Cerrar conexión con la BD</w:t>
+      </w:r>
+    </w:p>
+    <w:p>
+      <w:pPr>
+        <w:jc w:val="both"/>
+        <w:rPr>
+          <w:rFonts w:ascii="Arial" w:hAnsi="Arial" w:cs="Arial"/>
+          <w:sz w:val="24"/>
+          <w:szCs w:val="24"/>
+        </w:rPr>
+      </w:pPr>
+      <w:r>
+        <w:rPr>
+          <w:rFonts w:ascii="Arial" w:hAnsi="Arial" w:cs="Arial"/>
+          <w:sz w:val="24"/>
+          <w:szCs w:val="24"/>
+        </w:rPr>
+        <w:tab/>
+        <w:t>Mostrar Tabla Con los registros encontrados</w:t>
+      </w:r>
+    </w:p>
+    <w:p>
+      <w:pPr>
+        <w:jc w:val="both"/>
+        <w:rPr>
+          <w:rFonts w:ascii="Arial" w:hAnsi="Arial" w:cs="Arial"/>
+          <w:sz w:val="24"/>
+          <w:szCs w:val="24"/>
+        </w:rPr>
+      </w:pPr>
+      <w:r>
+        <w:rPr>
+          <w:rFonts w:ascii="Arial" w:hAnsi="Arial" w:cs="Arial"/>
+          <w:sz w:val="24"/>
+          <w:szCs w:val="24"/>
+        </w:rPr>
+        <w:t>Fin del Si</w:t>
+      </w:r>
+    </w:p>
+    <w:p>
+      <w:pPr>
+        <w:jc w:val="both"/>
+        <w:rPr>
+          <w:rFonts w:ascii="Arial" w:hAnsi="Arial" w:cs="Arial"/>
+          <w:sz w:val="24"/>
+          <w:szCs w:val="24"/>
+        </w:rPr>
+      </w:pPr>
+    </w:p>
+    <w:p>
+      <w:pPr>
+        <w:jc w:val="both"/>
+        <w:rPr>
+          <w:rFonts w:ascii="Arial" w:hAnsi="Arial" w:cs="Arial"/>
+          <w:sz w:val="24"/>
+          <w:szCs w:val="24"/>
+        </w:rPr>
+      </w:pPr>
+      <w:r>
+        <w:rPr>
+          <w:rFonts w:ascii="Arial" w:hAnsi="Arial" w:cs="Arial"/>
+          <w:sz w:val="24"/>
+          <w:szCs w:val="24"/>
+        </w:rPr>
+        <w:t>Si botón Pulsado == “Imprimir”</w:t>
+      </w:r>
+    </w:p>
+    <w:p>
+      <w:pPr>
+        <w:jc w:val="both"/>
+        <w:rPr>
+          <w:rFonts w:ascii="Arial" w:hAnsi="Arial" w:cs="Arial"/>
+          <w:sz w:val="24"/>
+          <w:szCs w:val="24"/>
+        </w:rPr>
+      </w:pPr>
+      <w:r>
+        <w:rPr>
+          <w:rFonts w:ascii="Arial" w:hAnsi="Arial" w:cs="Arial"/>
+          <w:sz w:val="24"/>
+          <w:szCs w:val="24"/>
+        </w:rPr>
+        <w:tab/>
+        <w:t>Generar Reporte con los datos de la tabla</w:t>
+      </w:r>
+    </w:p>
+    <w:p>
+      <w:pPr>
+        <w:jc w:val="both"/>
+        <w:rPr>
+          <w:rFonts w:ascii="Arial" w:hAnsi="Arial" w:cs="Arial"/>
+          <w:sz w:val="24"/>
+          <w:szCs w:val="24"/>
+        </w:rPr>
+      </w:pPr>
+      <w:r>
+        <w:rPr>
+          <w:rFonts w:ascii="Arial" w:hAnsi="Arial" w:cs="Arial"/>
+          <w:sz w:val="24"/>
+          <w:szCs w:val="24"/>
+        </w:rPr>
+        <w:t>Fin del Si</w:t>
+      </w:r>
+    </w:p>
+    <w:p>
+      <w:pPr>
+        <w:jc w:val="both"/>
+        <w:rPr>
+          <w:rFonts w:ascii="Arial" w:hAnsi="Arial" w:cs="Arial"/>
+          <w:sz w:val="24"/>
+          <w:szCs w:val="24"/>
+        </w:rPr>
+      </w:pPr>
+      <w:r>
+        <w:rPr>
+          <w:rFonts w:ascii="Arial" w:hAnsi="Arial" w:cs="Arial"/>
+          <w:sz w:val="24"/>
+          <w:szCs w:val="24"/>
+        </w:rPr>
+        <w:lastRenderedPageBreak/>
+        <w:t>Si botón Pulsado == “Cerrar”</w:t>
+      </w:r>
+    </w:p>
+    <w:p>
+      <w:pPr>
+        <w:jc w:val="both"/>
+        <w:rPr>
+          <w:rFonts w:ascii="Arial" w:hAnsi="Arial" w:cs="Arial"/>
+          <w:sz w:val="24"/>
+          <w:szCs w:val="24"/>
+        </w:rPr>
+      </w:pPr>
+      <w:r>
+        <w:rPr>
+          <w:rFonts w:ascii="Arial" w:hAnsi="Arial" w:cs="Arial"/>
+          <w:sz w:val="24"/>
+          <w:szCs w:val="24"/>
+        </w:rPr>
+        <w:tab/>
+        <w:t>Cerrar pantalla Actual</w:t>
+      </w:r>
+    </w:p>
+    <w:p>
+      <w:pPr>
+        <w:jc w:val="both"/>
+        <w:rPr>
+          <w:rFonts w:ascii="Arial" w:hAnsi="Arial" w:cs="Arial"/>
+          <w:sz w:val="24"/>
+          <w:szCs w:val="24"/>
+        </w:rPr>
+      </w:pPr>
+      <w:r>
+        <w:rPr>
+          <w:rFonts w:ascii="Arial" w:hAnsi="Arial" w:cs="Arial"/>
+          <w:sz w:val="24"/>
+          <w:szCs w:val="24"/>
+        </w:rPr>
+        <w:t>Fin del Si</w:t>
+      </w:r>
+    </w:p>
+    <w:p>
+      <w:pPr>
+        <w:jc w:val="both"/>
+        <w:rPr>
+          <w:rFonts w:ascii="Arial" w:hAnsi="Arial" w:cs="Arial"/>
+          <w:b/>
+          <w:sz w:val="24"/>
+          <w:szCs w:val="24"/>
+        </w:rPr>
+      </w:pPr>
+      <w:r>
+        <w:rPr>
+          <w:rFonts w:ascii="Arial" w:hAnsi="Arial" w:cs="Arial"/>
+          <w:b/>
+          <w:sz w:val="24"/>
+          <w:szCs w:val="24"/>
+        </w:rPr>
+        <w:t>Transacción de Pago</w:t>
+      </w:r>
+    </w:p>
+    <w:p>
+      <w:pPr>
+        <w:jc w:val="both"/>
+        <w:rPr>
+          <w:rFonts w:ascii="Arial" w:hAnsi="Arial" w:cs="Arial"/>
+          <w:sz w:val="24"/>
+          <w:szCs w:val="24"/>
+        </w:rPr>
+      </w:pPr>
+      <w:r>
+        <w:rPr>
+          <w:rFonts w:ascii="Arial" w:hAnsi="Arial" w:cs="Arial"/>
+          <w:sz w:val="24"/>
+          <w:szCs w:val="24"/>
+        </w:rPr>
+        <w:t>Leer datos</w:t>
+      </w:r>
+    </w:p>
+    <w:p>
+      <w:pPr>
+        <w:jc w:val="both"/>
+        <w:rPr>
+          <w:rFonts w:ascii="Arial" w:hAnsi="Arial" w:cs="Arial"/>
+          <w:sz w:val="24"/>
+          <w:szCs w:val="24"/>
+        </w:rPr>
+      </w:pPr>
+      <w:r>
+        <w:rPr>
+          <w:rFonts w:ascii="Arial" w:hAnsi="Arial" w:cs="Arial"/>
+          <w:sz w:val="24"/>
+          <w:szCs w:val="24"/>
+        </w:rPr>
+        <w:t>Validar Datos</w:t>
+      </w:r>
+    </w:p>
+    <w:p>
+      <w:pPr>
+        <w:jc w:val="both"/>
+        <w:rPr>
+          <w:rFonts w:ascii="Arial" w:hAnsi="Arial" w:cs="Arial"/>
+          <w:sz w:val="24"/>
+          <w:szCs w:val="24"/>
+        </w:rPr>
+      </w:pPr>
+      <w:r>
+        <w:rPr>
+          <w:rFonts w:ascii="Arial" w:hAnsi="Arial" w:cs="Arial"/>
+          <w:sz w:val="24"/>
+          <w:szCs w:val="24"/>
+        </w:rPr>
+        <w:t xml:space="preserve">Si los datos son validos </w:t>
+      </w:r>
+    </w:p>
+    <w:p>
+      <w:pPr>
+        <w:jc w:val="both"/>
+        <w:rPr>
+          <w:rFonts w:ascii="Arial" w:hAnsi="Arial" w:cs="Arial"/>
+          <w:sz w:val="24"/>
+          <w:szCs w:val="24"/>
+        </w:rPr>
+      </w:pPr>
+      <w:r>
+        <w:rPr>
+          <w:rFonts w:ascii="Arial" w:hAnsi="Arial" w:cs="Arial"/>
+          <w:sz w:val="24"/>
+          <w:szCs w:val="24"/>
+        </w:rPr>
+        <w:tab/>
+        <w:t>Si botón pulsado == “Pagar”</w:t>
+      </w:r>
+    </w:p>
+    <w:p>
+      <w:pPr>
+        <w:jc w:val="both"/>
+        <w:rPr>
+          <w:rFonts w:ascii="Arial" w:hAnsi="Arial" w:cs="Arial"/>
+          <w:sz w:val="24"/>
+          <w:szCs w:val="24"/>
+        </w:rPr>
+      </w:pPr>
+      <w:r>
+        <w:rPr>
+          <w:rFonts w:ascii="Arial" w:hAnsi="Arial" w:cs="Arial"/>
+          <w:sz w:val="24"/>
+          <w:szCs w:val="24"/>
+        </w:rPr>
+        <w:tab/>
+      </w:r>
+      <w:r>
+        <w:rPr>
+          <w:rFonts w:ascii="Arial" w:hAnsi="Arial" w:cs="Arial"/>
+          <w:sz w:val="24"/>
+          <w:szCs w:val="24"/>
+        </w:rPr>
+        <w:tab/>
+        <w:t>apply = valor caja de texto aplicar</w:t>
+      </w:r>
+    </w:p>
+    <w:p>
+      <w:pPr>
+        <w:jc w:val="both"/>
+        <w:rPr>
+          <w:rFonts w:ascii="Arial" w:hAnsi="Arial" w:cs="Arial"/>
+          <w:sz w:val="24"/>
+          <w:szCs w:val="24"/>
+        </w:rPr>
+      </w:pPr>
+      <w:r>
+        <w:rPr>
+          <w:rFonts w:ascii="Arial" w:hAnsi="Arial" w:cs="Arial"/>
+          <w:sz w:val="24"/>
+          <w:szCs w:val="24"/>
+        </w:rPr>
+        <w:tab/>
+      </w:r>
+      <w:r>
+        <w:rPr>
+          <w:rFonts w:ascii="Arial" w:hAnsi="Arial" w:cs="Arial"/>
+          <w:sz w:val="24"/>
+          <w:szCs w:val="24"/>
+        </w:rPr>
+        <w:tab/>
+        <w:t>Convertir apply a entero</w:t>
+      </w:r>
+    </w:p>
+    <w:p>
+      <w:pPr>
+        <w:jc w:val="both"/>
+        <w:rPr>
+          <w:rFonts w:ascii="Arial" w:hAnsi="Arial" w:cs="Arial"/>
+          <w:sz w:val="24"/>
+          <w:szCs w:val="24"/>
+        </w:rPr>
+      </w:pPr>
+      <w:r>
+        <w:rPr>
+          <w:rFonts w:ascii="Arial" w:hAnsi="Arial" w:cs="Arial"/>
+          <w:sz w:val="24"/>
+          <w:szCs w:val="24"/>
+        </w:rPr>
+        <w:tab/>
+      </w:r>
+      <w:r>
+        <w:rPr>
+          <w:rFonts w:ascii="Arial" w:hAnsi="Arial" w:cs="Arial"/>
+          <w:sz w:val="24"/>
+          <w:szCs w:val="24"/>
+        </w:rPr>
+        <w:tab/>
+        <w:t>Si apply &gt;= 0</w:t>
+      </w:r>
+    </w:p>
+    <w:p>
+      <w:pPr>
+        <w:jc w:val="both"/>
+        <w:rPr>
+          <w:rFonts w:ascii="Arial" w:hAnsi="Arial" w:cs="Arial"/>
+          <w:sz w:val="24"/>
+          <w:szCs w:val="24"/>
+        </w:rPr>
+      </w:pPr>
+      <w:r>
+        <w:rPr>
+          <w:rFonts w:ascii="Arial" w:hAnsi="Arial" w:cs="Arial"/>
+          <w:sz w:val="24"/>
+          <w:szCs w:val="24"/>
+        </w:rPr>
+        <w:tab/>
+      </w:r>
+      <w:r>
+        <w:rPr>
+          <w:rFonts w:ascii="Arial" w:hAnsi="Arial" w:cs="Arial"/>
+          <w:sz w:val="24"/>
+          <w:szCs w:val="24"/>
+        </w:rPr>
+        <w:tab/>
+      </w:r>
+      <w:r>
+        <w:rPr>
+          <w:rFonts w:ascii="Arial" w:hAnsi="Arial" w:cs="Arial"/>
+          <w:sz w:val="24"/>
+          <w:szCs w:val="24"/>
+        </w:rPr>
+        <w:tab/>
+        <w:t>Mientras apply &gt;= 0</w:t>
+      </w:r>
+    </w:p>
+    <w:p>
+      <w:pPr>
+        <w:ind w:left="2160" w:firstLine="720"/>
+        <w:jc w:val="both"/>
+        <w:rPr>
+          <w:rFonts w:ascii="Arial" w:hAnsi="Arial" w:cs="Arial"/>
+          <w:sz w:val="24"/>
+          <w:szCs w:val="24"/>
+        </w:rPr>
+      </w:pPr>
+      <w:r>
+        <w:rPr>
+          <w:rFonts w:ascii="Arial" w:hAnsi="Arial" w:cs="Arial"/>
+          <w:sz w:val="24"/>
+          <w:szCs w:val="24"/>
+        </w:rPr>
+        <w:t>Para cada fila del Datagrid</w:t>
+      </w:r>
+    </w:p>
+    <w:p>
+      <w:pPr>
+        <w:ind w:left="3600"/>
+        <w:jc w:val="both"/>
+        <w:rPr>
+          <w:rFonts w:ascii="Arial" w:hAnsi="Arial" w:cs="Arial"/>
+          <w:sz w:val="24"/>
+          <w:szCs w:val="24"/>
+        </w:rPr>
+      </w:pPr>
+      <w:r>
+        <w:rPr>
+          <w:rFonts w:ascii="Arial" w:hAnsi="Arial" w:cs="Arial"/>
+          <w:sz w:val="24"/>
+          <w:szCs w:val="24"/>
+        </w:rPr>
+        <w:t>Datagrid[fila][aplicar] = datagrid[fila][balance]</w:t>
+      </w:r>
+    </w:p>
+    <w:p>
+      <w:pPr>
+        <w:ind w:left="3600"/>
+        <w:jc w:val="both"/>
+        <w:rPr>
+          <w:rFonts w:ascii="Arial" w:hAnsi="Arial" w:cs="Arial"/>
+          <w:sz w:val="24"/>
+          <w:szCs w:val="24"/>
+        </w:rPr>
+      </w:pPr>
+      <w:r>
+        <w:rPr>
+          <w:rFonts w:ascii="Arial" w:hAnsi="Arial" w:cs="Arial"/>
+          <w:sz w:val="24"/>
+          <w:szCs w:val="24"/>
+        </w:rPr>
+        <w:t>datagrid[fila][balance] = datagrid[fila][balance] – datagrid[fila][aplicar]</w:t>
+      </w:r>
+    </w:p>
+    <w:p>
+      <w:pPr>
+        <w:ind w:left="3600"/>
+        <w:jc w:val="both"/>
+        <w:rPr>
+          <w:rFonts w:ascii="Arial" w:hAnsi="Arial" w:cs="Arial"/>
+          <w:sz w:val="24"/>
+          <w:szCs w:val="24"/>
+        </w:rPr>
+      </w:pPr>
+      <w:r>
+        <w:rPr>
+          <w:rFonts w:ascii="Arial" w:hAnsi="Arial" w:cs="Arial"/>
+          <w:sz w:val="24"/>
+          <w:szCs w:val="24"/>
+        </w:rPr>
+        <w:t>apply = apply – datagrid[f_actual][aplicar]</w:t>
+      </w:r>
+    </w:p>
+    <w:p>
+      <w:pPr>
+        <w:jc w:val="both"/>
+        <w:rPr>
+          <w:rFonts w:ascii="Arial" w:hAnsi="Arial" w:cs="Arial"/>
+          <w:sz w:val="24"/>
+          <w:szCs w:val="24"/>
+        </w:rPr>
+      </w:pPr>
+      <w:r>
+        <w:rPr>
+          <w:rFonts w:ascii="Arial" w:hAnsi="Arial" w:cs="Arial"/>
+          <w:sz w:val="24"/>
+          <w:szCs w:val="24"/>
+        </w:rPr>
+        <w:tab/>
+      </w:r>
+      <w:r>
+        <w:rPr>
+          <w:rFonts w:ascii="Arial" w:hAnsi="Arial" w:cs="Arial"/>
+          <w:sz w:val="24"/>
+          <w:szCs w:val="24"/>
+        </w:rPr>
+        <w:tab/>
+      </w:r>
+      <w:r>
+        <w:rPr>
+          <w:rFonts w:ascii="Arial" w:hAnsi="Arial" w:cs="Arial"/>
+          <w:sz w:val="24"/>
+          <w:szCs w:val="24"/>
+        </w:rPr>
+        <w:tab/>
+      </w:r>
+      <w:r>
+        <w:rPr>
+          <w:rFonts w:ascii="Arial" w:hAnsi="Arial" w:cs="Arial"/>
+          <w:sz w:val="24"/>
+          <w:szCs w:val="24"/>
+        </w:rPr>
+        <w:tab/>
+        <w:t>Fin Para</w:t>
+      </w:r>
+    </w:p>
+    <w:p>
+      <w:pPr>
+        <w:jc w:val="both"/>
+        <w:rPr>
+          <w:rFonts w:ascii="Arial" w:hAnsi="Arial" w:cs="Arial"/>
+          <w:sz w:val="24"/>
+          <w:szCs w:val="24"/>
+        </w:rPr>
+      </w:pPr>
+      <w:r>
+        <w:rPr>
+          <w:rFonts w:ascii="Arial" w:hAnsi="Arial" w:cs="Arial"/>
+          <w:sz w:val="24"/>
+          <w:szCs w:val="24"/>
+        </w:rPr>
+        <w:tab/>
+      </w:r>
+      <w:r>
+        <w:rPr>
+          <w:rFonts w:ascii="Arial" w:hAnsi="Arial" w:cs="Arial"/>
+          <w:sz w:val="24"/>
+          <w:szCs w:val="24"/>
+        </w:rPr>
+        <w:tab/>
+      </w:r>
+      <w:r>
+        <w:rPr>
+          <w:rFonts w:ascii="Arial" w:hAnsi="Arial" w:cs="Arial"/>
+          <w:sz w:val="24"/>
+          <w:szCs w:val="24"/>
+        </w:rPr>
+        <w:tab/>
+        <w:t>Fin Mientras</w:t>
+      </w:r>
+    </w:p>
+    <w:p>
+      <w:pPr>
+        <w:jc w:val="both"/>
+        <w:rPr>
+          <w:rFonts w:ascii="Arial" w:hAnsi="Arial" w:cs="Arial"/>
+          <w:sz w:val="24"/>
+          <w:szCs w:val="24"/>
+        </w:rPr>
+      </w:pPr>
+      <w:r>
+        <w:rPr>
+          <w:rFonts w:ascii="Arial" w:hAnsi="Arial" w:cs="Arial"/>
+          <w:sz w:val="24"/>
+          <w:szCs w:val="24"/>
+        </w:rPr>
+        <w:tab/>
+      </w:r>
+      <w:r>
+        <w:rPr>
+          <w:rFonts w:ascii="Arial" w:hAnsi="Arial" w:cs="Arial"/>
+          <w:sz w:val="24"/>
+          <w:szCs w:val="24"/>
+        </w:rPr>
+        <w:tab/>
+        <w:t>de lo contario</w:t>
+      </w:r>
+    </w:p>
+    <w:p>
+      <w:pPr>
+        <w:jc w:val="both"/>
+        <w:rPr>
+          <w:rFonts w:ascii="Arial" w:hAnsi="Arial" w:cs="Arial"/>
+          <w:sz w:val="24"/>
+          <w:szCs w:val="24"/>
+        </w:rPr>
+      </w:pPr>
+      <w:r>
+        <w:rPr>
+          <w:rFonts w:ascii="Arial" w:hAnsi="Arial" w:cs="Arial"/>
+          <w:sz w:val="24"/>
+          <w:szCs w:val="24"/>
+        </w:rPr>
+        <w:tab/>
+      </w:r>
+      <w:r>
+        <w:rPr>
+          <w:rFonts w:ascii="Arial" w:hAnsi="Arial" w:cs="Arial"/>
+          <w:sz w:val="24"/>
+          <w:szCs w:val="24"/>
+        </w:rPr>
+        <w:tab/>
+      </w:r>
+      <w:r>
+        <w:rPr>
+          <w:rFonts w:ascii="Arial" w:hAnsi="Arial" w:cs="Arial"/>
+          <w:sz w:val="24"/>
+          <w:szCs w:val="24"/>
+        </w:rPr>
+        <w:tab/>
+        <w:t>pt = datagrid["pago_total"]</w:t>
+      </w:r>
+    </w:p>
+    <w:p>
+      <w:pPr>
+        <w:jc w:val="both"/>
+        <w:rPr>
+          <w:rFonts w:ascii="Arial" w:hAnsi="Arial" w:cs="Arial"/>
+          <w:sz w:val="24"/>
+          <w:szCs w:val="24"/>
+        </w:rPr>
+      </w:pPr>
+      <w:r>
+        <w:rPr>
+          <w:rFonts w:ascii="Arial" w:hAnsi="Arial" w:cs="Arial"/>
+          <w:sz w:val="24"/>
+          <w:szCs w:val="24"/>
+        </w:rPr>
+        <w:tab/>
+      </w:r>
+      <w:r>
+        <w:rPr>
+          <w:rFonts w:ascii="Arial" w:hAnsi="Arial" w:cs="Arial"/>
+          <w:sz w:val="24"/>
+          <w:szCs w:val="24"/>
+        </w:rPr>
+        <w:tab/>
+      </w:r>
+      <w:r>
+        <w:rPr>
+          <w:rFonts w:ascii="Arial" w:hAnsi="Arial" w:cs="Arial"/>
+          <w:sz w:val="24"/>
+          <w:szCs w:val="24"/>
+        </w:rPr>
+        <w:tab/>
+        <w:t>Para cada Fila del Datagrid</w:t>
+      </w:r>
+    </w:p>
+    <w:p>
+      <w:pPr>
+        <w:jc w:val="both"/>
+        <w:rPr>
+          <w:rFonts w:ascii="Arial" w:hAnsi="Arial" w:cs="Arial"/>
+          <w:sz w:val="24"/>
+          <w:szCs w:val="24"/>
+        </w:rPr>
+      </w:pPr>
+      <w:r>
+        <w:rPr>
+          <w:rFonts w:ascii="Arial" w:hAnsi="Arial" w:cs="Arial"/>
+          <w:sz w:val="24"/>
+          <w:szCs w:val="24"/>
+        </w:rPr>
+        <w:tab/>
+      </w:r>
+      <w:r>
+        <w:rPr>
+          <w:rFonts w:ascii="Arial" w:hAnsi="Arial" w:cs="Arial"/>
+          <w:sz w:val="24"/>
+          <w:szCs w:val="24"/>
+        </w:rPr>
+        <w:tab/>
+      </w:r>
+      <w:r>
+        <w:rPr>
+          <w:rFonts w:ascii="Arial" w:hAnsi="Arial" w:cs="Arial"/>
+          <w:sz w:val="24"/>
+          <w:szCs w:val="24"/>
+        </w:rPr>
+        <w:tab/>
+      </w:r>
+      <w:r>
+        <w:rPr>
+          <w:rFonts w:ascii="Arial" w:hAnsi="Arial" w:cs="Arial"/>
+          <w:sz w:val="24"/>
+          <w:szCs w:val="24"/>
+        </w:rPr>
+        <w:tab/>
+        <w:t>Si pt == True</w:t>
+      </w:r>
+    </w:p>
+    <w:p>
+      <w:pPr>
+        <w:ind w:left="2880" w:firstLine="720"/>
+        <w:jc w:val="both"/>
+        <w:rPr>
+          <w:rFonts w:ascii="Arial" w:hAnsi="Arial" w:cs="Arial"/>
+          <w:sz w:val="24"/>
+          <w:szCs w:val="24"/>
+        </w:rPr>
+      </w:pPr>
+      <w:r>
+        <w:rPr>
+          <w:rFonts w:ascii="Arial" w:hAnsi="Arial" w:cs="Arial"/>
+          <w:sz w:val="24"/>
+          <w:szCs w:val="24"/>
+        </w:rPr>
+        <w:t>datagrid[fila][aplicar] = datagrid[fila][balance]</w:t>
+      </w:r>
+    </w:p>
+    <w:p>
+      <w:pPr>
+        <w:jc w:val="both"/>
+        <w:rPr>
+          <w:rFonts w:ascii="Arial" w:hAnsi="Arial" w:cs="Arial"/>
+          <w:sz w:val="24"/>
+          <w:szCs w:val="24"/>
+        </w:rPr>
+      </w:pPr>
+      <w:r>
+        <w:rPr>
+          <w:rFonts w:ascii="Arial" w:hAnsi="Arial" w:cs="Arial"/>
+          <w:sz w:val="24"/>
+          <w:szCs w:val="24"/>
+        </w:rPr>
+        <w:tab/>
+      </w:r>
+      <w:r>
+        <w:rPr>
+          <w:rFonts w:ascii="Arial" w:hAnsi="Arial" w:cs="Arial"/>
+          <w:sz w:val="24"/>
+          <w:szCs w:val="24"/>
+        </w:rPr>
+        <w:tab/>
+      </w:r>
+      <w:r>
+        <w:rPr>
+          <w:rFonts w:ascii="Arial" w:hAnsi="Arial" w:cs="Arial"/>
+          <w:sz w:val="24"/>
+          <w:szCs w:val="24"/>
+        </w:rPr>
+        <w:tab/>
+      </w:r>
+      <w:r>
+        <w:rPr>
+          <w:rFonts w:ascii="Arial" w:hAnsi="Arial" w:cs="Arial"/>
+          <w:sz w:val="24"/>
+          <w:szCs w:val="24"/>
+        </w:rPr>
+        <w:tab/>
+        <w:t>Fin del Si</w:t>
+      </w:r>
+    </w:p>
+    <w:p>
+      <w:pPr>
+        <w:jc w:val="both"/>
+        <w:rPr>
+          <w:rFonts w:ascii="Arial" w:hAnsi="Arial" w:cs="Arial"/>
+          <w:sz w:val="24"/>
+          <w:szCs w:val="24"/>
+        </w:rPr>
+      </w:pPr>
+      <w:r>
+        <w:rPr>
+          <w:rFonts w:ascii="Arial" w:hAnsi="Arial" w:cs="Arial"/>
+          <w:sz w:val="24"/>
+          <w:szCs w:val="24"/>
+        </w:rPr>
+        <w:tab/>
+      </w:r>
+      <w:r>
+        <w:rPr>
+          <w:rFonts w:ascii="Arial" w:hAnsi="Arial" w:cs="Arial"/>
+          <w:sz w:val="24"/>
+          <w:szCs w:val="24"/>
+        </w:rPr>
+        <w:tab/>
+      </w:r>
+      <w:r>
+        <w:rPr>
+          <w:rFonts w:ascii="Arial" w:hAnsi="Arial" w:cs="Arial"/>
+          <w:sz w:val="24"/>
+          <w:szCs w:val="24"/>
+        </w:rPr>
+        <w:tab/>
+        <w:t>Fin del Para</w:t>
+      </w:r>
+    </w:p>
+    <w:p>
+      <w:pPr>
+        <w:jc w:val="both"/>
+        <w:rPr>
+          <w:rFonts w:ascii="Arial" w:hAnsi="Arial" w:cs="Arial"/>
+          <w:sz w:val="24"/>
+          <w:szCs w:val="24"/>
+        </w:rPr>
+      </w:pPr>
+      <w:r>
+        <w:rPr>
+          <w:rFonts w:ascii="Arial" w:hAnsi="Arial" w:cs="Arial"/>
+          <w:sz w:val="24"/>
+          <w:szCs w:val="24"/>
+        </w:rPr>
+        <w:tab/>
+      </w:r>
+      <w:r>
+        <w:rPr>
+          <w:rFonts w:ascii="Arial" w:hAnsi="Arial" w:cs="Arial"/>
+          <w:sz w:val="24"/>
+          <w:szCs w:val="24"/>
+        </w:rPr>
+        <w:tab/>
+        <w:t>Fin del Si</w:t>
+      </w:r>
+    </w:p>
+    <w:p>
+      <w:pPr>
+        <w:jc w:val="both"/>
+        <w:rPr>
+          <w:rFonts w:ascii="Arial" w:hAnsi="Arial" w:cs="Arial"/>
+          <w:sz w:val="24"/>
+          <w:szCs w:val="24"/>
+        </w:rPr>
+      </w:pPr>
+      <w:r>
+        <w:rPr>
+          <w:rFonts w:ascii="Arial" w:hAnsi="Arial" w:cs="Arial"/>
+          <w:sz w:val="24"/>
+          <w:szCs w:val="24"/>
+        </w:rPr>
+        <w:lastRenderedPageBreak/>
+        <w:tab/>
+      </w:r>
+      <w:r>
+        <w:rPr>
+          <w:rFonts w:ascii="Arial" w:hAnsi="Arial" w:cs="Arial"/>
+          <w:sz w:val="24"/>
+          <w:szCs w:val="24"/>
+        </w:rPr>
+        <w:tab/>
+        <w:t>Conectar con BD</w:t>
+      </w:r>
+    </w:p>
+    <w:p>
+      <w:pPr>
+        <w:jc w:val="both"/>
+        <w:rPr>
+          <w:rFonts w:ascii="Arial" w:hAnsi="Arial" w:cs="Arial"/>
+          <w:sz w:val="24"/>
+          <w:szCs w:val="24"/>
+        </w:rPr>
+      </w:pPr>
+      <w:r>
+        <w:rPr>
+          <w:rFonts w:ascii="Arial" w:hAnsi="Arial" w:cs="Arial"/>
+          <w:sz w:val="24"/>
+          <w:szCs w:val="24"/>
+        </w:rPr>
+        <w:tab/>
+      </w:r>
+      <w:r>
+        <w:rPr>
+          <w:rFonts w:ascii="Arial" w:hAnsi="Arial" w:cs="Arial"/>
+          <w:sz w:val="24"/>
+          <w:szCs w:val="24"/>
+        </w:rPr>
+        <w:tab/>
+        <w:t>Llamar procedimiento sppagar()</w:t>
+      </w:r>
+    </w:p>
+    <w:p>
+      <w:pPr>
+        <w:jc w:val="both"/>
+        <w:rPr>
+          <w:rFonts w:ascii="Arial" w:hAnsi="Arial" w:cs="Arial"/>
+          <w:sz w:val="24"/>
+          <w:szCs w:val="24"/>
+        </w:rPr>
+      </w:pPr>
+      <w:r>
+        <w:rPr>
+          <w:rFonts w:ascii="Arial" w:hAnsi="Arial" w:cs="Arial"/>
+          <w:sz w:val="24"/>
+          <w:szCs w:val="24"/>
+        </w:rPr>
+        <w:tab/>
+      </w:r>
+      <w:r>
+        <w:rPr>
+          <w:rFonts w:ascii="Arial" w:hAnsi="Arial" w:cs="Arial"/>
+          <w:sz w:val="24"/>
+          <w:szCs w:val="24"/>
+        </w:rPr>
+        <w:tab/>
+        <w:t>Cerrar Conexion</w:t>
+      </w:r>
+    </w:p>
+    <w:p>
+      <w:pPr>
+        <w:jc w:val="both"/>
+        <w:rPr>
+          <w:rFonts w:ascii="Arial" w:hAnsi="Arial" w:cs="Arial"/>
+          <w:sz w:val="24"/>
+          <w:szCs w:val="24"/>
+        </w:rPr>
+      </w:pPr>
+      <w:r>
+        <w:rPr>
+          <w:rFonts w:ascii="Arial" w:hAnsi="Arial" w:cs="Arial"/>
+          <w:sz w:val="24"/>
+          <w:szCs w:val="24"/>
+        </w:rPr>
+        <w:tab/>
+        <w:t>Fin del Si</w:t>
+      </w:r>
+    </w:p>
+    <w:p>
+      <w:pPr>
+        <w:ind w:left="720"/>
+        <w:jc w:val="both"/>
+        <w:rPr>
+          <w:rFonts w:ascii="Arial" w:hAnsi="Arial" w:cs="Arial"/>
+          <w:sz w:val="24"/>
+          <w:szCs w:val="24"/>
+        </w:rPr>
+      </w:pPr>
+      <w:r>
+        <w:rPr>
+          <w:rFonts w:ascii="Arial" w:hAnsi="Arial" w:cs="Arial"/>
+          <w:sz w:val="24"/>
+          <w:szCs w:val="24"/>
+        </w:rPr>
+        <w:t>Si botón Pulsado == “Consultar”</w:t>
+      </w:r>
+    </w:p>
+    <w:p>
+      <w:pPr>
+        <w:ind w:left="720"/>
+        <w:jc w:val="both"/>
+        <w:rPr>
+          <w:rFonts w:ascii="Arial" w:hAnsi="Arial" w:cs="Arial"/>
+          <w:sz w:val="24"/>
+          <w:szCs w:val="24"/>
+        </w:rPr>
+      </w:pPr>
+      <w:r>
+        <w:rPr>
+          <w:rFonts w:ascii="Arial" w:hAnsi="Arial" w:cs="Arial"/>
+          <w:sz w:val="24"/>
+          <w:szCs w:val="24"/>
+        </w:rPr>
+        <w:tab/>
+        <w:t>Abrir Programa de Consulta             /*(explicado mas adelante)*/</w:t>
+      </w:r>
+    </w:p>
+    <w:p>
+      <w:pPr>
+        <w:ind w:left="720"/>
+        <w:jc w:val="both"/>
+        <w:rPr>
+          <w:rFonts w:ascii="Arial" w:hAnsi="Arial" w:cs="Arial"/>
+          <w:sz w:val="24"/>
+          <w:szCs w:val="24"/>
+        </w:rPr>
+      </w:pPr>
+      <w:r>
+        <w:rPr>
+          <w:rFonts w:ascii="Arial" w:hAnsi="Arial" w:cs="Arial"/>
+          <w:sz w:val="24"/>
+          <w:szCs w:val="24"/>
+        </w:rPr>
+        <w:t>Fin del Si</w:t>
+      </w:r>
+    </w:p>
+    <w:p>
+      <w:pPr>
+        <w:ind w:left="720"/>
+        <w:jc w:val="both"/>
+        <w:rPr>
+          <w:rFonts w:ascii="Arial" w:hAnsi="Arial" w:cs="Arial"/>
+          <w:sz w:val="24"/>
+          <w:szCs w:val="24"/>
+        </w:rPr>
+      </w:pPr>
+      <w:r>
+        <w:rPr>
+          <w:rFonts w:ascii="Arial" w:hAnsi="Arial" w:cs="Arial"/>
+          <w:sz w:val="24"/>
+          <w:szCs w:val="24"/>
+        </w:rPr>
+        <w:t>Si botón Pulsado == “Cancelar”</w:t>
+      </w:r>
+    </w:p>
+    <w:p>
+      <w:pPr>
+        <w:ind w:left="720"/>
+        <w:jc w:val="both"/>
+        <w:rPr>
+          <w:rFonts w:ascii="Arial" w:hAnsi="Arial" w:cs="Arial"/>
+          <w:sz w:val="24"/>
+          <w:szCs w:val="24"/>
+        </w:rPr>
+      </w:pPr>
+      <w:r>
+        <w:rPr>
+          <w:rFonts w:ascii="Arial" w:hAnsi="Arial" w:cs="Arial"/>
+          <w:sz w:val="24"/>
+          <w:szCs w:val="24"/>
+        </w:rPr>
+        <w:tab/>
+        <w:t>Vaciar todas las cajas de Textos</w:t>
+      </w:r>
+    </w:p>
+    <w:p>
+      <w:pPr>
+        <w:ind w:left="720"/>
+        <w:jc w:val="both"/>
+        <w:rPr>
+          <w:rFonts w:ascii="Arial" w:hAnsi="Arial" w:cs="Arial"/>
+          <w:sz w:val="24"/>
+          <w:szCs w:val="24"/>
+        </w:rPr>
+      </w:pPr>
+      <w:r>
+        <w:rPr>
+          <w:rFonts w:ascii="Arial" w:hAnsi="Arial" w:cs="Arial"/>
+          <w:sz w:val="24"/>
+          <w:szCs w:val="24"/>
+        </w:rPr>
+        <w:tab/>
+        <w:t>Hacer focus En primera caja de texto</w:t>
+      </w:r>
+    </w:p>
+    <w:p>
+      <w:pPr>
+        <w:ind w:left="720"/>
+        <w:jc w:val="both"/>
+        <w:rPr>
+          <w:rFonts w:ascii="Arial" w:hAnsi="Arial" w:cs="Arial"/>
+          <w:sz w:val="24"/>
+          <w:szCs w:val="24"/>
+        </w:rPr>
+      </w:pPr>
+      <w:r>
+        <w:rPr>
+          <w:rFonts w:ascii="Arial" w:hAnsi="Arial" w:cs="Arial"/>
+          <w:sz w:val="24"/>
+          <w:szCs w:val="24"/>
+        </w:rPr>
+        <w:t>Fin del si</w:t>
+      </w:r>
+    </w:p>
+    <w:p>
+      <w:pPr>
+        <w:jc w:val="both"/>
+        <w:rPr>
+          <w:rFonts w:ascii="Arial" w:hAnsi="Arial" w:cs="Arial"/>
+          <w:sz w:val="24"/>
+          <w:szCs w:val="24"/>
+        </w:rPr>
+      </w:pPr>
+      <w:r>
+        <w:rPr>
+          <w:rFonts w:ascii="Arial" w:hAnsi="Arial" w:cs="Arial"/>
+          <w:sz w:val="24"/>
+          <w:szCs w:val="24"/>
+        </w:rPr>
+        <w:tab/>
+        <w:t>Si botón Pulsado == “Cerrar”</w:t>
+      </w:r>
+    </w:p>
+    <w:p>
+      <w:pPr>
+        <w:jc w:val="both"/>
+        <w:rPr>
+          <w:rFonts w:ascii="Arial" w:hAnsi="Arial" w:cs="Arial"/>
+          <w:sz w:val="24"/>
+          <w:szCs w:val="24"/>
+        </w:rPr>
+      </w:pPr>
+      <w:r>
+        <w:rPr>
+          <w:rFonts w:ascii="Arial" w:hAnsi="Arial" w:cs="Arial"/>
+          <w:sz w:val="24"/>
+          <w:szCs w:val="24"/>
+        </w:rPr>
+        <w:tab/>
+      </w:r>
+      <w:r>
+        <w:rPr>
+          <w:rFonts w:ascii="Arial" w:hAnsi="Arial" w:cs="Arial"/>
+          <w:sz w:val="24"/>
+          <w:szCs w:val="24"/>
+        </w:rPr>
+        <w:tab/>
+        <w:t>Cerrar pantalla Actual</w:t>
+      </w:r>
+    </w:p>
+    <w:p>
+      <w:pPr>
+        <w:ind w:firstLine="720"/>
+        <w:jc w:val="both"/>
+        <w:rPr>
+          <w:rFonts w:ascii="Arial" w:hAnsi="Arial" w:cs="Arial"/>
+          <w:sz w:val="24"/>
+          <w:szCs w:val="24"/>
+        </w:rPr>
+      </w:pPr>
+      <w:r>
+        <w:rPr>
+          <w:rFonts w:ascii="Arial" w:hAnsi="Arial" w:cs="Arial"/>
+          <w:sz w:val="24"/>
+          <w:szCs w:val="24"/>
+        </w:rPr>
+        <w:t>Fin del Si</w:t>
+      </w:r>
+    </w:p>
+    <w:p>
+      <w:pPr>
+        <w:jc w:val="both"/>
+        <w:rPr>
+          <w:rFonts w:ascii="Arial" w:hAnsi="Arial" w:cs="Arial"/>
+          <w:sz w:val="24"/>
+          <w:szCs w:val="24"/>
+        </w:rPr>
+      </w:pPr>
+      <w:r>
+        <w:rPr>
+          <w:rFonts w:ascii="Arial" w:hAnsi="Arial" w:cs="Arial"/>
+          <w:sz w:val="24"/>
+          <w:szCs w:val="24"/>
+        </w:rPr>
+        <w:t>Fin del Si</w:t>
+      </w:r>
+      <w:r>
+        <w:rPr>
+          <w:rFonts w:ascii="Arial" w:hAnsi="Arial" w:cs="Arial"/>
+          <w:sz w:val="24"/>
+          <w:szCs w:val="24"/>
+        </w:rPr>
+        <w:tab/>
+      </w:r>
+      <w:r>
+        <w:rPr>
+          <w:rFonts w:ascii="Arial" w:hAnsi="Arial" w:cs="Arial"/>
+          <w:sz w:val="24"/>
+          <w:szCs w:val="24"/>
+        </w:rPr>
+        <w:tab/>
+      </w:r>
+      <w:r>
+        <w:rPr>
+          <w:rFonts w:ascii="Arial" w:hAnsi="Arial" w:cs="Arial"/>
+          <w:sz w:val="24"/>
+          <w:szCs w:val="24"/>
+        </w:rPr>
+        <w:tab/>
+      </w:r>
+      <w:r>
+        <w:rPr>
+          <w:rFonts w:ascii="Arial" w:hAnsi="Arial" w:cs="Arial"/>
+          <w:sz w:val="24"/>
+          <w:szCs w:val="24"/>
+        </w:rPr>
+        <w:tab/>
+      </w:r>
+      <w:r>
+        <w:rPr>
+          <w:rFonts w:ascii="Arial" w:hAnsi="Arial" w:cs="Arial"/>
+          <w:sz w:val="24"/>
+          <w:szCs w:val="24"/>
+        </w:rPr>
+        <w:tab/>
+      </w:r>
+      <w:r>
+        <w:rPr>
+          <w:rFonts w:ascii="Arial" w:hAnsi="Arial" w:cs="Arial"/>
+          <w:sz w:val="24"/>
+          <w:szCs w:val="24"/>
+        </w:rPr>
+        <w:tab/>
+      </w:r>
+      <w:r>
+        <w:rPr>
+          <w:rFonts w:ascii="Arial" w:hAnsi="Arial" w:cs="Arial"/>
+          <w:sz w:val="24"/>
+          <w:szCs w:val="24"/>
+        </w:rPr>
+        <w:tab/>
+      </w:r>
+      <w:r>
+        <w:rPr>
+          <w:rFonts w:ascii="Arial" w:hAnsi="Arial" w:cs="Arial"/>
+          <w:sz w:val="24"/>
+          <w:szCs w:val="24"/>
+        </w:rPr>
+        <w:tab/>
+      </w:r>
+    </w:p>
+    <w:p>
+      <w:pPr>
+        <w:jc w:val="both"/>
+        <w:rPr>
+          <w:rFonts w:ascii="Arial" w:hAnsi="Arial" w:cs="Arial"/>
+          <w:b/>
+          <w:sz w:val="24"/>
+          <w:szCs w:val="24"/>
+        </w:rPr>
+      </w:pPr>
+      <w:r>
+        <w:rPr>
+          <w:rFonts w:ascii="Arial" w:hAnsi="Arial" w:cs="Arial"/>
+          <w:b/>
+          <w:sz w:val="24"/>
+          <w:szCs w:val="24"/>
+        </w:rPr>
+        <w:t>Log-in</w:t>
+      </w:r>
+    </w:p>
+    <w:p>
+      <w:pPr>
+        <w:pStyle w:val="Prrafodelista"/>
+        <w:numPr>
+          <w:ilvl w:val="0"/>
+          <w:numId w:val="10"/>
+        </w:numPr>
+        <w:spacing w:after="160" w:line="259" w:lineRule="auto"/>
+        <w:jc w:val="both"/>
+        <w:rPr>
+          <w:rFonts w:ascii="Arial" w:hAnsi="Arial" w:cs="Arial"/>
+          <w:b/>
+          <w:i/>
+          <w:sz w:val="24"/>
+          <w:szCs w:val="24"/>
+        </w:rPr>
+      </w:pPr>
+      <w:r>
+        <w:rPr>
+          <w:rFonts w:ascii="Arial" w:hAnsi="Arial" w:cs="Arial"/>
+          <w:b/>
+          <w:i/>
+          <w:sz w:val="24"/>
+          <w:szCs w:val="24"/>
+        </w:rPr>
+        <w:t>Descripción</w:t>
+      </w:r>
+    </w:p>
+    <w:p>
+      <w:pPr>
+        <w:jc w:val="both"/>
+        <w:rPr>
+          <w:rFonts w:ascii="Arial" w:hAnsi="Arial" w:cs="Arial"/>
+          <w:sz w:val="24"/>
+          <w:szCs w:val="24"/>
+        </w:rPr>
+      </w:pPr>
+      <w:r>
+        <w:rPr>
+          <w:rFonts w:ascii="Arial" w:hAnsi="Arial" w:cs="Arial"/>
+          <w:sz w:val="24"/>
+          <w:szCs w:val="24"/>
+        </w:rPr>
+        <w:t>En este programa permite a los usuarios autenticarse en el sistema con su clave y contraseña.</w:t>
+      </w:r>
+    </w:p>
+    <w:p>
+      <w:pPr>
+        <w:pStyle w:val="Prrafodelista"/>
+        <w:numPr>
+          <w:ilvl w:val="0"/>
+          <w:numId w:val="10"/>
+        </w:numPr>
+        <w:spacing w:after="160" w:line="259" w:lineRule="auto"/>
+        <w:jc w:val="both"/>
+        <w:rPr>
+          <w:rFonts w:ascii="Arial" w:hAnsi="Arial" w:cs="Arial"/>
+          <w:b/>
+          <w:i/>
+          <w:sz w:val="24"/>
+          <w:szCs w:val="24"/>
+        </w:rPr>
+      </w:pPr>
+      <w:r>
+        <w:rPr>
+          <w:rFonts w:ascii="Arial" w:hAnsi="Arial" w:cs="Arial"/>
+          <w:b/>
+          <w:i/>
+          <w:sz w:val="24"/>
+          <w:szCs w:val="24"/>
+        </w:rPr>
+        <w:t>Pseudocódigo</w:t>
+      </w:r>
+    </w:p>
+    <w:p>
+      <w:pPr>
+        <w:jc w:val="both"/>
+        <w:rPr>
+          <w:rFonts w:ascii="Arial" w:hAnsi="Arial" w:cs="Arial"/>
+          <w:sz w:val="24"/>
+          <w:szCs w:val="24"/>
+        </w:rPr>
+      </w:pPr>
+      <w:r>
+        <w:rPr>
+          <w:rFonts w:ascii="Arial" w:hAnsi="Arial" w:cs="Arial"/>
+          <w:sz w:val="24"/>
+          <w:szCs w:val="24"/>
+        </w:rPr>
+        <w:t>Obtener datos</w:t>
+      </w:r>
+    </w:p>
+    <w:p>
+      <w:pPr>
+        <w:jc w:val="both"/>
+        <w:rPr>
+          <w:rFonts w:ascii="Arial" w:hAnsi="Arial" w:cs="Arial"/>
+          <w:sz w:val="24"/>
+          <w:szCs w:val="24"/>
+        </w:rPr>
+      </w:pPr>
+      <w:r>
+        <w:rPr>
+          <w:rFonts w:ascii="Arial" w:hAnsi="Arial" w:cs="Arial"/>
+          <w:sz w:val="24"/>
+          <w:szCs w:val="24"/>
+        </w:rPr>
+        <w:t>Validar Datos</w:t>
+      </w:r>
+    </w:p>
+    <w:p>
+      <w:pPr>
+        <w:jc w:val="both"/>
+        <w:rPr>
+          <w:rFonts w:ascii="Arial" w:hAnsi="Arial" w:cs="Arial"/>
+          <w:sz w:val="24"/>
+          <w:szCs w:val="24"/>
+        </w:rPr>
+      </w:pPr>
+      <w:r>
+        <w:rPr>
+          <w:rFonts w:ascii="Arial" w:hAnsi="Arial" w:cs="Arial"/>
+          <w:sz w:val="24"/>
+          <w:szCs w:val="24"/>
+        </w:rPr>
+        <w:t xml:space="preserve">Si los datos son validos </w:t>
+      </w:r>
+    </w:p>
+    <w:p>
+      <w:pPr>
+        <w:jc w:val="both"/>
+        <w:rPr>
+          <w:rFonts w:ascii="Arial" w:hAnsi="Arial" w:cs="Arial"/>
+          <w:sz w:val="24"/>
+          <w:szCs w:val="24"/>
+        </w:rPr>
+      </w:pPr>
+      <w:r>
+        <w:rPr>
+          <w:rFonts w:ascii="Arial" w:hAnsi="Arial" w:cs="Arial"/>
+          <w:sz w:val="24"/>
+          <w:szCs w:val="24"/>
+        </w:rPr>
+        <w:tab/>
+        <w:t>Conectar con BD</w:t>
+      </w:r>
+    </w:p>
+    <w:p>
+      <w:pPr>
+        <w:jc w:val="both"/>
+        <w:rPr>
+          <w:rFonts w:ascii="Arial" w:hAnsi="Arial" w:cs="Arial"/>
+          <w:sz w:val="24"/>
+          <w:szCs w:val="24"/>
+        </w:rPr>
+      </w:pPr>
+      <w:r>
+        <w:rPr>
+          <w:rFonts w:ascii="Arial" w:hAnsi="Arial" w:cs="Arial"/>
+          <w:sz w:val="24"/>
+          <w:szCs w:val="24"/>
+        </w:rPr>
+        <w:tab/>
+        <w:t>Buscar en BD los datos del usuario</w:t>
+      </w:r>
+      <w:r>
+        <w:rPr>
+          <w:rFonts w:ascii="Arial" w:hAnsi="Arial" w:cs="Arial"/>
+          <w:sz w:val="24"/>
+          <w:szCs w:val="24"/>
+        </w:rPr>
+        <w:tab/>
+      </w:r>
+    </w:p>
+    <w:p>
+      <w:pPr>
+        <w:jc w:val="both"/>
+        <w:rPr>
+          <w:rFonts w:ascii="Arial" w:hAnsi="Arial" w:cs="Arial"/>
+          <w:sz w:val="24"/>
+          <w:szCs w:val="24"/>
+        </w:rPr>
+      </w:pPr>
+      <w:r>
+        <w:rPr>
+          <w:rFonts w:ascii="Arial" w:hAnsi="Arial" w:cs="Arial"/>
+          <w:sz w:val="24"/>
+          <w:szCs w:val="24"/>
+        </w:rPr>
+        <w:tab/>
+        <w:t>Si existen</w:t>
+      </w:r>
+    </w:p>
+    <w:p>
+      <w:pPr>
+        <w:jc w:val="both"/>
+        <w:rPr>
+          <w:rFonts w:ascii="Arial" w:hAnsi="Arial" w:cs="Arial"/>
+          <w:sz w:val="24"/>
+          <w:szCs w:val="24"/>
+        </w:rPr>
+      </w:pPr>
+      <w:r>
+        <w:rPr>
+          <w:rFonts w:ascii="Arial" w:hAnsi="Arial" w:cs="Arial"/>
+          <w:sz w:val="24"/>
+          <w:szCs w:val="24"/>
+        </w:rPr>
+        <w:tab/>
+      </w:r>
+      <w:r>
+        <w:rPr>
+          <w:rFonts w:ascii="Arial" w:hAnsi="Arial" w:cs="Arial"/>
+          <w:sz w:val="24"/>
+          <w:szCs w:val="24"/>
+        </w:rPr>
+        <w:tab/>
+        <w:t>Mostrar Pantalla de Bienvenida y menú Principal</w:t>
+      </w:r>
+    </w:p>
+    <w:p>
+      <w:pPr>
+        <w:jc w:val="both"/>
+        <w:rPr>
+          <w:rFonts w:ascii="Arial" w:hAnsi="Arial" w:cs="Arial"/>
+          <w:sz w:val="24"/>
+          <w:szCs w:val="24"/>
+        </w:rPr>
+      </w:pPr>
+      <w:r>
+        <w:rPr>
+          <w:rFonts w:ascii="Arial" w:hAnsi="Arial" w:cs="Arial"/>
+          <w:sz w:val="24"/>
+          <w:szCs w:val="24"/>
+        </w:rPr>
+        <w:tab/>
+        <w:t>De lo contario</w:t>
+      </w:r>
+    </w:p>
+    <w:p>
+      <w:pPr>
+        <w:jc w:val="both"/>
+        <w:rPr>
+          <w:rFonts w:ascii="Arial" w:hAnsi="Arial" w:cs="Arial"/>
+          <w:sz w:val="24"/>
+          <w:szCs w:val="24"/>
+        </w:rPr>
+      </w:pPr>
+      <w:r>
+        <w:rPr>
+          <w:rFonts w:ascii="Arial" w:hAnsi="Arial" w:cs="Arial"/>
+          <w:sz w:val="24"/>
+          <w:szCs w:val="24"/>
+        </w:rPr>
+        <w:lastRenderedPageBreak/>
+        <w:tab/>
+      </w:r>
+      <w:r>
+        <w:rPr>
+          <w:rFonts w:ascii="Arial" w:hAnsi="Arial" w:cs="Arial"/>
+          <w:sz w:val="24"/>
+          <w:szCs w:val="24"/>
+        </w:rPr>
+        <w:tab/>
+        <w:t>Mostrar Error de Autenticacion</w:t>
+      </w:r>
+    </w:p>
+    <w:p>
+      <w:pPr>
+        <w:jc w:val="both"/>
+        <w:rPr>
+          <w:rFonts w:ascii="Arial" w:hAnsi="Arial" w:cs="Arial"/>
+          <w:sz w:val="24"/>
+          <w:szCs w:val="24"/>
+        </w:rPr>
+      </w:pPr>
+      <w:r>
+        <w:rPr>
+          <w:rFonts w:ascii="Arial" w:hAnsi="Arial" w:cs="Arial"/>
+          <w:sz w:val="24"/>
+          <w:szCs w:val="24"/>
+        </w:rPr>
+        <w:tab/>
+        <w:t>Fin del Si</w:t>
+      </w:r>
+    </w:p>
+    <w:p>
+      <w:pPr>
+        <w:jc w:val="both"/>
+        <w:rPr>
+          <w:rFonts w:ascii="Arial" w:hAnsi="Arial" w:cs="Arial"/>
+          <w:sz w:val="24"/>
+          <w:szCs w:val="24"/>
+        </w:rPr>
+      </w:pPr>
+      <w:r>
+        <w:rPr>
+          <w:rFonts w:ascii="Arial" w:hAnsi="Arial" w:cs="Arial"/>
+          <w:sz w:val="24"/>
+          <w:szCs w:val="24"/>
+        </w:rPr>
+        <w:t>Fin del Si</w:t>
+      </w:r>
+    </w:p>
+    <w:p>
+      <w:pPr>
+        <w:rPr>
+          <w:rFonts w:ascii="Arial" w:hAnsi="Arial" w:cs="Arial"/>
+          <w:b/>
+          <w:color w:val="000000"/>
+          <w:sz w:val="28"/>
+          <w:szCs w:val="27"/>
+        </w:rPr>
+      </w:pPr>
+      <w:r>
+        <w:rPr>
+          <w:rFonts w:ascii="Arial" w:hAnsi="Arial" w:cs="Arial"/>
+          <w:b/>
+          <w:color w:val="000000"/>
+          <w:sz w:val="28"/>
+          <w:szCs w:val="27"/>
+        </w:rPr>
+        <w:t>18</w:t>
+      </w:r>
+      <w:r>
+        <w:rPr>
+          <w:rFonts w:ascii="Arial" w:hAnsi="Arial" w:cs="Arial"/>
+          <w:b/>
+          <w:color w:val="000000"/>
+          <w:sz w:val="28"/>
+          <w:szCs w:val="27"/>
+        </w:rPr>
+        <w:t xml:space="preserve"> – </w:t>
+      </w:r>
+      <w:r>
+        <w:rPr>
+          <w:rFonts w:ascii="Arial" w:hAnsi="Arial" w:cs="Arial"/>
+          <w:b/>
+          <w:color w:val="000000"/>
+          <w:sz w:val="28"/>
+          <w:szCs w:val="27"/>
+        </w:rPr>
+        <w:t>Relación Archivo vs Programa</w:t>
+      </w:r>
+    </w:p>
+    <w:p>
+      <w:pPr>
+        <w:rPr>
+          <w:rFonts w:ascii="Arial" w:hAnsi="Arial" w:cs="Arial"/>
+          <w:b/>
+          <w:color w:val="000000"/>
+          <w:sz w:val="28"/>
+          <w:szCs w:val="27"/>
+        </w:rPr>
+      </w:pPr>
+    </w:p>
+    <w:p>
+      <w:pPr>
+        <w:rPr>
+          <w:rFonts w:ascii="Arial" w:hAnsi="Arial" w:cs="Arial"/>
+          <w:b/>
+          <w:color w:val="000000"/>
+          <w:sz w:val="28"/>
+          <w:szCs w:val="27"/>
+        </w:rPr>
+      </w:pPr>
+    </w:p>
+    <w:p>
+      <w:pPr>
+        <w:rPr>
+          <w:rFonts w:ascii="Arial" w:hAnsi="Arial" w:cs="Arial"/>
+          <w:b/>
+          <w:color w:val="000000"/>
+          <w:sz w:val="28"/>
+          <w:szCs w:val="27"/>
+        </w:rPr>
+      </w:pPr>
+    </w:p>
+    <w:p/>
+    <w:p/>
+    <w:p/>
+    <w:p/>
+    <w:p/>
+    <w:p/>
+    <w:p/>
+    <w:p/>
+    <w:p/>
+    <w:p/>
+    <w:p/>
+    <w:p/>
+    <w:p/>
+    <w:p/>
+    <w:p/>
+    <w:p/>
+    <w:p/>
+    <w:p/>
+    <w:p/>
+    <w:p/>
+    <w:p>
+      <w:pPr>
+        <w:rPr>
+          <w:rFonts w:ascii="Arial" w:hAnsi="Arial" w:cs="Arial"/>
+          <w:b/>
+          <w:color w:val="000000"/>
+          <w:sz w:val="28"/>
+          <w:szCs w:val="27"/>
+        </w:rPr>
+      </w:pPr>
+      <w:r>
+        <w:rPr>
+          <w:rFonts w:ascii="Arial" w:hAnsi="Arial" w:cs="Arial"/>
+          <w:b/>
+          <w:color w:val="000000"/>
+          <w:sz w:val="28"/>
+          <w:szCs w:val="27"/>
+        </w:rPr>
+        <w:lastRenderedPageBreak/>
+        <w:t>19</w:t>
+      </w:r>
+      <w:r>
+        <w:rPr>
+          <w:rFonts w:ascii="Arial" w:hAnsi="Arial" w:cs="Arial"/>
+          <w:b/>
+          <w:color w:val="000000"/>
+          <w:sz w:val="28"/>
+          <w:szCs w:val="27"/>
+        </w:rPr>
+        <w:t xml:space="preserve"> – </w:t>
+      </w:r>
+      <w:r>
+        <w:rPr>
+          <w:rFonts w:ascii="Arial" w:hAnsi="Arial" w:cs="Arial"/>
+          <w:b/>
+          <w:color w:val="000000"/>
+          <w:sz w:val="28"/>
+          <w:szCs w:val="27"/>
+        </w:rPr>
+        <w:t>Validación de los atributos de entrada y proceso del sistema</w:t>
+      </w:r>
+    </w:p>
+    <w:p>
+      <w:pPr>
+        <w:jc w:val="both"/>
+        <w:rPr>
+          <w:rFonts w:ascii="Arial" w:hAnsi="Arial" w:cs="Arial"/>
+          <w:sz w:val="24"/>
+          <w:szCs w:val="32"/>
+        </w:rPr>
+      </w:pPr>
+      <w:r>
+        <w:rPr>
+          <w:rFonts w:ascii="Arial" w:hAnsi="Arial" w:cs="Arial"/>
+          <w:sz w:val="24"/>
+          <w:szCs w:val="32"/>
+        </w:rPr>
+        <w:t xml:space="preserve">El nuevo sistema de cuentas por </w:t>
+      </w:r>
+      <w:r>
+        <w:rPr>
+          <w:rFonts w:ascii="Arial" w:hAnsi="Arial" w:cs="Arial"/>
+          <w:sz w:val="24"/>
+          <w:szCs w:val="32"/>
+        </w:rPr>
+        <w:t>pagar</w:t>
+      </w:r>
+      <w:r>
+        <w:rPr>
+          <w:rFonts w:ascii="Arial" w:hAnsi="Arial" w:cs="Arial"/>
+          <w:sz w:val="24"/>
+          <w:szCs w:val="32"/>
+        </w:rPr>
+        <w:t xml:space="preserve"> no </w:t>
+      </w:r>
+      <w:r>
+        <w:rPr>
+          <w:rFonts w:ascii="Arial" w:hAnsi="Arial" w:cs="Arial"/>
+          <w:sz w:val="24"/>
+          <w:szCs w:val="32"/>
+        </w:rPr>
+        <w:t>necesitará abundante</w:t>
+      </w:r>
+      <w:r>
+        <w:rPr>
+          <w:rFonts w:ascii="Arial" w:hAnsi="Arial" w:cs="Arial"/>
+          <w:sz w:val="24"/>
+          <w:szCs w:val="32"/>
+        </w:rPr>
+        <w:t xml:space="preserve"> tecnología para su </w:t>
+      </w:r>
+      <w:r>
+        <w:rPr>
+          <w:rFonts w:ascii="Arial" w:hAnsi="Arial" w:cs="Arial"/>
+          <w:sz w:val="24"/>
+          <w:szCs w:val="32"/>
+        </w:rPr>
+        <w:t>funcionamiento las</w:t>
+      </w:r>
+      <w:r>
+        <w:rPr>
+          <w:rFonts w:ascii="Arial" w:hAnsi="Arial" w:cs="Arial"/>
+          <w:sz w:val="24"/>
+          <w:szCs w:val="32"/>
+        </w:rPr>
+        <w:t xml:space="preserve"> características recomendadas para su uso se muestran a continuación:</w:t>
+      </w:r>
+    </w:p>
+    <w:p>
+      <w:pPr>
+        <w:jc w:val="both"/>
+        <w:rPr>
+          <w:rFonts w:ascii="Arial" w:hAnsi="Arial" w:cs="Arial"/>
+          <w:b/>
+          <w:sz w:val="24"/>
+          <w:szCs w:val="32"/>
+          <w:lang w:val="en-US"/>
+        </w:rPr>
+      </w:pPr>
+      <w:r>
+        <w:rPr>
+          <w:rFonts w:ascii="Arial" w:hAnsi="Arial" w:cs="Arial"/>
+          <w:b/>
+          <w:sz w:val="24"/>
+          <w:szCs w:val="32"/>
+          <w:lang w:val="en-US"/>
+        </w:rPr>
+        <w:t>-Servidor:</w:t>
+      </w:r>
+    </w:p>
+    <w:p>
+      <w:pPr>
+        <w:ind w:firstLine="708"/>
+        <w:jc w:val="both"/>
+        <w:rPr>
+          <w:rFonts w:ascii="Arial" w:hAnsi="Arial" w:cs="Arial"/>
+          <w:sz w:val="24"/>
+          <w:szCs w:val="32"/>
+          <w:lang w:val="en-US"/>
+        </w:rPr>
+      </w:pPr>
+      <w:r>
+        <w:rPr>
+          <w:rFonts w:ascii="Arial" w:hAnsi="Arial" w:cs="Arial"/>
+          <w:sz w:val="24"/>
+          <w:szCs w:val="32"/>
+          <w:lang w:val="en-US"/>
+        </w:rPr>
+        <w:t>-Dell Optiplex 7010 Intel core i3-3220</w:t>
+      </w:r>
+    </w:p>
+    <w:p>
+      <w:pPr>
+        <w:ind w:firstLine="708"/>
+        <w:jc w:val="both"/>
+        <w:rPr>
+          <w:rFonts w:ascii="Arial" w:hAnsi="Arial" w:cs="Arial"/>
+          <w:sz w:val="24"/>
+          <w:szCs w:val="32"/>
+        </w:rPr>
+      </w:pPr>
+      <w:r>
+        <w:rPr>
+          <w:rFonts w:ascii="Arial" w:hAnsi="Arial" w:cs="Arial"/>
+          <w:sz w:val="24"/>
+          <w:szCs w:val="32"/>
+        </w:rPr>
+        <w:t>-4 GB de Tarjeta RAM</w:t>
+      </w:r>
+    </w:p>
+    <w:p>
+      <w:pPr>
+        <w:ind w:firstLine="708"/>
+        <w:jc w:val="both"/>
+        <w:rPr>
+          <w:rFonts w:ascii="Arial" w:hAnsi="Arial" w:cs="Arial"/>
+          <w:sz w:val="24"/>
+          <w:szCs w:val="32"/>
+        </w:rPr>
+      </w:pPr>
+      <w:r>
+        <w:rPr>
+          <w:rFonts w:ascii="Arial" w:hAnsi="Arial" w:cs="Arial"/>
+          <w:sz w:val="24"/>
+          <w:szCs w:val="32"/>
+        </w:rPr>
+        <w:t>-500 GB HDD</w:t>
+      </w:r>
+    </w:p>
+    <w:p>
+      <w:pPr>
+        <w:ind w:firstLine="708"/>
+        <w:jc w:val="both"/>
+        <w:rPr>
+          <w:rFonts w:ascii="Arial" w:hAnsi="Arial" w:cs="Arial"/>
+          <w:sz w:val="24"/>
+          <w:szCs w:val="32"/>
+        </w:rPr>
+      </w:pPr>
+      <w:r>
+        <w:rPr>
+          <w:rFonts w:ascii="Arial" w:hAnsi="Arial" w:cs="Arial"/>
+          <w:sz w:val="24"/>
+          <w:szCs w:val="32"/>
+        </w:rPr>
+        <w:t>-Windows 7 ultimate 64bits</w:t>
+      </w:r>
+    </w:p>
+    <w:p>
+      <w:pPr>
+        <w:ind w:firstLine="708"/>
+        <w:jc w:val="both"/>
+        <w:rPr>
+          <w:rFonts w:ascii="Arial" w:hAnsi="Arial" w:cs="Arial"/>
+          <w:sz w:val="24"/>
+          <w:szCs w:val="32"/>
+        </w:rPr>
+      </w:pPr>
+      <w:r>
+        <w:rPr>
+          <w:rFonts w:ascii="Arial" w:hAnsi="Arial" w:cs="Arial"/>
+          <w:sz w:val="24"/>
+          <w:szCs w:val="32"/>
+        </w:rPr>
+        <w:t xml:space="preserve">-Monitor </w:t>
+      </w:r>
+      <w:r>
+        <w:rPr>
+          <w:rFonts w:ascii="Arial" w:hAnsi="Arial" w:cs="Arial"/>
+          <w:sz w:val="24"/>
+          <w:szCs w:val="32"/>
+        </w:rPr>
+        <w:t>17” Pulgadas</w:t>
+      </w:r>
+    </w:p>
+    <w:p>
+      <w:pPr>
+        <w:jc w:val="both"/>
+        <w:rPr>
+          <w:rFonts w:ascii="Arial" w:hAnsi="Arial" w:cs="Arial"/>
+          <w:b/>
+          <w:sz w:val="24"/>
+          <w:szCs w:val="32"/>
+        </w:rPr>
+      </w:pPr>
+      <w:r>
+        <w:rPr>
+          <w:rFonts w:ascii="Arial" w:hAnsi="Arial" w:cs="Arial"/>
+          <w:b/>
+          <w:sz w:val="24"/>
+          <w:szCs w:val="32"/>
+        </w:rPr>
+        <w:t>-Terminales:</w:t>
+      </w:r>
+    </w:p>
+    <w:p>
+      <w:pPr>
+        <w:jc w:val="both"/>
+        <w:rPr>
+          <w:rFonts w:ascii="Arial" w:hAnsi="Arial" w:cs="Arial"/>
+          <w:sz w:val="24"/>
+          <w:szCs w:val="32"/>
+        </w:rPr>
+      </w:pPr>
+      <w:r>
+        <w:rPr>
+          <w:rFonts w:ascii="Arial" w:hAnsi="Arial" w:cs="Arial"/>
+          <w:b/>
+          <w:sz w:val="24"/>
+          <w:szCs w:val="32"/>
+        </w:rPr>
+        <w:tab/>
+      </w:r>
+      <w:r>
+        <w:rPr>
+          <w:rFonts w:ascii="Arial" w:hAnsi="Arial" w:cs="Arial"/>
+          <w:sz w:val="24"/>
+          <w:szCs w:val="32"/>
+        </w:rPr>
+        <w:t>-Dell Optiplex 745 Core 2 Duo</w:t>
+      </w:r>
+    </w:p>
+    <w:p>
+      <w:pPr>
+        <w:jc w:val="both"/>
+        <w:rPr>
+          <w:rFonts w:ascii="Arial" w:hAnsi="Arial" w:cs="Arial"/>
+          <w:sz w:val="24"/>
+          <w:szCs w:val="32"/>
+        </w:rPr>
+      </w:pPr>
+      <w:r>
+        <w:rPr>
+          <w:rFonts w:ascii="Arial" w:hAnsi="Arial" w:cs="Arial"/>
+          <w:sz w:val="24"/>
+          <w:szCs w:val="32"/>
+        </w:rPr>
+        <w:tab/>
+        <w:t>-2 GB de Tarjeta RAM</w:t>
+      </w:r>
+    </w:p>
+    <w:p>
+      <w:pPr>
+        <w:jc w:val="both"/>
+        <w:rPr>
+          <w:rFonts w:ascii="Arial" w:hAnsi="Arial" w:cs="Arial"/>
+          <w:sz w:val="24"/>
+          <w:szCs w:val="32"/>
+        </w:rPr>
+      </w:pPr>
+      <w:r>
+        <w:rPr>
+          <w:rFonts w:ascii="Arial" w:hAnsi="Arial" w:cs="Arial"/>
+          <w:sz w:val="24"/>
+          <w:szCs w:val="32"/>
+        </w:rPr>
+        <w:tab/>
+        <w:t>-250 GB HDD</w:t>
+      </w:r>
+    </w:p>
+    <w:p>
+      <w:pPr>
+        <w:jc w:val="both"/>
+        <w:rPr>
+          <w:rFonts w:ascii="Arial" w:hAnsi="Arial" w:cs="Arial"/>
+          <w:sz w:val="24"/>
+          <w:szCs w:val="32"/>
+        </w:rPr>
+      </w:pPr>
+      <w:r>
+        <w:rPr>
+          <w:rFonts w:ascii="Arial" w:hAnsi="Arial" w:cs="Arial"/>
+          <w:sz w:val="24"/>
+          <w:szCs w:val="32"/>
+        </w:rPr>
+        <w:tab/>
+        <w:t>- Windows 7 ultimate 64</w:t>
+      </w:r>
+      <w:bookmarkStart w:id="0" w:name="_GoBack"/>
+      <w:bookmarkEnd w:id="0"/>
+      <w:r>
+        <w:rPr>
+          <w:rFonts w:ascii="Arial" w:hAnsi="Arial" w:cs="Arial"/>
+          <w:sz w:val="24"/>
+          <w:szCs w:val="32"/>
+        </w:rPr>
+        <w:t>bits</w:t>
+      </w:r>
+    </w:p>
+    <w:p>
+      <w:pPr>
+        <w:ind w:firstLine="708"/>
+        <w:jc w:val="both"/>
+        <w:rPr>
+          <w:rFonts w:ascii="Arial" w:hAnsi="Arial" w:cs="Arial"/>
+          <w:sz w:val="24"/>
+          <w:szCs w:val="32"/>
+        </w:rPr>
+      </w:pPr>
+      <w:r>
+        <w:rPr>
+          <w:rFonts w:ascii="Arial" w:hAnsi="Arial" w:cs="Arial"/>
+          <w:sz w:val="24"/>
+          <w:szCs w:val="32"/>
+        </w:rPr>
+        <w:t xml:space="preserve">-Monitor </w:t>
+      </w:r>
+      <w:r>
+        <w:rPr>
+          <w:rFonts w:ascii="Arial" w:hAnsi="Arial" w:cs="Arial"/>
+          <w:sz w:val="24"/>
+          <w:szCs w:val="32"/>
+        </w:rPr>
+        <w:t>17” Pulgadas</w:t>
+      </w:r>
+    </w:p>
+    <w:p>
+      <w:pPr>
+        <w:jc w:val="both"/>
+        <w:rPr>
+          <w:rFonts w:ascii="Arial" w:hAnsi="Arial" w:cs="Arial"/>
+          <w:sz w:val="24"/>
+          <w:szCs w:val="32"/>
+        </w:rPr>
+      </w:pPr>
+      <w:r>
+        <w:rPr>
+          <w:rFonts w:ascii="Arial" w:hAnsi="Arial" w:cs="Arial"/>
+          <w:sz w:val="24"/>
+          <w:szCs w:val="32"/>
+        </w:rPr>
+        <w:t>Para ayuda del sistema y mejor rendimiento en el área laboral es recomendable utilizar de los siguientes Softwares y Herramientas:</w:t>
+      </w:r>
+    </w:p>
+    <w:p>
+      <w:pPr>
+        <w:jc w:val="both"/>
+        <w:rPr>
+          <w:rFonts w:ascii="Arial" w:hAnsi="Arial" w:cs="Arial"/>
+          <w:sz w:val="24"/>
+          <w:szCs w:val="32"/>
+        </w:rPr>
+      </w:pPr>
+      <w:r>
+        <w:rPr>
+          <w:rFonts w:ascii="Arial" w:hAnsi="Arial" w:cs="Arial"/>
+          <w:sz w:val="24"/>
+          <w:szCs w:val="32"/>
+        </w:rPr>
+        <w:tab/>
+        <w:t>-Microsoft office 2007</w:t>
+      </w:r>
+      <w:r>
+        <w:rPr>
+          <w:rFonts w:ascii="Arial" w:hAnsi="Arial" w:cs="Arial"/>
+          <w:sz w:val="24"/>
+          <w:szCs w:val="32"/>
+        </w:rPr>
+        <w:t xml:space="preserve"> o superior</w:t>
+      </w:r>
+    </w:p>
+    <w:p>
+      <w:pPr>
+        <w:jc w:val="both"/>
+        <w:rPr>
+          <w:rFonts w:ascii="Arial" w:hAnsi="Arial" w:cs="Arial"/>
+          <w:sz w:val="24"/>
+          <w:szCs w:val="32"/>
+        </w:rPr>
+      </w:pPr>
+      <w:r>
+        <w:rPr>
+          <w:rFonts w:ascii="Arial" w:hAnsi="Arial" w:cs="Arial"/>
+          <w:sz w:val="24"/>
+          <w:szCs w:val="32"/>
+        </w:rPr>
+        <w:tab/>
+        <w:t>-PDF Creator</w:t>
+      </w:r>
+      <w:r>
+        <w:rPr>
+          <w:rFonts w:ascii="Arial" w:hAnsi="Arial" w:cs="Arial"/>
+          <w:sz w:val="24"/>
+          <w:szCs w:val="32"/>
+        </w:rPr>
+        <w:t xml:space="preserve"> u otro programa que abra archivos similares</w:t>
+      </w:r>
+    </w:p>
+    <w:p>
+      <w:pPr>
+        <w:jc w:val="both"/>
+        <w:rPr>
+          <w:rFonts w:ascii="Arial" w:hAnsi="Arial" w:cs="Arial"/>
+          <w:sz w:val="24"/>
+          <w:szCs w:val="32"/>
+        </w:rPr>
+      </w:pPr>
+      <w:r>
+        <w:rPr>
+          <w:rFonts w:ascii="Arial" w:hAnsi="Arial" w:cs="Arial"/>
+          <w:sz w:val="24"/>
+          <w:szCs w:val="32"/>
+        </w:rPr>
+        <w:tab/>
+        <w:t>-Buzón de mensajería como Hotmail o Gmail</w:t>
+      </w:r>
+    </w:p>
+    <w:p>
+      <w:pPr>
+        <w:jc w:val="both"/>
+        <w:rPr>
+          <w:rFonts w:ascii="Arial" w:hAnsi="Arial" w:cs="Arial"/>
+          <w:sz w:val="24"/>
+          <w:szCs w:val="32"/>
+        </w:rPr>
+      </w:pPr>
+      <w:r>
+        <w:rPr>
+          <w:rFonts w:ascii="Arial" w:hAnsi="Arial" w:cs="Arial"/>
+          <w:sz w:val="24"/>
+          <w:szCs w:val="32"/>
+        </w:rPr>
+        <w:t>Para uso del sistema es necesario el uso compartido de archivos</w:t>
+      </w:r>
+    </w:p>
+    <w:p>
+      <w:pPr>
+        <w:jc w:val="both"/>
+        <w:rPr>
+          <w:rFonts w:ascii="Arial" w:hAnsi="Arial" w:cs="Arial"/>
+          <w:sz w:val="24"/>
+          <w:szCs w:val="32"/>
+        </w:rPr>
+      </w:pPr>
+      <w:r>
+        <w:rPr>
+          <w:rFonts w:ascii="Arial" w:hAnsi="Arial" w:cs="Arial"/>
+          <w:sz w:val="24"/>
+          <w:szCs w:val="32"/>
+        </w:rPr>
+        <w:t xml:space="preserve">Entre nuestros equipos </w:t>
+      </w:r>
+      <w:r>
+        <w:rPr>
+          <w:rFonts w:ascii="Arial" w:hAnsi="Arial" w:cs="Arial"/>
+          <w:sz w:val="24"/>
+          <w:szCs w:val="32"/>
+        </w:rPr>
+        <w:t>así</w:t>
+      </w:r>
+      <w:r>
+        <w:rPr>
+          <w:rFonts w:ascii="Arial" w:hAnsi="Arial" w:cs="Arial"/>
+          <w:sz w:val="24"/>
+          <w:szCs w:val="32"/>
+        </w:rPr>
+        <w:t xml:space="preserve"> que es de obligación tener un sistema de redes que conecten nuestros equipos de manera que podamos ingresar a la información del servidor y las terminales. El local donde se instalará el sistema deberá adquirir un servicio de internet de 1 a 5 MBS ya que </w:t>
+      </w:r>
+      <w:r>
+        <w:rPr>
+          <w:rFonts w:ascii="Arial" w:hAnsi="Arial" w:cs="Arial"/>
+          <w:sz w:val="24"/>
+          <w:szCs w:val="32"/>
+        </w:rPr>
+        <w:t>algunas funciones necesitarán</w:t>
+      </w:r>
+      <w:r>
+        <w:rPr>
+          <w:rFonts w:ascii="Arial" w:hAnsi="Arial" w:cs="Arial"/>
+          <w:sz w:val="24"/>
+          <w:szCs w:val="32"/>
+        </w:rPr>
+        <w:t xml:space="preserve"> de este servicio.</w:t>
+      </w:r>
+    </w:p>
+    <w:p>
+      <w:pPr>
+        <w:rPr>
+          <w:rFonts w:ascii="Arial" w:hAnsi="Arial" w:cs="Arial"/>
+          <w:b/>
+          <w:color w:val="000000"/>
+          <w:sz w:val="28"/>
+          <w:szCs w:val="27"/>
+        </w:rPr>
+      </w:pPr>
+    </w:p>
+    <w:p>
+      <w:pPr>
+        <w:rPr>
+          <w:rFonts w:ascii="Arial" w:hAnsi="Arial" w:cs="Arial"/>
+          <w:b/>
+          <w:color w:val="000000"/>
+          <w:sz w:val="28"/>
+          <w:szCs w:val="27"/>
+        </w:rPr>
+      </w:pPr>
     </w:p>
     <w:p/>
     <w:sectPr>
@@ -45313,6 +49764,119 @@
     </w:lvl>
   </w:abstractNum>
   <w:abstractNum w:abstractNumId="5" w15:restartNumberingAfterBreak="0">
+    <w:nsid w:val="53AE77A3"/>
+    <w:multiLevelType w:val="hybridMultilevel"/>
+    <w:tmpl w:val="E0B2CED2"/>
+    <w:lvl w:ilvl="0" w:tplc="04090001">
+      <w:start w:val="1"/>
+      <w:numFmt w:val="bullet"/>
+      <w:lvlText w:val=""/>
+      <w:lvlJc w:val="left"/>
+      <w:pPr>
+        <w:ind w:left="720" w:hanging="360"/>
+      </w:pPr>
+      <w:rPr>
+        <w:rFonts w:ascii="Symbol" w:hAnsi="Symbol" w:hint="default"/>
+      </w:rPr>
+    </w:lvl>
+    <w:lvl w:ilvl="1" w:tplc="0C0A0003" w:tentative="1">
+      <w:start w:val="1"/>
+      <w:numFmt w:val="bullet"/>
+      <w:lvlText w:val="o"/>
+      <w:lvlJc w:val="left"/>
+      <w:pPr>
+        <w:ind w:left="1440" w:hanging="360"/>
+      </w:pPr>
+      <w:rPr>
+        <w:rFonts w:ascii="Courier New" w:hAnsi="Courier New" w:cs="Courier New" w:hint="default"/>
+      </w:rPr>
+    </w:lvl>
+    <w:lvl w:ilvl="2" w:tplc="0C0A0005" w:tentative="1">
+      <w:start w:val="1"/>
+      <w:numFmt w:val="bullet"/>
+      <w:lvlText w:val=""/>
+      <w:lvlJc w:val="left"/>
+      <w:pPr>
+        <w:ind w:left="2160" w:hanging="360"/>
+      </w:pPr>
+      <w:rPr>
+        <w:rFonts w:ascii="Wingdings" w:hAnsi="Wingdings" w:hint="default"/>
+      </w:rPr>
+    </w:lvl>
+    <w:lvl w:ilvl="3" w:tplc="0C0A0001" w:tentative="1">
+      <w:start w:val="1"/>
+      <w:numFmt w:val="bullet"/>
+      <w:lvlText w:val=""/>
+      <w:lvlJc w:val="left"/>
+      <w:pPr>
+        <w:ind w:left="2880" w:hanging="360"/>
+      </w:pPr>
+      <w:rPr>
+        <w:rFonts w:ascii="Symbol" w:hAnsi="Symbol" w:hint="default"/>
+      </w:rPr>
+    </w:lvl>
+    <w:lvl w:ilvl="4" w:tplc="0C0A0003" w:tentative="1">
+      <w:start w:val="1"/>
+      <w:numFmt w:val="bullet"/>
+      <w:lvlText w:val="o"/>
+      <w:lvlJc w:val="left"/>
+      <w:pPr>
+        <w:ind w:left="3600" w:hanging="360"/>
+      </w:pPr>
+      <w:rPr>
+        <w:rFonts w:ascii="Courier New" w:hAnsi="Courier New" w:cs="Courier New" w:hint="default"/>
+      </w:rPr>
+    </w:lvl>
+    <w:lvl w:ilvl="5" w:tplc="0C0A0005" w:tentative="1">
+      <w:start w:val="1"/>
+      <w:numFmt w:val="bullet"/>
+      <w:lvlText w:val=""/>
+      <w:lvlJc w:val="left"/>
+      <w:pPr>
+        <w:ind w:left="4320" w:hanging="360"/>
+      </w:pPr>
+      <w:rPr>
+        <w:rFonts w:ascii="Wingdings" w:hAnsi="Wingdings" w:hint="default"/>
+      </w:rPr>
+    </w:lvl>
+    <w:lvl w:ilvl="6" w:tplc="0C0A0001" w:tentative="1">
+      <w:start w:val="1"/>
+      <w:numFmt w:val="bullet"/>
+      <w:lvlText w:val=""/>
+      <w:lvlJc w:val="left"/>
+      <w:pPr>
+        <w:ind w:left="5040" w:hanging="360"/>
+      </w:pPr>
+      <w:rPr>
+        <w:rFonts w:ascii="Symbol" w:hAnsi="Symbol" w:hint="default"/>
+      </w:rPr>
+    </w:lvl>
+    <w:lvl w:ilvl="7" w:tplc="0C0A0003" w:tentative="1">
+      <w:start w:val="1"/>
+      <w:numFmt w:val="bullet"/>
+      <w:lvlText w:val="o"/>
+      <w:lvlJc w:val="left"/>
+      <w:pPr>
+        <w:ind w:left="5760" w:hanging="360"/>
+      </w:pPr>
+      <w:rPr>
+        <w:rFonts w:ascii="Courier New" w:hAnsi="Courier New" w:cs="Courier New" w:hint="default"/>
+      </w:rPr>
+    </w:lvl>
+    <w:lvl w:ilvl="8" w:tplc="0C0A0005" w:tentative="1">
+      <w:start w:val="1"/>
+      <w:numFmt w:val="bullet"/>
+      <w:lvlText w:val=""/>
+      <w:lvlJc w:val="left"/>
+      <w:pPr>
+        <w:ind w:left="6480" w:hanging="360"/>
+      </w:pPr>
+      <w:rPr>
+        <w:rFonts w:ascii="Wingdings" w:hAnsi="Wingdings" w:hint="default"/>
+      </w:rPr>
+    </w:lvl>
+  </w:abstractNum>
+  <w:abstractNum w:abstractNumId="6" w15:restartNumberingAfterBreak="0">
     <w:nsid w:val="61414413"/>
     <w:multiLevelType w:val="multilevel"/>
     <w:tmpl w:val="8EEA0E98"/>
@@ -45425,7 +49989,7 @@
       </w:rPr>
     </w:lvl>
   </w:abstractNum>
-  <w:abstractNum w:abstractNumId="6" w15:restartNumberingAfterBreak="0">
+  <w:abstractNum w:abstractNumId="7" w15:restartNumberingAfterBreak="0">
     <w:nsid w:val="6C89054E"/>
     <w:multiLevelType w:val="multilevel"/>
     <w:tmpl w:val="41DE2D08"/>
@@ -45538,7 +50102,7 @@
       </w:rPr>
     </w:lvl>
   </w:abstractNum>
-  <w:abstractNum w:abstractNumId="7" w15:restartNumberingAfterBreak="0">
+  <w:abstractNum w:abstractNumId="8" w15:restartNumberingAfterBreak="0">
     <w:nsid w:val="776770BC"/>
     <w:multiLevelType w:val="hybridMultilevel"/>
     <w:tmpl w:val="3314DEF0"/>
@@ -45624,7 +50188,7 @@
       </w:pPr>
     </w:lvl>
   </w:abstractNum>
-  <w:abstractNum w:abstractNumId="8" w15:restartNumberingAfterBreak="0">
+  <w:abstractNum w:abstractNumId="9" w15:restartNumberingAfterBreak="0">
     <w:nsid w:val="786B6F1E"/>
     <w:multiLevelType w:val="multilevel"/>
     <w:tmpl w:val="579209B4"/>
@@ -45741,7 +50305,7 @@
     <w:abstractNumId w:val="0"/>
   </w:num>
   <w:num w:numId="2">
-    <w:abstractNumId w:val="7"/>
+    <w:abstractNumId w:val="8"/>
   </w:num>
   <w:num w:numId="3">
     <w:abstractNumId w:val="1"/>
@@ -45750,18 +50314,21 @@
     <w:abstractNumId w:val="2"/>
   </w:num>
   <w:num w:numId="5">
-    <w:abstractNumId w:val="6"/>
+    <w:abstractNumId w:val="7"/>
   </w:num>
   <w:num w:numId="6">
     <w:abstractNumId w:val="3"/>
   </w:num>
   <w:num w:numId="7">
-    <w:abstractNumId w:val="8"/>
+    <w:abstractNumId w:val="9"/>
   </w:num>
   <w:num w:numId="8">
     <w:abstractNumId w:val="4"/>
   </w:num>
   <w:num w:numId="9">
+    <w:abstractNumId w:val="6"/>
+  </w:num>
+  <w:num w:numId="10">
     <w:abstractNumId w:val="5"/>
   </w:num>
 </w:numbering>
@@ -45939,7 +50506,7 @@
     <w:lsdException w:name="Table Web 2" w:semiHidden="1" w:unhideWhenUsed="1"/>
     <w:lsdException w:name="Table Web 3" w:semiHidden="1" w:unhideWhenUsed="1"/>
     <w:lsdException w:name="Balloon Text" w:semiHidden="1" w:unhideWhenUsed="1"/>
-    <w:lsdException w:name="Table Grid" w:semiHidden="1" w:uiPriority="59" w:unhideWhenUsed="1"/>
+    <w:lsdException w:name="Table Grid" w:uiPriority="59"/>
     <w:lsdException w:name="Table Theme" w:semiHidden="1" w:unhideWhenUsed="1"/>
     <w:lsdException w:name="Placeholder Text" w:semiHidden="1"/>
     <w:lsdException w:name="No Spacing" w:uiPriority="1" w:qFormat="1"/>
@@ -49761,42 +54328,42 @@
     </dgm:pt>
   </dgm:ptLst>
   <dgm:cxnLst>
+    <dgm:cxn modelId="{89E47C66-BC9E-4216-BC88-5186468DE290}" type="presOf" srcId="{BE300907-7292-4634-9873-441A81B37508}" destId="{18732815-98C2-408F-8C5B-4A029E8664D9}" srcOrd="0" destOrd="0" presId="urn:microsoft.com/office/officeart/2005/8/layout/hierarchy1"/>
+    <dgm:cxn modelId="{0D890561-A59B-4978-8B60-EEDF50A21229}" type="presOf" srcId="{6BBE066A-A82E-4AE3-8BC3-3C7B6F19E332}" destId="{22439401-F71F-46B2-8625-225BCC0747CA}" srcOrd="0" destOrd="0" presId="urn:microsoft.com/office/officeart/2005/8/layout/hierarchy1"/>
+    <dgm:cxn modelId="{020178B2-1711-456F-B376-CC769ECB9BC5}" type="presOf" srcId="{E9188CCA-6519-4C61-8DB4-155ECE89C923}" destId="{CD7C0D56-79D8-4176-87CA-CBA5F5B45596}" srcOrd="0" destOrd="0" presId="urn:microsoft.com/office/officeart/2005/8/layout/hierarchy1"/>
+    <dgm:cxn modelId="{E253F75F-1191-45BE-A018-1A9DB58E8A72}" srcId="{C9B83B02-94AB-4A5A-AC12-BF1369E25921}" destId="{EF3D9A37-57F2-4E57-A14F-276DF894B0AA}" srcOrd="1" destOrd="0" parTransId="{E0BD5BD8-CAFB-4F54-B0FA-AEF4CE389A3D}" sibTransId="{3F7ACD68-73FB-4481-8301-A1F20654DD5B}"/>
     <dgm:cxn modelId="{251CF7D7-22AE-43A9-98CA-A87D9B881A75}" type="presOf" srcId="{118CE302-C1D6-4A91-B4C4-A1608FDD1292}" destId="{1212927D-8D70-4F56-B8EE-F3A08B7ED6E6}" srcOrd="0" destOrd="0" presId="urn:microsoft.com/office/officeart/2005/8/layout/hierarchy1"/>
-    <dgm:cxn modelId="{0D890561-A59B-4978-8B60-EEDF50A21229}" type="presOf" srcId="{6BBE066A-A82E-4AE3-8BC3-3C7B6F19E332}" destId="{22439401-F71F-46B2-8625-225BCC0747CA}" srcOrd="0" destOrd="0" presId="urn:microsoft.com/office/officeart/2005/8/layout/hierarchy1"/>
-    <dgm:cxn modelId="{631EBFAB-C68E-41F7-BFD6-1084252A860A}" type="presOf" srcId="{496501F0-280C-4EEC-BA1D-BBCCADD93515}" destId="{45756A6B-2F45-4BF7-988E-C8B8379EE967}" srcOrd="0" destOrd="0" presId="urn:microsoft.com/office/officeart/2005/8/layout/hierarchy1"/>
-    <dgm:cxn modelId="{AF3C8248-0106-4E14-8A76-C01FF14122F3}" srcId="{D049AB1C-8E38-4959-B427-5050125C2BFF}" destId="{214E6AC7-9981-460F-A65C-5A8CD2709E5E}" srcOrd="0" destOrd="0" parTransId="{029ADE8B-964D-44E2-9106-CBFFC20F5DE4}" sibTransId="{60D7979B-3BE7-4B1D-8CB8-904FD912DF18}"/>
-    <dgm:cxn modelId="{093FF8BD-EDB9-4229-870F-DC4377C2864E}" type="presOf" srcId="{FEFAD577-D197-413F-BEDD-7CC92BD32389}" destId="{B312B895-7209-4CED-ABC7-12117D46457F}" srcOrd="0" destOrd="0" presId="urn:microsoft.com/office/officeart/2005/8/layout/hierarchy1"/>
-    <dgm:cxn modelId="{81197173-8DB3-45F3-84D2-1F06AC1C04DA}" type="presOf" srcId="{214E6AC7-9981-460F-A65C-5A8CD2709E5E}" destId="{4854CECB-B7F6-4319-AC17-CF42290087B5}" srcOrd="0" destOrd="0" presId="urn:microsoft.com/office/officeart/2005/8/layout/hierarchy1"/>
-    <dgm:cxn modelId="{D3E8BF72-A0A0-42CA-BEF7-5F4C50586012}" type="presOf" srcId="{5D341B34-6BA1-4525-BD78-52DF0A863681}" destId="{5CBEAC00-4BA6-450D-A173-64C6C565950E}" srcOrd="0" destOrd="0" presId="urn:microsoft.com/office/officeart/2005/8/layout/hierarchy1"/>
-    <dgm:cxn modelId="{A68F1607-B279-4EC0-91EA-53FFF715FFAA}" srcId="{88523D31-D655-4B94-AE18-973471031306}" destId="{5D341B34-6BA1-4525-BD78-52DF0A863681}" srcOrd="1" destOrd="0" parTransId="{E125B746-1F6C-41D8-9A0B-4D440ED9FB5F}" sibTransId="{E897B8C4-A88F-43A6-8F71-357AE79D47A7}"/>
-    <dgm:cxn modelId="{2B005404-8232-4674-9CB4-123A459E9F0D}" srcId="{88523D31-D655-4B94-AE18-973471031306}" destId="{D049AB1C-8E38-4959-B427-5050125C2BFF}" srcOrd="3" destOrd="0" parTransId="{19832EB4-9E73-4B25-8858-5C1A6B8C3FB6}" sibTransId="{1C58E3BC-6ABD-47DD-B3FF-7699BA792F4F}"/>
     <dgm:cxn modelId="{08FFCF7D-A653-4E24-A85C-44876575D6DA}" srcId="{C9B83B02-94AB-4A5A-AC12-BF1369E25921}" destId="{5F88CA6F-64EC-4568-84A4-AB51FD8E57C2}" srcOrd="2" destOrd="0" parTransId="{496501F0-280C-4EEC-BA1D-BBCCADD93515}" sibTransId="{9342E434-5A68-432B-A7A4-91C4CF86A2EF}"/>
     <dgm:cxn modelId="{9282BAB1-2376-4E26-BB9F-B00BEE4543A5}" type="presOf" srcId="{1EAA9321-A415-4B76-BADC-B2C9A5073D3C}" destId="{7EFCE831-AFC7-45F5-9A4D-B5819953C9BA}" srcOrd="0" destOrd="0" presId="urn:microsoft.com/office/officeart/2005/8/layout/hierarchy1"/>
-    <dgm:cxn modelId="{CCC632B4-DC36-4BCC-AD35-DAAAC0AFC107}" srcId="{1EAA9321-A415-4B76-BADC-B2C9A5073D3C}" destId="{E9188CCA-6519-4C61-8DB4-155ECE89C923}" srcOrd="0" destOrd="0" parTransId="{6BBE066A-A82E-4AE3-8BC3-3C7B6F19E332}" sibTransId="{D0761D83-B02C-4E33-804E-F7267A72F832}"/>
+    <dgm:cxn modelId="{96CD36A4-D4B0-4871-8836-95E7A6E19B37}" type="presOf" srcId="{EF3D9A37-57F2-4E57-A14F-276DF894B0AA}" destId="{487576FC-8CD2-416B-8B79-6650481FCDFA}" srcOrd="0" destOrd="0" presId="urn:microsoft.com/office/officeart/2005/8/layout/hierarchy1"/>
     <dgm:cxn modelId="{5E71B9E9-6126-443C-8467-09EB43F78A47}" type="presOf" srcId="{BA68BAD9-0326-42D8-A91A-DA873AF1F854}" destId="{CE1B3761-8E84-4D82-A86B-ADFD914F3154}" srcOrd="0" destOrd="0" presId="urn:microsoft.com/office/officeart/2005/8/layout/hierarchy1"/>
-    <dgm:cxn modelId="{020178B2-1711-456F-B376-CC769ECB9BC5}" type="presOf" srcId="{E9188CCA-6519-4C61-8DB4-155ECE89C923}" destId="{CD7C0D56-79D8-4176-87CA-CBA5F5B45596}" srcOrd="0" destOrd="0" presId="urn:microsoft.com/office/officeart/2005/8/layout/hierarchy1"/>
-    <dgm:cxn modelId="{89E47C66-BC9E-4216-BC88-5186468DE290}" type="presOf" srcId="{BE300907-7292-4634-9873-441A81B37508}" destId="{18732815-98C2-408F-8C5B-4A029E8664D9}" srcOrd="0" destOrd="0" presId="urn:microsoft.com/office/officeart/2005/8/layout/hierarchy1"/>
+    <dgm:cxn modelId="{6B1E9D35-C066-4E2D-9EC9-AA18A580BDC9}" srcId="{5D341B34-6BA1-4525-BD78-52DF0A863681}" destId="{B873A313-895F-4F2F-99ED-3411F97D6B29}" srcOrd="0" destOrd="0" parTransId="{BE300907-7292-4634-9873-441A81B37508}" sibTransId="{E0E8E480-E00D-498A-B2EF-4422EA4BAE59}"/>
+    <dgm:cxn modelId="{2B005404-8232-4674-9CB4-123A459E9F0D}" srcId="{88523D31-D655-4B94-AE18-973471031306}" destId="{D049AB1C-8E38-4959-B427-5050125C2BFF}" srcOrd="3" destOrd="0" parTransId="{19832EB4-9E73-4B25-8858-5C1A6B8C3FB6}" sibTransId="{1C58E3BC-6ABD-47DD-B3FF-7699BA792F4F}"/>
+    <dgm:cxn modelId="{C05C59E6-BBF7-467D-82E7-0A2D98E3CD4E}" srcId="{C9B83B02-94AB-4A5A-AC12-BF1369E25921}" destId="{397F9235-0C94-438F-B93B-EB5D2A90042B}" srcOrd="0" destOrd="0" parTransId="{C5461884-8C5A-48C3-9EAF-45B0B53A61E9}" sibTransId="{3C38E1DC-9EFB-4FD4-964B-C619C3185F49}"/>
+    <dgm:cxn modelId="{9A8D978A-3590-4FE8-B01E-F4B0D9424809}" srcId="{88523D31-D655-4B94-AE18-973471031306}" destId="{1EAA9321-A415-4B76-BADC-B2C9A5073D3C}" srcOrd="2" destOrd="0" parTransId="{118CE302-C1D6-4A91-B4C4-A1608FDD1292}" sibTransId="{12EB36E7-9878-4000-B10D-FB1EFA39AA4C}"/>
     <dgm:cxn modelId="{3FB90EFA-E7A4-4F70-8884-4F5AA96B7694}" type="presOf" srcId="{D049AB1C-8E38-4959-B427-5050125C2BFF}" destId="{D1892A44-0D32-4D5E-B36B-0B1523905CBD}" srcOrd="0" destOrd="0" presId="urn:microsoft.com/office/officeart/2005/8/layout/hierarchy1"/>
     <dgm:cxn modelId="{A009E721-58E2-47D5-BEFD-3D1EE24CCCDA}" type="presOf" srcId="{4EA786D6-69A2-4BC4-9310-C07A0DCFB904}" destId="{CD3B6B14-6551-4A21-A48E-9B582D09CF66}" srcOrd="0" destOrd="0" presId="urn:microsoft.com/office/officeart/2005/8/layout/hierarchy1"/>
+    <dgm:cxn modelId="{B0C027C9-C61A-4A71-9F88-AB1E93B21990}" srcId="{BA68BAD9-0326-42D8-A91A-DA873AF1F854}" destId="{88523D31-D655-4B94-AE18-973471031306}" srcOrd="0" destOrd="0" parTransId="{C100B3A7-711C-457C-BD3C-1E7712013295}" sibTransId="{68646F1D-A2C7-4233-A2FF-EB06B980EB7D}"/>
+    <dgm:cxn modelId="{A68F1607-B279-4EC0-91EA-53FFF715FFAA}" srcId="{88523D31-D655-4B94-AE18-973471031306}" destId="{5D341B34-6BA1-4525-BD78-52DF0A863681}" srcOrd="1" destOrd="0" parTransId="{E125B746-1F6C-41D8-9A0B-4D440ED9FB5F}" sibTransId="{E897B8C4-A88F-43A6-8F71-357AE79D47A7}"/>
+    <dgm:cxn modelId="{A8BC527B-8A49-4E24-8B90-4D6654CAEF3C}" type="presOf" srcId="{5F88CA6F-64EC-4568-84A4-AB51FD8E57C2}" destId="{32C75C67-4834-446B-A70B-35CFA074A0DB}" srcOrd="0" destOrd="0" presId="urn:microsoft.com/office/officeart/2005/8/layout/hierarchy1"/>
+    <dgm:cxn modelId="{5E37C4B7-E956-479D-A1E4-0430FECF3EDC}" type="presOf" srcId="{C5461884-8C5A-48C3-9EAF-45B0B53A61E9}" destId="{7A2CF6E7-AC90-4D4F-B1DE-E5952431EB9E}" srcOrd="0" destOrd="0" presId="urn:microsoft.com/office/officeart/2005/8/layout/hierarchy1"/>
+    <dgm:cxn modelId="{D1175EC1-9A68-4B81-8305-FC086ADF6931}" type="presOf" srcId="{E125B746-1F6C-41D8-9A0B-4D440ED9FB5F}" destId="{5CF7C28B-99F3-49B0-8744-FC6CA7C6B5BF}" srcOrd="0" destOrd="0" presId="urn:microsoft.com/office/officeart/2005/8/layout/hierarchy1"/>
+    <dgm:cxn modelId="{CCC632B4-DC36-4BCC-AD35-DAAAC0AFC107}" srcId="{1EAA9321-A415-4B76-BADC-B2C9A5073D3C}" destId="{E9188CCA-6519-4C61-8DB4-155ECE89C923}" srcOrd="0" destOrd="0" parTransId="{6BBE066A-A82E-4AE3-8BC3-3C7B6F19E332}" sibTransId="{D0761D83-B02C-4E33-804E-F7267A72F832}"/>
+    <dgm:cxn modelId="{631EBFAB-C68E-41F7-BFD6-1084252A860A}" type="presOf" srcId="{496501F0-280C-4EEC-BA1D-BBCCADD93515}" destId="{45756A6B-2F45-4BF7-988E-C8B8379EE967}" srcOrd="0" destOrd="0" presId="urn:microsoft.com/office/officeart/2005/8/layout/hierarchy1"/>
+    <dgm:cxn modelId="{81197173-8DB3-45F3-84D2-1F06AC1C04DA}" type="presOf" srcId="{214E6AC7-9981-460F-A65C-5A8CD2709E5E}" destId="{4854CECB-B7F6-4319-AC17-CF42290087B5}" srcOrd="0" destOrd="0" presId="urn:microsoft.com/office/officeart/2005/8/layout/hierarchy1"/>
+    <dgm:cxn modelId="{AF3C8248-0106-4E14-8A76-C01FF14122F3}" srcId="{D049AB1C-8E38-4959-B427-5050125C2BFF}" destId="{214E6AC7-9981-460F-A65C-5A8CD2709E5E}" srcOrd="0" destOrd="0" parTransId="{029ADE8B-964D-44E2-9106-CBFFC20F5DE4}" sibTransId="{60D7979B-3BE7-4B1D-8CB8-904FD912DF18}"/>
+    <dgm:cxn modelId="{D3E8BF72-A0A0-42CA-BEF7-5F4C50586012}" type="presOf" srcId="{5D341B34-6BA1-4525-BD78-52DF0A863681}" destId="{5CBEAC00-4BA6-450D-A173-64C6C565950E}" srcOrd="0" destOrd="0" presId="urn:microsoft.com/office/officeart/2005/8/layout/hierarchy1"/>
+    <dgm:cxn modelId="{E93F58DB-8B69-4AD1-B48C-4518AFDA8660}" type="presOf" srcId="{5357342C-DCC2-4464-BFCC-956A651341CF}" destId="{C6F71BBF-03C4-4166-8476-0B240A0FAFE9}" srcOrd="0" destOrd="0" presId="urn:microsoft.com/office/officeart/2005/8/layout/hierarchy1"/>
+    <dgm:cxn modelId="{3D93FB59-E1C8-42B3-A520-74F32DBECF52}" type="presOf" srcId="{C9B83B02-94AB-4A5A-AC12-BF1369E25921}" destId="{58012E30-F25C-4949-9103-2F7B263AB490}" srcOrd="0" destOrd="0" presId="urn:microsoft.com/office/officeart/2005/8/layout/hierarchy1"/>
+    <dgm:cxn modelId="{0885F7B2-6E59-49D6-913D-B6C1D5291DDA}" type="presOf" srcId="{88523D31-D655-4B94-AE18-973471031306}" destId="{B9391473-45C1-4964-A120-D80643A0AB22}" srcOrd="0" destOrd="0" presId="urn:microsoft.com/office/officeart/2005/8/layout/hierarchy1"/>
+    <dgm:cxn modelId="{E9D089F7-94BE-4176-8242-9F7399410730}" type="presOf" srcId="{19832EB4-9E73-4B25-8858-5C1A6B8C3FB6}" destId="{63AF0584-C8F8-400D-AB2F-A2A9E83A709B}" srcOrd="0" destOrd="0" presId="urn:microsoft.com/office/officeart/2005/8/layout/hierarchy1"/>
+    <dgm:cxn modelId="{E37722A2-2449-4791-AE70-A741FA522FE9}" srcId="{88523D31-D655-4B94-AE18-973471031306}" destId="{C9B83B02-94AB-4A5A-AC12-BF1369E25921}" srcOrd="0" destOrd="0" parTransId="{4EA786D6-69A2-4BC4-9310-C07A0DCFB904}" sibTransId="{92308FEC-62B0-483F-9033-0B2E069B4E1E}"/>
     <dgm:cxn modelId="{BD8CB753-8B29-43FD-8677-7FF620D9F625}" srcId="{5D341B34-6BA1-4525-BD78-52DF0A863681}" destId="{FEFAD577-D197-413F-BEDD-7CC92BD32389}" srcOrd="1" destOrd="0" parTransId="{5357342C-DCC2-4464-BFCC-956A651341CF}" sibTransId="{7A0B750C-8D51-4376-853B-86BB69462E1D}"/>
-    <dgm:cxn modelId="{E93F58DB-8B69-4AD1-B48C-4518AFDA8660}" type="presOf" srcId="{5357342C-DCC2-4464-BFCC-956A651341CF}" destId="{C6F71BBF-03C4-4166-8476-0B240A0FAFE9}" srcOrd="0" destOrd="0" presId="urn:microsoft.com/office/officeart/2005/8/layout/hierarchy1"/>
     <dgm:cxn modelId="{60AEB292-0678-4845-9D62-9ED2DEB0301F}" type="presOf" srcId="{029ADE8B-964D-44E2-9106-CBFFC20F5DE4}" destId="{BC5BE2AB-8F27-4BDF-BAD8-5986B81DB654}" srcOrd="0" destOrd="0" presId="urn:microsoft.com/office/officeart/2005/8/layout/hierarchy1"/>
-    <dgm:cxn modelId="{D1175EC1-9A68-4B81-8305-FC086ADF6931}" type="presOf" srcId="{E125B746-1F6C-41D8-9A0B-4D440ED9FB5F}" destId="{5CF7C28B-99F3-49B0-8744-FC6CA7C6B5BF}" srcOrd="0" destOrd="0" presId="urn:microsoft.com/office/officeart/2005/8/layout/hierarchy1"/>
+    <dgm:cxn modelId="{093FF8BD-EDB9-4229-870F-DC4377C2864E}" type="presOf" srcId="{FEFAD577-D197-413F-BEDD-7CC92BD32389}" destId="{B312B895-7209-4CED-ABC7-12117D46457F}" srcOrd="0" destOrd="0" presId="urn:microsoft.com/office/officeart/2005/8/layout/hierarchy1"/>
+    <dgm:cxn modelId="{AE74C23A-FF18-4CD0-BB98-AA67432A6CC5}" type="presOf" srcId="{E0BD5BD8-CAFB-4F54-B0FA-AEF4CE389A3D}" destId="{1F685923-B977-4F17-8F50-D5F9A641FE05}" srcOrd="0" destOrd="0" presId="urn:microsoft.com/office/officeart/2005/8/layout/hierarchy1"/>
     <dgm:cxn modelId="{40FAEF13-5F2B-4D58-A8E8-2A31602CBE0A}" type="presOf" srcId="{397F9235-0C94-438F-B93B-EB5D2A90042B}" destId="{95FA6568-6C83-417E-A2FF-25C5C24386A9}" srcOrd="0" destOrd="0" presId="urn:microsoft.com/office/officeart/2005/8/layout/hierarchy1"/>
-    <dgm:cxn modelId="{C05C59E6-BBF7-467D-82E7-0A2D98E3CD4E}" srcId="{C9B83B02-94AB-4A5A-AC12-BF1369E25921}" destId="{397F9235-0C94-438F-B93B-EB5D2A90042B}" srcOrd="0" destOrd="0" parTransId="{C5461884-8C5A-48C3-9EAF-45B0B53A61E9}" sibTransId="{3C38E1DC-9EFB-4FD4-964B-C619C3185F49}"/>
-    <dgm:cxn modelId="{E9D089F7-94BE-4176-8242-9F7399410730}" type="presOf" srcId="{19832EB4-9E73-4B25-8858-5C1A6B8C3FB6}" destId="{63AF0584-C8F8-400D-AB2F-A2A9E83A709B}" srcOrd="0" destOrd="0" presId="urn:microsoft.com/office/officeart/2005/8/layout/hierarchy1"/>
-    <dgm:cxn modelId="{6B1E9D35-C066-4E2D-9EC9-AA18A580BDC9}" srcId="{5D341B34-6BA1-4525-BD78-52DF0A863681}" destId="{B873A313-895F-4F2F-99ED-3411F97D6B29}" srcOrd="0" destOrd="0" parTransId="{BE300907-7292-4634-9873-441A81B37508}" sibTransId="{E0E8E480-E00D-498A-B2EF-4422EA4BAE59}"/>
-    <dgm:cxn modelId="{B0C027C9-C61A-4A71-9F88-AB1E93B21990}" srcId="{BA68BAD9-0326-42D8-A91A-DA873AF1F854}" destId="{88523D31-D655-4B94-AE18-973471031306}" srcOrd="0" destOrd="0" parTransId="{C100B3A7-711C-457C-BD3C-1E7712013295}" sibTransId="{68646F1D-A2C7-4233-A2FF-EB06B980EB7D}"/>
-    <dgm:cxn modelId="{E253F75F-1191-45BE-A018-1A9DB58E8A72}" srcId="{C9B83B02-94AB-4A5A-AC12-BF1369E25921}" destId="{EF3D9A37-57F2-4E57-A14F-276DF894B0AA}" srcOrd="1" destOrd="0" parTransId="{E0BD5BD8-CAFB-4F54-B0FA-AEF4CE389A3D}" sibTransId="{3F7ACD68-73FB-4481-8301-A1F20654DD5B}"/>
-    <dgm:cxn modelId="{AE74C23A-FF18-4CD0-BB98-AA67432A6CC5}" type="presOf" srcId="{E0BD5BD8-CAFB-4F54-B0FA-AEF4CE389A3D}" destId="{1F685923-B977-4F17-8F50-D5F9A641FE05}" srcOrd="0" destOrd="0" presId="urn:microsoft.com/office/officeart/2005/8/layout/hierarchy1"/>
-    <dgm:cxn modelId="{0885F7B2-6E59-49D6-913D-B6C1D5291DDA}" type="presOf" srcId="{88523D31-D655-4B94-AE18-973471031306}" destId="{B9391473-45C1-4964-A120-D80643A0AB22}" srcOrd="0" destOrd="0" presId="urn:microsoft.com/office/officeart/2005/8/layout/hierarchy1"/>
-    <dgm:cxn modelId="{3D93FB59-E1C8-42B3-A520-74F32DBECF52}" type="presOf" srcId="{C9B83B02-94AB-4A5A-AC12-BF1369E25921}" destId="{58012E30-F25C-4949-9103-2F7B263AB490}" srcOrd="0" destOrd="0" presId="urn:microsoft.com/office/officeart/2005/8/layout/hierarchy1"/>
     <dgm:cxn modelId="{E57E90FA-B68C-4BF1-9713-07310D2AE2B6}" type="presOf" srcId="{B873A313-895F-4F2F-99ED-3411F97D6B29}" destId="{5388ED88-01B3-429B-9FE5-EB64321D6ED8}" srcOrd="0" destOrd="0" presId="urn:microsoft.com/office/officeart/2005/8/layout/hierarchy1"/>
-    <dgm:cxn modelId="{9A8D978A-3590-4FE8-B01E-F4B0D9424809}" srcId="{88523D31-D655-4B94-AE18-973471031306}" destId="{1EAA9321-A415-4B76-BADC-B2C9A5073D3C}" srcOrd="2" destOrd="0" parTransId="{118CE302-C1D6-4A91-B4C4-A1608FDD1292}" sibTransId="{12EB36E7-9878-4000-B10D-FB1EFA39AA4C}"/>
-    <dgm:cxn modelId="{5E37C4B7-E956-479D-A1E4-0430FECF3EDC}" type="presOf" srcId="{C5461884-8C5A-48C3-9EAF-45B0B53A61E9}" destId="{7A2CF6E7-AC90-4D4F-B1DE-E5952431EB9E}" srcOrd="0" destOrd="0" presId="urn:microsoft.com/office/officeart/2005/8/layout/hierarchy1"/>
-    <dgm:cxn modelId="{96CD36A4-D4B0-4871-8836-95E7A6E19B37}" type="presOf" srcId="{EF3D9A37-57F2-4E57-A14F-276DF894B0AA}" destId="{487576FC-8CD2-416B-8B79-6650481FCDFA}" srcOrd="0" destOrd="0" presId="urn:microsoft.com/office/officeart/2005/8/layout/hierarchy1"/>
-    <dgm:cxn modelId="{A8BC527B-8A49-4E24-8B90-4D6654CAEF3C}" type="presOf" srcId="{5F88CA6F-64EC-4568-84A4-AB51FD8E57C2}" destId="{32C75C67-4834-446B-A70B-35CFA074A0DB}" srcOrd="0" destOrd="0" presId="urn:microsoft.com/office/officeart/2005/8/layout/hierarchy1"/>
-    <dgm:cxn modelId="{E37722A2-2449-4791-AE70-A741FA522FE9}" srcId="{88523D31-D655-4B94-AE18-973471031306}" destId="{C9B83B02-94AB-4A5A-AC12-BF1369E25921}" srcOrd="0" destOrd="0" parTransId="{4EA786D6-69A2-4BC4-9310-C07A0DCFB904}" sibTransId="{92308FEC-62B0-483F-9033-0B2E069B4E1E}"/>
     <dgm:cxn modelId="{9E7D339E-A046-4C88-99F4-DCDA5BF04952}" type="presParOf" srcId="{CE1B3761-8E84-4D82-A86B-ADFD914F3154}" destId="{BD8645E7-F653-4BEE-BB2B-032578C48657}" srcOrd="0" destOrd="0" presId="urn:microsoft.com/office/officeart/2005/8/layout/hierarchy1"/>
     <dgm:cxn modelId="{D3B12685-042C-4239-A614-B9437F94DC21}" type="presParOf" srcId="{BD8645E7-F653-4BEE-BB2B-032578C48657}" destId="{BBE51432-4449-4FF0-8FD3-2DD92338F48B}" srcOrd="0" destOrd="0" presId="urn:microsoft.com/office/officeart/2005/8/layout/hierarchy1"/>
     <dgm:cxn modelId="{A837D544-450F-4D12-898E-0B1EDA9B7855}" type="presParOf" srcId="{BBE51432-4449-4FF0-8FD3-2DD92338F48B}" destId="{46A9D211-B8C8-4D33-9088-140B0240AC8F}" srcOrd="0" destOrd="0" presId="urn:microsoft.com/office/officeart/2005/8/layout/hierarchy1"/>
@@ -50736,8 +55303,8 @@
   </dgm:ptLst>
   <dgm:cxnLst>
     <dgm:cxn modelId="{95D711AC-1F71-45F0-9A0C-01468B827E44}" type="presOf" srcId="{1E866C99-9833-4DB3-B64B-74DAC03D6946}" destId="{A436BC98-F761-4604-A9EB-BEC29F865782}" srcOrd="0" destOrd="0" presId="urn:microsoft.com/office/officeart/2005/8/layout/hierarchy1"/>
+    <dgm:cxn modelId="{0A0AA6F0-4096-4381-880B-02E71E22ED55}" type="presOf" srcId="{77DCD63D-0B9C-4370-9F22-70AD0BA55CA2}" destId="{2230A9CC-32D5-44B1-90C3-FD62A628440D}" srcOrd="0" destOrd="0" presId="urn:microsoft.com/office/officeart/2005/8/layout/hierarchy1"/>
     <dgm:cxn modelId="{CE3FB328-1BF3-45AB-BB26-43F8415E5BC9}" srcId="{89F77A4B-894D-4EFC-9A09-811D61494D3C}" destId="{B24B721B-6062-4CA2-A27A-8932350B6E5B}" srcOrd="0" destOrd="0" parTransId="{58F72B19-33F9-40A8-9961-60933D2EE917}" sibTransId="{855E5415-A0A0-4ABE-9B50-2FD9FD6A7102}"/>
-    <dgm:cxn modelId="{0A0AA6F0-4096-4381-880B-02E71E22ED55}" type="presOf" srcId="{77DCD63D-0B9C-4370-9F22-70AD0BA55CA2}" destId="{2230A9CC-32D5-44B1-90C3-FD62A628440D}" srcOrd="0" destOrd="0" presId="urn:microsoft.com/office/officeart/2005/8/layout/hierarchy1"/>
     <dgm:cxn modelId="{7991FA13-6550-4FC3-9D45-58AAB7C24F61}" srcId="{EAAA3132-6DDE-4062-AED4-7BD7E5C9D029}" destId="{77DCD63D-0B9C-4370-9F22-70AD0BA55CA2}" srcOrd="0" destOrd="0" parTransId="{7B265BA3-ED29-4BEB-96F6-0A79B2058D0F}" sibTransId="{07D44886-11EF-471C-9591-94D0368A639D}"/>
     <dgm:cxn modelId="{ED94DF52-FB43-4E5E-8986-A3B31009CC0B}" srcId="{D9808346-FD84-4CC3-99AD-B18EFC80C093}" destId="{7E3E83F8-E292-4D66-9CFC-776A46313FE5}" srcOrd="2" destOrd="0" parTransId="{F8982ABA-1FA1-488F-88D9-5EFD860E7FDD}" sibTransId="{48F3E70E-AB21-4918-B4E7-06C8A177AD11}"/>
     <dgm:cxn modelId="{5ECB51DC-AEFE-4F1A-85DB-DBA617A09904}" type="presOf" srcId="{7B265BA3-ED29-4BEB-96F6-0A79B2058D0F}" destId="{7BDEFE47-7C38-4FF7-A5B5-D1718F5A4ADF}" srcOrd="0" destOrd="0" presId="urn:microsoft.com/office/officeart/2005/8/layout/hierarchy1"/>
@@ -50749,11 +55316,11 @@
     <dgm:cxn modelId="{58122475-C5DA-4B39-9AB6-A3039509B7C2}" type="presOf" srcId="{D9808346-FD84-4CC3-99AD-B18EFC80C093}" destId="{4EF654A8-CE58-466F-8C16-8078BA9E777A}" srcOrd="0" destOrd="0" presId="urn:microsoft.com/office/officeart/2005/8/layout/hierarchy1"/>
     <dgm:cxn modelId="{3D4D13D1-98B8-4E8F-BE2F-DC0C42EBF861}" type="presOf" srcId="{D83A0FB0-4A00-4702-A2FE-42970607FE28}" destId="{071DB923-415F-4ECF-878C-FB15D5B5162B}" srcOrd="0" destOrd="0" presId="urn:microsoft.com/office/officeart/2005/8/layout/hierarchy1"/>
     <dgm:cxn modelId="{16C1F3CA-BD9E-4E12-8562-75B62427CA41}" type="presOf" srcId="{41397742-3C09-43E8-9E40-186063A1931F}" destId="{9465D7D8-4848-4D71-8292-7688B3A8B35B}" srcOrd="0" destOrd="0" presId="urn:microsoft.com/office/officeart/2005/8/layout/hierarchy1"/>
+    <dgm:cxn modelId="{61ECECCA-8ACB-41CB-9629-85C801F18762}" type="presOf" srcId="{DC52EB98-2B10-4AA2-92DB-60368EF251F8}" destId="{ED36781C-4989-46C0-9F13-955B32735E38}" srcOrd="0" destOrd="0" presId="urn:microsoft.com/office/officeart/2005/8/layout/hierarchy1"/>
     <dgm:cxn modelId="{9624B097-4C32-4868-94C2-43954C4FEC78}" type="presOf" srcId="{936783AB-2D8C-49FE-A990-E4FAC7324C3B}" destId="{6F1339A5-F281-4DB9-9725-D0DFC5CF151C}" srcOrd="0" destOrd="0" presId="urn:microsoft.com/office/officeart/2005/8/layout/hierarchy1"/>
-    <dgm:cxn modelId="{61ECECCA-8ACB-41CB-9629-85C801F18762}" type="presOf" srcId="{DC52EB98-2B10-4AA2-92DB-60368EF251F8}" destId="{ED36781C-4989-46C0-9F13-955B32735E38}" srcOrd="0" destOrd="0" presId="urn:microsoft.com/office/officeart/2005/8/layout/hierarchy1"/>
     <dgm:cxn modelId="{AF48A8C8-FC9E-4A45-B887-98238B0BCBBB}" type="presOf" srcId="{D71DE2CD-B55E-442D-938A-1B9C87777340}" destId="{CC143FE8-55D8-47A0-8A3A-D162A33B8F2C}" srcOrd="0" destOrd="0" presId="urn:microsoft.com/office/officeart/2005/8/layout/hierarchy1"/>
+    <dgm:cxn modelId="{2AD8A7A9-BE39-4750-B2F4-51D7E6379A06}" type="presOf" srcId="{46540812-A554-44CB-BFBF-DB082982DF86}" destId="{546E8B58-6B23-41E9-A2CE-63A9B785B514}" srcOrd="0" destOrd="0" presId="urn:microsoft.com/office/officeart/2005/8/layout/hierarchy1"/>
     <dgm:cxn modelId="{1C448E8D-663F-4D94-83F3-CAD3F3276861}" type="presOf" srcId="{89F77A4B-894D-4EFC-9A09-811D61494D3C}" destId="{07F07165-7503-46B7-BF6F-692EC7C24346}" srcOrd="0" destOrd="0" presId="urn:microsoft.com/office/officeart/2005/8/layout/hierarchy1"/>
-    <dgm:cxn modelId="{2AD8A7A9-BE39-4750-B2F4-51D7E6379A06}" type="presOf" srcId="{46540812-A554-44CB-BFBF-DB082982DF86}" destId="{546E8B58-6B23-41E9-A2CE-63A9B785B514}" srcOrd="0" destOrd="0" presId="urn:microsoft.com/office/officeart/2005/8/layout/hierarchy1"/>
     <dgm:cxn modelId="{9E54DEC6-8666-43C4-AB9C-660F15435072}" type="presOf" srcId="{EA22F014-10B9-4C5B-AB05-EF45CC31CFFE}" destId="{1A7778DC-2E07-4106-8AD0-F8E35A341875}" srcOrd="0" destOrd="0" presId="urn:microsoft.com/office/officeart/2005/8/layout/hierarchy1"/>
     <dgm:cxn modelId="{E6191BF5-6A6F-48C1-B8BA-2D482277D095}" srcId="{46540812-A554-44CB-BFBF-DB082982DF86}" destId="{EA22F014-10B9-4C5B-AB05-EF45CC31CFFE}" srcOrd="0" destOrd="0" parTransId="{936783AB-2D8C-49FE-A990-E4FAC7324C3B}" sibTransId="{01BCDFE7-AAB9-4E2C-8396-C5F35581D6F2}"/>
     <dgm:cxn modelId="{091EC14A-3A68-4322-B710-C50A3599FFA6}" srcId="{9F631026-56B5-45A2-BE23-11DB9FE87922}" destId="{46540812-A554-44CB-BFBF-DB082982DF86}" srcOrd="0" destOrd="0" parTransId="{30072201-609C-49D5-AA31-F32EF580DA53}" sibTransId="{AAF9D698-C2DA-4959-B309-63AE0D4B4726}"/>
@@ -59322,7 +63889,7 @@
 </file>
 
 <file path=customXml/itemProps1.xml><?xml version="1.0" encoding="utf-8"?>
-<ds:datastoreItem xmlns:ds="http://schemas.openxmlformats.org/officeDocument/2006/customXml" ds:itemID="{6BA3310E-4831-485C-BA2B-AF24F6C90DD2}">
+<ds:datastoreItem xmlns:ds="http://schemas.openxmlformats.org/officeDocument/2006/customXml" ds:itemID="{C09DA7C7-CA04-4C5D-B981-209C377B7C33}">
   <ds:schemaRefs>
     <ds:schemaRef ds:uri="http://schemas.openxmlformats.org/officeDocument/2006/bibliography"/>
   </ds:schemaRefs>

--- a/Diseño del Sistema Cuentas por Pagar.docx
+++ b/Diseño del Sistema Cuentas por Pagar.docx
@@ -307,7 +307,6 @@
           <w:sz w:val="28"/>
           <w:szCs w:val="27"/>
         </w:rPr>
-        <w:lastRenderedPageBreak/>
         <w:t>00</w:t>
       </w:r>
       <w:r>
@@ -359,6 +358,7 @@
           <w:color w:val="000000"/>
           <w:szCs w:val="27"/>
         </w:rPr>
+        <w:lastRenderedPageBreak/>
         <w:t>01</w:t>
       </w:r>
       <w:r>
@@ -876,7 +876,6 @@
           <w:color w:val="000000"/>
           <w:szCs w:val="27"/>
         </w:rPr>
-        <w:lastRenderedPageBreak/>
         <w:t>21-Especificaió de documentos……………………………………………..</w:t>
       </w:r>
     </w:p>
@@ -915,6 +914,7 @@
           <w:color w:val="000000"/>
           <w:szCs w:val="27"/>
         </w:rPr>
+        <w:lastRenderedPageBreak/>
         <w:t>23-Conclusiones……………………………………………………………</w:t>
       </w:r>
     </w:p>
@@ -1468,7 +1468,6 @@
           <w:color w:val="000000"/>
           <w:sz w:val="28"/>
           <w:szCs w:val="36"/>
-          <w:lang w:eastAsia="es-ES"/>
         </w:rPr>
       </w:pPr>
       <w:r>
@@ -1478,7 +1477,6 @@
           <w:color w:val="000000"/>
           <w:sz w:val="24"/>
           <w:szCs w:val="36"/>
-          <w:lang w:eastAsia="es-ES"/>
         </w:rPr>
         <w:t>Trabajo en Equipo</w:t>
       </w:r>
@@ -1493,7 +1491,6 @@
           <w:color w:val="000000"/>
           <w:sz w:val="28"/>
           <w:szCs w:val="36"/>
-          <w:lang w:eastAsia="es-ES"/>
         </w:rPr>
       </w:pPr>
     </w:p>
@@ -1511,7 +1508,6 @@
           <w:color w:val="000000"/>
           <w:sz w:val="28"/>
           <w:szCs w:val="36"/>
-          <w:lang w:eastAsia="es-ES"/>
         </w:rPr>
       </w:pPr>
       <w:r>
@@ -1521,7 +1517,6 @@
           <w:color w:val="000000"/>
           <w:sz w:val="24"/>
           <w:szCs w:val="36"/>
-          <w:lang w:eastAsia="es-ES"/>
         </w:rPr>
         <w:t>Compromiso</w:t>
       </w:r>
@@ -1536,7 +1531,6 @@
           <w:color w:val="000000"/>
           <w:sz w:val="28"/>
           <w:szCs w:val="36"/>
-          <w:lang w:eastAsia="es-ES"/>
         </w:rPr>
       </w:pPr>
     </w:p>
@@ -1554,7 +1548,6 @@
           <w:color w:val="000000"/>
           <w:sz w:val="28"/>
           <w:szCs w:val="36"/>
-          <w:lang w:eastAsia="es-ES"/>
         </w:rPr>
       </w:pPr>
       <w:r>
@@ -1564,7 +1557,6 @@
           <w:color w:val="000000"/>
           <w:sz w:val="24"/>
           <w:szCs w:val="36"/>
-          <w:lang w:eastAsia="es-ES"/>
         </w:rPr>
         <w:t>Responsabilidad</w:t>
       </w:r>
@@ -1579,7 +1571,6 @@
           <w:color w:val="000000"/>
           <w:sz w:val="28"/>
           <w:szCs w:val="36"/>
-          <w:lang w:eastAsia="es-ES"/>
         </w:rPr>
       </w:pPr>
     </w:p>
@@ -1597,7 +1588,6 @@
           <w:color w:val="000000"/>
           <w:sz w:val="28"/>
           <w:szCs w:val="36"/>
-          <w:lang w:eastAsia="es-ES"/>
         </w:rPr>
       </w:pPr>
       <w:r>
@@ -1607,7 +1597,6 @@
           <w:color w:val="000000"/>
           <w:sz w:val="24"/>
           <w:szCs w:val="36"/>
-          <w:lang w:eastAsia="es-ES"/>
         </w:rPr>
         <w:t>Calidad de Servicio</w:t>
       </w:r>
@@ -1622,7 +1611,6 @@
           <w:color w:val="000000"/>
           <w:sz w:val="28"/>
           <w:szCs w:val="36"/>
-          <w:lang w:eastAsia="es-ES"/>
         </w:rPr>
       </w:pPr>
     </w:p>
@@ -1640,7 +1628,6 @@
           <w:color w:val="000000"/>
           <w:sz w:val="28"/>
           <w:szCs w:val="36"/>
-          <w:lang w:eastAsia="es-ES"/>
         </w:rPr>
       </w:pPr>
       <w:r>
@@ -1650,7 +1637,6 @@
           <w:color w:val="000000"/>
           <w:sz w:val="24"/>
           <w:szCs w:val="36"/>
-          <w:lang w:eastAsia="es-ES"/>
         </w:rPr>
         <w:t>Honestidad</w:t>
       </w:r>
@@ -1665,7 +1651,6 @@
           <w:color w:val="000000"/>
           <w:sz w:val="28"/>
           <w:szCs w:val="36"/>
-          <w:lang w:eastAsia="es-ES"/>
         </w:rPr>
       </w:pPr>
     </w:p>
@@ -1683,7 +1668,6 @@
           <w:color w:val="000000"/>
           <w:sz w:val="24"/>
           <w:szCs w:val="36"/>
-          <w:lang w:eastAsia="es-ES"/>
         </w:rPr>
       </w:pPr>
       <w:r>
@@ -1693,9 +1677,7 @@
           <w:color w:val="000000"/>
           <w:sz w:val="24"/>
           <w:szCs w:val="36"/>
-          <w:lang w:eastAsia="es-ES"/>
-        </w:rPr>
-        <w:lastRenderedPageBreak/>
+        </w:rPr>
         <w:t>Igualdad</w:t>
       </w:r>
     </w:p>
@@ -1708,7 +1690,6 @@
           <w:color w:val="000000"/>
           <w:sz w:val="24"/>
           <w:szCs w:val="36"/>
-          <w:lang w:eastAsia="es-ES"/>
         </w:rPr>
       </w:pPr>
     </w:p>
@@ -1725,7 +1706,6 @@
           <w:color w:val="000000"/>
           <w:sz w:val="24"/>
           <w:szCs w:val="36"/>
-          <w:lang w:eastAsia="es-ES"/>
         </w:rPr>
       </w:pPr>
       <w:r>
@@ -1735,8 +1715,8 @@
           <w:color w:val="000000"/>
           <w:sz w:val="24"/>
           <w:szCs w:val="36"/>
-          <w:lang w:eastAsia="es-ES"/>
-        </w:rPr>
+        </w:rPr>
+        <w:lastRenderedPageBreak/>
         <w:t>Transparencia</w:t>
       </w:r>
     </w:p>
@@ -1749,7 +1729,6 @@
           <w:color w:val="000000"/>
           <w:sz w:val="24"/>
           <w:szCs w:val="36"/>
-          <w:lang w:eastAsia="es-ES"/>
         </w:rPr>
       </w:pPr>
     </w:p>
@@ -1766,7 +1745,6 @@
           <w:color w:val="000000"/>
           <w:sz w:val="24"/>
           <w:szCs w:val="36"/>
-          <w:lang w:eastAsia="es-ES"/>
         </w:rPr>
       </w:pPr>
       <w:r>
@@ -1776,7 +1754,6 @@
           <w:color w:val="000000"/>
           <w:sz w:val="24"/>
           <w:szCs w:val="36"/>
-          <w:lang w:eastAsia="es-ES"/>
         </w:rPr>
         <w:t>Innovación</w:t>
       </w:r>
@@ -1790,7 +1767,6 @@
           <w:color w:val="000000"/>
           <w:sz w:val="24"/>
           <w:szCs w:val="36"/>
-          <w:lang w:eastAsia="es-ES"/>
         </w:rPr>
       </w:pPr>
     </w:p>
@@ -1808,7 +1784,6 @@
           <w:color w:val="000000"/>
           <w:sz w:val="28"/>
           <w:szCs w:val="36"/>
-          <w:lang w:eastAsia="es-ES"/>
         </w:rPr>
       </w:pPr>
       <w:r>
@@ -1818,7 +1793,6 @@
           <w:color w:val="000000"/>
           <w:sz w:val="24"/>
           <w:szCs w:val="36"/>
-          <w:lang w:eastAsia="es-ES"/>
         </w:rPr>
         <w:t>Cooperación</w:t>
       </w:r>
@@ -1833,7 +1807,6 @@
           <w:color w:val="000000"/>
           <w:sz w:val="28"/>
           <w:szCs w:val="36"/>
-          <w:lang w:eastAsia="es-ES"/>
         </w:rPr>
       </w:pPr>
     </w:p>
@@ -1851,7 +1824,6 @@
           <w:color w:val="000000"/>
           <w:sz w:val="28"/>
           <w:szCs w:val="36"/>
-          <w:lang w:eastAsia="es-ES"/>
         </w:rPr>
       </w:pPr>
       <w:r>
@@ -1861,7 +1833,6 @@
           <w:color w:val="000000"/>
           <w:sz w:val="24"/>
           <w:szCs w:val="36"/>
-          <w:lang w:eastAsia="es-ES"/>
         </w:rPr>
         <w:t>Respeto</w:t>
       </w:r>
@@ -1876,7 +1847,6 @@
           <w:color w:val="000000"/>
           <w:sz w:val="24"/>
           <w:szCs w:val="36"/>
-          <w:lang w:eastAsia="es-ES"/>
         </w:rPr>
       </w:pPr>
     </w:p>
@@ -1893,7 +1863,6 @@
           <w:color w:val="000000"/>
           <w:sz w:val="24"/>
           <w:szCs w:val="36"/>
-          <w:lang w:eastAsia="es-ES"/>
         </w:rPr>
       </w:pPr>
       <w:r>
@@ -1903,7 +1872,6 @@
           <w:color w:val="000000"/>
           <w:sz w:val="24"/>
           <w:szCs w:val="36"/>
-          <w:lang w:eastAsia="es-ES"/>
         </w:rPr>
         <w:t>Liderazgo</w:t>
       </w:r>
@@ -1917,7 +1885,6 @@
           <w:color w:val="000000"/>
           <w:sz w:val="24"/>
           <w:szCs w:val="36"/>
-          <w:lang w:eastAsia="es-ES"/>
         </w:rPr>
       </w:pPr>
     </w:p>
@@ -1934,7 +1901,6 @@
           <w:color w:val="000000"/>
           <w:sz w:val="24"/>
           <w:szCs w:val="36"/>
-          <w:lang w:eastAsia="es-ES"/>
         </w:rPr>
       </w:pPr>
       <w:r>
@@ -1944,7 +1910,6 @@
           <w:color w:val="000000"/>
           <w:sz w:val="24"/>
           <w:szCs w:val="36"/>
-          <w:lang w:eastAsia="es-ES"/>
         </w:rPr>
         <w:t>Compañerismo</w:t>
       </w:r>
@@ -1958,7 +1923,6 @@
           <w:color w:val="000000"/>
           <w:sz w:val="24"/>
           <w:szCs w:val="36"/>
-          <w:lang w:eastAsia="es-ES"/>
         </w:rPr>
       </w:pPr>
     </w:p>
@@ -1975,7 +1939,6 @@
           <w:color w:val="000000"/>
           <w:sz w:val="24"/>
           <w:szCs w:val="36"/>
-          <w:lang w:eastAsia="es-ES"/>
         </w:rPr>
       </w:pPr>
       <w:r>
@@ -1985,7 +1948,6 @@
           <w:color w:val="000000"/>
           <w:sz w:val="24"/>
           <w:szCs w:val="36"/>
-          <w:lang w:eastAsia="es-ES"/>
         </w:rPr>
         <w:t>Humildad</w:t>
       </w:r>
@@ -1999,7 +1961,6 @@
           <w:color w:val="000000"/>
           <w:sz w:val="24"/>
           <w:szCs w:val="36"/>
-          <w:lang w:eastAsia="es-ES"/>
         </w:rPr>
       </w:pPr>
     </w:p>
@@ -2793,7 +2754,6 @@
           <w:szCs w:val="28"/>
           <w:lang w:val="es-ES_tradnl"/>
         </w:rPr>
-        <w:lastRenderedPageBreak/>
         <w:t xml:space="preserve">El sistema </w:t>
       </w:r>
       <w:r>
@@ -2875,7 +2835,16 @@
           <w:sz w:val="24"/>
           <w:szCs w:val="24"/>
         </w:rPr>
-        <w:t xml:space="preserve">El nuevo sistema contará con un tipo de aviso o alerta para que el operador o administrador del sistema tenga pendiente próximos pagos que deben ser realizados en un tiempo determinado para seguridad de que </w:t>
+        <w:t xml:space="preserve">El nuevo sistema contará con un tipo de aviso o alerta para que el operador o administrador del sistema tenga pendiente próximos pagos que deben ser </w:t>
+      </w:r>
+      <w:r>
+        <w:rPr>
+          <w:rFonts w:ascii="Arial" w:hAnsi="Arial" w:cs="Arial"/>
+          <w:sz w:val="24"/>
+          <w:szCs w:val="24"/>
+        </w:rPr>
+        <w:lastRenderedPageBreak/>
+        <w:t xml:space="preserve">realizados en un tiempo determinado para seguridad de que </w:t>
       </w:r>
       <w:r>
         <w:rPr>
@@ -3223,7 +3192,6 @@
           <w:sz w:val="28"/>
           <w:szCs w:val="27"/>
         </w:rPr>
-        <w:lastRenderedPageBreak/>
         <w:t xml:space="preserve">06 </w:t>
       </w:r>
       <w:r>
@@ -3325,6 +3293,7 @@
           <w:rFonts w:ascii="Arial" w:hAnsi="Arial" w:cs="Arial"/>
           <w:sz w:val="24"/>
         </w:rPr>
+        <w:lastRenderedPageBreak/>
         <w:t>Registrar las facturas con sus respectivos</w:t>
       </w:r>
       <w:r>
@@ -3893,7 +3862,6 @@
           <w:sz w:val="28"/>
           <w:szCs w:val="28"/>
         </w:rPr>
-        <w:lastRenderedPageBreak/>
         <w:t xml:space="preserve">7.- </w:t>
       </w:r>
       <w:r>
@@ -4145,6 +4113,7 @@
           <w:sz w:val="28"/>
           <w:szCs w:val="28"/>
         </w:rPr>
+        <w:lastRenderedPageBreak/>
         <w:t>Siglas de</w:t>
       </w:r>
       <w:r>
@@ -4552,7 +4521,6 @@
           <w:sz w:val="28"/>
           <w:szCs w:val="28"/>
         </w:rPr>
-        <w:lastRenderedPageBreak/>
         <w:t>7.3.-Variable de Archivos</w:t>
       </w:r>
     </w:p>
@@ -5162,7 +5130,6 @@
           <w:sz w:val="28"/>
           <w:szCs w:val="28"/>
         </w:rPr>
-        <w:lastRenderedPageBreak/>
         <w:t>7.5.-Botones y/o Teclas de funciones</w:t>
       </w:r>
     </w:p>
@@ -6338,7 +6305,6 @@
           <w:sz w:val="28"/>
           <w:szCs w:val="28"/>
         </w:rPr>
-        <w:lastRenderedPageBreak/>
         <w:t>9</w:t>
       </w:r>
       <w:r>
@@ -7181,6 +7147,7 @@
                 <w:sz w:val="28"/>
                 <w:szCs w:val="28"/>
               </w:rPr>
+              <w:lastRenderedPageBreak/>
               <w:t>Nombre físico:</w:t>
             </w:r>
           </w:p>
@@ -7766,7 +7733,6 @@
           <w:sz w:val="36"/>
           <w:szCs w:val="36"/>
         </w:rPr>
-        <w:lastRenderedPageBreak/>
         <w:t>Usuarios</w:t>
       </w:r>
     </w:p>
@@ -8677,6 +8643,7 @@
                 <w:sz w:val="28"/>
                 <w:szCs w:val="28"/>
               </w:rPr>
+              <w:lastRenderedPageBreak/>
               <w:t>Atributo clave:</w:t>
             </w:r>
           </w:p>
@@ -9155,7 +9122,6 @@
           <w:sz w:val="36"/>
           <w:szCs w:val="36"/>
         </w:rPr>
-        <w:lastRenderedPageBreak/>
         <w:t>Historial_de_usuario</w:t>
       </w:r>
     </w:p>
@@ -10039,6 +10005,7 @@
                 <w:sz w:val="28"/>
                 <w:szCs w:val="28"/>
               </w:rPr>
+              <w:lastRenderedPageBreak/>
               <w:t>Nombre físico:</w:t>
             </w:r>
           </w:p>
@@ -10685,7 +10652,6 @@
           <w:sz w:val="36"/>
           <w:szCs w:val="36"/>
         </w:rPr>
-        <w:lastRenderedPageBreak/>
         <w:t>Proveedor_vs_</w:t>
       </w:r>
       <w:r>
@@ -11564,6 +11530,7 @@
                 <w:sz w:val="28"/>
                 <w:szCs w:val="28"/>
               </w:rPr>
+              <w:lastRenderedPageBreak/>
               <w:t>Descripción:</w:t>
             </w:r>
           </w:p>
@@ -11874,7 +11841,6 @@
           <w:sz w:val="36"/>
           <w:szCs w:val="36"/>
         </w:rPr>
-        <w:lastRenderedPageBreak/>
         <w:t>Teléfono</w:t>
       </w:r>
       <w:r>
@@ -12790,7 +12756,15 @@
                 <w:sz w:val="28"/>
                 <w:szCs w:val="28"/>
               </w:rPr>
-              <w:t xml:space="preserve">Esta entidad almacena las tuplas de los emails </w:t>
+              <w:t xml:space="preserve">Esta entidad almacena las tuplas de </w:t>
+            </w:r>
+            <w:r>
+              <w:rPr>
+                <w:sz w:val="28"/>
+                <w:szCs w:val="28"/>
+              </w:rPr>
+              <w:lastRenderedPageBreak/>
+              <w:t xml:space="preserve">los emails </w:t>
             </w:r>
           </w:p>
         </w:tc>
@@ -12815,6 +12789,7 @@
                 <w:sz w:val="28"/>
                 <w:szCs w:val="28"/>
               </w:rPr>
+              <w:lastRenderedPageBreak/>
               <w:t>Atributo</w:t>
             </w:r>
           </w:p>
@@ -13112,7 +13087,6 @@
           <w:sz w:val="36"/>
           <w:szCs w:val="36"/>
         </w:rPr>
-        <w:lastRenderedPageBreak/>
         <w:t>Proveedor vs Email</w:t>
       </w:r>
     </w:p>
@@ -14033,6 +14007,7 @@
                 <w:sz w:val="28"/>
                 <w:szCs w:val="28"/>
               </w:rPr>
+              <w:lastRenderedPageBreak/>
               <w:t>Atributo</w:t>
             </w:r>
           </w:p>
@@ -14765,7 +14740,6 @@
           <w:sz w:val="36"/>
           <w:szCs w:val="36"/>
         </w:rPr>
-        <w:lastRenderedPageBreak/>
         <w:t>Impuestos</w:t>
       </w:r>
     </w:p>
@@ -15784,6 +15758,7 @@
                 <w:sz w:val="28"/>
                 <w:szCs w:val="28"/>
               </w:rPr>
+              <w:lastRenderedPageBreak/>
               <w:t>Atributo</w:t>
             </w:r>
           </w:p>
@@ -16305,7 +16280,6 @@
           <w:sz w:val="36"/>
           <w:szCs w:val="36"/>
         </w:rPr>
-        <w:lastRenderedPageBreak/>
         <w:t>Factura_vs_</w:t>
       </w:r>
       <w:r>
@@ -17749,7 +17723,6 @@
           <w:sz w:val="36"/>
           <w:szCs w:val="36"/>
         </w:rPr>
-        <w:lastRenderedPageBreak/>
         <w:t>Pagos</w:t>
       </w:r>
     </w:p>
@@ -19086,6 +19059,7 @@
                 <w:sz w:val="28"/>
                 <w:szCs w:val="28"/>
               </w:rPr>
+              <w:lastRenderedPageBreak/>
               <w:t>Índex de :</w:t>
             </w:r>
           </w:p>
@@ -19592,7 +19566,6 @@
           <w:sz w:val="36"/>
           <w:szCs w:val="36"/>
         </w:rPr>
-        <w:lastRenderedPageBreak/>
         <w:t>Tipo_</w:t>
       </w:r>
       <w:r>
@@ -20701,6 +20674,7 @@
                 <w:sz w:val="28"/>
                 <w:szCs w:val="28"/>
               </w:rPr>
+              <w:lastRenderedPageBreak/>
               <w:t>Longitud de registro:</w:t>
             </w:r>
           </w:p>
@@ -21155,7 +21129,6 @@
           <w:sz w:val="36"/>
           <w:szCs w:val="36"/>
         </w:rPr>
-        <w:lastRenderedPageBreak/>
         <w:t>Barrios</w:t>
       </w:r>
     </w:p>
@@ -22359,7 +22332,15 @@
                 <w:sz w:val="28"/>
                 <w:szCs w:val="28"/>
               </w:rPr>
-              <w:t>Descripción de la ciudad</w:t>
+              <w:t xml:space="preserve">Descripción de la </w:t>
+            </w:r>
+            <w:r>
+              <w:rPr>
+                <w:sz w:val="28"/>
+                <w:szCs w:val="28"/>
+              </w:rPr>
+              <w:lastRenderedPageBreak/>
+              <w:t>ciudad</w:t>
             </w:r>
           </w:p>
         </w:tc>
@@ -22380,6 +22361,7 @@
                 <w:sz w:val="28"/>
                 <w:szCs w:val="28"/>
               </w:rPr>
+              <w:lastRenderedPageBreak/>
               <w:t>Varchar</w:t>
             </w:r>
           </w:p>
@@ -22537,7 +22519,6 @@
           <w:sz w:val="36"/>
           <w:szCs w:val="36"/>
         </w:rPr>
-        <w:lastRenderedPageBreak/>
         <w:t>Provincia</w:t>
       </w:r>
     </w:p>
@@ -23735,6 +23716,7 @@
                 <w:sz w:val="28"/>
                 <w:szCs w:val="28"/>
               </w:rPr>
+              <w:lastRenderedPageBreak/>
               <w:t>Desreg</w:t>
             </w:r>
           </w:p>
@@ -23930,7 +23912,6 @@
           <w:sz w:val="36"/>
           <w:szCs w:val="36"/>
         </w:rPr>
-        <w:lastRenderedPageBreak/>
         <w:t>País</w:t>
       </w:r>
     </w:p>
@@ -25261,7 +25242,6 @@
           <w:sz w:val="36"/>
           <w:szCs w:val="36"/>
         </w:rPr>
-        <w:lastRenderedPageBreak/>
         <w:t>Método</w:t>
       </w:r>
       <w:r>
@@ -26460,6 +26440,7 @@
                 <w:sz w:val="28"/>
                 <w:szCs w:val="28"/>
               </w:rPr>
+              <w:lastRenderedPageBreak/>
               <w:t>Idimpfis</w:t>
             </w:r>
           </w:p>
@@ -26542,7 +26523,6 @@
           <w:sz w:val="36"/>
           <w:szCs w:val="36"/>
         </w:rPr>
-        <w:lastRenderedPageBreak/>
         <w:t>Tipo_</w:t>
       </w:r>
       <w:r>
@@ -27766,6 +27746,7 @@
                 <w:sz w:val="28"/>
                 <w:szCs w:val="28"/>
               </w:rPr>
+              <w:lastRenderedPageBreak/>
               <w:t>Idmodimp</w:t>
             </w:r>
           </w:p>
@@ -27847,7 +27828,6 @@
           <w:sz w:val="36"/>
           <w:szCs w:val="36"/>
         </w:rPr>
-        <w:lastRenderedPageBreak/>
         <w:t>Marcas_</w:t>
       </w:r>
       <w:r>
@@ -29065,7 +29045,6 @@
           <w:sz w:val="36"/>
           <w:szCs w:val="36"/>
         </w:rPr>
-        <w:lastRenderedPageBreak/>
         <w:t>Tipo_</w:t>
       </w:r>
       <w:r>
@@ -30493,6 +30472,7 @@
                 <w:sz w:val="28"/>
                 <w:szCs w:val="28"/>
               </w:rPr>
+              <w:lastRenderedPageBreak/>
               <w:t>Idimp</w:t>
             </w:r>
           </w:p>
@@ -30730,7 +30710,6 @@
                 <w:sz w:val="28"/>
                 <w:szCs w:val="28"/>
               </w:rPr>
-              <w:lastRenderedPageBreak/>
               <w:t>Subtot</w:t>
             </w:r>
           </w:p>
@@ -31815,6 +31794,7 @@
     <w:p/>
     <w:p>
       <w:r>
+        <w:lastRenderedPageBreak/>
         <w:t>‘</w:t>
       </w:r>
     </w:p>
@@ -31834,7 +31814,6 @@
           <w:sz w:val="28"/>
           <w:szCs w:val="28"/>
         </w:rPr>
-        <w:lastRenderedPageBreak/>
         <w:t>10- Relación de Variables de Archivo vs Variables de Memoria</w:t>
       </w:r>
     </w:p>
@@ -34184,6 +34163,7 @@
           <w:sz w:val="36"/>
           <w:szCs w:val="36"/>
         </w:rPr>
+        <w:lastRenderedPageBreak/>
         <w:t>Facturas</w:t>
       </w:r>
     </w:p>
@@ -35319,7 +35299,6 @@
           <w:sz w:val="36"/>
           <w:szCs w:val="36"/>
         </w:rPr>
-        <w:lastRenderedPageBreak/>
         <w:t>Categoría_Concepto</w:t>
       </w:r>
     </w:p>
@@ -35399,6 +35378,7 @@
                 <w:sz w:val="28"/>
                 <w:szCs w:val="28"/>
               </w:rPr>
+              <w:lastRenderedPageBreak/>
               <w:t>Idcatcon</w:t>
             </w:r>
           </w:p>
@@ -36492,6 +36472,7 @@
           <w:sz w:val="36"/>
           <w:szCs w:val="36"/>
         </w:rPr>
+        <w:lastRenderedPageBreak/>
         <w:t>Calles</w:t>
       </w:r>
     </w:p>
@@ -37386,7 +37367,6 @@
           <w:sz w:val="36"/>
           <w:szCs w:val="36"/>
         </w:rPr>
-        <w:lastRenderedPageBreak/>
         <w:t>Región</w:t>
       </w:r>
       <w:r>
@@ -37562,6 +37542,7 @@
                 <w:sz w:val="28"/>
                 <w:szCs w:val="28"/>
               </w:rPr>
+              <w:lastRenderedPageBreak/>
               <w:t>Idpais</w:t>
             </w:r>
           </w:p>
@@ -38243,7 +38224,6 @@
           <w:sz w:val="36"/>
           <w:szCs w:val="36"/>
         </w:rPr>
-        <w:lastRenderedPageBreak/>
         <w:t>Ncf</w:t>
       </w:r>
     </w:p>
@@ -38453,6 +38433,7 @@
           <w:sz w:val="36"/>
           <w:szCs w:val="36"/>
         </w:rPr>
+        <w:lastRenderedPageBreak/>
         <w:t>Tipo_</w:t>
       </w:r>
       <w:r>
@@ -39300,7 +39281,6 @@
           <w:sz w:val="36"/>
           <w:szCs w:val="36"/>
         </w:rPr>
-        <w:lastRenderedPageBreak/>
         <w:t>Documentos</w:t>
       </w:r>
     </w:p>
@@ -39600,6 +39580,7 @@
                 <w:sz w:val="28"/>
                 <w:szCs w:val="28"/>
               </w:rPr>
+              <w:lastRenderedPageBreak/>
               <w:t>Idimp</w:t>
             </w:r>
           </w:p>
@@ -40378,7 +40359,6 @@
           <w:sz w:val="28"/>
           <w:szCs w:val="28"/>
         </w:rPr>
-        <w:lastRenderedPageBreak/>
         <w:t>11</w:t>
       </w:r>
       <w:r>
@@ -40396,6 +40376,7 @@
         <w:rPr>
           <w:noProof/>
         </w:rPr>
+        <w:lastRenderedPageBreak/>
         <w:drawing>
           <wp:inline distT="0" distB="0" distL="0" distR="0">
             <wp:extent cx="6191250" cy="5810250"/>
@@ -40444,7 +40425,6 @@
           <w:sz w:val="28"/>
           <w:szCs w:val="28"/>
         </w:rPr>
-        <w:lastRenderedPageBreak/>
         <w:t>12</w:t>
       </w:r>
       <w:r>
@@ -41143,7 +41123,6 @@
           <w:sz w:val="28"/>
           <w:szCs w:val="28"/>
         </w:rPr>
-        <w:lastRenderedPageBreak/>
         <w:t>Diagrama de Nivel 0</w:t>
       </w:r>
     </w:p>
@@ -41458,6 +41437,7 @@
         <w:rPr>
           <w:noProof/>
         </w:rPr>
+        <w:lastRenderedPageBreak/>
         <w:pict>
           <v:shapetype id="_x0000_t202" coordsize="21600,21600" o:spt="202" path="m,l,21600r21600,l21600,xe">
             <v:stroke joinstyle="miter"/>
@@ -41605,16 +41585,7 @@
                       <w:szCs w:val="24"/>
                       <w:lang w:val="en-US"/>
                     </w:rPr>
-                    <w:t xml:space="preserve">Registrar </w:t>
-                  </w:r>
-                  <w:r>
-                    <w:rPr>
-                      <w:b/>
-                      <w:sz w:val="24"/>
-                      <w:szCs w:val="24"/>
-                      <w:lang w:val="en-US"/>
-                    </w:rPr>
-                    <w:t>pagos</w:t>
+                    <w:t>Registrar pagos</w:t>
                   </w:r>
                 </w:p>
               </w:txbxContent>
@@ -42485,16 +42456,7 @@
                       <w:szCs w:val="24"/>
                       <w:lang w:val="en-US"/>
                     </w:rPr>
-                    <w:t>Verificar datos</w:t>
-                  </w:r>
-                  <w:r>
-                    <w:rPr>
-                      <w:b/>
-                      <w:sz w:val="24"/>
-                      <w:szCs w:val="24"/>
-                      <w:lang w:val="en-US"/>
-                    </w:rPr>
-                    <w:t xml:space="preserve"> débito</w:t>
+                    <w:t>Verificar datos débito</w:t>
                   </w:r>
                 </w:p>
                 <w:p>
@@ -42679,16 +42641,7 @@
                       <w:szCs w:val="24"/>
                       <w:lang w:val="en-US"/>
                     </w:rPr>
-                    <w:t xml:space="preserve">Guardar </w:t>
-                  </w:r>
-                  <w:r>
-                    <w:rPr>
-                      <w:b/>
-                      <w:sz w:val="24"/>
-                      <w:szCs w:val="24"/>
-                      <w:lang w:val="en-US"/>
-                    </w:rPr>
-                    <w:t>Débito</w:t>
+                    <w:t>Guardar Débito</w:t>
                   </w:r>
                 </w:p>
                 <w:p>
@@ -43084,34 +43037,7 @@
                       <w:szCs w:val="24"/>
                       <w:lang w:val="en-US"/>
                     </w:rPr>
-                    <w:t>Obt</w:t>
-                  </w:r>
-                  <w:r>
-                    <w:rPr>
-                      <w:b/>
-                      <w:sz w:val="24"/>
-                      <w:szCs w:val="24"/>
-                      <w:lang w:val="en-US"/>
-                    </w:rPr>
-                    <w:t>e</w:t>
-                  </w:r>
-                  <w:r>
-                    <w:rPr>
-                      <w:b/>
-                      <w:sz w:val="24"/>
-                      <w:szCs w:val="24"/>
-                      <w:lang w:val="en-US"/>
-                    </w:rPr>
-                    <w:t xml:space="preserve">ner datos de </w:t>
-                  </w:r>
-                  <w:r>
-                    <w:rPr>
-                      <w:b/>
-                      <w:sz w:val="24"/>
-                      <w:szCs w:val="24"/>
-                      <w:lang w:val="en-US"/>
-                    </w:rPr>
-                    <w:t>débitos</w:t>
+                    <w:t>Obtener datos de débitos</w:t>
                   </w:r>
                 </w:p>
                 <w:p>
@@ -44100,7 +44026,6 @@
           <w:sz w:val="28"/>
           <w:szCs w:val="27"/>
         </w:rPr>
-        <w:lastRenderedPageBreak/>
         <w:t>Guardar Datos del Débito</w:t>
       </w:r>
     </w:p>
@@ -44167,6 +44092,7 @@
           <w:sz w:val="28"/>
           <w:szCs w:val="27"/>
         </w:rPr>
+        <w:lastRenderedPageBreak/>
         <w:t>Si Hubo Error</w:t>
       </w:r>
     </w:p>
@@ -44660,37 +44586,7 @@
           <w:sz w:val="28"/>
           <w:szCs w:val="27"/>
         </w:rPr>
-        <w:t>14</w:t>
-      </w:r>
-      <w:r>
-        <w:rPr>
-          <w:rFonts w:ascii="Arial" w:hAnsi="Arial" w:cs="Arial"/>
-          <w:b/>
-          <w:color w:val="000000"/>
-          <w:sz w:val="28"/>
-          <w:szCs w:val="27"/>
-        </w:rPr>
-        <w:t xml:space="preserve"> – </w:t>
-      </w:r>
-      <w:r>
-        <w:rPr>
-          <w:rFonts w:ascii="Arial" w:hAnsi="Arial" w:cs="Arial"/>
-          <w:b/>
-          <w:color w:val="000000"/>
-          <w:sz w:val="28"/>
-          <w:szCs w:val="27"/>
-        </w:rPr>
-        <w:t>Entrada y Salida</w:t>
-      </w:r>
-      <w:r>
-        <w:rPr>
-          <w:rFonts w:ascii="Arial" w:hAnsi="Arial" w:cs="Arial"/>
-          <w:b/>
-          <w:color w:val="000000"/>
-          <w:sz w:val="28"/>
-          <w:szCs w:val="27"/>
-        </w:rPr>
-        <w:t xml:space="preserve"> del Sistema</w:t>
+        <w:t>14 – Entrada y Salida del Sistema</w:t>
       </w:r>
     </w:p>
     <w:p/>
@@ -44885,6 +44781,7 @@
     <w:p/>
     <w:p>
       <w:r>
+        <w:lastRenderedPageBreak/>
         <w:br w:type="page"/>
       </w:r>
     </w:p>
@@ -44907,27 +44804,7 @@
           <w:szCs w:val="27"/>
         </w:rPr>
         <w:lastRenderedPageBreak/>
-        <w:t>15</w:t>
-      </w:r>
-      <w:r>
-        <w:rPr>
-          <w:rFonts w:ascii="Arial" w:hAnsi="Arial" w:cs="Arial"/>
-          <w:b/>
-          <w:color w:val="000000"/>
-          <w:sz w:val="28"/>
-          <w:szCs w:val="27"/>
-        </w:rPr>
-        <w:t xml:space="preserve"> – </w:t>
-      </w:r>
-      <w:r>
-        <w:rPr>
-          <w:rFonts w:ascii="Arial" w:hAnsi="Arial" w:cs="Arial"/>
-          <w:b/>
-          <w:color w:val="000000"/>
-          <w:sz w:val="28"/>
-          <w:szCs w:val="27"/>
-        </w:rPr>
-        <w:t>Seguridad y Niveles de Acceso al Sistema</w:t>
+        <w:t>15 – Seguridad y Niveles de Acceso al Sistema</w:t>
       </w:r>
     </w:p>
     <w:p>
@@ -45011,7 +44888,7 @@
           <w:sz w:val="24"/>
           <w:szCs w:val="24"/>
         </w:rPr>
-        <w:t xml:space="preserve">En el cual al inicial el sistema aparecerá la pantalla de Log-in la cual se compone con las siguientes credenciales de usuario tales </w:t>
+        <w:t xml:space="preserve">En el cual al inicial el sistema aparecerá la pantalla de Log-in la cual se compone con las siguientes credenciales de usuario tales como: </w:t>
       </w:r>
       <w:r>
         <w:rPr>
@@ -45019,49 +44896,51 @@
           <w:sz w:val="24"/>
           <w:szCs w:val="24"/>
         </w:rPr>
-        <w:t>como:</w:t>
-      </w:r>
-      <w:r>
+        <w:t>nombre de usuario y contraseña.</w:t>
+      </w:r>
+    </w:p>
+    <w:p>
+      <w:pPr>
+        <w:jc w:val="both"/>
         <w:rPr>
           <w:rFonts w:ascii="Arial" w:hAnsi="Arial" w:cs="Arial"/>
           <w:sz w:val="24"/>
           <w:szCs w:val="24"/>
         </w:rPr>
-        <w:t xml:space="preserve"> </w:t>
-      </w:r>
+      </w:pPr>
       <w:r>
         <w:rPr>
           <w:rFonts w:ascii="Arial" w:hAnsi="Arial" w:cs="Arial"/>
           <w:sz w:val="24"/>
           <w:szCs w:val="24"/>
         </w:rPr>
-        <w:t>nombre de usuario y contraseña.</w:t>
-      </w:r>
-    </w:p>
-    <w:p>
-      <w:pPr>
-        <w:jc w:val="both"/>
+        <w:t>El nombre de usuario se refiere a quién accederá al sistema y éste es asignado por el usuario administrador que registró a dicho usuario. Los nombres de usuarios debes ser únicos por lo que cada usuario del sistema debe tener un nombre diferente. Para la creación de los nombres de usuarios se debe tener una especie de convención o norma de creación de nombres de usuarios para que a la hora de crear un nuevo usuario no sea tan difícil la creación de un nombre para el mismo y así tener un orden y no estar creando nombres de manera inventada. También debe manejarse las colisiones de los nombres, en este caso el sistema le sugerirá un nombre de usuario añadiendo algo en específico para deshacer la repetición. Después de ya creado el nombre y la contraseña de usuario el mismo usuario puede cambiar sus credenciales, pero a la hora de hacerlo el sistema le pedirá que ingrese su contraseña anterior para evitar que un us</w:t>
+      </w:r>
+      <w:r>
         <w:rPr>
           <w:rFonts w:ascii="Arial" w:hAnsi="Arial" w:cs="Arial"/>
           <w:sz w:val="24"/>
           <w:szCs w:val="24"/>
         </w:rPr>
-      </w:pPr>
-      <w:r>
+        <w:t>uario externo puede hacer esto.</w:t>
+      </w:r>
+    </w:p>
+    <w:p>
+      <w:pPr>
+        <w:jc w:val="both"/>
         <w:rPr>
           <w:rFonts w:ascii="Arial" w:hAnsi="Arial" w:cs="Arial"/>
           <w:sz w:val="24"/>
           <w:szCs w:val="24"/>
         </w:rPr>
-        <w:t xml:space="preserve">El nombre de usuario se refiere a quién accederá al sistema y éste es asignado por el usuario administrador que registró a dicho usuario. Los nombres de usuarios debes ser únicos por lo que cada usuario del sistema debe tener un nombre diferente. Para la creación de los nombres de usuarios se debe tener una especie de convención o norma de creación de nombres de usuarios para que a la hora de crear un nuevo usuario no sea tan </w:t>
-      </w:r>
+      </w:pPr>
       <w:r>
         <w:rPr>
           <w:rFonts w:ascii="Arial" w:hAnsi="Arial" w:cs="Arial"/>
           <w:sz w:val="24"/>
           <w:szCs w:val="24"/>
         </w:rPr>
-        <w:t>difícil</w:t>
+        <w:t xml:space="preserve">La contraseña es la forma en que el sistema podrá autenticar al usuario que desea ingresar al sistema. El sistema solo permitirá contraseñas complejas, es decir contraseñas que sean difíciles de adivinar, entre más difícil es la contraseña mayor seguridad tendrá el acceso al mismo e incluso disminuirá la posibilidad de ataques como los de "FUERZA BRUTA" o similares. Para la creación de una contraseña buena esta debe ser una </w:t>
       </w:r>
       <w:r>
         <w:rPr>
@@ -45069,7 +44948,7 @@
           <w:sz w:val="24"/>
           <w:szCs w:val="24"/>
         </w:rPr>
-        <w:t xml:space="preserve"> la creación de un nombre para el mismo y así tener un orden y no estar creando nombres de manera inventada. También debe manejarse las colisiones de los nombres, en este caso el sistema le sugerirá un nombre de usuario añadiendo algo en específico para deshacer la repetición. Después de ya creado el nombre y la contraseña de usuario el mismo usuario puede cambiar sus credenciales, pero a la hora de hacerlo el sistema le </w:t>
+        <w:t>combinación</w:t>
       </w:r>
       <w:r>
         <w:rPr>
@@ -45077,7 +44956,7 @@
           <w:sz w:val="24"/>
           <w:szCs w:val="24"/>
         </w:rPr>
-        <w:t>pedirá</w:t>
+        <w:t xml:space="preserve"> entre números, caracteres en mayúsculas y minúsculas y tener al menos 6 dígitos</w:t>
       </w:r>
       <w:r>
         <w:rPr>
@@ -45085,7 +44964,7 @@
           <w:sz w:val="24"/>
           <w:szCs w:val="24"/>
         </w:rPr>
-        <w:t xml:space="preserve"> que ingrese su contraseña anterior para evitar que un us</w:t>
+        <w:t xml:space="preserve">. Además, </w:t>
       </w:r>
       <w:r>
         <w:rPr>
@@ -45093,7 +44972,7 @@
           <w:sz w:val="24"/>
           <w:szCs w:val="24"/>
         </w:rPr>
-        <w:t>uario externo puede hacer esto.</w:t>
+        <w:t>Estas son las condiciones que pide el sistema para la creación de contraseñas.</w:t>
       </w:r>
     </w:p>
     <w:p>
@@ -45111,7 +44990,7 @@
           <w:sz w:val="24"/>
           <w:szCs w:val="24"/>
         </w:rPr>
-        <w:t xml:space="preserve">La contraseña es la forma en que el sistema podrá </w:t>
+        <w:t>Las contraseñas la elegirán los usuarios a los cual se van a registrar o también el sistema tendrá una opción para darles opciones de contraseñ</w:t>
       </w:r>
       <w:r>
         <w:rPr>
@@ -45119,39 +44998,43 @@
           <w:sz w:val="24"/>
           <w:szCs w:val="24"/>
         </w:rPr>
-        <w:t>autenticar</w:t>
-      </w:r>
-      <w:r>
+        <w:t>as seguras que pueden utilizar.</w:t>
+      </w:r>
+    </w:p>
+    <w:p>
+      <w:pPr>
+        <w:jc w:val="both"/>
         <w:rPr>
           <w:rFonts w:ascii="Arial" w:hAnsi="Arial" w:cs="Arial"/>
           <w:sz w:val="24"/>
           <w:szCs w:val="24"/>
         </w:rPr>
-        <w:t xml:space="preserve"> al usuario que desea ingresar al sistema. El sistema solo permitirá contraseñas complejas, es decir contraseñas que </w:t>
-      </w:r>
+      </w:pPr>
       <w:r>
         <w:rPr>
           <w:rFonts w:ascii="Arial" w:hAnsi="Arial" w:cs="Arial"/>
           <w:sz w:val="24"/>
           <w:szCs w:val="24"/>
         </w:rPr>
-        <w:t>sean</w:t>
-      </w:r>
-      <w:r>
+        <w:t>También El sistema controlará el número de veces que una persona trata de ingresar al sistema y falla. El número por defecto de intentos del sistema es 5 fallos (pero esto puede ser configurado) y para después de aquí el usuario podrá volver a escribir una contraseña con el mismo nombre de usuario después de 20 minutos (también puede ser configurado). Si se requiere que se desactive esta espera por el momento se debe informar al usuario administrador para que desbloquee.</w:t>
+      </w:r>
+    </w:p>
+    <w:p>
+      <w:pPr>
+        <w:jc w:val="both"/>
         <w:rPr>
           <w:rFonts w:ascii="Arial" w:hAnsi="Arial" w:cs="Arial"/>
           <w:sz w:val="24"/>
           <w:szCs w:val="24"/>
         </w:rPr>
-        <w:t xml:space="preserve"> difíciles de adivinar, entre más difícil es la </w:t>
-      </w:r>
+      </w:pPr>
       <w:r>
         <w:rPr>
           <w:rFonts w:ascii="Arial" w:hAnsi="Arial" w:cs="Arial"/>
           <w:sz w:val="24"/>
           <w:szCs w:val="24"/>
         </w:rPr>
-        <w:t>contraseña</w:t>
+        <w:t>A la hora que un empleado renuncié o se vaya de la empresa o se traslada a otra sucursal de la empresa se debe inhabilitar el usuario al acceso del sistema para evitar que ese empleado pueda ac</w:t>
       </w:r>
       <w:r>
         <w:rPr>
@@ -45159,23 +45042,26 @@
           <w:sz w:val="24"/>
           <w:szCs w:val="24"/>
         </w:rPr>
-        <w:t xml:space="preserve"> mayor seguridad tendrá el acceso al mismo e incluso disminuirá la posibilidad de ataques como los de "FUERZA BRUTA" o similares. Para la creación de una contraseña buena esta debe ser </w:t>
-      </w:r>
-      <w:r>
+        <w:t>ceder a los permisos que tenía.</w:t>
+      </w:r>
+    </w:p>
+    <w:p>
+      <w:pPr>
+        <w:jc w:val="both"/>
         <w:rPr>
           <w:rFonts w:ascii="Arial" w:hAnsi="Arial" w:cs="Arial"/>
           <w:sz w:val="24"/>
           <w:szCs w:val="24"/>
         </w:rPr>
-        <w:t xml:space="preserve">una </w:t>
-      </w:r>
+      </w:pPr>
       <w:r>
         <w:rPr>
           <w:rFonts w:ascii="Arial" w:hAnsi="Arial" w:cs="Arial"/>
           <w:sz w:val="24"/>
           <w:szCs w:val="24"/>
         </w:rPr>
-        <w:t>combinación</w:t>
+        <w:lastRenderedPageBreak/>
+        <w:t>Algo más que podría agregarle más seguridad al sistema es el vencimiento de contraseñas, es decir, que cada cierto tiempo se cambie de contraseña. El tiempo para esto será asignado por el usuario administrador,</w:t>
       </w:r>
       <w:r>
         <w:rPr>
@@ -45183,7 +45069,7 @@
           <w:sz w:val="24"/>
           <w:szCs w:val="24"/>
         </w:rPr>
-        <w:t xml:space="preserve"> entre números, </w:t>
+        <w:t xml:space="preserve"> pero teniendo en que </w:t>
       </w:r>
       <w:r>
         <w:rPr>
@@ -45191,7 +45077,7 @@
           <w:sz w:val="24"/>
           <w:szCs w:val="24"/>
         </w:rPr>
-        <w:t>caracteres</w:t>
+        <w:t>sea un tiempo ni muy largo ni muy corto, ósea, tener un balance. El sistema tendrá la opción por defecto de 3 meses, pero esto</w:t>
       </w:r>
       <w:r>
         <w:rPr>
@@ -45199,23 +45085,25 @@
           <w:sz w:val="24"/>
           <w:szCs w:val="24"/>
         </w:rPr>
-        <w:t xml:space="preserve"> en mayúsculas y minúsculas y tener al menos 6 </w:t>
-      </w:r>
-      <w:r>
+        <w:t xml:space="preserve"> también puede ser configurado.</w:t>
+      </w:r>
+    </w:p>
+    <w:p>
+      <w:pPr>
+        <w:jc w:val="both"/>
         <w:rPr>
           <w:rFonts w:ascii="Arial" w:hAnsi="Arial" w:cs="Arial"/>
           <w:sz w:val="24"/>
           <w:szCs w:val="24"/>
         </w:rPr>
-        <w:t>dígitos</w:t>
-      </w:r>
+      </w:pPr>
       <w:r>
         <w:rPr>
           <w:rFonts w:ascii="Arial" w:hAnsi="Arial" w:cs="Arial"/>
           <w:sz w:val="24"/>
           <w:szCs w:val="24"/>
         </w:rPr>
-        <w:t xml:space="preserve">. Además, </w:t>
+        <w:t>En caso de que a un usuario se le olvide su contraseña éste debe acudir a un usuario administrador para que se la</w:t>
       </w:r>
       <w:r>
         <w:rPr>
@@ -45223,7 +45111,7 @@
           <w:sz w:val="24"/>
           <w:szCs w:val="24"/>
         </w:rPr>
-        <w:t>Estas son las condiciones que pide el sistema para la creación de contraseñas.</w:t>
+        <w:t xml:space="preserve"> recuerda o le cree una nueva.</w:t>
       </w:r>
     </w:p>
     <w:p>
@@ -45241,7 +45129,7 @@
           <w:sz w:val="24"/>
           <w:szCs w:val="24"/>
         </w:rPr>
-        <w:t>Las contraseñas la elegirán los usuarios a los cual se van a registrar o también el sistema tendrá una opción para darles opciones de contraseñ</w:t>
+        <w:t xml:space="preserve">Cada acción realizada por un usuario será registrada en un historial guardando así la fecha y hora, la acción y el programa que estaba utilizando en el momento. Esto para tener un control de los que los usuarios realizan y en caso de algún fallo realizado por los usuarios saber quién fue. Solo los usuarios administradores podrán revisar las </w:t>
       </w:r>
       <w:r>
         <w:rPr>
@@ -45249,7 +45137,7 @@
           <w:sz w:val="24"/>
           <w:szCs w:val="24"/>
         </w:rPr>
-        <w:t>as seguras que pueden utilizar.</w:t>
+        <w:t>acciones de los demás usuarios.</w:t>
       </w:r>
     </w:p>
     <w:p>
@@ -45267,282 +45155,7 @@
           <w:sz w:val="24"/>
           <w:szCs w:val="24"/>
         </w:rPr>
-        <w:t xml:space="preserve">También El sistema controlará el número de veces que una persona trata de ingresar al sistema y falla. El número por defecto de intentos del sistema es 5 </w:t>
-      </w:r>
-      <w:r>
-        <w:rPr>
-          <w:rFonts w:ascii="Arial" w:hAnsi="Arial" w:cs="Arial"/>
-          <w:sz w:val="24"/>
-          <w:szCs w:val="24"/>
-        </w:rPr>
-        <w:t>fallos (</w:t>
-      </w:r>
-      <w:r>
-        <w:rPr>
-          <w:rFonts w:ascii="Arial" w:hAnsi="Arial" w:cs="Arial"/>
-          <w:sz w:val="24"/>
-          <w:szCs w:val="24"/>
-        </w:rPr>
-        <w:t xml:space="preserve">pero esto puede ser configurado) y para después de aquí el usuario podrá volver a escribir una contraseña con el mismo nombre de usuario después de 20 </w:t>
-      </w:r>
-      <w:r>
-        <w:rPr>
-          <w:rFonts w:ascii="Arial" w:hAnsi="Arial" w:cs="Arial"/>
-          <w:sz w:val="24"/>
-          <w:szCs w:val="24"/>
-        </w:rPr>
-        <w:t>minutos (</w:t>
-      </w:r>
-      <w:r>
-        <w:rPr>
-          <w:rFonts w:ascii="Arial" w:hAnsi="Arial" w:cs="Arial"/>
-          <w:sz w:val="24"/>
-          <w:szCs w:val="24"/>
-        </w:rPr>
-        <w:t xml:space="preserve">también puede ser configurado). Si se requiere que se desactive esta espera por el momento </w:t>
-      </w:r>
-      <w:r>
-        <w:rPr>
-          <w:rFonts w:ascii="Arial" w:hAnsi="Arial" w:cs="Arial"/>
-          <w:sz w:val="24"/>
-          <w:szCs w:val="24"/>
-        </w:rPr>
-        <w:t>se</w:t>
-      </w:r>
-      <w:r>
-        <w:rPr>
-          <w:rFonts w:ascii="Arial" w:hAnsi="Arial" w:cs="Arial"/>
-          <w:sz w:val="24"/>
-          <w:szCs w:val="24"/>
-        </w:rPr>
-        <w:t xml:space="preserve"> debe informar al usuario administrador para que desbloquee.</w:t>
-      </w:r>
-    </w:p>
-    <w:p>
-      <w:pPr>
-        <w:jc w:val="both"/>
-        <w:rPr>
-          <w:rFonts w:ascii="Arial" w:hAnsi="Arial" w:cs="Arial"/>
-          <w:sz w:val="24"/>
-          <w:szCs w:val="24"/>
-        </w:rPr>
-      </w:pPr>
-      <w:r>
-        <w:rPr>
-          <w:rFonts w:ascii="Arial" w:hAnsi="Arial" w:cs="Arial"/>
-          <w:sz w:val="24"/>
-          <w:szCs w:val="24"/>
-        </w:rPr>
-        <w:lastRenderedPageBreak/>
-        <w:t>A la hora que un empleado renuncié o se vaya de la empresa o se traslada a otra sucursal de la empresa se debe inhabilitar el usuario al acceso del sistema para evitar que ese empleado pueda ac</w:t>
-      </w:r>
-      <w:r>
-        <w:rPr>
-          <w:rFonts w:ascii="Arial" w:hAnsi="Arial" w:cs="Arial"/>
-          <w:sz w:val="24"/>
-          <w:szCs w:val="24"/>
-        </w:rPr>
-        <w:t>ceder a los permisos que tenía.</w:t>
-      </w:r>
-    </w:p>
-    <w:p>
-      <w:pPr>
-        <w:jc w:val="both"/>
-        <w:rPr>
-          <w:rFonts w:ascii="Arial" w:hAnsi="Arial" w:cs="Arial"/>
-          <w:sz w:val="24"/>
-          <w:szCs w:val="24"/>
-        </w:rPr>
-      </w:pPr>
-      <w:r>
-        <w:rPr>
-          <w:rFonts w:ascii="Arial" w:hAnsi="Arial" w:cs="Arial"/>
-          <w:sz w:val="24"/>
-          <w:szCs w:val="24"/>
-        </w:rPr>
-        <w:t xml:space="preserve">Algo más que podría agregarle más seguridad al sistema es el vencimiento de contraseñas, es decir, que cada cierto tiempo se cambie de contraseña. El tiempo para esto será asignado por el usuario </w:t>
-      </w:r>
-      <w:r>
-        <w:rPr>
-          <w:rFonts w:ascii="Arial" w:hAnsi="Arial" w:cs="Arial"/>
-          <w:sz w:val="24"/>
-          <w:szCs w:val="24"/>
-        </w:rPr>
-        <w:t>administrador,</w:t>
-      </w:r>
-      <w:r>
-        <w:rPr>
-          <w:rFonts w:ascii="Arial" w:hAnsi="Arial" w:cs="Arial"/>
-          <w:sz w:val="24"/>
-          <w:szCs w:val="24"/>
-        </w:rPr>
-        <w:t xml:space="preserve"> pero teniendo en que </w:t>
-      </w:r>
-      <w:r>
-        <w:rPr>
-          <w:rFonts w:ascii="Arial" w:hAnsi="Arial" w:cs="Arial"/>
-          <w:sz w:val="24"/>
-          <w:szCs w:val="24"/>
-        </w:rPr>
-        <w:t xml:space="preserve">sea un tiempo ni muy largo ni muy corto, </w:t>
-      </w:r>
-      <w:r>
-        <w:rPr>
-          <w:rFonts w:ascii="Arial" w:hAnsi="Arial" w:cs="Arial"/>
-          <w:sz w:val="24"/>
-          <w:szCs w:val="24"/>
-        </w:rPr>
-        <w:t>ósea</w:t>
-      </w:r>
-      <w:r>
-        <w:rPr>
-          <w:rFonts w:ascii="Arial" w:hAnsi="Arial" w:cs="Arial"/>
-          <w:sz w:val="24"/>
-          <w:szCs w:val="24"/>
-        </w:rPr>
-        <w:t xml:space="preserve">, tener un balance. El sistema tendrá la opción por defecto de 3 </w:t>
-      </w:r>
-      <w:r>
-        <w:rPr>
-          <w:rFonts w:ascii="Arial" w:hAnsi="Arial" w:cs="Arial"/>
-          <w:sz w:val="24"/>
-          <w:szCs w:val="24"/>
-        </w:rPr>
-        <w:t>meses,</w:t>
-      </w:r>
-      <w:r>
-        <w:rPr>
-          <w:rFonts w:ascii="Arial" w:hAnsi="Arial" w:cs="Arial"/>
-          <w:sz w:val="24"/>
-          <w:szCs w:val="24"/>
-        </w:rPr>
-        <w:t xml:space="preserve"> pero esto</w:t>
-      </w:r>
-      <w:r>
-        <w:rPr>
-          <w:rFonts w:ascii="Arial" w:hAnsi="Arial" w:cs="Arial"/>
-          <w:sz w:val="24"/>
-          <w:szCs w:val="24"/>
-        </w:rPr>
-        <w:t xml:space="preserve"> también puede ser configurado.</w:t>
-      </w:r>
-    </w:p>
-    <w:p>
-      <w:pPr>
-        <w:jc w:val="both"/>
-        <w:rPr>
-          <w:rFonts w:ascii="Arial" w:hAnsi="Arial" w:cs="Arial"/>
-          <w:sz w:val="24"/>
-          <w:szCs w:val="24"/>
-        </w:rPr>
-      </w:pPr>
-      <w:r>
-        <w:rPr>
-          <w:rFonts w:ascii="Arial" w:hAnsi="Arial" w:cs="Arial"/>
-          <w:sz w:val="24"/>
-          <w:szCs w:val="24"/>
-        </w:rPr>
-        <w:t>En caso de que a un usuario se le olvide su contraseña éste debe acudir a un usuario administrador para que se la</w:t>
-      </w:r>
-      <w:r>
-        <w:rPr>
-          <w:rFonts w:ascii="Arial" w:hAnsi="Arial" w:cs="Arial"/>
-          <w:sz w:val="24"/>
-          <w:szCs w:val="24"/>
-        </w:rPr>
-        <w:t xml:space="preserve"> recuerda o le cree una nueva.</w:t>
-      </w:r>
-    </w:p>
-    <w:p>
-      <w:pPr>
-        <w:jc w:val="both"/>
-        <w:rPr>
-          <w:rFonts w:ascii="Arial" w:hAnsi="Arial" w:cs="Arial"/>
-          <w:sz w:val="24"/>
-          <w:szCs w:val="24"/>
-        </w:rPr>
-      </w:pPr>
-      <w:r>
-        <w:rPr>
-          <w:rFonts w:ascii="Arial" w:hAnsi="Arial" w:cs="Arial"/>
-          <w:sz w:val="24"/>
-          <w:szCs w:val="24"/>
-        </w:rPr>
-        <w:t xml:space="preserve">Cada acción realizada por un usuario será registrada en un historial guardando así la fecha y hora, la acción y el programa que estaba utilizando en el momento. Esto para tener un control de los que los usuarios realizan y en caso de algún fallo realizado por los usuarios saber quién fue. Solo los usuarios administradores podrán revisar las </w:t>
-      </w:r>
-      <w:r>
-        <w:rPr>
-          <w:rFonts w:ascii="Arial" w:hAnsi="Arial" w:cs="Arial"/>
-          <w:sz w:val="24"/>
-          <w:szCs w:val="24"/>
-        </w:rPr>
-        <w:t>acciones de los demás usuarios.</w:t>
-      </w:r>
-    </w:p>
-    <w:p>
-      <w:pPr>
-        <w:jc w:val="both"/>
-        <w:rPr>
-          <w:rFonts w:ascii="Arial" w:hAnsi="Arial" w:cs="Arial"/>
-          <w:sz w:val="24"/>
-          <w:szCs w:val="24"/>
-        </w:rPr>
-      </w:pPr>
-      <w:r>
-        <w:rPr>
-          <w:rFonts w:ascii="Arial" w:hAnsi="Arial" w:cs="Arial"/>
-          <w:sz w:val="24"/>
-          <w:szCs w:val="24"/>
-        </w:rPr>
-        <w:t xml:space="preserve">Un feature interesante del sistema es que en caso de la </w:t>
-      </w:r>
-      <w:r>
-        <w:rPr>
-          <w:rFonts w:ascii="Arial" w:hAnsi="Arial" w:cs="Arial"/>
-          <w:sz w:val="24"/>
-          <w:szCs w:val="24"/>
-        </w:rPr>
-        <w:t>caída</w:t>
-      </w:r>
-      <w:r>
-        <w:rPr>
-          <w:rFonts w:ascii="Arial" w:hAnsi="Arial" w:cs="Arial"/>
-          <w:sz w:val="24"/>
-          <w:szCs w:val="24"/>
-        </w:rPr>
-        <w:t xml:space="preserve"> del sistema por algún </w:t>
-      </w:r>
-      <w:r>
-        <w:rPr>
-          <w:rFonts w:ascii="Arial" w:hAnsi="Arial" w:cs="Arial"/>
-          <w:sz w:val="24"/>
-          <w:szCs w:val="24"/>
-        </w:rPr>
-        <w:t>motivo (</w:t>
-      </w:r>
-      <w:r>
-        <w:rPr>
-          <w:rFonts w:ascii="Arial" w:hAnsi="Arial" w:cs="Arial"/>
-          <w:sz w:val="24"/>
-          <w:szCs w:val="24"/>
-        </w:rPr>
-        <w:t xml:space="preserve">que se vaya la luz, se apague el pc etc..) al iniciar de nuevo al sistema quedará en la acción que quedó en la </w:t>
-      </w:r>
-      <w:r>
-        <w:rPr>
-          <w:rFonts w:ascii="Arial" w:hAnsi="Arial" w:cs="Arial"/>
-          <w:sz w:val="24"/>
-          <w:szCs w:val="24"/>
-        </w:rPr>
-        <w:t>última</w:t>
-      </w:r>
-      <w:r>
-        <w:rPr>
-          <w:rFonts w:ascii="Arial" w:hAnsi="Arial" w:cs="Arial"/>
-          <w:sz w:val="24"/>
-          <w:szCs w:val="24"/>
-        </w:rPr>
-        <w:t xml:space="preserve"> vez. Esto el sistema lo hará buscando en el historial la última aplicac</w:t>
+        <w:t>Un feature interesante del sistema es que en caso de la caída del sistema por algún motivo (que se vaya la luz, se apague el pc etc..) al iniciar de nuevo al sistema quedará en la acción que quedó en la última vez. Esto el sistema lo hará buscando en el historial la última aplicac</w:t>
       </w:r>
       <w:r>
         <w:rPr>
@@ -45587,23 +45200,7 @@
           <w:sz w:val="24"/>
           <w:szCs w:val="24"/>
         </w:rPr>
-        <w:t xml:space="preserve">Para el control del acceso la aplicación clasifica los usuarios en </w:t>
-      </w:r>
-      <w:r>
-        <w:rPr>
-          <w:rFonts w:ascii="Arial" w:hAnsi="Arial" w:cs="Arial"/>
-          <w:sz w:val="24"/>
-          <w:szCs w:val="24"/>
-        </w:rPr>
-        <w:t>dos:</w:t>
-      </w:r>
-      <w:r>
-        <w:rPr>
-          <w:rFonts w:ascii="Arial" w:hAnsi="Arial" w:cs="Arial"/>
-          <w:sz w:val="24"/>
-          <w:szCs w:val="24"/>
-        </w:rPr>
-        <w:t xml:space="preserve"> usuarios admi</w:t>
+        <w:t>Para el control del acceso la aplicación clasifica los usuarios en dos: usuarios admi</w:t>
       </w:r>
       <w:r>
         <w:rPr>
@@ -45630,8 +45227,50 @@
           <w:sz w:val="24"/>
           <w:szCs w:val="24"/>
         </w:rPr>
-        <w:t xml:space="preserve">Usuarios </w:t>
-      </w:r>
+        <w:t>Usuarios Administradores:</w:t>
+      </w:r>
+      <w:r>
+        <w:rPr>
+          <w:rFonts w:ascii="Arial" w:hAnsi="Arial" w:cs="Arial"/>
+          <w:sz w:val="24"/>
+          <w:szCs w:val="24"/>
+        </w:rPr>
+        <w:t xml:space="preserve"> son aquellos que tienen acceso a todas y cada una de las partes del sistema. Estos inclusos son capaces de crear </w:t>
+      </w:r>
+      <w:r>
+        <w:rPr>
+          <w:rFonts w:ascii="Arial" w:hAnsi="Arial" w:cs="Arial"/>
+          <w:sz w:val="24"/>
+          <w:szCs w:val="24"/>
+        </w:rPr>
+        <w:t>nuevos usuarios normales y adminis</w:t>
+      </w:r>
+      <w:r>
+        <w:rPr>
+          <w:rFonts w:ascii="Arial" w:hAnsi="Arial" w:cs="Arial"/>
+          <w:sz w:val="24"/>
+          <w:szCs w:val="24"/>
+        </w:rPr>
+        <w:t>tradores. Este usuario también será capaz cambiar los accesos y pe</w:t>
+      </w:r>
+      <w:r>
+        <w:rPr>
+          <w:rFonts w:ascii="Arial" w:hAnsi="Arial" w:cs="Arial"/>
+          <w:sz w:val="24"/>
+          <w:szCs w:val="24"/>
+        </w:rPr>
+        <w:t>rmisos a los usuarios normales.</w:t>
+      </w:r>
+    </w:p>
+    <w:p>
+      <w:pPr>
+        <w:jc w:val="both"/>
+        <w:rPr>
+          <w:rFonts w:ascii="Arial" w:hAnsi="Arial" w:cs="Arial"/>
+          <w:sz w:val="24"/>
+          <w:szCs w:val="24"/>
+        </w:rPr>
+      </w:pPr>
       <w:r>
         <w:rPr>
           <w:rFonts w:ascii="Arial" w:hAnsi="Arial" w:cs="Arial"/>
@@ -45639,99 +45278,7 @@
           <w:sz w:val="24"/>
           <w:szCs w:val="24"/>
         </w:rPr>
-        <w:t>Administradores:</w:t>
-      </w:r>
-      <w:r>
-        <w:rPr>
-          <w:rFonts w:ascii="Arial" w:hAnsi="Arial" w:cs="Arial"/>
-          <w:sz w:val="24"/>
-          <w:szCs w:val="24"/>
-        </w:rPr>
-        <w:t xml:space="preserve"> son aquellos que tienen acceso a todas y cada </w:t>
-      </w:r>
-      <w:r>
-        <w:rPr>
-          <w:rFonts w:ascii="Arial" w:hAnsi="Arial" w:cs="Arial"/>
-          <w:sz w:val="24"/>
-          <w:szCs w:val="24"/>
-        </w:rPr>
-        <w:t>una</w:t>
-      </w:r>
-      <w:r>
-        <w:rPr>
-          <w:rFonts w:ascii="Arial" w:hAnsi="Arial" w:cs="Arial"/>
-          <w:sz w:val="24"/>
-          <w:szCs w:val="24"/>
-        </w:rPr>
-        <w:t xml:space="preserve"> de las partes del sistema. Estos inclusos son capaces de crear </w:t>
-      </w:r>
-      <w:r>
-        <w:rPr>
-          <w:rFonts w:ascii="Arial" w:hAnsi="Arial" w:cs="Arial"/>
-          <w:sz w:val="24"/>
-          <w:szCs w:val="24"/>
-        </w:rPr>
-        <w:t>nuevos usuarios normales y adminis</w:t>
-      </w:r>
-      <w:r>
-        <w:rPr>
-          <w:rFonts w:ascii="Arial" w:hAnsi="Arial" w:cs="Arial"/>
-          <w:sz w:val="24"/>
-          <w:szCs w:val="24"/>
-        </w:rPr>
-        <w:t xml:space="preserve">tradores. Este usuario también </w:t>
-      </w:r>
-      <w:r>
-        <w:rPr>
-          <w:rFonts w:ascii="Arial" w:hAnsi="Arial" w:cs="Arial"/>
-          <w:sz w:val="24"/>
-          <w:szCs w:val="24"/>
-        </w:rPr>
-        <w:t>será</w:t>
-      </w:r>
-      <w:r>
-        <w:rPr>
-          <w:rFonts w:ascii="Arial" w:hAnsi="Arial" w:cs="Arial"/>
-          <w:sz w:val="24"/>
-          <w:szCs w:val="24"/>
-        </w:rPr>
-        <w:t xml:space="preserve"> capaz cambiar los accesos y pe</w:t>
-      </w:r>
-      <w:r>
-        <w:rPr>
-          <w:rFonts w:ascii="Arial" w:hAnsi="Arial" w:cs="Arial"/>
-          <w:sz w:val="24"/>
-          <w:szCs w:val="24"/>
-        </w:rPr>
-        <w:t>rmisos a los usuarios normales.</w:t>
-      </w:r>
-    </w:p>
-    <w:p>
-      <w:pPr>
-        <w:jc w:val="both"/>
-        <w:rPr>
-          <w:rFonts w:ascii="Arial" w:hAnsi="Arial" w:cs="Arial"/>
-          <w:sz w:val="24"/>
-          <w:szCs w:val="24"/>
-        </w:rPr>
-      </w:pPr>
-      <w:r>
-        <w:rPr>
-          <w:rFonts w:ascii="Arial" w:hAnsi="Arial" w:cs="Arial"/>
-          <w:b/>
-          <w:sz w:val="24"/>
-          <w:szCs w:val="24"/>
-        </w:rPr>
-        <w:t xml:space="preserve">Usuarios </w:t>
-      </w:r>
-      <w:r>
-        <w:rPr>
-          <w:rFonts w:ascii="Arial" w:hAnsi="Arial" w:cs="Arial"/>
-          <w:b/>
-          <w:sz w:val="24"/>
-          <w:szCs w:val="24"/>
-        </w:rPr>
-        <w:t>Normales:</w:t>
+        <w:t>Usuarios Normales:</w:t>
       </w:r>
       <w:r>
         <w:rPr>
@@ -45765,10 +45312,16 @@
           <w:sz w:val="28"/>
           <w:szCs w:val="27"/>
         </w:rPr>
-        <w:lastRenderedPageBreak/>
-        <w:t>16</w:t>
-      </w:r>
-      <w:r>
+        <w:t>16 – Presentación de los formatos de menús, entrada y salida del sistema</w:t>
+      </w:r>
+    </w:p>
+    <w:p>
+      <w:pPr>
+        <w:pStyle w:val="Prrafodelista"/>
+        <w:numPr>
+          <w:ilvl w:val="0"/>
+          <w:numId w:val="11"/>
+        </w:numPr>
         <w:rPr>
           <w:rFonts w:ascii="Arial" w:hAnsi="Arial" w:cs="Arial"/>
           <w:b/>
@@ -45776,8 +45329,7 @@
           <w:sz w:val="28"/>
           <w:szCs w:val="27"/>
         </w:rPr>
-        <w:t xml:space="preserve"> – </w:t>
-      </w:r>
+      </w:pPr>
       <w:r>
         <w:rPr>
           <w:rFonts w:ascii="Arial" w:hAnsi="Arial" w:cs="Arial"/>
@@ -45786,11 +45338,416 @@
           <w:sz w:val="28"/>
           <w:szCs w:val="27"/>
         </w:rPr>
-        <w:t>Presentación de los formatos de menús, entrada y salida del sistema</w:t>
-      </w:r>
-    </w:p>
-    <w:p>
-      <w:pPr>
+        <w:t>Formato de Menús</w:t>
+      </w:r>
+    </w:p>
+    <w:p>
+      <w:pPr>
+        <w:rPr>
+          <w:rFonts w:ascii="Arial" w:hAnsi="Arial" w:cs="Arial"/>
+          <w:b/>
+          <w:i/>
+          <w:color w:val="000000"/>
+          <w:sz w:val="28"/>
+          <w:szCs w:val="27"/>
+        </w:rPr>
+      </w:pPr>
+      <w:r>
+        <w:rPr>
+          <w:rFonts w:ascii="Arial" w:hAnsi="Arial" w:cs="Arial"/>
+          <w:b/>
+          <w:i/>
+          <w:color w:val="000000"/>
+          <w:sz w:val="28"/>
+          <w:szCs w:val="27"/>
+        </w:rPr>
+        <w:t>Submenú</w:t>
+      </w:r>
+      <w:r>
+        <w:rPr>
+          <w:rFonts w:ascii="Arial" w:hAnsi="Arial" w:cs="Arial"/>
+          <w:b/>
+          <w:i/>
+          <w:color w:val="000000"/>
+          <w:sz w:val="28"/>
+          <w:szCs w:val="27"/>
+        </w:rPr>
+        <w:t xml:space="preserve"> Mantenimientos</w:t>
+      </w:r>
+    </w:p>
+    <w:p>
+      <w:r>
+        <w:rPr>
+          <w:noProof/>
+        </w:rPr>
+        <w:lastRenderedPageBreak/>
+        <w:drawing>
+          <wp:inline distT="0" distB="0" distL="0" distR="0">
+            <wp:extent cx="4925112" cy="1781424"/>
+            <wp:effectExtent l="0" t="0" r="0" b="0"/>
+            <wp:docPr id="5" name="Imagen 5"/>
+            <wp:cNvGraphicFramePr>
+              <a:graphicFrameLocks xmlns:a="http://schemas.openxmlformats.org/drawingml/2006/main" noChangeAspect="1"/>
+            </wp:cNvGraphicFramePr>
+            <a:graphic xmlns:a="http://schemas.openxmlformats.org/drawingml/2006/main">
+              <a:graphicData uri="http://schemas.openxmlformats.org/drawingml/2006/picture">
+                <pic:pic xmlns:pic="http://schemas.openxmlformats.org/drawingml/2006/picture">
+                  <pic:nvPicPr>
+                    <pic:cNvPr id="5" name="menu-principal.png"/>
+                    <pic:cNvPicPr/>
+                  </pic:nvPicPr>
+                  <pic:blipFill>
+                    <a:blip r:embed="rId31">
+                      <a:extLst>
+                        <a:ext uri="{28A0092B-C50C-407E-A947-70E740481C1C}">
+                          <a14:useLocalDpi xmlns:a14="http://schemas.microsoft.com/office/drawing/2010/main" val="0"/>
+                        </a:ext>
+                      </a:extLst>
+                    </a:blip>
+                    <a:stretch>
+                      <a:fillRect/>
+                    </a:stretch>
+                  </pic:blipFill>
+                  <pic:spPr>
+                    <a:xfrm>
+                      <a:off x="0" y="0"/>
+                      <a:ext cx="4925112" cy="1781424"/>
+                    </a:xfrm>
+                    <a:prstGeom prst="rect">
+                      <a:avLst/>
+                    </a:prstGeom>
+                  </pic:spPr>
+                </pic:pic>
+              </a:graphicData>
+            </a:graphic>
+          </wp:inline>
+        </w:drawing>
+      </w:r>
+    </w:p>
+    <w:p>
+      <w:pPr>
+        <w:rPr>
+          <w:rFonts w:ascii="Arial" w:hAnsi="Arial" w:cs="Arial"/>
+          <w:b/>
+          <w:i/>
+          <w:color w:val="000000"/>
+          <w:sz w:val="28"/>
+          <w:szCs w:val="27"/>
+        </w:rPr>
+      </w:pPr>
+      <w:r>
+        <w:rPr>
+          <w:rFonts w:ascii="Arial" w:hAnsi="Arial" w:cs="Arial"/>
+          <w:b/>
+          <w:i/>
+          <w:color w:val="000000"/>
+          <w:sz w:val="28"/>
+          <w:szCs w:val="27"/>
+        </w:rPr>
+        <w:t xml:space="preserve">Submenú </w:t>
+      </w:r>
+      <w:r>
+        <w:rPr>
+          <w:rFonts w:ascii="Arial" w:hAnsi="Arial" w:cs="Arial"/>
+          <w:b/>
+          <w:i/>
+          <w:color w:val="000000"/>
+          <w:sz w:val="28"/>
+          <w:szCs w:val="27"/>
+        </w:rPr>
+        <w:t>Consultas</w:t>
+      </w:r>
+    </w:p>
+    <w:p>
+      <w:pPr>
+        <w:rPr>
+          <w:rFonts w:ascii="Arial" w:hAnsi="Arial" w:cs="Arial"/>
+          <w:b/>
+          <w:i/>
+          <w:color w:val="000000"/>
+          <w:sz w:val="28"/>
+          <w:szCs w:val="27"/>
+        </w:rPr>
+      </w:pPr>
+      <w:r>
+        <w:rPr>
+          <w:rFonts w:ascii="Arial" w:hAnsi="Arial" w:cs="Arial"/>
+          <w:b/>
+          <w:i/>
+          <w:noProof/>
+          <w:color w:val="000000"/>
+          <w:sz w:val="28"/>
+          <w:szCs w:val="27"/>
+        </w:rPr>
+        <w:drawing>
+          <wp:inline distT="0" distB="0" distL="0" distR="0">
+            <wp:extent cx="4896533" cy="1533739"/>
+            <wp:effectExtent l="0" t="0" r="0" b="0"/>
+            <wp:docPr id="18" name="Imagen 18"/>
+            <wp:cNvGraphicFramePr>
+              <a:graphicFrameLocks xmlns:a="http://schemas.openxmlformats.org/drawingml/2006/main" noChangeAspect="1"/>
+            </wp:cNvGraphicFramePr>
+            <a:graphic xmlns:a="http://schemas.openxmlformats.org/drawingml/2006/main">
+              <a:graphicData uri="http://schemas.openxmlformats.org/drawingml/2006/picture">
+                <pic:pic xmlns:pic="http://schemas.openxmlformats.org/drawingml/2006/picture">
+                  <pic:nvPicPr>
+                    <pic:cNvPr id="18" name="consulta.png"/>
+                    <pic:cNvPicPr/>
+                  </pic:nvPicPr>
+                  <pic:blipFill>
+                    <a:blip r:embed="rId32">
+                      <a:extLst>
+                        <a:ext uri="{28A0092B-C50C-407E-A947-70E740481C1C}">
+                          <a14:useLocalDpi xmlns:a14="http://schemas.microsoft.com/office/drawing/2010/main" val="0"/>
+                        </a:ext>
+                      </a:extLst>
+                    </a:blip>
+                    <a:stretch>
+                      <a:fillRect/>
+                    </a:stretch>
+                  </pic:blipFill>
+                  <pic:spPr>
+                    <a:xfrm>
+                      <a:off x="0" y="0"/>
+                      <a:ext cx="4896533" cy="1533739"/>
+                    </a:xfrm>
+                    <a:prstGeom prst="rect">
+                      <a:avLst/>
+                    </a:prstGeom>
+                  </pic:spPr>
+                </pic:pic>
+              </a:graphicData>
+            </a:graphic>
+          </wp:inline>
+        </w:drawing>
+      </w:r>
+    </w:p>
+    <w:p>
+      <w:pPr>
+        <w:rPr>
+          <w:rFonts w:ascii="Arial" w:hAnsi="Arial" w:cs="Arial"/>
+          <w:b/>
+          <w:i/>
+          <w:color w:val="000000"/>
+          <w:sz w:val="28"/>
+          <w:szCs w:val="27"/>
+        </w:rPr>
+      </w:pPr>
+      <w:r>
+        <w:rPr>
+          <w:rFonts w:ascii="Arial" w:hAnsi="Arial" w:cs="Arial"/>
+          <w:b/>
+          <w:i/>
+          <w:color w:val="000000"/>
+          <w:sz w:val="28"/>
+          <w:szCs w:val="27"/>
+        </w:rPr>
+        <w:t>Submenú</w:t>
+      </w:r>
+      <w:r>
+        <w:rPr>
+          <w:rFonts w:ascii="Arial" w:hAnsi="Arial" w:cs="Arial"/>
+          <w:b/>
+          <w:i/>
+          <w:color w:val="000000"/>
+          <w:sz w:val="28"/>
+          <w:szCs w:val="27"/>
+        </w:rPr>
+        <w:t xml:space="preserve"> Transacciones</w:t>
+      </w:r>
+    </w:p>
+    <w:p>
+      <w:pPr>
+        <w:rPr>
+          <w:rFonts w:ascii="Arial" w:hAnsi="Arial" w:cs="Arial"/>
+          <w:b/>
+          <w:i/>
+          <w:color w:val="000000"/>
+          <w:sz w:val="28"/>
+          <w:szCs w:val="27"/>
+        </w:rPr>
+      </w:pPr>
+      <w:r>
+        <w:rPr>
+          <w:rFonts w:ascii="Arial" w:hAnsi="Arial" w:cs="Arial"/>
+          <w:b/>
+          <w:i/>
+          <w:noProof/>
+          <w:color w:val="000000"/>
+          <w:sz w:val="28"/>
+          <w:szCs w:val="27"/>
+        </w:rPr>
+        <w:drawing>
+          <wp:inline distT="0" distB="0" distL="0" distR="0">
+            <wp:extent cx="4810796" cy="1571844"/>
+            <wp:effectExtent l="0" t="0" r="0" b="0"/>
+            <wp:docPr id="22" name="Imagen 22"/>
+            <wp:cNvGraphicFramePr>
+              <a:graphicFrameLocks xmlns:a="http://schemas.openxmlformats.org/drawingml/2006/main" noChangeAspect="1"/>
+            </wp:cNvGraphicFramePr>
+            <a:graphic xmlns:a="http://schemas.openxmlformats.org/drawingml/2006/main">
+              <a:graphicData uri="http://schemas.openxmlformats.org/drawingml/2006/picture">
+                <pic:pic xmlns:pic="http://schemas.openxmlformats.org/drawingml/2006/picture">
+                  <pic:nvPicPr>
+                    <pic:cNvPr id="22" name="menu-transacciones.png"/>
+                    <pic:cNvPicPr/>
+                  </pic:nvPicPr>
+                  <pic:blipFill>
+                    <a:blip r:embed="rId33">
+                      <a:extLst>
+                        <a:ext uri="{28A0092B-C50C-407E-A947-70E740481C1C}">
+                          <a14:useLocalDpi xmlns:a14="http://schemas.microsoft.com/office/drawing/2010/main" val="0"/>
+                        </a:ext>
+                      </a:extLst>
+                    </a:blip>
+                    <a:stretch>
+                      <a:fillRect/>
+                    </a:stretch>
+                  </pic:blipFill>
+                  <pic:spPr>
+                    <a:xfrm>
+                      <a:off x="0" y="0"/>
+                      <a:ext cx="4810796" cy="1571844"/>
+                    </a:xfrm>
+                    <a:prstGeom prst="rect">
+                      <a:avLst/>
+                    </a:prstGeom>
+                  </pic:spPr>
+                </pic:pic>
+              </a:graphicData>
+            </a:graphic>
+          </wp:inline>
+        </w:drawing>
+      </w:r>
+    </w:p>
+    <w:p>
+      <w:pPr>
+        <w:rPr>
+          <w:rFonts w:ascii="Arial" w:hAnsi="Arial" w:cs="Arial"/>
+          <w:b/>
+          <w:i/>
+          <w:color w:val="000000"/>
+          <w:sz w:val="28"/>
+          <w:szCs w:val="27"/>
+        </w:rPr>
+      </w:pPr>
+    </w:p>
+    <w:p>
+      <w:pPr>
+        <w:rPr>
+          <w:rFonts w:ascii="Arial" w:hAnsi="Arial" w:cs="Arial"/>
+          <w:b/>
+          <w:i/>
+          <w:color w:val="000000"/>
+          <w:sz w:val="28"/>
+          <w:szCs w:val="27"/>
+        </w:rPr>
+      </w:pPr>
+    </w:p>
+    <w:p>
+      <w:pPr>
+        <w:rPr>
+          <w:rFonts w:ascii="Arial" w:hAnsi="Arial" w:cs="Arial"/>
+          <w:b/>
+          <w:i/>
+          <w:color w:val="000000"/>
+          <w:sz w:val="28"/>
+          <w:szCs w:val="27"/>
+        </w:rPr>
+      </w:pPr>
+    </w:p>
+    <w:p>
+      <w:pPr>
+        <w:rPr>
+          <w:rFonts w:ascii="Arial" w:hAnsi="Arial" w:cs="Arial"/>
+          <w:b/>
+          <w:i/>
+          <w:color w:val="000000"/>
+          <w:sz w:val="28"/>
+          <w:szCs w:val="27"/>
+        </w:rPr>
+      </w:pPr>
+    </w:p>
+    <w:p>
+      <w:pPr>
+        <w:rPr>
+          <w:rFonts w:ascii="Arial" w:hAnsi="Arial" w:cs="Arial"/>
+          <w:b/>
+          <w:i/>
+          <w:color w:val="000000"/>
+          <w:sz w:val="28"/>
+          <w:szCs w:val="27"/>
+        </w:rPr>
+      </w:pPr>
+      <w:r>
+        <w:rPr>
+          <w:rFonts w:ascii="Arial" w:hAnsi="Arial" w:cs="Arial"/>
+          <w:b/>
+          <w:i/>
+          <w:color w:val="000000"/>
+          <w:sz w:val="28"/>
+          <w:szCs w:val="27"/>
+        </w:rPr>
+        <w:t>Submenú Estado de Cuenta</w:t>
+      </w:r>
+    </w:p>
+    <w:p>
+      <w:r>
+        <w:rPr>
+          <w:noProof/>
+        </w:rPr>
+        <w:lastRenderedPageBreak/>
+        <w:drawing>
+          <wp:inline distT="0" distB="0" distL="0" distR="0">
+            <wp:extent cx="4601217" cy="1619476"/>
+            <wp:effectExtent l="0" t="0" r="0" b="0"/>
+            <wp:docPr id="17" name="Imagen 17"/>
+            <wp:cNvGraphicFramePr>
+              <a:graphicFrameLocks xmlns:a="http://schemas.openxmlformats.org/drawingml/2006/main" noChangeAspect="1"/>
+            </wp:cNvGraphicFramePr>
+            <a:graphic xmlns:a="http://schemas.openxmlformats.org/drawingml/2006/main">
+              <a:graphicData uri="http://schemas.openxmlformats.org/drawingml/2006/picture">
+                <pic:pic xmlns:pic="http://schemas.openxmlformats.org/drawingml/2006/picture">
+                  <pic:nvPicPr>
+                    <pic:cNvPr id="17" name="menu-estado-cuenta.png"/>
+                    <pic:cNvPicPr/>
+                  </pic:nvPicPr>
+                  <pic:blipFill>
+                    <a:blip r:embed="rId34">
+                      <a:extLst>
+                        <a:ext uri="{28A0092B-C50C-407E-A947-70E740481C1C}">
+                          <a14:useLocalDpi xmlns:a14="http://schemas.microsoft.com/office/drawing/2010/main" val="0"/>
+                        </a:ext>
+                      </a:extLst>
+                    </a:blip>
+                    <a:stretch>
+                      <a:fillRect/>
+                    </a:stretch>
+                  </pic:blipFill>
+                  <pic:spPr>
+                    <a:xfrm>
+                      <a:off x="0" y="0"/>
+                      <a:ext cx="4601217" cy="1619476"/>
+                    </a:xfrm>
+                    <a:prstGeom prst="rect">
+                      <a:avLst/>
+                    </a:prstGeom>
+                  </pic:spPr>
+                </pic:pic>
+              </a:graphicData>
+            </a:graphic>
+          </wp:inline>
+        </w:drawing>
+      </w:r>
+    </w:p>
+    <w:p/>
+    <w:p>
+      <w:pPr>
+        <w:pStyle w:val="Prrafodelista"/>
+        <w:numPr>
+          <w:ilvl w:val="0"/>
+          <w:numId w:val="11"/>
+        </w:numPr>
         <w:rPr>
           <w:rFonts w:ascii="Arial" w:hAnsi="Arial" w:cs="Arial"/>
           <w:b/>
@@ -45799,15 +45756,7 @@
           <w:szCs w:val="27"/>
         </w:rPr>
       </w:pPr>
-    </w:p>
-    <w:p/>
-    <w:p>
-      <w:r>
-        <w:br w:type="page"/>
-      </w:r>
-    </w:p>
-    <w:p>
-      <w:pPr>
+      <w:r>
         <w:rPr>
           <w:rFonts w:ascii="Arial" w:hAnsi="Arial" w:cs="Arial"/>
           <w:b/>
@@ -45815,8 +45764,594 @@
           <w:sz w:val="28"/>
           <w:szCs w:val="27"/>
         </w:rPr>
-      </w:pPr>
-      <w:r>
+        <w:t>Pantallas</w:t>
+      </w:r>
+    </w:p>
+    <w:p>
+      <w:pPr>
+        <w:rPr>
+          <w:rFonts w:ascii="Arial" w:hAnsi="Arial" w:cs="Arial"/>
+          <w:b/>
+          <w:i/>
+          <w:color w:val="000000"/>
+          <w:sz w:val="28"/>
+          <w:szCs w:val="27"/>
+        </w:rPr>
+      </w:pPr>
+      <w:r>
+        <w:rPr>
+          <w:rFonts w:ascii="Arial" w:hAnsi="Arial" w:cs="Arial"/>
+          <w:b/>
+          <w:i/>
+          <w:color w:val="000000"/>
+          <w:sz w:val="28"/>
+          <w:szCs w:val="27"/>
+        </w:rPr>
+        <w:t>Splash Screen</w:t>
+      </w:r>
+    </w:p>
+    <w:p>
+      <w:pPr>
+        <w:rPr>
+          <w:rFonts w:ascii="Arial" w:hAnsi="Arial" w:cs="Arial"/>
+          <w:b/>
+          <w:i/>
+          <w:color w:val="000000"/>
+          <w:sz w:val="28"/>
+          <w:szCs w:val="27"/>
+        </w:rPr>
+      </w:pPr>
+      <w:r>
+        <w:rPr>
+          <w:rFonts w:ascii="Arial" w:hAnsi="Arial" w:cs="Arial"/>
+          <w:b/>
+          <w:i/>
+          <w:noProof/>
+          <w:color w:val="000000"/>
+          <w:sz w:val="28"/>
+          <w:szCs w:val="27"/>
+        </w:rPr>
+        <w:drawing>
+          <wp:inline distT="0" distB="0" distL="0" distR="0">
+            <wp:extent cx="4582164" cy="2181529"/>
+            <wp:effectExtent l="0" t="0" r="0" b="0"/>
+            <wp:docPr id="23" name="Imagen 23"/>
+            <wp:cNvGraphicFramePr>
+              <a:graphicFrameLocks xmlns:a="http://schemas.openxmlformats.org/drawingml/2006/main" noChangeAspect="1"/>
+            </wp:cNvGraphicFramePr>
+            <a:graphic xmlns:a="http://schemas.openxmlformats.org/drawingml/2006/main">
+              <a:graphicData uri="http://schemas.openxmlformats.org/drawingml/2006/picture">
+                <pic:pic xmlns:pic="http://schemas.openxmlformats.org/drawingml/2006/picture">
+                  <pic:nvPicPr>
+                    <pic:cNvPr id="23" name="splash.png"/>
+                    <pic:cNvPicPr/>
+                  </pic:nvPicPr>
+                  <pic:blipFill>
+                    <a:blip r:embed="rId35">
+                      <a:extLst>
+                        <a:ext uri="{28A0092B-C50C-407E-A947-70E740481C1C}">
+                          <a14:useLocalDpi xmlns:a14="http://schemas.microsoft.com/office/drawing/2010/main" val="0"/>
+                        </a:ext>
+                      </a:extLst>
+                    </a:blip>
+                    <a:stretch>
+                      <a:fillRect/>
+                    </a:stretch>
+                  </pic:blipFill>
+                  <pic:spPr>
+                    <a:xfrm>
+                      <a:off x="0" y="0"/>
+                      <a:ext cx="4582164" cy="2181529"/>
+                    </a:xfrm>
+                    <a:prstGeom prst="rect">
+                      <a:avLst/>
+                    </a:prstGeom>
+                  </pic:spPr>
+                </pic:pic>
+              </a:graphicData>
+            </a:graphic>
+          </wp:inline>
+        </w:drawing>
+      </w:r>
+    </w:p>
+    <w:p>
+      <w:pPr>
+        <w:rPr>
+          <w:rFonts w:ascii="Arial" w:hAnsi="Arial" w:cs="Arial"/>
+          <w:b/>
+          <w:i/>
+          <w:color w:val="000000"/>
+          <w:sz w:val="28"/>
+          <w:szCs w:val="27"/>
+        </w:rPr>
+      </w:pPr>
+      <w:r>
+        <w:rPr>
+          <w:rFonts w:ascii="Arial" w:hAnsi="Arial" w:cs="Arial"/>
+          <w:b/>
+          <w:i/>
+          <w:color w:val="000000"/>
+          <w:sz w:val="28"/>
+          <w:szCs w:val="27"/>
+        </w:rPr>
+        <w:t>Log-in</w:t>
+      </w:r>
+    </w:p>
+    <w:p>
+      <w:pPr>
+        <w:rPr>
+          <w:rFonts w:ascii="Arial" w:hAnsi="Arial" w:cs="Arial"/>
+          <w:b/>
+          <w:i/>
+          <w:color w:val="000000"/>
+          <w:sz w:val="28"/>
+          <w:szCs w:val="27"/>
+        </w:rPr>
+      </w:pPr>
+      <w:r>
+        <w:rPr>
+          <w:rFonts w:ascii="Arial" w:hAnsi="Arial" w:cs="Arial"/>
+          <w:b/>
+          <w:i/>
+          <w:noProof/>
+          <w:color w:val="000000"/>
+          <w:sz w:val="28"/>
+          <w:szCs w:val="27"/>
+        </w:rPr>
+        <w:drawing>
+          <wp:inline distT="0" distB="0" distL="0" distR="0">
+            <wp:extent cx="4935180" cy="2952750"/>
+            <wp:effectExtent l="0" t="0" r="0" b="0"/>
+            <wp:docPr id="25" name="Imagen 25"/>
+            <wp:cNvGraphicFramePr>
+              <a:graphicFrameLocks xmlns:a="http://schemas.openxmlformats.org/drawingml/2006/main" noChangeAspect="1"/>
+            </wp:cNvGraphicFramePr>
+            <a:graphic xmlns:a="http://schemas.openxmlformats.org/drawingml/2006/main">
+              <a:graphicData uri="http://schemas.openxmlformats.org/drawingml/2006/picture">
+                <pic:pic xmlns:pic="http://schemas.openxmlformats.org/drawingml/2006/picture">
+                  <pic:nvPicPr>
+                    <pic:cNvPr id="25" name="login.png"/>
+                    <pic:cNvPicPr/>
+                  </pic:nvPicPr>
+                  <pic:blipFill>
+                    <a:blip r:embed="rId36">
+                      <a:extLst>
+                        <a:ext uri="{28A0092B-C50C-407E-A947-70E740481C1C}">
+                          <a14:useLocalDpi xmlns:a14="http://schemas.microsoft.com/office/drawing/2010/main" val="0"/>
+                        </a:ext>
+                      </a:extLst>
+                    </a:blip>
+                    <a:stretch>
+                      <a:fillRect/>
+                    </a:stretch>
+                  </pic:blipFill>
+                  <pic:spPr>
+                    <a:xfrm>
+                      <a:off x="0" y="0"/>
+                      <a:ext cx="4935180" cy="2952750"/>
+                    </a:xfrm>
+                    <a:prstGeom prst="rect">
+                      <a:avLst/>
+                    </a:prstGeom>
+                  </pic:spPr>
+                </pic:pic>
+              </a:graphicData>
+            </a:graphic>
+          </wp:inline>
+        </w:drawing>
+      </w:r>
+    </w:p>
+    <w:p>
+      <w:pPr>
+        <w:rPr>
+          <w:rFonts w:ascii="Arial" w:hAnsi="Arial" w:cs="Arial"/>
+          <w:b/>
+          <w:i/>
+          <w:color w:val="000000"/>
+          <w:sz w:val="28"/>
+          <w:szCs w:val="27"/>
+        </w:rPr>
+      </w:pPr>
+    </w:p>
+    <w:p>
+      <w:pPr>
+        <w:rPr>
+          <w:rFonts w:ascii="Arial" w:hAnsi="Arial" w:cs="Arial"/>
+          <w:b/>
+          <w:i/>
+          <w:color w:val="000000"/>
+          <w:sz w:val="28"/>
+          <w:szCs w:val="27"/>
+        </w:rPr>
+      </w:pPr>
+    </w:p>
+    <w:p>
+      <w:pPr>
+        <w:rPr>
+          <w:rFonts w:ascii="Arial" w:hAnsi="Arial" w:cs="Arial"/>
+          <w:b/>
+          <w:i/>
+          <w:color w:val="000000"/>
+          <w:sz w:val="28"/>
+          <w:szCs w:val="27"/>
+        </w:rPr>
+      </w:pPr>
+      <w:r>
+        <w:rPr>
+          <w:rFonts w:ascii="Arial" w:hAnsi="Arial" w:cs="Arial"/>
+          <w:b/>
+          <w:i/>
+          <w:color w:val="000000"/>
+          <w:sz w:val="28"/>
+          <w:szCs w:val="27"/>
+        </w:rPr>
+        <w:lastRenderedPageBreak/>
+        <w:t>Menú Principal</w:t>
+      </w:r>
+    </w:p>
+    <w:p>
+      <w:r>
+        <w:rPr>
+          <w:rFonts w:ascii="Arial" w:hAnsi="Arial" w:cs="Arial"/>
+          <w:b/>
+          <w:i/>
+          <w:noProof/>
+          <w:color w:val="000000"/>
+          <w:sz w:val="28"/>
+          <w:szCs w:val="27"/>
+        </w:rPr>
+        <w:drawing>
+          <wp:inline distT="0" distB="0" distL="0" distR="0" wp14:anchorId="26991759" wp14:editId="5A217AFC">
+            <wp:extent cx="5400040" cy="4043940"/>
+            <wp:effectExtent l="0" t="0" r="0" b="0"/>
+            <wp:docPr id="24" name="Imagen 24"/>
+            <wp:cNvGraphicFramePr>
+              <a:graphicFrameLocks xmlns:a="http://schemas.openxmlformats.org/drawingml/2006/main" noChangeAspect="1"/>
+            </wp:cNvGraphicFramePr>
+            <a:graphic xmlns:a="http://schemas.openxmlformats.org/drawingml/2006/main">
+              <a:graphicData uri="http://schemas.openxmlformats.org/drawingml/2006/picture">
+                <pic:pic xmlns:pic="http://schemas.openxmlformats.org/drawingml/2006/picture">
+                  <pic:nvPicPr>
+                    <pic:cNvPr id="24" name="menu.png"/>
+                    <pic:cNvPicPr/>
+                  </pic:nvPicPr>
+                  <pic:blipFill>
+                    <a:blip r:embed="rId37">
+                      <a:extLst>
+                        <a:ext uri="{28A0092B-C50C-407E-A947-70E740481C1C}">
+                          <a14:useLocalDpi xmlns:a14="http://schemas.microsoft.com/office/drawing/2010/main" val="0"/>
+                        </a:ext>
+                      </a:extLst>
+                    </a:blip>
+                    <a:stretch>
+                      <a:fillRect/>
+                    </a:stretch>
+                  </pic:blipFill>
+                  <pic:spPr>
+                    <a:xfrm>
+                      <a:off x="0" y="0"/>
+                      <a:ext cx="5400040" cy="4043940"/>
+                    </a:xfrm>
+                    <a:prstGeom prst="rect">
+                      <a:avLst/>
+                    </a:prstGeom>
+                  </pic:spPr>
+                </pic:pic>
+              </a:graphicData>
+            </a:graphic>
+          </wp:inline>
+        </w:drawing>
+      </w:r>
+    </w:p>
+    <w:p>
+      <w:pPr>
+        <w:rPr>
+          <w:rFonts w:ascii="Arial" w:hAnsi="Arial" w:cs="Arial"/>
+          <w:b/>
+          <w:i/>
+          <w:color w:val="000000"/>
+          <w:sz w:val="28"/>
+          <w:szCs w:val="27"/>
+        </w:rPr>
+      </w:pPr>
+      <w:r>
+        <w:rPr>
+          <w:rFonts w:ascii="Arial" w:hAnsi="Arial" w:cs="Arial"/>
+          <w:b/>
+          <w:i/>
+          <w:color w:val="000000"/>
+          <w:sz w:val="28"/>
+          <w:szCs w:val="27"/>
+        </w:rPr>
+        <w:t>M</w:t>
+      </w:r>
+      <w:r>
+        <w:rPr>
+          <w:rFonts w:ascii="Arial" w:hAnsi="Arial" w:cs="Arial"/>
+          <w:b/>
+          <w:i/>
+          <w:color w:val="000000"/>
+          <w:sz w:val="28"/>
+          <w:szCs w:val="27"/>
+        </w:rPr>
+        <w:t>antenimiento de Proveedores</w:t>
+      </w:r>
+    </w:p>
+    <w:p>
+      <w:pPr>
+        <w:rPr>
+          <w:rFonts w:ascii="Arial" w:hAnsi="Arial" w:cs="Arial"/>
+          <w:b/>
+          <w:i/>
+          <w:color w:val="000000"/>
+          <w:sz w:val="28"/>
+          <w:szCs w:val="27"/>
+        </w:rPr>
+      </w:pPr>
+      <w:r>
+        <w:rPr>
+          <w:rFonts w:ascii="Arial" w:hAnsi="Arial" w:cs="Arial"/>
+          <w:b/>
+          <w:i/>
+          <w:noProof/>
+          <w:color w:val="000000"/>
+          <w:sz w:val="28"/>
+          <w:szCs w:val="27"/>
+        </w:rPr>
+        <w:drawing>
+          <wp:inline distT="0" distB="0" distL="0" distR="0">
+            <wp:extent cx="5400040" cy="3836670"/>
+            <wp:effectExtent l="0" t="0" r="0" b="0"/>
+            <wp:docPr id="26" name="Imagen 26"/>
+            <wp:cNvGraphicFramePr>
+              <a:graphicFrameLocks xmlns:a="http://schemas.openxmlformats.org/drawingml/2006/main" noChangeAspect="1"/>
+            </wp:cNvGraphicFramePr>
+            <a:graphic xmlns:a="http://schemas.openxmlformats.org/drawingml/2006/main">
+              <a:graphicData uri="http://schemas.openxmlformats.org/drawingml/2006/picture">
+                <pic:pic xmlns:pic="http://schemas.openxmlformats.org/drawingml/2006/picture">
+                  <pic:nvPicPr>
+                    <pic:cNvPr id="26" name="proveedores.png"/>
+                    <pic:cNvPicPr/>
+                  </pic:nvPicPr>
+                  <pic:blipFill>
+                    <a:blip r:embed="rId38">
+                      <a:extLst>
+                        <a:ext uri="{28A0092B-C50C-407E-A947-70E740481C1C}">
+                          <a14:useLocalDpi xmlns:a14="http://schemas.microsoft.com/office/drawing/2010/main" val="0"/>
+                        </a:ext>
+                      </a:extLst>
+                    </a:blip>
+                    <a:stretch>
+                      <a:fillRect/>
+                    </a:stretch>
+                  </pic:blipFill>
+                  <pic:spPr>
+                    <a:xfrm>
+                      <a:off x="0" y="0"/>
+                      <a:ext cx="5400040" cy="3836670"/>
+                    </a:xfrm>
+                    <a:prstGeom prst="rect">
+                      <a:avLst/>
+                    </a:prstGeom>
+                  </pic:spPr>
+                </pic:pic>
+              </a:graphicData>
+            </a:graphic>
+          </wp:inline>
+        </w:drawing>
+      </w:r>
+    </w:p>
+    <w:p>
+      <w:pPr>
+        <w:rPr>
+          <w:rFonts w:ascii="Arial" w:hAnsi="Arial" w:cs="Arial"/>
+          <w:b/>
+          <w:i/>
+          <w:color w:val="000000"/>
+          <w:sz w:val="28"/>
+          <w:szCs w:val="27"/>
+        </w:rPr>
+      </w:pPr>
+      <w:r>
+        <w:rPr>
+          <w:rFonts w:ascii="Arial" w:hAnsi="Arial" w:cs="Arial"/>
+          <w:b/>
+          <w:i/>
+          <w:color w:val="000000"/>
+          <w:sz w:val="28"/>
+          <w:szCs w:val="27"/>
+        </w:rPr>
+        <w:lastRenderedPageBreak/>
+        <w:t xml:space="preserve">Mantenimiento de </w:t>
+      </w:r>
+      <w:r>
+        <w:rPr>
+          <w:rFonts w:ascii="Arial" w:hAnsi="Arial" w:cs="Arial"/>
+          <w:b/>
+          <w:i/>
+          <w:color w:val="000000"/>
+          <w:sz w:val="28"/>
+          <w:szCs w:val="27"/>
+        </w:rPr>
+        <w:t>Débitos</w:t>
+      </w:r>
+    </w:p>
+    <w:p>
+      <w:pPr>
+        <w:rPr>
+          <w:rFonts w:ascii="Arial" w:hAnsi="Arial" w:cs="Arial"/>
+          <w:b/>
+          <w:i/>
+          <w:color w:val="000000"/>
+          <w:sz w:val="28"/>
+          <w:szCs w:val="27"/>
+        </w:rPr>
+      </w:pPr>
+      <w:r>
+        <w:rPr>
+          <w:rFonts w:ascii="Arial" w:hAnsi="Arial" w:cs="Arial"/>
+          <w:b/>
+          <w:i/>
+          <w:noProof/>
+          <w:color w:val="000000"/>
+          <w:sz w:val="28"/>
+          <w:szCs w:val="27"/>
+        </w:rPr>
+        <w:drawing>
+          <wp:inline distT="0" distB="0" distL="0" distR="0">
+            <wp:extent cx="6242442" cy="3933825"/>
+            <wp:effectExtent l="0" t="0" r="0" b="0"/>
+            <wp:docPr id="27" name="Imagen 27"/>
+            <wp:cNvGraphicFramePr>
+              <a:graphicFrameLocks xmlns:a="http://schemas.openxmlformats.org/drawingml/2006/main" noChangeAspect="1"/>
+            </wp:cNvGraphicFramePr>
+            <a:graphic xmlns:a="http://schemas.openxmlformats.org/drawingml/2006/main">
+              <a:graphicData uri="http://schemas.openxmlformats.org/drawingml/2006/picture">
+                <pic:pic xmlns:pic="http://schemas.openxmlformats.org/drawingml/2006/picture">
+                  <pic:nvPicPr>
+                    <pic:cNvPr id="27" name="mant_debitos.png"/>
+                    <pic:cNvPicPr/>
+                  </pic:nvPicPr>
+                  <pic:blipFill>
+                    <a:blip r:embed="rId39">
+                      <a:extLst>
+                        <a:ext uri="{28A0092B-C50C-407E-A947-70E740481C1C}">
+                          <a14:useLocalDpi xmlns:a14="http://schemas.microsoft.com/office/drawing/2010/main" val="0"/>
+                        </a:ext>
+                      </a:extLst>
+                    </a:blip>
+                    <a:stretch>
+                      <a:fillRect/>
+                    </a:stretch>
+                  </pic:blipFill>
+                  <pic:spPr>
+                    <a:xfrm>
+                      <a:off x="0" y="0"/>
+                      <a:ext cx="6246326" cy="3936273"/>
+                    </a:xfrm>
+                    <a:prstGeom prst="rect">
+                      <a:avLst/>
+                    </a:prstGeom>
+                  </pic:spPr>
+                </pic:pic>
+              </a:graphicData>
+            </a:graphic>
+          </wp:inline>
+        </w:drawing>
+      </w:r>
+    </w:p>
+    <w:p>
+      <w:pPr>
+        <w:rPr>
+          <w:rFonts w:ascii="Arial" w:hAnsi="Arial" w:cs="Arial"/>
+          <w:b/>
+          <w:i/>
+          <w:color w:val="000000"/>
+          <w:sz w:val="28"/>
+          <w:szCs w:val="27"/>
+        </w:rPr>
+      </w:pPr>
+      <w:bookmarkStart w:id="0" w:name="_GoBack"/>
+      <w:r>
+        <w:rPr>
+          <w:rFonts w:ascii="Arial" w:hAnsi="Arial" w:cs="Arial"/>
+          <w:b/>
+          <w:i/>
+          <w:color w:val="000000"/>
+          <w:sz w:val="28"/>
+          <w:szCs w:val="27"/>
+        </w:rPr>
+        <w:t xml:space="preserve">Mantenimiento de </w:t>
+      </w:r>
+      <w:r>
+        <w:rPr>
+          <w:rFonts w:ascii="Arial" w:hAnsi="Arial" w:cs="Arial"/>
+          <w:b/>
+          <w:i/>
+          <w:color w:val="000000"/>
+          <w:sz w:val="28"/>
+          <w:szCs w:val="27"/>
+        </w:rPr>
+        <w:t>Monedas</w:t>
+      </w:r>
+    </w:p>
+    <w:bookmarkEnd w:id="0"/>
+    <w:p>
+      <w:pPr>
+        <w:rPr>
+          <w:rFonts w:ascii="Arial" w:hAnsi="Arial" w:cs="Arial"/>
+          <w:b/>
+          <w:i/>
+          <w:color w:val="000000"/>
+          <w:sz w:val="28"/>
+          <w:szCs w:val="27"/>
+        </w:rPr>
+      </w:pPr>
+      <w:r>
+        <w:rPr>
+          <w:rFonts w:ascii="Arial" w:hAnsi="Arial" w:cs="Arial"/>
+          <w:b/>
+          <w:i/>
+          <w:noProof/>
+          <w:color w:val="000000"/>
+          <w:sz w:val="28"/>
+          <w:szCs w:val="27"/>
+        </w:rPr>
+        <w:drawing>
+          <wp:inline distT="0" distB="0" distL="0" distR="0">
+            <wp:extent cx="6156222" cy="3990975"/>
+            <wp:effectExtent l="0" t="0" r="0" b="0"/>
+            <wp:docPr id="28" name="Imagen 28"/>
+            <wp:cNvGraphicFramePr>
+              <a:graphicFrameLocks xmlns:a="http://schemas.openxmlformats.org/drawingml/2006/main" noChangeAspect="1"/>
+            </wp:cNvGraphicFramePr>
+            <a:graphic xmlns:a="http://schemas.openxmlformats.org/drawingml/2006/main">
+              <a:graphicData uri="http://schemas.openxmlformats.org/drawingml/2006/picture">
+                <pic:pic xmlns:pic="http://schemas.openxmlformats.org/drawingml/2006/picture">
+                  <pic:nvPicPr>
+                    <pic:cNvPr id="28" name="mant_monedas.png"/>
+                    <pic:cNvPicPr/>
+                  </pic:nvPicPr>
+                  <pic:blipFill>
+                    <a:blip r:embed="rId40">
+                      <a:extLst>
+                        <a:ext uri="{28A0092B-C50C-407E-A947-70E740481C1C}">
+                          <a14:useLocalDpi xmlns:a14="http://schemas.microsoft.com/office/drawing/2010/main" val="0"/>
+                        </a:ext>
+                      </a:extLst>
+                    </a:blip>
+                    <a:stretch>
+                      <a:fillRect/>
+                    </a:stretch>
+                  </pic:blipFill>
+                  <pic:spPr>
+                    <a:xfrm>
+                      <a:off x="0" y="0"/>
+                      <a:ext cx="6156222" cy="3990975"/>
+                    </a:xfrm>
+                    <a:prstGeom prst="rect">
+                      <a:avLst/>
+                    </a:prstGeom>
+                  </pic:spPr>
+                </pic:pic>
+              </a:graphicData>
+            </a:graphic>
+          </wp:inline>
+        </w:drawing>
+      </w:r>
+    </w:p>
+    <w:p/>
+    <w:p/>
+    <w:p/>
+    <w:p/>
+    <w:p/>
+    <w:p/>
+    <w:p/>
+    <w:p/>
+    <w:p/>
+    <w:p/>
+    <w:p>
+      <w:pPr>
         <w:rPr>
           <w:rFonts w:ascii="Arial" w:hAnsi="Arial" w:cs="Arial"/>
           <w:b/>
@@ -45824,9 +46359,7 @@
           <w:sz w:val="28"/>
           <w:szCs w:val="27"/>
         </w:rPr>
-        <w:lastRenderedPageBreak/>
-        <w:t>17</w:t>
-      </w:r>
+      </w:pPr>
       <w:r>
         <w:rPr>
           <w:rFonts w:ascii="Arial" w:hAnsi="Arial" w:cs="Arial"/>
@@ -45835,17 +46368,7 @@
           <w:sz w:val="28"/>
           <w:szCs w:val="27"/>
         </w:rPr>
-        <w:t xml:space="preserve"> – </w:t>
-      </w:r>
-      <w:r>
-        <w:rPr>
-          <w:rFonts w:ascii="Arial" w:hAnsi="Arial" w:cs="Arial"/>
-          <w:b/>
-          <w:color w:val="000000"/>
-          <w:sz w:val="28"/>
-          <w:szCs w:val="27"/>
-        </w:rPr>
-        <w:t>Mini Especificación o descripción de los programas del sistema</w:t>
+        <w:t>17 – Mini Especificación o descripción de los programas del sistema</w:t>
       </w:r>
     </w:p>
     <w:p>
@@ -45875,7 +46398,6 @@
           <w:ilvl w:val="0"/>
           <w:numId w:val="10"/>
         </w:numPr>
-        <w:spacing w:after="160" w:line="259" w:lineRule="auto"/>
         <w:jc w:val="both"/>
         <w:rPr>
           <w:rFonts w:ascii="Arial" w:hAnsi="Arial" w:cs="Arial"/>
@@ -45921,7 +46443,6 @@
           <w:ilvl w:val="0"/>
           <w:numId w:val="10"/>
         </w:numPr>
-        <w:spacing w:after="160" w:line="259" w:lineRule="auto"/>
         <w:jc w:val="both"/>
         <w:rPr>
           <w:rFonts w:ascii="Arial" w:hAnsi="Arial" w:cs="Arial"/>
@@ -46404,6 +46925,7 @@
           <w:sz w:val="24"/>
           <w:szCs w:val="24"/>
         </w:rPr>
+        <w:lastRenderedPageBreak/>
         <w:tab/>
       </w:r>
       <w:r>
@@ -46607,7 +47129,6 @@
           <w:sz w:val="24"/>
           <w:szCs w:val="24"/>
         </w:rPr>
-        <w:lastRenderedPageBreak/>
         <w:t>Fin del Si</w:t>
       </w:r>
     </w:p>
@@ -46831,7 +47352,6 @@
           <w:ilvl w:val="0"/>
           <w:numId w:val="10"/>
         </w:numPr>
-        <w:spacing w:after="160" w:line="259" w:lineRule="auto"/>
         <w:jc w:val="both"/>
         <w:rPr>
           <w:rFonts w:ascii="Arial" w:hAnsi="Arial" w:cs="Arial"/>
@@ -46877,7 +47397,6 @@
           <w:ilvl w:val="0"/>
           <w:numId w:val="10"/>
         </w:numPr>
-        <w:spacing w:after="160" w:line="259" w:lineRule="auto"/>
         <w:jc w:val="both"/>
         <w:rPr>
           <w:rFonts w:ascii="Arial" w:hAnsi="Arial" w:cs="Arial"/>
@@ -47053,6 +47572,7 @@
           <w:sz w:val="24"/>
           <w:szCs w:val="24"/>
         </w:rPr>
+        <w:lastRenderedPageBreak/>
         <w:t>Si botón Pulsado == “Imprimir”</w:t>
       </w:r>
     </w:p>
@@ -47108,7 +47628,6 @@
           <w:sz w:val="24"/>
           <w:szCs w:val="24"/>
         </w:rPr>
-        <w:lastRenderedPageBreak/>
         <w:t>Si botón Pulsado == “Cerrar”</w:t>
       </w:r>
     </w:p>
@@ -47791,7 +48310,6 @@
           <w:sz w:val="24"/>
           <w:szCs w:val="24"/>
         </w:rPr>
-        <w:lastRenderedPageBreak/>
         <w:tab/>
       </w:r>
       <w:r>
@@ -47819,6 +48337,7 @@
           <w:sz w:val="24"/>
           <w:szCs w:val="24"/>
         </w:rPr>
+        <w:lastRenderedPageBreak/>
         <w:tab/>
       </w:r>
       <w:r>
@@ -48187,7 +48706,6 @@
           <w:ilvl w:val="0"/>
           <w:numId w:val="10"/>
         </w:numPr>
-        <w:spacing w:after="160" w:line="259" w:lineRule="auto"/>
         <w:jc w:val="both"/>
         <w:rPr>
           <w:rFonts w:ascii="Arial" w:hAnsi="Arial" w:cs="Arial"/>
@@ -48233,7 +48751,6 @@
           <w:ilvl w:val="0"/>
           <w:numId w:val="10"/>
         </w:numPr>
-        <w:spacing w:after="160" w:line="259" w:lineRule="auto"/>
         <w:jc w:val="both"/>
         <w:rPr>
           <w:rFonts w:ascii="Arial" w:hAnsi="Arial" w:cs="Arial"/>
@@ -48434,7 +48951,6 @@
           <w:sz w:val="24"/>
           <w:szCs w:val="24"/>
         </w:rPr>
-        <w:lastRenderedPageBreak/>
         <w:tab/>
       </w:r>
       <w:r>
@@ -48502,27 +49018,7 @@
           <w:sz w:val="28"/>
           <w:szCs w:val="27"/>
         </w:rPr>
-        <w:t>18</w:t>
-      </w:r>
-      <w:r>
-        <w:rPr>
-          <w:rFonts w:ascii="Arial" w:hAnsi="Arial" w:cs="Arial"/>
-          <w:b/>
-          <w:color w:val="000000"/>
-          <w:sz w:val="28"/>
-          <w:szCs w:val="27"/>
-        </w:rPr>
-        <w:t xml:space="preserve"> – </w:t>
-      </w:r>
-      <w:r>
-        <w:rPr>
-          <w:rFonts w:ascii="Arial" w:hAnsi="Arial" w:cs="Arial"/>
-          <w:b/>
-          <w:color w:val="000000"/>
-          <w:sz w:val="28"/>
-          <w:szCs w:val="27"/>
-        </w:rPr>
-        <w:t>Relación Archivo vs Programa</w:t>
+        <w:t>18 – Relación Archivo vs Programa</w:t>
       </w:r>
     </w:p>
     <w:p>
@@ -48596,10 +49092,149 @@
           <w:sz w:val="28"/>
           <w:szCs w:val="27"/>
         </w:rPr>
+        <w:t>19 – Validación de los atributos de entrada y proceso del sistema</w:t>
+      </w:r>
+    </w:p>
+    <w:p>
+      <w:pPr>
+        <w:rPr>
+          <w:rFonts w:ascii="Arial" w:hAnsi="Arial" w:cs="Arial"/>
+          <w:sz w:val="24"/>
+          <w:szCs w:val="32"/>
+        </w:rPr>
+      </w:pPr>
+      <w:r>
+        <w:rPr>
+          <w:rFonts w:ascii="Arial" w:hAnsi="Arial" w:cs="Arial"/>
+          <w:sz w:val="24"/>
+          <w:szCs w:val="32"/>
+        </w:rPr>
+        <w:t>El nuevo sistema de cuentas por pagar será capaz de evitar la introducción de datos basura, ya que si se procesara con uno de estos la salida del sistema no fuera eficiente ni de ayuda para la empresa.</w:t>
+      </w:r>
+    </w:p>
+    <w:p>
+      <w:pPr>
+        <w:spacing w:line="240" w:lineRule="auto"/>
+        <w:rPr>
+          <w:rFonts w:ascii="Arial" w:hAnsi="Arial" w:cs="Arial"/>
+          <w:sz w:val="24"/>
+          <w:szCs w:val="32"/>
+        </w:rPr>
+      </w:pPr>
+      <w:r>
+        <w:rPr>
+          <w:rFonts w:ascii="Arial" w:hAnsi="Arial" w:cs="Arial"/>
+          <w:sz w:val="24"/>
+          <w:szCs w:val="32"/>
+        </w:rPr>
+        <w:t>El sistema validará si necesita valores numéricos o de tipo carácter</w:t>
+      </w:r>
+      <w:r>
+        <w:rPr>
+          <w:rFonts w:ascii="Arial" w:hAnsi="Arial" w:cs="Arial"/>
+          <w:sz w:val="24"/>
+          <w:szCs w:val="32"/>
+        </w:rPr>
+        <w:t>. Además p</w:t>
+      </w:r>
+      <w:r>
+        <w:rPr>
+          <w:rFonts w:ascii="Arial" w:hAnsi="Arial" w:cs="Arial"/>
+          <w:sz w:val="24"/>
+          <w:szCs w:val="32"/>
+        </w:rPr>
+        <w:t xml:space="preserve">ara su </w:t>
+      </w:r>
+      <w:r>
+        <w:rPr>
+          <w:rFonts w:ascii="Arial" w:hAnsi="Arial" w:cs="Arial"/>
+          <w:sz w:val="24"/>
+          <w:szCs w:val="32"/>
+        </w:rPr>
+        <w:t>procesamiento,</w:t>
+      </w:r>
+      <w:r>
+        <w:rPr>
+          <w:rFonts w:ascii="Arial" w:hAnsi="Arial" w:cs="Arial"/>
+          <w:sz w:val="24"/>
+          <w:szCs w:val="32"/>
+        </w:rPr>
+        <w:t xml:space="preserve"> cada campo tendrá un máximo número de caracteres a introducir ya que si uno de estos sobrepasa el limite</w:t>
+      </w:r>
+    </w:p>
+    <w:p>
+      <w:pPr>
+        <w:spacing w:line="240" w:lineRule="auto"/>
+        <w:rPr>
+          <w:rFonts w:ascii="Arial" w:hAnsi="Arial" w:cs="Arial"/>
+          <w:sz w:val="24"/>
+          <w:szCs w:val="32"/>
+        </w:rPr>
+      </w:pPr>
+      <w:r>
+        <w:rPr>
+          <w:rFonts w:ascii="Arial" w:hAnsi="Arial" w:cs="Arial"/>
+          <w:sz w:val="24"/>
+          <w:szCs w:val="32"/>
+        </w:rPr>
+        <w:t xml:space="preserve">Ocurrirían múltiples errores en el almacenamiento de los datos, </w:t>
+      </w:r>
+    </w:p>
+    <w:p>
+      <w:pPr>
+        <w:spacing w:line="240" w:lineRule="auto"/>
+        <w:rPr>
+          <w:rFonts w:ascii="Arial" w:hAnsi="Arial" w:cs="Arial"/>
+          <w:sz w:val="24"/>
+          <w:szCs w:val="32"/>
+        </w:rPr>
+      </w:pPr>
+      <w:r>
+        <w:rPr>
+          <w:rFonts w:ascii="Arial" w:hAnsi="Arial" w:cs="Arial"/>
+          <w:sz w:val="24"/>
+          <w:szCs w:val="32"/>
+        </w:rPr>
         <w:lastRenderedPageBreak/>
-        <w:t>19</w:t>
-      </w:r>
-      <w:r>
+        <w:t>También detectara datos incoherentes ya que pueden ser válidos para algún punto de vista, pero no útiles en casos de presentación o consulta de la información, utilizara métodos de validación al momento de la introducción de valores numéricos tales como corregir números negativos, decimales si fuese necesario etc.</w:t>
+      </w:r>
+    </w:p>
+    <w:p>
+      <w:pPr>
+        <w:spacing w:line="240" w:lineRule="auto"/>
+        <w:rPr>
+          <w:rFonts w:ascii="Arial" w:hAnsi="Arial" w:cs="Arial"/>
+          <w:sz w:val="24"/>
+          <w:szCs w:val="32"/>
+        </w:rPr>
+      </w:pPr>
+      <w:r>
+        <w:rPr>
+          <w:rFonts w:ascii="Arial" w:hAnsi="Arial" w:cs="Arial"/>
+          <w:sz w:val="24"/>
+          <w:szCs w:val="32"/>
+        </w:rPr>
+        <w:t>En la</w:t>
+      </w:r>
+      <w:r>
+        <w:rPr>
+          <w:rFonts w:ascii="Arial" w:hAnsi="Arial" w:cs="Arial"/>
+          <w:sz w:val="24"/>
+          <w:szCs w:val="32"/>
+        </w:rPr>
+        <w:t xml:space="preserve"> salida del sistema de asegurará</w:t>
+      </w:r>
+      <w:r>
+        <w:rPr>
+          <w:rFonts w:ascii="Arial" w:hAnsi="Arial" w:cs="Arial"/>
+          <w:sz w:val="24"/>
+          <w:szCs w:val="32"/>
+        </w:rPr>
+        <w:t xml:space="preserve"> de que los datos hayan sido correctamente procesados para su posterior almacenamiento y presentación, Solo los datos de importancia serán presentados en la pantalla o reportes verificando antes que todo este correcto para imprimir o exportar.</w:t>
+      </w:r>
+    </w:p>
+    <w:p>
+      <w:pPr>
         <w:rPr>
           <w:rFonts w:ascii="Arial" w:hAnsi="Arial" w:cs="Arial"/>
           <w:b/>
@@ -48607,9 +49242,10 @@
           <w:sz w:val="28"/>
           <w:szCs w:val="27"/>
         </w:rPr>
-        <w:t xml:space="preserve"> – </w:t>
-      </w:r>
-      <w:r>
+      </w:pPr>
+    </w:p>
+    <w:p>
+      <w:pPr>
         <w:rPr>
           <w:rFonts w:ascii="Arial" w:hAnsi="Arial" w:cs="Arial"/>
           <w:b/>
@@ -48617,7 +49253,137 @@
           <w:sz w:val="28"/>
           <w:szCs w:val="27"/>
         </w:rPr>
-        <w:t>Validación de los atributos de entrada y proceso del sistema</w:t>
+      </w:pPr>
+    </w:p>
+    <w:p>
+      <w:pPr>
+        <w:rPr>
+          <w:rFonts w:ascii="Arial" w:hAnsi="Arial" w:cs="Arial"/>
+          <w:b/>
+          <w:color w:val="000000"/>
+          <w:sz w:val="28"/>
+          <w:szCs w:val="27"/>
+        </w:rPr>
+      </w:pPr>
+    </w:p>
+    <w:p>
+      <w:pPr>
+        <w:rPr>
+          <w:rFonts w:ascii="Arial" w:hAnsi="Arial" w:cs="Arial"/>
+          <w:b/>
+          <w:color w:val="000000"/>
+          <w:sz w:val="28"/>
+          <w:szCs w:val="27"/>
+        </w:rPr>
+      </w:pPr>
+    </w:p>
+    <w:p>
+      <w:pPr>
+        <w:rPr>
+          <w:rFonts w:ascii="Arial" w:hAnsi="Arial" w:cs="Arial"/>
+          <w:b/>
+          <w:color w:val="000000"/>
+          <w:sz w:val="28"/>
+          <w:szCs w:val="27"/>
+        </w:rPr>
+      </w:pPr>
+    </w:p>
+    <w:p>
+      <w:pPr>
+        <w:rPr>
+          <w:rFonts w:ascii="Arial" w:hAnsi="Arial" w:cs="Arial"/>
+          <w:b/>
+          <w:color w:val="000000"/>
+          <w:sz w:val="28"/>
+          <w:szCs w:val="27"/>
+        </w:rPr>
+      </w:pPr>
+    </w:p>
+    <w:p>
+      <w:pPr>
+        <w:rPr>
+          <w:rFonts w:ascii="Arial" w:hAnsi="Arial" w:cs="Arial"/>
+          <w:b/>
+          <w:color w:val="000000"/>
+          <w:sz w:val="28"/>
+          <w:szCs w:val="27"/>
+        </w:rPr>
+      </w:pPr>
+    </w:p>
+    <w:p>
+      <w:pPr>
+        <w:rPr>
+          <w:rFonts w:ascii="Arial" w:hAnsi="Arial" w:cs="Arial"/>
+          <w:b/>
+          <w:color w:val="000000"/>
+          <w:sz w:val="28"/>
+          <w:szCs w:val="27"/>
+        </w:rPr>
+      </w:pPr>
+    </w:p>
+    <w:p>
+      <w:pPr>
+        <w:rPr>
+          <w:rFonts w:ascii="Arial" w:hAnsi="Arial" w:cs="Arial"/>
+          <w:b/>
+          <w:color w:val="000000"/>
+          <w:sz w:val="28"/>
+          <w:szCs w:val="27"/>
+        </w:rPr>
+      </w:pPr>
+    </w:p>
+    <w:p>
+      <w:pPr>
+        <w:rPr>
+          <w:rFonts w:ascii="Arial" w:hAnsi="Arial" w:cs="Arial"/>
+          <w:b/>
+          <w:color w:val="000000"/>
+          <w:sz w:val="28"/>
+          <w:szCs w:val="27"/>
+        </w:rPr>
+      </w:pPr>
+    </w:p>
+    <w:p>
+      <w:pPr>
+        <w:rPr>
+          <w:rFonts w:ascii="Arial" w:hAnsi="Arial" w:cs="Arial"/>
+          <w:b/>
+          <w:color w:val="000000"/>
+          <w:sz w:val="28"/>
+          <w:szCs w:val="27"/>
+        </w:rPr>
+      </w:pPr>
+    </w:p>
+    <w:p>
+      <w:pPr>
+        <w:rPr>
+          <w:rFonts w:ascii="Arial" w:hAnsi="Arial" w:cs="Arial"/>
+          <w:b/>
+          <w:color w:val="000000"/>
+          <w:sz w:val="28"/>
+          <w:szCs w:val="27"/>
+        </w:rPr>
+      </w:pPr>
+    </w:p>
+    <w:p>
+      <w:pPr>
+        <w:rPr>
+          <w:rFonts w:ascii="Arial" w:hAnsi="Arial" w:cs="Arial"/>
+          <w:b/>
+          <w:color w:val="000000"/>
+          <w:sz w:val="28"/>
+          <w:szCs w:val="27"/>
+        </w:rPr>
+      </w:pPr>
+      <w:r>
+        <w:rPr>
+          <w:rFonts w:ascii="Arial" w:hAnsi="Arial" w:cs="Arial"/>
+          <w:b/>
+          <w:color w:val="000000"/>
+          <w:sz w:val="28"/>
+          <w:szCs w:val="27"/>
+        </w:rPr>
+        <w:t>20 – Presentación de Propuesta de equipo, Software, Redes, etc.</w:t>
       </w:r>
     </w:p>
     <w:p>
@@ -48651,39 +49417,7 @@
           <w:sz w:val="24"/>
           <w:szCs w:val="32"/>
         </w:rPr>
-        <w:t xml:space="preserve"> no </w:t>
-      </w:r>
-      <w:r>
-        <w:rPr>
-          <w:rFonts w:ascii="Arial" w:hAnsi="Arial" w:cs="Arial"/>
-          <w:sz w:val="24"/>
-          <w:szCs w:val="32"/>
-        </w:rPr>
-        <w:t>necesitará abundante</w:t>
-      </w:r>
-      <w:r>
-        <w:rPr>
-          <w:rFonts w:ascii="Arial" w:hAnsi="Arial" w:cs="Arial"/>
-          <w:sz w:val="24"/>
-          <w:szCs w:val="32"/>
-        </w:rPr>
-        <w:t xml:space="preserve"> tecnología para su </w:t>
-      </w:r>
-      <w:r>
-        <w:rPr>
-          <w:rFonts w:ascii="Arial" w:hAnsi="Arial" w:cs="Arial"/>
-          <w:sz w:val="24"/>
-          <w:szCs w:val="32"/>
-        </w:rPr>
-        <w:t>funcionamiento las</w:t>
-      </w:r>
-      <w:r>
-        <w:rPr>
-          <w:rFonts w:ascii="Arial" w:hAnsi="Arial" w:cs="Arial"/>
-          <w:sz w:val="24"/>
-          <w:szCs w:val="32"/>
-        </w:rPr>
-        <w:t xml:space="preserve"> características recomendadas para su uso se muestran a continuación:</w:t>
+        <w:t xml:space="preserve"> no necesitará abundante tecnología para su funcionamiento las características recomendadas para su uso se muestran a continuación:</w:t>
       </w:r>
     </w:p>
     <w:p>
@@ -48802,15 +49536,7 @@
           <w:sz w:val="24"/>
           <w:szCs w:val="32"/>
         </w:rPr>
-        <w:t xml:space="preserve">-Monitor </w:t>
-      </w:r>
-      <w:r>
-        <w:rPr>
-          <w:rFonts w:ascii="Arial" w:hAnsi="Arial" w:cs="Arial"/>
-          <w:sz w:val="24"/>
-          <w:szCs w:val="32"/>
-        </w:rPr>
-        <w:t>17” Pulgadas</w:t>
+        <w:t>-Monitor 17” Pulgadas</w:t>
       </w:r>
     </w:p>
     <w:p>
@@ -48849,6 +49575,7 @@
           <w:sz w:val="24"/>
           <w:szCs w:val="32"/>
         </w:rPr>
+        <w:lastRenderedPageBreak/>
         <w:tab/>
       </w:r>
       <w:r>
@@ -48914,44 +49641,44 @@
           <w:szCs w:val="32"/>
         </w:rPr>
         <w:tab/>
-        <w:t>- Windows 7 ultimate 64</w:t>
-      </w:r>
-      <w:bookmarkStart w:id="0" w:name="_GoBack"/>
-      <w:bookmarkEnd w:id="0"/>
-      <w:r>
+        <w:t>- Windows 7 ultimate 64bits</w:t>
+      </w:r>
+    </w:p>
+    <w:p>
+      <w:pPr>
+        <w:ind w:firstLine="708"/>
+        <w:jc w:val="both"/>
         <w:rPr>
           <w:rFonts w:ascii="Arial" w:hAnsi="Arial" w:cs="Arial"/>
           <w:sz w:val="24"/>
           <w:szCs w:val="32"/>
         </w:rPr>
-        <w:t>bits</w:t>
-      </w:r>
-    </w:p>
-    <w:p>
-      <w:pPr>
-        <w:ind w:firstLine="708"/>
-        <w:jc w:val="both"/>
+      </w:pPr>
+      <w:r>
         <w:rPr>
           <w:rFonts w:ascii="Arial" w:hAnsi="Arial" w:cs="Arial"/>
           <w:sz w:val="24"/>
           <w:szCs w:val="32"/>
         </w:rPr>
-      </w:pPr>
-      <w:r>
+        <w:t>-Monitor 17” Pulgadas</w:t>
+      </w:r>
+    </w:p>
+    <w:p>
+      <w:pPr>
+        <w:jc w:val="both"/>
         <w:rPr>
           <w:rFonts w:ascii="Arial" w:hAnsi="Arial" w:cs="Arial"/>
           <w:sz w:val="24"/>
           <w:szCs w:val="32"/>
         </w:rPr>
-        <w:t xml:space="preserve">-Monitor </w:t>
-      </w:r>
+      </w:pPr>
       <w:r>
         <w:rPr>
           <w:rFonts w:ascii="Arial" w:hAnsi="Arial" w:cs="Arial"/>
           <w:sz w:val="24"/>
           <w:szCs w:val="32"/>
         </w:rPr>
-        <w:t>17” Pulgadas</w:t>
+        <w:t>Para ayuda del sistema y mejor rendimiento en el área laboral es recomendable utilizar de los siguientes Softwares y Herramientas:</w:t>
       </w:r>
     </w:p>
     <w:p>
@@ -48969,7 +49696,8 @@
           <w:sz w:val="24"/>
           <w:szCs w:val="32"/>
         </w:rPr>
-        <w:t>Para ayuda del sistema y mejor rendimiento en el área laboral es recomendable utilizar de los siguientes Softwares y Herramientas:</w:t>
+        <w:tab/>
+        <w:t>-Microsoft office 2007 o superior</w:t>
       </w:r>
     </w:p>
     <w:p>
@@ -48988,42 +49716,44 @@
           <w:szCs w:val="32"/>
         </w:rPr>
         <w:tab/>
-        <w:t>-Microsoft office 2007</w:t>
-      </w:r>
-      <w:r>
+        <w:t>-PDF Creator u otro programa que abra archivos similares</w:t>
+      </w:r>
+    </w:p>
+    <w:p>
+      <w:pPr>
+        <w:jc w:val="both"/>
         <w:rPr>
           <w:rFonts w:ascii="Arial" w:hAnsi="Arial" w:cs="Arial"/>
           <w:sz w:val="24"/>
           <w:szCs w:val="32"/>
         </w:rPr>
-        <w:t xml:space="preserve"> o superior</w:t>
-      </w:r>
-    </w:p>
-    <w:p>
-      <w:pPr>
-        <w:jc w:val="both"/>
+      </w:pPr>
+      <w:r>
         <w:rPr>
           <w:rFonts w:ascii="Arial" w:hAnsi="Arial" w:cs="Arial"/>
           <w:sz w:val="24"/>
           <w:szCs w:val="32"/>
         </w:rPr>
-      </w:pPr>
-      <w:r>
+        <w:tab/>
+        <w:t>-Buzón de mensajería como Hotmail o Gmail</w:t>
+      </w:r>
+    </w:p>
+    <w:p>
+      <w:pPr>
+        <w:jc w:val="both"/>
         <w:rPr>
           <w:rFonts w:ascii="Arial" w:hAnsi="Arial" w:cs="Arial"/>
           <w:sz w:val="24"/>
           <w:szCs w:val="32"/>
         </w:rPr>
-        <w:tab/>
-        <w:t>-PDF Creator</w:t>
-      </w:r>
+      </w:pPr>
       <w:r>
         <w:rPr>
           <w:rFonts w:ascii="Arial" w:hAnsi="Arial" w:cs="Arial"/>
           <w:sz w:val="24"/>
           <w:szCs w:val="32"/>
         </w:rPr>
-        <w:t xml:space="preserve"> u otro programa que abra archivos similares</w:t>
+        <w:t>Para uso del sistema es necesario el uso compartido de archivos</w:t>
       </w:r>
     </w:p>
     <w:p>
@@ -49041,76 +49771,7 @@
           <w:sz w:val="24"/>
           <w:szCs w:val="32"/>
         </w:rPr>
-        <w:tab/>
-        <w:t>-Buzón de mensajería como Hotmail o Gmail</w:t>
-      </w:r>
-    </w:p>
-    <w:p>
-      <w:pPr>
-        <w:jc w:val="both"/>
-        <w:rPr>
-          <w:rFonts w:ascii="Arial" w:hAnsi="Arial" w:cs="Arial"/>
-          <w:sz w:val="24"/>
-          <w:szCs w:val="32"/>
-        </w:rPr>
-      </w:pPr>
-      <w:r>
-        <w:rPr>
-          <w:rFonts w:ascii="Arial" w:hAnsi="Arial" w:cs="Arial"/>
-          <w:sz w:val="24"/>
-          <w:szCs w:val="32"/>
-        </w:rPr>
-        <w:t>Para uso del sistema es necesario el uso compartido de archivos</w:t>
-      </w:r>
-    </w:p>
-    <w:p>
-      <w:pPr>
-        <w:jc w:val="both"/>
-        <w:rPr>
-          <w:rFonts w:ascii="Arial" w:hAnsi="Arial" w:cs="Arial"/>
-          <w:sz w:val="24"/>
-          <w:szCs w:val="32"/>
-        </w:rPr>
-      </w:pPr>
-      <w:r>
-        <w:rPr>
-          <w:rFonts w:ascii="Arial" w:hAnsi="Arial" w:cs="Arial"/>
-          <w:sz w:val="24"/>
-          <w:szCs w:val="32"/>
-        </w:rPr>
-        <w:t xml:space="preserve">Entre nuestros equipos </w:t>
-      </w:r>
-      <w:r>
-        <w:rPr>
-          <w:rFonts w:ascii="Arial" w:hAnsi="Arial" w:cs="Arial"/>
-          <w:sz w:val="24"/>
-          <w:szCs w:val="32"/>
-        </w:rPr>
-        <w:t>así</w:t>
-      </w:r>
-      <w:r>
-        <w:rPr>
-          <w:rFonts w:ascii="Arial" w:hAnsi="Arial" w:cs="Arial"/>
-          <w:sz w:val="24"/>
-          <w:szCs w:val="32"/>
-        </w:rPr>
-        <w:t xml:space="preserve"> que es de obligación tener un sistema de redes que conecten nuestros equipos de manera que podamos ingresar a la información del servidor y las terminales. El local donde se instalará el sistema deberá adquirir un servicio de internet de 1 a 5 MBS ya que </w:t>
-      </w:r>
-      <w:r>
-        <w:rPr>
-          <w:rFonts w:ascii="Arial" w:hAnsi="Arial" w:cs="Arial"/>
-          <w:sz w:val="24"/>
-          <w:szCs w:val="32"/>
-        </w:rPr>
-        <w:t>algunas funciones necesitarán</w:t>
-      </w:r>
-      <w:r>
-        <w:rPr>
-          <w:rFonts w:ascii="Arial" w:hAnsi="Arial" w:cs="Arial"/>
-          <w:sz w:val="24"/>
-          <w:szCs w:val="32"/>
-        </w:rPr>
-        <w:t xml:space="preserve"> de este servicio.</w:t>
+        <w:t>Entre nuestros equipos así que es de obligación tener un sistema de redes que conecten nuestros equipos de manera que podamos ingresar a la información del servidor y las terminales. El local donde se instalará el sistema deberá adquirir un servicio de internet de 1 a 5 MBS ya que algunas funciones necesitarán de este servicio.</w:t>
       </w:r>
     </w:p>
     <w:p>
@@ -49538,6 +50199,119 @@
     </w:lvl>
   </w:abstractNum>
   <w:abstractNum w:abstractNumId="3" w15:restartNumberingAfterBreak="0">
+    <w:nsid w:val="30BD02AC"/>
+    <w:multiLevelType w:val="hybridMultilevel"/>
+    <w:tmpl w:val="824C247C"/>
+    <w:lvl w:ilvl="0" w:tplc="0409000B">
+      <w:start w:val="1"/>
+      <w:numFmt w:val="bullet"/>
+      <w:lvlText w:val=""/>
+      <w:lvlJc w:val="left"/>
+      <w:pPr>
+        <w:ind w:left="720" w:hanging="360"/>
+      </w:pPr>
+      <w:rPr>
+        <w:rFonts w:ascii="Wingdings" w:hAnsi="Wingdings" w:hint="default"/>
+      </w:rPr>
+    </w:lvl>
+    <w:lvl w:ilvl="1" w:tplc="0C0A0003" w:tentative="1">
+      <w:start w:val="1"/>
+      <w:numFmt w:val="bullet"/>
+      <w:lvlText w:val="o"/>
+      <w:lvlJc w:val="left"/>
+      <w:pPr>
+        <w:ind w:left="1440" w:hanging="360"/>
+      </w:pPr>
+      <w:rPr>
+        <w:rFonts w:ascii="Courier New" w:hAnsi="Courier New" w:cs="Courier New" w:hint="default"/>
+      </w:rPr>
+    </w:lvl>
+    <w:lvl w:ilvl="2" w:tplc="0C0A0005" w:tentative="1">
+      <w:start w:val="1"/>
+      <w:numFmt w:val="bullet"/>
+      <w:lvlText w:val=""/>
+      <w:lvlJc w:val="left"/>
+      <w:pPr>
+        <w:ind w:left="2160" w:hanging="360"/>
+      </w:pPr>
+      <w:rPr>
+        <w:rFonts w:ascii="Wingdings" w:hAnsi="Wingdings" w:hint="default"/>
+      </w:rPr>
+    </w:lvl>
+    <w:lvl w:ilvl="3" w:tplc="0C0A0001" w:tentative="1">
+      <w:start w:val="1"/>
+      <w:numFmt w:val="bullet"/>
+      <w:lvlText w:val=""/>
+      <w:lvlJc w:val="left"/>
+      <w:pPr>
+        <w:ind w:left="2880" w:hanging="360"/>
+      </w:pPr>
+      <w:rPr>
+        <w:rFonts w:ascii="Symbol" w:hAnsi="Symbol" w:hint="default"/>
+      </w:rPr>
+    </w:lvl>
+    <w:lvl w:ilvl="4" w:tplc="0C0A0003" w:tentative="1">
+      <w:start w:val="1"/>
+      <w:numFmt w:val="bullet"/>
+      <w:lvlText w:val="o"/>
+      <w:lvlJc w:val="left"/>
+      <w:pPr>
+        <w:ind w:left="3600" w:hanging="360"/>
+      </w:pPr>
+      <w:rPr>
+        <w:rFonts w:ascii="Courier New" w:hAnsi="Courier New" w:cs="Courier New" w:hint="default"/>
+      </w:rPr>
+    </w:lvl>
+    <w:lvl w:ilvl="5" w:tplc="0C0A0005" w:tentative="1">
+      <w:start w:val="1"/>
+      <w:numFmt w:val="bullet"/>
+      <w:lvlText w:val=""/>
+      <w:lvlJc w:val="left"/>
+      <w:pPr>
+        <w:ind w:left="4320" w:hanging="360"/>
+      </w:pPr>
+      <w:rPr>
+        <w:rFonts w:ascii="Wingdings" w:hAnsi="Wingdings" w:hint="default"/>
+      </w:rPr>
+    </w:lvl>
+    <w:lvl w:ilvl="6" w:tplc="0C0A0001" w:tentative="1">
+      <w:start w:val="1"/>
+      <w:numFmt w:val="bullet"/>
+      <w:lvlText w:val=""/>
+      <w:lvlJc w:val="left"/>
+      <w:pPr>
+        <w:ind w:left="5040" w:hanging="360"/>
+      </w:pPr>
+      <w:rPr>
+        <w:rFonts w:ascii="Symbol" w:hAnsi="Symbol" w:hint="default"/>
+      </w:rPr>
+    </w:lvl>
+    <w:lvl w:ilvl="7" w:tplc="0C0A0003" w:tentative="1">
+      <w:start w:val="1"/>
+      <w:numFmt w:val="bullet"/>
+      <w:lvlText w:val="o"/>
+      <w:lvlJc w:val="left"/>
+      <w:pPr>
+        <w:ind w:left="5760" w:hanging="360"/>
+      </w:pPr>
+      <w:rPr>
+        <w:rFonts w:ascii="Courier New" w:hAnsi="Courier New" w:cs="Courier New" w:hint="default"/>
+      </w:rPr>
+    </w:lvl>
+    <w:lvl w:ilvl="8" w:tplc="0C0A0005" w:tentative="1">
+      <w:start w:val="1"/>
+      <w:numFmt w:val="bullet"/>
+      <w:lvlText w:val=""/>
+      <w:lvlJc w:val="left"/>
+      <w:pPr>
+        <w:ind w:left="6480" w:hanging="360"/>
+      </w:pPr>
+      <w:rPr>
+        <w:rFonts w:ascii="Wingdings" w:hAnsi="Wingdings" w:hint="default"/>
+      </w:rPr>
+    </w:lvl>
+  </w:abstractNum>
+  <w:abstractNum w:abstractNumId="4" w15:restartNumberingAfterBreak="0">
     <w:nsid w:val="3CF25BF3"/>
     <w:multiLevelType w:val="multilevel"/>
     <w:tmpl w:val="60609F92"/>
@@ -49650,7 +50424,7 @@
       </w:rPr>
     </w:lvl>
   </w:abstractNum>
-  <w:abstractNum w:abstractNumId="4" w15:restartNumberingAfterBreak="0">
+  <w:abstractNum w:abstractNumId="5" w15:restartNumberingAfterBreak="0">
     <w:nsid w:val="4D237522"/>
     <w:multiLevelType w:val="multilevel"/>
     <w:tmpl w:val="D6B8DA0E"/>
@@ -49763,7 +50537,7 @@
       </w:rPr>
     </w:lvl>
   </w:abstractNum>
-  <w:abstractNum w:abstractNumId="5" w15:restartNumberingAfterBreak="0">
+  <w:abstractNum w:abstractNumId="6" w15:restartNumberingAfterBreak="0">
     <w:nsid w:val="53AE77A3"/>
     <w:multiLevelType w:val="hybridMultilevel"/>
     <w:tmpl w:val="E0B2CED2"/>
@@ -49876,7 +50650,7 @@
       </w:rPr>
     </w:lvl>
   </w:abstractNum>
-  <w:abstractNum w:abstractNumId="6" w15:restartNumberingAfterBreak="0">
+  <w:abstractNum w:abstractNumId="7" w15:restartNumberingAfterBreak="0">
     <w:nsid w:val="61414413"/>
     <w:multiLevelType w:val="multilevel"/>
     <w:tmpl w:val="8EEA0E98"/>
@@ -49989,7 +50763,7 @@
       </w:rPr>
     </w:lvl>
   </w:abstractNum>
-  <w:abstractNum w:abstractNumId="7" w15:restartNumberingAfterBreak="0">
+  <w:abstractNum w:abstractNumId="8" w15:restartNumberingAfterBreak="0">
     <w:nsid w:val="6C89054E"/>
     <w:multiLevelType w:val="multilevel"/>
     <w:tmpl w:val="41DE2D08"/>
@@ -50102,7 +50876,7 @@
       </w:rPr>
     </w:lvl>
   </w:abstractNum>
-  <w:abstractNum w:abstractNumId="8" w15:restartNumberingAfterBreak="0">
+  <w:abstractNum w:abstractNumId="9" w15:restartNumberingAfterBreak="0">
     <w:nsid w:val="776770BC"/>
     <w:multiLevelType w:val="hybridMultilevel"/>
     <w:tmpl w:val="3314DEF0"/>
@@ -50188,7 +50962,7 @@
       </w:pPr>
     </w:lvl>
   </w:abstractNum>
-  <w:abstractNum w:abstractNumId="9" w15:restartNumberingAfterBreak="0">
+  <w:abstractNum w:abstractNumId="10" w15:restartNumberingAfterBreak="0">
     <w:nsid w:val="786B6F1E"/>
     <w:multiLevelType w:val="multilevel"/>
     <w:tmpl w:val="579209B4"/>
@@ -50305,7 +51079,7 @@
     <w:abstractNumId w:val="0"/>
   </w:num>
   <w:num w:numId="2">
-    <w:abstractNumId w:val="8"/>
+    <w:abstractNumId w:val="9"/>
   </w:num>
   <w:num w:numId="3">
     <w:abstractNumId w:val="1"/>
@@ -50314,22 +51088,25 @@
     <w:abstractNumId w:val="2"/>
   </w:num>
   <w:num w:numId="5">
+    <w:abstractNumId w:val="8"/>
+  </w:num>
+  <w:num w:numId="6">
+    <w:abstractNumId w:val="4"/>
+  </w:num>
+  <w:num w:numId="7">
+    <w:abstractNumId w:val="10"/>
+  </w:num>
+  <w:num w:numId="8">
+    <w:abstractNumId w:val="5"/>
+  </w:num>
+  <w:num w:numId="9">
     <w:abstractNumId w:val="7"/>
   </w:num>
-  <w:num w:numId="6">
-    <w:abstractNumId w:val="3"/>
-  </w:num>
-  <w:num w:numId="7">
-    <w:abstractNumId w:val="9"/>
-  </w:num>
-  <w:num w:numId="8">
-    <w:abstractNumId w:val="4"/>
-  </w:num>
-  <w:num w:numId="9">
+  <w:num w:numId="10">
     <w:abstractNumId w:val="6"/>
   </w:num>
-  <w:num w:numId="10">
-    <w:abstractNumId w:val="5"/>
+  <w:num w:numId="11">
+    <w:abstractNumId w:val="3"/>
   </w:num>
 </w:numbering>
 </file>
@@ -50347,7 +51124,7 @@
     </w:rPrDefault>
     <w:pPrDefault>
       <w:pPr>
-        <w:spacing w:after="200" w:line="276" w:lineRule="auto"/>
+        <w:spacing w:after="160" w:line="259" w:lineRule="auto"/>
       </w:pPr>
     </w:pPrDefault>
   </w:docDefaults>
@@ -50729,7 +51506,214 @@
   <w:style w:type="paragraph" w:default="1" w:styleId="Normal">
     <w:name w:val="Normal"/>
     <w:qFormat/>
-    <w:rsid w:val="008037A4"/>
+    <w:rsid w:val="00866568"/>
+  </w:style>
+  <w:style w:type="paragraph" w:styleId="Ttulo1">
+    <w:name w:val="heading 1"/>
+    <w:basedOn w:val="Normal"/>
+    <w:next w:val="Normal"/>
+    <w:link w:val="Ttulo1Car"/>
+    <w:uiPriority w:val="9"/>
+    <w:qFormat/>
+    <w:rsid w:val="00866568"/>
+    <w:pPr>
+      <w:keepNext/>
+      <w:keepLines/>
+      <w:spacing w:before="400" w:after="40" w:line="240" w:lineRule="auto"/>
+      <w:outlineLvl w:val="0"/>
+    </w:pPr>
+    <w:rPr>
+      <w:rFonts w:asciiTheme="majorHAnsi" w:eastAsiaTheme="majorEastAsia" w:hAnsiTheme="majorHAnsi" w:cstheme="majorBidi"/>
+      <w:color w:val="244061" w:themeColor="accent1" w:themeShade="80"/>
+      <w:sz w:val="36"/>
+      <w:szCs w:val="36"/>
+    </w:rPr>
+  </w:style>
+  <w:style w:type="paragraph" w:styleId="Ttulo2">
+    <w:name w:val="heading 2"/>
+    <w:basedOn w:val="Normal"/>
+    <w:next w:val="Normal"/>
+    <w:link w:val="Ttulo2Car"/>
+    <w:uiPriority w:val="9"/>
+    <w:semiHidden/>
+    <w:unhideWhenUsed/>
+    <w:qFormat/>
+    <w:rsid w:val="00866568"/>
+    <w:pPr>
+      <w:keepNext/>
+      <w:keepLines/>
+      <w:spacing w:before="40" w:after="0" w:line="240" w:lineRule="auto"/>
+      <w:outlineLvl w:val="1"/>
+    </w:pPr>
+    <w:rPr>
+      <w:rFonts w:asciiTheme="majorHAnsi" w:eastAsiaTheme="majorEastAsia" w:hAnsiTheme="majorHAnsi" w:cstheme="majorBidi"/>
+      <w:color w:val="365F91" w:themeColor="accent1" w:themeShade="BF"/>
+      <w:sz w:val="32"/>
+      <w:szCs w:val="32"/>
+    </w:rPr>
+  </w:style>
+  <w:style w:type="paragraph" w:styleId="Ttulo3">
+    <w:name w:val="heading 3"/>
+    <w:basedOn w:val="Normal"/>
+    <w:next w:val="Normal"/>
+    <w:link w:val="Ttulo3Car"/>
+    <w:uiPriority w:val="9"/>
+    <w:semiHidden/>
+    <w:unhideWhenUsed/>
+    <w:qFormat/>
+    <w:rsid w:val="00866568"/>
+    <w:pPr>
+      <w:keepNext/>
+      <w:keepLines/>
+      <w:spacing w:before="40" w:after="0" w:line="240" w:lineRule="auto"/>
+      <w:outlineLvl w:val="2"/>
+    </w:pPr>
+    <w:rPr>
+      <w:rFonts w:asciiTheme="majorHAnsi" w:eastAsiaTheme="majorEastAsia" w:hAnsiTheme="majorHAnsi" w:cstheme="majorBidi"/>
+      <w:color w:val="365F91" w:themeColor="accent1" w:themeShade="BF"/>
+      <w:sz w:val="28"/>
+      <w:szCs w:val="28"/>
+    </w:rPr>
+  </w:style>
+  <w:style w:type="paragraph" w:styleId="Ttulo4">
+    <w:name w:val="heading 4"/>
+    <w:basedOn w:val="Normal"/>
+    <w:next w:val="Normal"/>
+    <w:link w:val="Ttulo4Car"/>
+    <w:uiPriority w:val="9"/>
+    <w:semiHidden/>
+    <w:unhideWhenUsed/>
+    <w:qFormat/>
+    <w:rsid w:val="00866568"/>
+    <w:pPr>
+      <w:keepNext/>
+      <w:keepLines/>
+      <w:spacing w:before="40" w:after="0"/>
+      <w:outlineLvl w:val="3"/>
+    </w:pPr>
+    <w:rPr>
+      <w:rFonts w:asciiTheme="majorHAnsi" w:eastAsiaTheme="majorEastAsia" w:hAnsiTheme="majorHAnsi" w:cstheme="majorBidi"/>
+      <w:color w:val="365F91" w:themeColor="accent1" w:themeShade="BF"/>
+      <w:sz w:val="24"/>
+      <w:szCs w:val="24"/>
+    </w:rPr>
+  </w:style>
+  <w:style w:type="paragraph" w:styleId="Ttulo5">
+    <w:name w:val="heading 5"/>
+    <w:basedOn w:val="Normal"/>
+    <w:next w:val="Normal"/>
+    <w:link w:val="Ttulo5Car"/>
+    <w:uiPriority w:val="9"/>
+    <w:semiHidden/>
+    <w:unhideWhenUsed/>
+    <w:qFormat/>
+    <w:rsid w:val="00866568"/>
+    <w:pPr>
+      <w:keepNext/>
+      <w:keepLines/>
+      <w:spacing w:before="40" w:after="0"/>
+      <w:outlineLvl w:val="4"/>
+    </w:pPr>
+    <w:rPr>
+      <w:rFonts w:asciiTheme="majorHAnsi" w:eastAsiaTheme="majorEastAsia" w:hAnsiTheme="majorHAnsi" w:cstheme="majorBidi"/>
+      <w:caps/>
+      <w:color w:val="365F91" w:themeColor="accent1" w:themeShade="BF"/>
+    </w:rPr>
+  </w:style>
+  <w:style w:type="paragraph" w:styleId="Ttulo6">
+    <w:name w:val="heading 6"/>
+    <w:basedOn w:val="Normal"/>
+    <w:next w:val="Normal"/>
+    <w:link w:val="Ttulo6Car"/>
+    <w:uiPriority w:val="9"/>
+    <w:semiHidden/>
+    <w:unhideWhenUsed/>
+    <w:qFormat/>
+    <w:rsid w:val="00866568"/>
+    <w:pPr>
+      <w:keepNext/>
+      <w:keepLines/>
+      <w:spacing w:before="40" w:after="0"/>
+      <w:outlineLvl w:val="5"/>
+    </w:pPr>
+    <w:rPr>
+      <w:rFonts w:asciiTheme="majorHAnsi" w:eastAsiaTheme="majorEastAsia" w:hAnsiTheme="majorHAnsi" w:cstheme="majorBidi"/>
+      <w:i/>
+      <w:iCs/>
+      <w:caps/>
+      <w:color w:val="244061" w:themeColor="accent1" w:themeShade="80"/>
+    </w:rPr>
+  </w:style>
+  <w:style w:type="paragraph" w:styleId="Ttulo7">
+    <w:name w:val="heading 7"/>
+    <w:basedOn w:val="Normal"/>
+    <w:next w:val="Normal"/>
+    <w:link w:val="Ttulo7Car"/>
+    <w:uiPriority w:val="9"/>
+    <w:semiHidden/>
+    <w:unhideWhenUsed/>
+    <w:qFormat/>
+    <w:rsid w:val="00866568"/>
+    <w:pPr>
+      <w:keepNext/>
+      <w:keepLines/>
+      <w:spacing w:before="40" w:after="0"/>
+      <w:outlineLvl w:val="6"/>
+    </w:pPr>
+    <w:rPr>
+      <w:rFonts w:asciiTheme="majorHAnsi" w:eastAsiaTheme="majorEastAsia" w:hAnsiTheme="majorHAnsi" w:cstheme="majorBidi"/>
+      <w:b/>
+      <w:bCs/>
+      <w:color w:val="244061" w:themeColor="accent1" w:themeShade="80"/>
+    </w:rPr>
+  </w:style>
+  <w:style w:type="paragraph" w:styleId="Ttulo8">
+    <w:name w:val="heading 8"/>
+    <w:basedOn w:val="Normal"/>
+    <w:next w:val="Normal"/>
+    <w:link w:val="Ttulo8Car"/>
+    <w:uiPriority w:val="9"/>
+    <w:semiHidden/>
+    <w:unhideWhenUsed/>
+    <w:qFormat/>
+    <w:rsid w:val="00866568"/>
+    <w:pPr>
+      <w:keepNext/>
+      <w:keepLines/>
+      <w:spacing w:before="40" w:after="0"/>
+      <w:outlineLvl w:val="7"/>
+    </w:pPr>
+    <w:rPr>
+      <w:rFonts w:asciiTheme="majorHAnsi" w:eastAsiaTheme="majorEastAsia" w:hAnsiTheme="majorHAnsi" w:cstheme="majorBidi"/>
+      <w:b/>
+      <w:bCs/>
+      <w:i/>
+      <w:iCs/>
+      <w:color w:val="244061" w:themeColor="accent1" w:themeShade="80"/>
+    </w:rPr>
+  </w:style>
+  <w:style w:type="paragraph" w:styleId="Ttulo9">
+    <w:name w:val="heading 9"/>
+    <w:basedOn w:val="Normal"/>
+    <w:next w:val="Normal"/>
+    <w:link w:val="Ttulo9Car"/>
+    <w:uiPriority w:val="9"/>
+    <w:semiHidden/>
+    <w:unhideWhenUsed/>
+    <w:qFormat/>
+    <w:rsid w:val="00866568"/>
+    <w:pPr>
+      <w:keepNext/>
+      <w:keepLines/>
+      <w:spacing w:before="40" w:after="0"/>
+      <w:outlineLvl w:val="8"/>
+    </w:pPr>
+    <w:rPr>
+      <w:rFonts w:asciiTheme="majorHAnsi" w:eastAsiaTheme="majorEastAsia" w:hAnsiTheme="majorHAnsi" w:cstheme="majorBidi"/>
+      <w:i/>
+      <w:iCs/>
+      <w:color w:val="244061" w:themeColor="accent1" w:themeShade="80"/>
+    </w:rPr>
   </w:style>
   <w:style w:type="character" w:default="1" w:styleId="Fuentedeprrafopredeter">
     <w:name w:val="Default Paragraph Font"/>
@@ -50798,10 +51782,6 @@
       <w:ind w:left="720"/>
       <w:contextualSpacing/>
     </w:pPr>
-    <w:rPr>
-      <w:rFonts w:eastAsiaTheme="minorHAnsi"/>
-      <w:lang w:eastAsia="en-US"/>
-    </w:rPr>
   </w:style>
   <w:style w:type="paragraph" w:styleId="NormalWeb">
     <w:name w:val="Normal (Web)"/>
@@ -51794,7 +52774,7 @@
     <w:basedOn w:val="Fuentedeprrafopredeter"/>
     <w:uiPriority w:val="20"/>
     <w:qFormat/>
-    <w:rsid w:val="00CA13A0"/>
+    <w:rsid w:val="00866568"/>
     <w:rPr>
       <w:i/>
       <w:iCs/>
@@ -52002,6 +52982,385 @@
       <w:szCs w:val="16"/>
       <w:lang w:val="es-DO" w:eastAsia="es-DO"/>
     </w:rPr>
+  </w:style>
+  <w:style w:type="character" w:customStyle="1" w:styleId="Ttulo1Car">
+    <w:name w:val="Título 1 Car"/>
+    <w:basedOn w:val="Fuentedeprrafopredeter"/>
+    <w:link w:val="Ttulo1"/>
+    <w:uiPriority w:val="9"/>
+    <w:rsid w:val="00866568"/>
+    <w:rPr>
+      <w:rFonts w:asciiTheme="majorHAnsi" w:eastAsiaTheme="majorEastAsia" w:hAnsiTheme="majorHAnsi" w:cstheme="majorBidi"/>
+      <w:color w:val="244061" w:themeColor="accent1" w:themeShade="80"/>
+      <w:sz w:val="36"/>
+      <w:szCs w:val="36"/>
+    </w:rPr>
+  </w:style>
+  <w:style w:type="character" w:customStyle="1" w:styleId="Ttulo2Car">
+    <w:name w:val="Título 2 Car"/>
+    <w:basedOn w:val="Fuentedeprrafopredeter"/>
+    <w:link w:val="Ttulo2"/>
+    <w:uiPriority w:val="9"/>
+    <w:semiHidden/>
+    <w:rsid w:val="00866568"/>
+    <w:rPr>
+      <w:rFonts w:asciiTheme="majorHAnsi" w:eastAsiaTheme="majorEastAsia" w:hAnsiTheme="majorHAnsi" w:cstheme="majorBidi"/>
+      <w:color w:val="365F91" w:themeColor="accent1" w:themeShade="BF"/>
+      <w:sz w:val="32"/>
+      <w:szCs w:val="32"/>
+    </w:rPr>
+  </w:style>
+  <w:style w:type="character" w:customStyle="1" w:styleId="Ttulo3Car">
+    <w:name w:val="Título 3 Car"/>
+    <w:basedOn w:val="Fuentedeprrafopredeter"/>
+    <w:link w:val="Ttulo3"/>
+    <w:uiPriority w:val="9"/>
+    <w:semiHidden/>
+    <w:rsid w:val="00866568"/>
+    <w:rPr>
+      <w:rFonts w:asciiTheme="majorHAnsi" w:eastAsiaTheme="majorEastAsia" w:hAnsiTheme="majorHAnsi" w:cstheme="majorBidi"/>
+      <w:color w:val="365F91" w:themeColor="accent1" w:themeShade="BF"/>
+      <w:sz w:val="28"/>
+      <w:szCs w:val="28"/>
+    </w:rPr>
+  </w:style>
+  <w:style w:type="character" w:customStyle="1" w:styleId="Ttulo4Car">
+    <w:name w:val="Título 4 Car"/>
+    <w:basedOn w:val="Fuentedeprrafopredeter"/>
+    <w:link w:val="Ttulo4"/>
+    <w:uiPriority w:val="9"/>
+    <w:semiHidden/>
+    <w:rsid w:val="00866568"/>
+    <w:rPr>
+      <w:rFonts w:asciiTheme="majorHAnsi" w:eastAsiaTheme="majorEastAsia" w:hAnsiTheme="majorHAnsi" w:cstheme="majorBidi"/>
+      <w:color w:val="365F91" w:themeColor="accent1" w:themeShade="BF"/>
+      <w:sz w:val="24"/>
+      <w:szCs w:val="24"/>
+    </w:rPr>
+  </w:style>
+  <w:style w:type="character" w:customStyle="1" w:styleId="Ttulo5Car">
+    <w:name w:val="Título 5 Car"/>
+    <w:basedOn w:val="Fuentedeprrafopredeter"/>
+    <w:link w:val="Ttulo5"/>
+    <w:uiPriority w:val="9"/>
+    <w:semiHidden/>
+    <w:rsid w:val="00866568"/>
+    <w:rPr>
+      <w:rFonts w:asciiTheme="majorHAnsi" w:eastAsiaTheme="majorEastAsia" w:hAnsiTheme="majorHAnsi" w:cstheme="majorBidi"/>
+      <w:caps/>
+      <w:color w:val="365F91" w:themeColor="accent1" w:themeShade="BF"/>
+    </w:rPr>
+  </w:style>
+  <w:style w:type="character" w:customStyle="1" w:styleId="Ttulo6Car">
+    <w:name w:val="Título 6 Car"/>
+    <w:basedOn w:val="Fuentedeprrafopredeter"/>
+    <w:link w:val="Ttulo6"/>
+    <w:uiPriority w:val="9"/>
+    <w:semiHidden/>
+    <w:rsid w:val="00866568"/>
+    <w:rPr>
+      <w:rFonts w:asciiTheme="majorHAnsi" w:eastAsiaTheme="majorEastAsia" w:hAnsiTheme="majorHAnsi" w:cstheme="majorBidi"/>
+      <w:i/>
+      <w:iCs/>
+      <w:caps/>
+      <w:color w:val="244061" w:themeColor="accent1" w:themeShade="80"/>
+    </w:rPr>
+  </w:style>
+  <w:style w:type="character" w:customStyle="1" w:styleId="Ttulo7Car">
+    <w:name w:val="Título 7 Car"/>
+    <w:basedOn w:val="Fuentedeprrafopredeter"/>
+    <w:link w:val="Ttulo7"/>
+    <w:uiPriority w:val="9"/>
+    <w:semiHidden/>
+    <w:rsid w:val="00866568"/>
+    <w:rPr>
+      <w:rFonts w:asciiTheme="majorHAnsi" w:eastAsiaTheme="majorEastAsia" w:hAnsiTheme="majorHAnsi" w:cstheme="majorBidi"/>
+      <w:b/>
+      <w:bCs/>
+      <w:color w:val="244061" w:themeColor="accent1" w:themeShade="80"/>
+    </w:rPr>
+  </w:style>
+  <w:style w:type="character" w:customStyle="1" w:styleId="Ttulo8Car">
+    <w:name w:val="Título 8 Car"/>
+    <w:basedOn w:val="Fuentedeprrafopredeter"/>
+    <w:link w:val="Ttulo8"/>
+    <w:uiPriority w:val="9"/>
+    <w:semiHidden/>
+    <w:rsid w:val="00866568"/>
+    <w:rPr>
+      <w:rFonts w:asciiTheme="majorHAnsi" w:eastAsiaTheme="majorEastAsia" w:hAnsiTheme="majorHAnsi" w:cstheme="majorBidi"/>
+      <w:b/>
+      <w:bCs/>
+      <w:i/>
+      <w:iCs/>
+      <w:color w:val="244061" w:themeColor="accent1" w:themeShade="80"/>
+    </w:rPr>
+  </w:style>
+  <w:style w:type="character" w:customStyle="1" w:styleId="Ttulo9Car">
+    <w:name w:val="Título 9 Car"/>
+    <w:basedOn w:val="Fuentedeprrafopredeter"/>
+    <w:link w:val="Ttulo9"/>
+    <w:uiPriority w:val="9"/>
+    <w:semiHidden/>
+    <w:rsid w:val="00866568"/>
+    <w:rPr>
+      <w:rFonts w:asciiTheme="majorHAnsi" w:eastAsiaTheme="majorEastAsia" w:hAnsiTheme="majorHAnsi" w:cstheme="majorBidi"/>
+      <w:i/>
+      <w:iCs/>
+      <w:color w:val="244061" w:themeColor="accent1" w:themeShade="80"/>
+    </w:rPr>
+  </w:style>
+  <w:style w:type="paragraph" w:styleId="Descripcin">
+    <w:name w:val="caption"/>
+    <w:basedOn w:val="Normal"/>
+    <w:next w:val="Normal"/>
+    <w:uiPriority w:val="35"/>
+    <w:semiHidden/>
+    <w:unhideWhenUsed/>
+    <w:qFormat/>
+    <w:rsid w:val="00866568"/>
+    <w:pPr>
+      <w:spacing w:line="240" w:lineRule="auto"/>
+    </w:pPr>
+    <w:rPr>
+      <w:b/>
+      <w:bCs/>
+      <w:smallCaps/>
+      <w:color w:val="1F497D" w:themeColor="text2"/>
+    </w:rPr>
+  </w:style>
+  <w:style w:type="paragraph" w:styleId="Ttulo">
+    <w:name w:val="Title"/>
+    <w:basedOn w:val="Normal"/>
+    <w:next w:val="Normal"/>
+    <w:link w:val="TtuloCar"/>
+    <w:uiPriority w:val="10"/>
+    <w:qFormat/>
+    <w:rsid w:val="00866568"/>
+    <w:pPr>
+      <w:spacing w:after="0" w:line="204" w:lineRule="auto"/>
+      <w:contextualSpacing/>
+    </w:pPr>
+    <w:rPr>
+      <w:rFonts w:asciiTheme="majorHAnsi" w:eastAsiaTheme="majorEastAsia" w:hAnsiTheme="majorHAnsi" w:cstheme="majorBidi"/>
+      <w:caps/>
+      <w:color w:val="1F497D" w:themeColor="text2"/>
+      <w:spacing w:val="-15"/>
+      <w:sz w:val="72"/>
+      <w:szCs w:val="72"/>
+    </w:rPr>
+  </w:style>
+  <w:style w:type="character" w:customStyle="1" w:styleId="TtuloCar">
+    <w:name w:val="Título Car"/>
+    <w:basedOn w:val="Fuentedeprrafopredeter"/>
+    <w:link w:val="Ttulo"/>
+    <w:uiPriority w:val="10"/>
+    <w:rsid w:val="00866568"/>
+    <w:rPr>
+      <w:rFonts w:asciiTheme="majorHAnsi" w:eastAsiaTheme="majorEastAsia" w:hAnsiTheme="majorHAnsi" w:cstheme="majorBidi"/>
+      <w:caps/>
+      <w:color w:val="1F497D" w:themeColor="text2"/>
+      <w:spacing w:val="-15"/>
+      <w:sz w:val="72"/>
+      <w:szCs w:val="72"/>
+    </w:rPr>
+  </w:style>
+  <w:style w:type="paragraph" w:styleId="Subttulo">
+    <w:name w:val="Subtitle"/>
+    <w:basedOn w:val="Normal"/>
+    <w:next w:val="Normal"/>
+    <w:link w:val="SubttuloCar"/>
+    <w:uiPriority w:val="11"/>
+    <w:qFormat/>
+    <w:rsid w:val="00866568"/>
+    <w:pPr>
+      <w:numPr>
+        <w:ilvl w:val="1"/>
+      </w:numPr>
+      <w:spacing w:after="240" w:line="240" w:lineRule="auto"/>
+    </w:pPr>
+    <w:rPr>
+      <w:rFonts w:asciiTheme="majorHAnsi" w:eastAsiaTheme="majorEastAsia" w:hAnsiTheme="majorHAnsi" w:cstheme="majorBidi"/>
+      <w:color w:val="4F81BD" w:themeColor="accent1"/>
+      <w:sz w:val="28"/>
+      <w:szCs w:val="28"/>
+    </w:rPr>
+  </w:style>
+  <w:style w:type="character" w:customStyle="1" w:styleId="SubttuloCar">
+    <w:name w:val="Subtítulo Car"/>
+    <w:basedOn w:val="Fuentedeprrafopredeter"/>
+    <w:link w:val="Subttulo"/>
+    <w:uiPriority w:val="11"/>
+    <w:rsid w:val="00866568"/>
+    <w:rPr>
+      <w:rFonts w:asciiTheme="majorHAnsi" w:eastAsiaTheme="majorEastAsia" w:hAnsiTheme="majorHAnsi" w:cstheme="majorBidi"/>
+      <w:color w:val="4F81BD" w:themeColor="accent1"/>
+      <w:sz w:val="28"/>
+      <w:szCs w:val="28"/>
+    </w:rPr>
+  </w:style>
+  <w:style w:type="character" w:styleId="Textoennegrita">
+    <w:name w:val="Strong"/>
+    <w:basedOn w:val="Fuentedeprrafopredeter"/>
+    <w:uiPriority w:val="22"/>
+    <w:qFormat/>
+    <w:rsid w:val="00866568"/>
+    <w:rPr>
+      <w:b/>
+      <w:bCs/>
+    </w:rPr>
+  </w:style>
+  <w:style w:type="paragraph" w:styleId="Sinespaciado">
+    <w:name w:val="No Spacing"/>
+    <w:uiPriority w:val="1"/>
+    <w:qFormat/>
+    <w:rsid w:val="00866568"/>
+    <w:pPr>
+      <w:spacing w:after="0" w:line="240" w:lineRule="auto"/>
+    </w:pPr>
+  </w:style>
+  <w:style w:type="paragraph" w:styleId="Cita">
+    <w:name w:val="Quote"/>
+    <w:basedOn w:val="Normal"/>
+    <w:next w:val="Normal"/>
+    <w:link w:val="CitaCar"/>
+    <w:uiPriority w:val="29"/>
+    <w:qFormat/>
+    <w:rsid w:val="00866568"/>
+    <w:pPr>
+      <w:spacing w:before="120" w:after="120"/>
+      <w:ind w:left="720"/>
+    </w:pPr>
+    <w:rPr>
+      <w:color w:val="1F497D" w:themeColor="text2"/>
+      <w:sz w:val="24"/>
+      <w:szCs w:val="24"/>
+    </w:rPr>
+  </w:style>
+  <w:style w:type="character" w:customStyle="1" w:styleId="CitaCar">
+    <w:name w:val="Cita Car"/>
+    <w:basedOn w:val="Fuentedeprrafopredeter"/>
+    <w:link w:val="Cita"/>
+    <w:uiPriority w:val="29"/>
+    <w:rsid w:val="00866568"/>
+    <w:rPr>
+      <w:color w:val="1F497D" w:themeColor="text2"/>
+      <w:sz w:val="24"/>
+      <w:szCs w:val="24"/>
+    </w:rPr>
+  </w:style>
+  <w:style w:type="paragraph" w:styleId="Citadestacada">
+    <w:name w:val="Intense Quote"/>
+    <w:basedOn w:val="Normal"/>
+    <w:next w:val="Normal"/>
+    <w:link w:val="CitadestacadaCar"/>
+    <w:uiPriority w:val="30"/>
+    <w:qFormat/>
+    <w:rsid w:val="00866568"/>
+    <w:pPr>
+      <w:spacing w:before="100" w:beforeAutospacing="1" w:after="240" w:line="240" w:lineRule="auto"/>
+      <w:ind w:left="720"/>
+      <w:jc w:val="center"/>
+    </w:pPr>
+    <w:rPr>
+      <w:rFonts w:asciiTheme="majorHAnsi" w:eastAsiaTheme="majorEastAsia" w:hAnsiTheme="majorHAnsi" w:cstheme="majorBidi"/>
+      <w:color w:val="1F497D" w:themeColor="text2"/>
+      <w:spacing w:val="-6"/>
+      <w:sz w:val="32"/>
+      <w:szCs w:val="32"/>
+    </w:rPr>
+  </w:style>
+  <w:style w:type="character" w:customStyle="1" w:styleId="CitadestacadaCar">
+    <w:name w:val="Cita destacada Car"/>
+    <w:basedOn w:val="Fuentedeprrafopredeter"/>
+    <w:link w:val="Citadestacada"/>
+    <w:uiPriority w:val="30"/>
+    <w:rsid w:val="00866568"/>
+    <w:rPr>
+      <w:rFonts w:asciiTheme="majorHAnsi" w:eastAsiaTheme="majorEastAsia" w:hAnsiTheme="majorHAnsi" w:cstheme="majorBidi"/>
+      <w:color w:val="1F497D" w:themeColor="text2"/>
+      <w:spacing w:val="-6"/>
+      <w:sz w:val="32"/>
+      <w:szCs w:val="32"/>
+    </w:rPr>
+  </w:style>
+  <w:style w:type="character" w:styleId="nfasissutil">
+    <w:name w:val="Subtle Emphasis"/>
+    <w:basedOn w:val="Fuentedeprrafopredeter"/>
+    <w:uiPriority w:val="19"/>
+    <w:qFormat/>
+    <w:rsid w:val="00866568"/>
+    <w:rPr>
+      <w:i/>
+      <w:iCs/>
+      <w:color w:val="595959" w:themeColor="text1" w:themeTint="A6"/>
+    </w:rPr>
+  </w:style>
+  <w:style w:type="character" w:styleId="nfasisintenso">
+    <w:name w:val="Intense Emphasis"/>
+    <w:basedOn w:val="Fuentedeprrafopredeter"/>
+    <w:uiPriority w:val="21"/>
+    <w:qFormat/>
+    <w:rsid w:val="00866568"/>
+    <w:rPr>
+      <w:b/>
+      <w:bCs/>
+      <w:i/>
+      <w:iCs/>
+    </w:rPr>
+  </w:style>
+  <w:style w:type="character" w:styleId="Referenciasutil">
+    <w:name w:val="Subtle Reference"/>
+    <w:basedOn w:val="Fuentedeprrafopredeter"/>
+    <w:uiPriority w:val="31"/>
+    <w:qFormat/>
+    <w:rsid w:val="00866568"/>
+    <w:rPr>
+      <w:smallCaps/>
+      <w:color w:val="595959" w:themeColor="text1" w:themeTint="A6"/>
+      <w:u w:val="none" w:color="7F7F7F" w:themeColor="text1" w:themeTint="80"/>
+      <w:bdr w:val="none" w:sz="0" w:space="0" w:color="auto"/>
+    </w:rPr>
+  </w:style>
+  <w:style w:type="character" w:styleId="Referenciaintensa">
+    <w:name w:val="Intense Reference"/>
+    <w:basedOn w:val="Fuentedeprrafopredeter"/>
+    <w:uiPriority w:val="32"/>
+    <w:qFormat/>
+    <w:rsid w:val="00866568"/>
+    <w:rPr>
+      <w:b/>
+      <w:bCs/>
+      <w:smallCaps/>
+      <w:color w:val="1F497D" w:themeColor="text2"/>
+      <w:u w:val="single"/>
+    </w:rPr>
+  </w:style>
+  <w:style w:type="character" w:styleId="Ttulodellibro">
+    <w:name w:val="Book Title"/>
+    <w:basedOn w:val="Fuentedeprrafopredeter"/>
+    <w:uiPriority w:val="33"/>
+    <w:qFormat/>
+    <w:rsid w:val="00866568"/>
+    <w:rPr>
+      <w:b/>
+      <w:bCs/>
+      <w:smallCaps/>
+      <w:spacing w:val="10"/>
+    </w:rPr>
+  </w:style>
+  <w:style w:type="paragraph" w:styleId="TtuloTDC">
+    <w:name w:val="TOC Heading"/>
+    <w:basedOn w:val="Ttulo1"/>
+    <w:next w:val="Normal"/>
+    <w:uiPriority w:val="39"/>
+    <w:semiHidden/>
+    <w:unhideWhenUsed/>
+    <w:qFormat/>
+    <w:rsid w:val="00866568"/>
+    <w:pPr>
+      <w:outlineLvl w:val="9"/>
+    </w:pPr>
   </w:style>
 </w:styles>
 </file>
@@ -63889,7 +65248,7 @@
 </file>
 
 <file path=customXml/itemProps1.xml><?xml version="1.0" encoding="utf-8"?>
-<ds:datastoreItem xmlns:ds="http://schemas.openxmlformats.org/officeDocument/2006/customXml" ds:itemID="{C09DA7C7-CA04-4C5D-B981-209C377B7C33}">
+<ds:datastoreItem xmlns:ds="http://schemas.openxmlformats.org/officeDocument/2006/customXml" ds:itemID="{3E95C7F0-A765-4525-A12A-607611B2DC83}">
   <ds:schemaRefs>
     <ds:schemaRef ds:uri="http://schemas.openxmlformats.org/officeDocument/2006/bibliography"/>
   </ds:schemaRefs>

--- a/Diseño del Sistema Cuentas por Pagar.docx
+++ b/Diseño del Sistema Cuentas por Pagar.docx
@@ -346,6 +346,46 @@
         </w:rPr>
         <w:t xml:space="preserve">  Índice General</w:t>
       </w:r>
+      <w:r>
+        <w:rPr>
+          <w:rFonts w:ascii="Arial" w:hAnsi="Arial" w:cs="Arial"/>
+          <w:b/>
+          <w:color w:val="000000"/>
+          <w:sz w:val="28"/>
+          <w:szCs w:val="27"/>
+        </w:rPr>
+        <w:tab/>
+      </w:r>
+      <w:r>
+        <w:rPr>
+          <w:rFonts w:ascii="Arial" w:hAnsi="Arial" w:cs="Arial"/>
+          <w:b/>
+          <w:color w:val="000000"/>
+          <w:sz w:val="28"/>
+          <w:szCs w:val="27"/>
+        </w:rPr>
+        <w:tab/>
+      </w:r>
+      <w:r>
+        <w:rPr>
+          <w:rFonts w:ascii="Arial" w:hAnsi="Arial" w:cs="Arial"/>
+          <w:b/>
+          <w:color w:val="000000"/>
+          <w:sz w:val="28"/>
+          <w:szCs w:val="27"/>
+        </w:rPr>
+        <w:tab/>
+      </w:r>
+      <w:r>
+        <w:rPr>
+          <w:rFonts w:ascii="Arial" w:hAnsi="Arial" w:cs="Arial"/>
+          <w:b/>
+          <w:color w:val="000000"/>
+          <w:sz w:val="28"/>
+          <w:szCs w:val="27"/>
+        </w:rPr>
+        <w:tab/>
+      </w:r>
     </w:p>
     <w:p>
       <w:pPr>
@@ -358,6 +398,107 @@
           <w:szCs w:val="27"/>
         </w:rPr>
       </w:pPr>
+      <w:r>
+        <w:rPr>
+          <w:rFonts w:ascii="Arial" w:hAnsi="Arial" w:cs="Arial"/>
+          <w:b/>
+          <w:color w:val="000000"/>
+          <w:sz w:val="28"/>
+          <w:szCs w:val="27"/>
+        </w:rPr>
+        <w:tab/>
+      </w:r>
+      <w:r>
+        <w:rPr>
+          <w:rFonts w:ascii="Arial" w:hAnsi="Arial" w:cs="Arial"/>
+          <w:b/>
+          <w:color w:val="000000"/>
+          <w:sz w:val="28"/>
+          <w:szCs w:val="27"/>
+        </w:rPr>
+        <w:tab/>
+      </w:r>
+      <w:r>
+        <w:rPr>
+          <w:rFonts w:ascii="Arial" w:hAnsi="Arial" w:cs="Arial"/>
+          <w:b/>
+          <w:color w:val="000000"/>
+          <w:sz w:val="28"/>
+          <w:szCs w:val="27"/>
+        </w:rPr>
+        <w:tab/>
+      </w:r>
+      <w:r>
+        <w:rPr>
+          <w:rFonts w:ascii="Arial" w:hAnsi="Arial" w:cs="Arial"/>
+          <w:b/>
+          <w:color w:val="000000"/>
+          <w:sz w:val="28"/>
+          <w:szCs w:val="27"/>
+        </w:rPr>
+        <w:tab/>
+      </w:r>
+      <w:r>
+        <w:rPr>
+          <w:rFonts w:ascii="Arial" w:hAnsi="Arial" w:cs="Arial"/>
+          <w:b/>
+          <w:color w:val="000000"/>
+          <w:sz w:val="28"/>
+          <w:szCs w:val="27"/>
+        </w:rPr>
+        <w:tab/>
+      </w:r>
+      <w:r>
+        <w:rPr>
+          <w:rFonts w:ascii="Arial" w:hAnsi="Arial" w:cs="Arial"/>
+          <w:b/>
+          <w:color w:val="000000"/>
+          <w:sz w:val="28"/>
+          <w:szCs w:val="27"/>
+        </w:rPr>
+        <w:tab/>
+      </w:r>
+      <w:r>
+        <w:rPr>
+          <w:rFonts w:ascii="Arial" w:hAnsi="Arial" w:cs="Arial"/>
+          <w:b/>
+          <w:color w:val="000000"/>
+          <w:sz w:val="28"/>
+          <w:szCs w:val="27"/>
+        </w:rPr>
+        <w:tab/>
+      </w:r>
+      <w:r>
+        <w:rPr>
+          <w:rFonts w:ascii="Arial" w:hAnsi="Arial" w:cs="Arial"/>
+          <w:b/>
+          <w:color w:val="000000"/>
+          <w:sz w:val="28"/>
+          <w:szCs w:val="27"/>
+        </w:rPr>
+        <w:tab/>
+      </w:r>
+      <w:r>
+        <w:rPr>
+          <w:rFonts w:ascii="Arial" w:hAnsi="Arial" w:cs="Arial"/>
+          <w:b/>
+          <w:color w:val="000000"/>
+          <w:sz w:val="28"/>
+          <w:szCs w:val="27"/>
+        </w:rPr>
+        <w:tab/>
+      </w:r>
+      <w:r>
+        <w:rPr>
+          <w:rFonts w:ascii="Arial" w:hAnsi="Arial" w:cs="Arial"/>
+          <w:b/>
+          <w:color w:val="000000"/>
+          <w:sz w:val="28"/>
+          <w:szCs w:val="27"/>
+        </w:rPr>
+        <w:tab/>
+        <w:t>Páginas</w:t>
+      </w:r>
     </w:p>
     <w:p>
       <w:pPr>
@@ -3146,6 +3287,76 @@
           <w:szCs w:val="24"/>
         </w:rPr>
       </w:pPr>
+    </w:p>
+    <w:p>
+      <w:pPr>
+        <w:jc w:val="both"/>
+        <w:rPr>
+          <w:rFonts w:ascii="Arial" w:hAnsi="Arial" w:cs="Arial"/>
+          <w:sz w:val="24"/>
+          <w:szCs w:val="24"/>
+        </w:rPr>
+      </w:pPr>
+    </w:p>
+    <w:p>
+      <w:pPr>
+        <w:jc w:val="both"/>
+        <w:rPr>
+          <w:rFonts w:ascii="Arial" w:hAnsi="Arial" w:cs="Arial"/>
+          <w:sz w:val="24"/>
+          <w:szCs w:val="24"/>
+        </w:rPr>
+      </w:pPr>
+    </w:p>
+    <w:p>
+      <w:pPr>
+        <w:jc w:val="both"/>
+        <w:rPr>
+          <w:rFonts w:ascii="Arial" w:hAnsi="Arial" w:cs="Arial"/>
+          <w:sz w:val="24"/>
+          <w:szCs w:val="24"/>
+        </w:rPr>
+      </w:pPr>
+    </w:p>
+    <w:p>
+      <w:pPr>
+        <w:jc w:val="both"/>
+        <w:rPr>
+          <w:rFonts w:ascii="Arial" w:hAnsi="Arial" w:cs="Arial"/>
+          <w:sz w:val="24"/>
+          <w:szCs w:val="24"/>
+        </w:rPr>
+      </w:pPr>
+    </w:p>
+    <w:p>
+      <w:pPr>
+        <w:jc w:val="both"/>
+        <w:rPr>
+          <w:rFonts w:ascii="Arial" w:hAnsi="Arial" w:cs="Arial"/>
+          <w:sz w:val="24"/>
+          <w:szCs w:val="24"/>
+        </w:rPr>
+      </w:pPr>
+    </w:p>
+    <w:p>
+      <w:pPr>
+        <w:jc w:val="both"/>
+        <w:rPr>
+          <w:rFonts w:ascii="Arial" w:hAnsi="Arial" w:cs="Arial"/>
+          <w:sz w:val="24"/>
+          <w:szCs w:val="24"/>
+        </w:rPr>
+      </w:pPr>
+    </w:p>
+    <w:p>
+      <w:pPr>
+        <w:jc w:val="both"/>
+        <w:rPr>
+          <w:rFonts w:ascii="Arial" w:hAnsi="Arial" w:cs="Arial"/>
+          <w:sz w:val="24"/>
+          <w:szCs w:val="24"/>
+        </w:rPr>
+      </w:pPr>
       <w:r>
         <w:rPr>
           <w:rFonts w:ascii="Arial" w:hAnsi="Arial" w:cs="Arial"/>
@@ -3154,6 +3365,7 @@
           <w:sz w:val="28"/>
           <w:szCs w:val="27"/>
         </w:rPr>
+        <w:lastRenderedPageBreak/>
         <w:t xml:space="preserve">06 </w:t>
       </w:r>
       <w:r>
@@ -3255,7 +3467,6 @@
           <w:rFonts w:ascii="Arial" w:hAnsi="Arial" w:cs="Arial"/>
           <w:sz w:val="24"/>
         </w:rPr>
-        <w:lastRenderedPageBreak/>
         <w:t>Registrar las facturas con sus respectivos</w:t>
       </w:r>
       <w:r>
@@ -3810,6 +4021,26 @@
     </w:p>
     <w:p>
       <w:pPr>
+        <w:pStyle w:val="Prrafodelista"/>
+        <w:rPr>
+          <w:rFonts w:ascii="Arial" w:hAnsi="Arial" w:cs="Arial"/>
+          <w:sz w:val="24"/>
+          <w:lang w:val="es-DO"/>
+        </w:rPr>
+      </w:pPr>
+    </w:p>
+    <w:p>
+      <w:pPr>
+        <w:jc w:val="both"/>
+        <w:rPr>
+          <w:rFonts w:ascii="Arial" w:hAnsi="Arial" w:cs="Arial"/>
+          <w:sz w:val="24"/>
+          <w:lang w:val="es-DO"/>
+        </w:rPr>
+      </w:pPr>
+    </w:p>
+    <w:p>
+      <w:pPr>
         <w:rPr>
           <w:rFonts w:ascii="Arial" w:hAnsi="Arial" w:cs="Arial"/>
           <w:b/>
@@ -3824,6 +4055,7 @@
           <w:sz w:val="28"/>
           <w:szCs w:val="28"/>
         </w:rPr>
+        <w:lastRenderedPageBreak/>
         <w:t xml:space="preserve">7.- </w:t>
       </w:r>
       <w:r>
@@ -3990,6 +4222,14 @@
           <w:sz w:val="28"/>
           <w:szCs w:val="28"/>
         </w:rPr>
+        <w:t xml:space="preserve">      </w:t>
+      </w:r>
+      <w:r>
+        <w:rPr>
+          <w:rFonts w:ascii="Arial" w:hAnsi="Arial" w:cs="Arial"/>
+          <w:sz w:val="28"/>
+          <w:szCs w:val="28"/>
+        </w:rPr>
         <w:t>Extensión</w:t>
       </w:r>
     </w:p>
@@ -4018,6 +4258,15 @@
       <w:r>
         <w:rPr>
           <w:rFonts w:ascii="Arial" w:hAnsi="Arial" w:cs="Arial"/>
+          <w:b/>
+          <w:sz w:val="28"/>
+          <w:szCs w:val="28"/>
+        </w:rPr>
+        <w:t xml:space="preserve">  </w:t>
+      </w:r>
+      <w:r>
+        <w:rPr>
+          <w:rFonts w:ascii="Arial" w:hAnsi="Arial" w:cs="Arial"/>
           <w:sz w:val="28"/>
           <w:szCs w:val="28"/>
         </w:rPr>
@@ -4050,6 +4299,15 @@
       <w:r>
         <w:rPr>
           <w:rFonts w:ascii="Arial" w:hAnsi="Arial" w:cs="Arial"/>
+          <w:b/>
+          <w:sz w:val="28"/>
+          <w:szCs w:val="28"/>
+        </w:rPr>
+        <w:t xml:space="preserve">                </w:t>
+      </w:r>
+      <w:r>
+        <w:rPr>
+          <w:rFonts w:ascii="Arial" w:hAnsi="Arial" w:cs="Arial"/>
           <w:sz w:val="28"/>
           <w:szCs w:val="28"/>
         </w:rPr>
@@ -4075,7 +4333,22 @@
           <w:sz w:val="28"/>
           <w:szCs w:val="28"/>
         </w:rPr>
-        <w:lastRenderedPageBreak/>
+        <w:tab/>
+      </w:r>
+      <w:r>
+        <w:rPr>
+          <w:rFonts w:ascii="Arial" w:hAnsi="Arial" w:cs="Arial"/>
+          <w:sz w:val="28"/>
+          <w:szCs w:val="28"/>
+        </w:rPr>
+        <w:tab/>
+      </w:r>
+      <w:r>
+        <w:rPr>
+          <w:rFonts w:ascii="Arial" w:hAnsi="Arial" w:cs="Arial"/>
+          <w:sz w:val="28"/>
+          <w:szCs w:val="28"/>
+        </w:rPr>
         <w:t>Siglas de</w:t>
       </w:r>
       <w:r>
@@ -4307,6 +4580,15 @@
       <w:r>
         <w:rPr>
           <w:rFonts w:ascii="Arial" w:hAnsi="Arial" w:cs="Arial"/>
+          <w:b/>
+          <w:sz w:val="28"/>
+          <w:szCs w:val="28"/>
+        </w:rPr>
+        <w:t xml:space="preserve">                 </w:t>
+      </w:r>
+      <w:r>
+        <w:rPr>
+          <w:rFonts w:ascii="Arial" w:hAnsi="Arial" w:cs="Arial"/>
           <w:sz w:val="28"/>
           <w:szCs w:val="28"/>
         </w:rPr>
@@ -4342,6 +4624,15 @@
       <w:r>
         <w:rPr>
           <w:rFonts w:ascii="Arial" w:hAnsi="Arial" w:cs="Arial"/>
+          <w:b/>
+          <w:sz w:val="28"/>
+          <w:szCs w:val="28"/>
+        </w:rPr>
+        <w:t xml:space="preserve">            </w:t>
+      </w:r>
+      <w:r>
+        <w:rPr>
+          <w:rFonts w:ascii="Arial" w:hAnsi="Arial" w:cs="Arial"/>
           <w:sz w:val="28"/>
           <w:szCs w:val="28"/>
         </w:rPr>
@@ -4361,6 +4652,14 @@
           <w:szCs w:val="28"/>
         </w:rPr>
       </w:pPr>
+      <w:r>
+        <w:rPr>
+          <w:rFonts w:ascii="Arial" w:hAnsi="Arial" w:cs="Arial"/>
+          <w:sz w:val="28"/>
+          <w:szCs w:val="28"/>
+        </w:rPr>
+        <w:t xml:space="preserve">                                                       </w:t>
+      </w:r>
       <w:r>
         <w:rPr>
           <w:rFonts w:ascii="Arial" w:hAnsi="Arial" w:cs="Arial"/>
@@ -4469,6 +4768,7 @@
     </w:p>
     <w:p>
       <w:pPr>
+        <w:jc w:val="both"/>
         <w:rPr>
           <w:rFonts w:ascii="Arial" w:hAnsi="Arial" w:cs="Arial"/>
           <w:b/>
@@ -4476,13 +4776,35 @@
           <w:szCs w:val="28"/>
         </w:rPr>
       </w:pPr>
-      <w:r>
+    </w:p>
+    <w:p>
+      <w:pPr>
+        <w:jc w:val="both"/>
         <w:rPr>
           <w:rFonts w:ascii="Arial" w:hAnsi="Arial" w:cs="Arial"/>
           <w:b/>
           <w:sz w:val="28"/>
           <w:szCs w:val="28"/>
         </w:rPr>
+      </w:pPr>
+    </w:p>
+    <w:p>
+      <w:pPr>
+        <w:rPr>
+          <w:rFonts w:ascii="Arial" w:hAnsi="Arial" w:cs="Arial"/>
+          <w:b/>
+          <w:sz w:val="28"/>
+          <w:szCs w:val="28"/>
+        </w:rPr>
+      </w:pPr>
+      <w:r>
+        <w:rPr>
+          <w:rFonts w:ascii="Arial" w:hAnsi="Arial" w:cs="Arial"/>
+          <w:b/>
+          <w:sz w:val="28"/>
+          <w:szCs w:val="28"/>
+        </w:rPr>
+        <w:lastRenderedPageBreak/>
         <w:t>7.3.-Variable de Archivos</w:t>
       </w:r>
     </w:p>
@@ -4595,6 +4917,16 @@
       <w:r>
         <w:rPr>
           <w:rFonts w:ascii="Arial" w:hAnsi="Arial" w:cs="Arial"/>
+          <w:b/>
+          <w:sz w:val="28"/>
+          <w:szCs w:val="28"/>
+          <w:lang w:val="es-DO"/>
+        </w:rPr>
+        <w:t xml:space="preserve">                </w:t>
+      </w:r>
+      <w:r>
+        <w:rPr>
+          <w:rFonts w:ascii="Arial" w:hAnsi="Arial" w:cs="Arial"/>
           <w:sz w:val="28"/>
           <w:szCs w:val="28"/>
           <w:lang w:val="es-DO"/>
@@ -4628,6 +4960,16 @@
           <w:lang w:val="es-DO"/>
         </w:rPr>
         <w:tab/>
+      </w:r>
+      <w:r>
+        <w:rPr>
+          <w:rFonts w:ascii="Arial" w:hAnsi="Arial" w:cs="Arial"/>
+          <w:b/>
+          <w:sz w:val="28"/>
+          <w:szCs w:val="28"/>
+          <w:lang w:val="es-DO"/>
+        </w:rPr>
+        <w:t xml:space="preserve">              </w:t>
       </w:r>
       <w:r>
         <w:rPr>
@@ -4882,6 +5224,15 @@
       <w:r>
         <w:rPr>
           <w:rFonts w:ascii="Arial" w:hAnsi="Arial" w:cs="Arial"/>
+          <w:b/>
+          <w:sz w:val="28"/>
+          <w:szCs w:val="28"/>
+        </w:rPr>
+        <w:t xml:space="preserve">  </w:t>
+      </w:r>
+      <w:r>
+        <w:rPr>
+          <w:rFonts w:ascii="Arial" w:hAnsi="Arial" w:cs="Arial"/>
           <w:sz w:val="28"/>
           <w:szCs w:val="28"/>
         </w:rPr>
@@ -4942,7 +5293,7 @@
           <w:sz w:val="28"/>
           <w:szCs w:val="28"/>
         </w:rPr>
-        <w:t xml:space="preserve">                                             Identificación de variable de memoria</w:t>
+        <w:t xml:space="preserve">                                            Identificación de variable de memoria</w:t>
       </w:r>
     </w:p>
     <w:p>
@@ -5077,6 +5428,22 @@
     </w:p>
     <w:p>
       <w:pPr>
+        <w:tabs>
+          <w:tab w:val="left" w:pos="4084"/>
+          <w:tab w:val="center" w:pos="4252"/>
+        </w:tabs>
+        <w:spacing w:before="240"/>
+        <w:jc w:val="center"/>
+        <w:rPr>
+          <w:rFonts w:ascii="Arial" w:hAnsi="Arial" w:cs="Arial"/>
+          <w:sz w:val="24"/>
+          <w:szCs w:val="28"/>
+          <w:lang w:val="es-DO"/>
+        </w:rPr>
+      </w:pPr>
+    </w:p>
+    <w:p>
+      <w:pPr>
         <w:jc w:val="both"/>
         <w:rPr>
           <w:rFonts w:ascii="Arial" w:hAnsi="Arial" w:cs="Arial"/>
@@ -5092,6 +5459,7 @@
           <w:sz w:val="28"/>
           <w:szCs w:val="28"/>
         </w:rPr>
+        <w:lastRenderedPageBreak/>
         <w:t>7.5.-Botones y/o Teclas de funciones</w:t>
       </w:r>
     </w:p>
@@ -6081,15 +6449,175 @@
           <w:szCs w:val="28"/>
         </w:rPr>
       </w:pPr>
-      <w:r>
+    </w:p>
+    <w:p>
+      <w:pPr>
         <w:rPr>
           <w:rFonts w:ascii="Arial" w:hAnsi="Arial" w:cs="Arial"/>
           <w:b/>
           <w:sz w:val="28"/>
           <w:szCs w:val="28"/>
         </w:rPr>
+      </w:pPr>
+      <w:r>
+        <w:rPr>
+          <w:rFonts w:ascii="Arial" w:hAnsi="Arial" w:cs="Arial"/>
+          <w:b/>
+          <w:sz w:val="28"/>
+          <w:szCs w:val="28"/>
+        </w:rPr>
         <w:t>8- Diagrama de Entidad Relación del Sistema</w:t>
       </w:r>
+    </w:p>
+    <w:p>
+      <w:pPr>
+        <w:rPr>
+          <w:rFonts w:ascii="Arial" w:hAnsi="Arial" w:cs="Arial"/>
+          <w:b/>
+          <w:sz w:val="28"/>
+          <w:szCs w:val="28"/>
+        </w:rPr>
+      </w:pPr>
+    </w:p>
+    <w:p>
+      <w:pPr>
+        <w:rPr>
+          <w:rFonts w:ascii="Arial" w:hAnsi="Arial" w:cs="Arial"/>
+          <w:b/>
+          <w:sz w:val="28"/>
+          <w:szCs w:val="28"/>
+        </w:rPr>
+      </w:pPr>
+    </w:p>
+    <w:p>
+      <w:pPr>
+        <w:rPr>
+          <w:rFonts w:ascii="Arial" w:hAnsi="Arial" w:cs="Arial"/>
+          <w:b/>
+          <w:sz w:val="28"/>
+          <w:szCs w:val="28"/>
+        </w:rPr>
+      </w:pPr>
+    </w:p>
+    <w:p>
+      <w:pPr>
+        <w:rPr>
+          <w:rFonts w:ascii="Arial" w:hAnsi="Arial" w:cs="Arial"/>
+          <w:b/>
+          <w:sz w:val="28"/>
+          <w:szCs w:val="28"/>
+        </w:rPr>
+      </w:pPr>
+    </w:p>
+    <w:p>
+      <w:pPr>
+        <w:rPr>
+          <w:rFonts w:ascii="Arial" w:hAnsi="Arial" w:cs="Arial"/>
+          <w:b/>
+          <w:sz w:val="28"/>
+          <w:szCs w:val="28"/>
+        </w:rPr>
+      </w:pPr>
+    </w:p>
+    <w:p>
+      <w:pPr>
+        <w:rPr>
+          <w:rFonts w:ascii="Arial" w:hAnsi="Arial" w:cs="Arial"/>
+          <w:b/>
+          <w:sz w:val="28"/>
+          <w:szCs w:val="28"/>
+        </w:rPr>
+      </w:pPr>
+    </w:p>
+    <w:p>
+      <w:pPr>
+        <w:rPr>
+          <w:rFonts w:ascii="Arial" w:hAnsi="Arial" w:cs="Arial"/>
+          <w:b/>
+          <w:sz w:val="28"/>
+          <w:szCs w:val="28"/>
+        </w:rPr>
+      </w:pPr>
+    </w:p>
+    <w:p>
+      <w:pPr>
+        <w:rPr>
+          <w:rFonts w:ascii="Arial" w:hAnsi="Arial" w:cs="Arial"/>
+          <w:b/>
+          <w:sz w:val="28"/>
+          <w:szCs w:val="28"/>
+        </w:rPr>
+      </w:pPr>
+    </w:p>
+    <w:p>
+      <w:pPr>
+        <w:rPr>
+          <w:rFonts w:ascii="Arial" w:hAnsi="Arial" w:cs="Arial"/>
+          <w:b/>
+          <w:sz w:val="28"/>
+          <w:szCs w:val="28"/>
+        </w:rPr>
+      </w:pPr>
+    </w:p>
+    <w:p>
+      <w:pPr>
+        <w:rPr>
+          <w:rFonts w:ascii="Arial" w:hAnsi="Arial" w:cs="Arial"/>
+          <w:b/>
+          <w:sz w:val="28"/>
+          <w:szCs w:val="28"/>
+        </w:rPr>
+      </w:pPr>
+    </w:p>
+    <w:p>
+      <w:pPr>
+        <w:rPr>
+          <w:rFonts w:ascii="Arial" w:hAnsi="Arial" w:cs="Arial"/>
+          <w:b/>
+          <w:sz w:val="28"/>
+          <w:szCs w:val="28"/>
+        </w:rPr>
+      </w:pPr>
+    </w:p>
+    <w:p>
+      <w:pPr>
+        <w:rPr>
+          <w:rFonts w:ascii="Arial" w:hAnsi="Arial" w:cs="Arial"/>
+          <w:b/>
+          <w:sz w:val="28"/>
+          <w:szCs w:val="28"/>
+        </w:rPr>
+      </w:pPr>
+    </w:p>
+    <w:p>
+      <w:pPr>
+        <w:rPr>
+          <w:rFonts w:ascii="Arial" w:hAnsi="Arial" w:cs="Arial"/>
+          <w:b/>
+          <w:sz w:val="28"/>
+          <w:szCs w:val="28"/>
+        </w:rPr>
+      </w:pPr>
+    </w:p>
+    <w:p>
+      <w:pPr>
+        <w:rPr>
+          <w:rFonts w:ascii="Arial" w:hAnsi="Arial" w:cs="Arial"/>
+          <w:b/>
+          <w:sz w:val="28"/>
+          <w:szCs w:val="28"/>
+        </w:rPr>
+      </w:pPr>
+    </w:p>
+    <w:p>
+      <w:pPr>
+        <w:rPr>
+          <w:rFonts w:ascii="Arial" w:hAnsi="Arial" w:cs="Arial"/>
+          <w:b/>
+          <w:sz w:val="28"/>
+          <w:szCs w:val="28"/>
+        </w:rPr>
+      </w:pPr>
     </w:p>
     <w:p>
       <w:pPr>
@@ -37886,6 +38414,427 @@
         <w:rPr>
           <w:rFonts w:ascii="Arial" w:hAnsi="Arial" w:cs="Arial"/>
           <w:b/>
+          <w:i/>
+          <w:color w:val="000000"/>
+          <w:sz w:val="28"/>
+          <w:szCs w:val="27"/>
+        </w:rPr>
+        <w:lastRenderedPageBreak/>
+        <w:t>Reporte de Proveedores</w:t>
+      </w:r>
+      <w:r>
+        <w:rPr>
+          <w:noProof/>
+        </w:rPr>
+        <w:drawing>
+          <wp:inline distT="0" distB="0" distL="0" distR="0">
+            <wp:extent cx="5400040" cy="3309620"/>
+            <wp:effectExtent l="0" t="0" r="0" b="0"/>
+            <wp:docPr id="39" name="Imagen 39"/>
+            <wp:cNvGraphicFramePr>
+              <a:graphicFrameLocks xmlns:a="http://schemas.openxmlformats.org/drawingml/2006/main" noChangeAspect="1"/>
+            </wp:cNvGraphicFramePr>
+            <a:graphic xmlns:a="http://schemas.openxmlformats.org/drawingml/2006/main">
+              <a:graphicData uri="http://schemas.openxmlformats.org/drawingml/2006/picture">
+                <pic:pic xmlns:pic="http://schemas.openxmlformats.org/drawingml/2006/picture">
+                  <pic:nvPicPr>
+                    <pic:cNvPr id="39" name="rep.prov.png"/>
+                    <pic:cNvPicPr/>
+                  </pic:nvPicPr>
+                  <pic:blipFill>
+                    <a:blip r:embed="rId49">
+                      <a:extLst>
+                        <a:ext uri="{28A0092B-C50C-407E-A947-70E740481C1C}">
+                          <a14:useLocalDpi xmlns:a14="http://schemas.microsoft.com/office/drawing/2010/main" val="0"/>
+                        </a:ext>
+                      </a:extLst>
+                    </a:blip>
+                    <a:stretch>
+                      <a:fillRect/>
+                    </a:stretch>
+                  </pic:blipFill>
+                  <pic:spPr>
+                    <a:xfrm>
+                      <a:off x="0" y="0"/>
+                      <a:ext cx="5400040" cy="3309620"/>
+                    </a:xfrm>
+                    <a:prstGeom prst="rect">
+                      <a:avLst/>
+                    </a:prstGeom>
+                  </pic:spPr>
+                </pic:pic>
+              </a:graphicData>
+            </a:graphic>
+          </wp:inline>
+        </w:drawing>
+      </w:r>
+    </w:p>
+    <w:p>
+      <w:pPr>
+        <w:rPr>
+          <w:rFonts w:ascii="Arial" w:hAnsi="Arial" w:cs="Arial"/>
+          <w:b/>
+          <w:i/>
+          <w:color w:val="000000"/>
+          <w:sz w:val="28"/>
+          <w:szCs w:val="27"/>
+        </w:rPr>
+      </w:pPr>
+      <w:r>
+        <w:rPr>
+          <w:rFonts w:ascii="Arial" w:hAnsi="Arial" w:cs="Arial"/>
+          <w:b/>
+          <w:i/>
+          <w:color w:val="000000"/>
+          <w:sz w:val="28"/>
+          <w:szCs w:val="27"/>
+        </w:rPr>
+        <w:t>R</w:t>
+      </w:r>
+      <w:r>
+        <w:rPr>
+          <w:rFonts w:ascii="Arial" w:hAnsi="Arial" w:cs="Arial"/>
+          <w:b/>
+          <w:i/>
+          <w:color w:val="000000"/>
+          <w:sz w:val="28"/>
+          <w:szCs w:val="27"/>
+        </w:rPr>
+        <w:t>eporte de Pago</w:t>
+      </w:r>
+    </w:p>
+    <w:p>
+      <w:pPr>
+        <w:rPr>
+          <w:rFonts w:ascii="Arial" w:hAnsi="Arial" w:cs="Arial"/>
+          <w:b/>
+          <w:color w:val="000000"/>
+          <w:sz w:val="28"/>
+          <w:szCs w:val="27"/>
+        </w:rPr>
+      </w:pPr>
+      <w:r>
+        <w:rPr>
+          <w:rFonts w:ascii="Arial" w:hAnsi="Arial" w:cs="Arial"/>
+          <w:b/>
+          <w:noProof/>
+          <w:color w:val="000000"/>
+          <w:sz w:val="28"/>
+          <w:szCs w:val="27"/>
+        </w:rPr>
+        <w:drawing>
+          <wp:inline distT="0" distB="0" distL="0" distR="0">
+            <wp:extent cx="5400040" cy="3366770"/>
+            <wp:effectExtent l="0" t="0" r="0" b="0"/>
+            <wp:docPr id="40" name="Imagen 40"/>
+            <wp:cNvGraphicFramePr>
+              <a:graphicFrameLocks xmlns:a="http://schemas.openxmlformats.org/drawingml/2006/main" noChangeAspect="1"/>
+            </wp:cNvGraphicFramePr>
+            <a:graphic xmlns:a="http://schemas.openxmlformats.org/drawingml/2006/main">
+              <a:graphicData uri="http://schemas.openxmlformats.org/drawingml/2006/picture">
+                <pic:pic xmlns:pic="http://schemas.openxmlformats.org/drawingml/2006/picture">
+                  <pic:nvPicPr>
+                    <pic:cNvPr id="40" name="rep.pag.png"/>
+                    <pic:cNvPicPr/>
+                  </pic:nvPicPr>
+                  <pic:blipFill>
+                    <a:blip r:embed="rId50">
+                      <a:extLst>
+                        <a:ext uri="{28A0092B-C50C-407E-A947-70E740481C1C}">
+                          <a14:useLocalDpi xmlns:a14="http://schemas.microsoft.com/office/drawing/2010/main" val="0"/>
+                        </a:ext>
+                      </a:extLst>
+                    </a:blip>
+                    <a:stretch>
+                      <a:fillRect/>
+                    </a:stretch>
+                  </pic:blipFill>
+                  <pic:spPr>
+                    <a:xfrm>
+                      <a:off x="0" y="0"/>
+                      <a:ext cx="5400040" cy="3366770"/>
+                    </a:xfrm>
+                    <a:prstGeom prst="rect">
+                      <a:avLst/>
+                    </a:prstGeom>
+                  </pic:spPr>
+                </pic:pic>
+              </a:graphicData>
+            </a:graphic>
+          </wp:inline>
+        </w:drawing>
+      </w:r>
+    </w:p>
+    <w:p>
+      <w:pPr>
+        <w:rPr>
+          <w:rFonts w:ascii="Arial" w:hAnsi="Arial" w:cs="Arial"/>
+          <w:b/>
+          <w:i/>
+          <w:color w:val="000000"/>
+          <w:sz w:val="28"/>
+          <w:szCs w:val="27"/>
+        </w:rPr>
+      </w:pPr>
+    </w:p>
+    <w:p>
+      <w:pPr>
+        <w:rPr>
+          <w:rFonts w:ascii="Arial" w:hAnsi="Arial" w:cs="Arial"/>
+          <w:b/>
+          <w:i/>
+          <w:color w:val="000000"/>
+          <w:sz w:val="28"/>
+          <w:szCs w:val="27"/>
+        </w:rPr>
+      </w:pPr>
+    </w:p>
+    <w:p>
+      <w:pPr>
+        <w:rPr>
+          <w:rFonts w:ascii="Arial" w:hAnsi="Arial" w:cs="Arial"/>
+          <w:b/>
+          <w:i/>
+          <w:color w:val="000000"/>
+          <w:sz w:val="28"/>
+          <w:szCs w:val="27"/>
+        </w:rPr>
+      </w:pPr>
+    </w:p>
+    <w:p>
+      <w:pPr>
+        <w:rPr>
+          <w:rFonts w:ascii="Arial" w:hAnsi="Arial" w:cs="Arial"/>
+          <w:b/>
+          <w:i/>
+          <w:color w:val="000000"/>
+          <w:sz w:val="28"/>
+          <w:szCs w:val="27"/>
+        </w:rPr>
+      </w:pPr>
+    </w:p>
+    <w:p>
+      <w:pPr>
+        <w:rPr>
+          <w:rFonts w:ascii="Arial" w:hAnsi="Arial" w:cs="Arial"/>
+          <w:b/>
+          <w:i/>
+          <w:color w:val="000000"/>
+          <w:sz w:val="28"/>
+          <w:szCs w:val="27"/>
+        </w:rPr>
+      </w:pPr>
+      <w:r>
+        <w:rPr>
+          <w:rFonts w:ascii="Arial" w:hAnsi="Arial" w:cs="Arial"/>
+          <w:b/>
+          <w:i/>
+          <w:color w:val="000000"/>
+          <w:sz w:val="28"/>
+          <w:szCs w:val="27"/>
+        </w:rPr>
+        <w:lastRenderedPageBreak/>
+        <w:t xml:space="preserve">Reporte de </w:t>
+      </w:r>
+      <w:r>
+        <w:rPr>
+          <w:rFonts w:ascii="Arial" w:hAnsi="Arial" w:cs="Arial"/>
+          <w:b/>
+          <w:i/>
+          <w:color w:val="000000"/>
+          <w:sz w:val="28"/>
+          <w:szCs w:val="27"/>
+        </w:rPr>
+        <w:t>Debito</w:t>
+      </w:r>
+    </w:p>
+    <w:p>
+      <w:pPr>
+        <w:rPr>
+          <w:rFonts w:ascii="Arial" w:hAnsi="Arial" w:cs="Arial"/>
+          <w:b/>
+          <w:i/>
+          <w:color w:val="000000"/>
+          <w:sz w:val="28"/>
+          <w:szCs w:val="27"/>
+        </w:rPr>
+      </w:pPr>
+      <w:r>
+        <w:rPr>
+          <w:rFonts w:ascii="Arial" w:hAnsi="Arial" w:cs="Arial"/>
+          <w:b/>
+          <w:i/>
+          <w:noProof/>
+          <w:color w:val="000000"/>
+          <w:sz w:val="28"/>
+          <w:szCs w:val="27"/>
+        </w:rPr>
+        <w:drawing>
+          <wp:inline distT="0" distB="0" distL="0" distR="0">
+            <wp:extent cx="5400040" cy="3696970"/>
+            <wp:effectExtent l="0" t="0" r="0" b="0"/>
+            <wp:docPr id="44" name="Imagen 44"/>
+            <wp:cNvGraphicFramePr>
+              <a:graphicFrameLocks xmlns:a="http://schemas.openxmlformats.org/drawingml/2006/main" noChangeAspect="1"/>
+            </wp:cNvGraphicFramePr>
+            <a:graphic xmlns:a="http://schemas.openxmlformats.org/drawingml/2006/main">
+              <a:graphicData uri="http://schemas.openxmlformats.org/drawingml/2006/picture">
+                <pic:pic xmlns:pic="http://schemas.openxmlformats.org/drawingml/2006/picture">
+                  <pic:nvPicPr>
+                    <pic:cNvPr id="44" name="repdeb.png"/>
+                    <pic:cNvPicPr/>
+                  </pic:nvPicPr>
+                  <pic:blipFill>
+                    <a:blip r:embed="rId51">
+                      <a:extLst>
+                        <a:ext uri="{28A0092B-C50C-407E-A947-70E740481C1C}">
+                          <a14:useLocalDpi xmlns:a14="http://schemas.microsoft.com/office/drawing/2010/main" val="0"/>
+                        </a:ext>
+                      </a:extLst>
+                    </a:blip>
+                    <a:stretch>
+                      <a:fillRect/>
+                    </a:stretch>
+                  </pic:blipFill>
+                  <pic:spPr>
+                    <a:xfrm>
+                      <a:off x="0" y="0"/>
+                      <a:ext cx="5400040" cy="3696970"/>
+                    </a:xfrm>
+                    <a:prstGeom prst="rect">
+                      <a:avLst/>
+                    </a:prstGeom>
+                  </pic:spPr>
+                </pic:pic>
+              </a:graphicData>
+            </a:graphic>
+          </wp:inline>
+        </w:drawing>
+      </w:r>
+    </w:p>
+    <w:p>
+      <w:pPr>
+        <w:rPr>
+          <w:rFonts w:ascii="Arial" w:hAnsi="Arial" w:cs="Arial"/>
+          <w:b/>
+          <w:i/>
+          <w:color w:val="000000"/>
+          <w:sz w:val="28"/>
+          <w:szCs w:val="27"/>
+        </w:rPr>
+      </w:pPr>
+      <w:r>
+        <w:rPr>
+          <w:rFonts w:ascii="Arial" w:hAnsi="Arial" w:cs="Arial"/>
+          <w:b/>
+          <w:i/>
+          <w:color w:val="000000"/>
+          <w:sz w:val="28"/>
+          <w:szCs w:val="27"/>
+        </w:rPr>
+        <w:t xml:space="preserve">Reporte de </w:t>
+      </w:r>
+      <w:r>
+        <w:rPr>
+          <w:rFonts w:ascii="Arial" w:hAnsi="Arial" w:cs="Arial"/>
+          <w:b/>
+          <w:i/>
+          <w:color w:val="000000"/>
+          <w:sz w:val="28"/>
+          <w:szCs w:val="27"/>
+        </w:rPr>
+        <w:t>Estado de Cuenta</w:t>
+      </w:r>
+      <w:r>
+        <w:rPr>
+          <w:rFonts w:ascii="Arial" w:hAnsi="Arial" w:cs="Arial"/>
+          <w:b/>
+          <w:i/>
+          <w:noProof/>
+          <w:color w:val="000000"/>
+          <w:sz w:val="28"/>
+          <w:szCs w:val="27"/>
+        </w:rPr>
+        <w:drawing>
+          <wp:inline distT="0" distB="0" distL="0" distR="0">
+            <wp:extent cx="5400040" cy="3506470"/>
+            <wp:effectExtent l="0" t="0" r="0" b="0"/>
+            <wp:docPr id="42" name="Imagen 42"/>
+            <wp:cNvGraphicFramePr>
+              <a:graphicFrameLocks xmlns:a="http://schemas.openxmlformats.org/drawingml/2006/main" noChangeAspect="1"/>
+            </wp:cNvGraphicFramePr>
+            <a:graphic xmlns:a="http://schemas.openxmlformats.org/drawingml/2006/main">
+              <a:graphicData uri="http://schemas.openxmlformats.org/drawingml/2006/picture">
+                <pic:pic xmlns:pic="http://schemas.openxmlformats.org/drawingml/2006/picture">
+                  <pic:nvPicPr>
+                    <pic:cNvPr id="42" name="rep.est.png"/>
+                    <pic:cNvPicPr/>
+                  </pic:nvPicPr>
+                  <pic:blipFill>
+                    <a:blip r:embed="rId52">
+                      <a:extLst>
+                        <a:ext uri="{28A0092B-C50C-407E-A947-70E740481C1C}">
+                          <a14:useLocalDpi xmlns:a14="http://schemas.microsoft.com/office/drawing/2010/main" val="0"/>
+                        </a:ext>
+                      </a:extLst>
+                    </a:blip>
+                    <a:stretch>
+                      <a:fillRect/>
+                    </a:stretch>
+                  </pic:blipFill>
+                  <pic:spPr>
+                    <a:xfrm>
+                      <a:off x="0" y="0"/>
+                      <a:ext cx="5400040" cy="3506470"/>
+                    </a:xfrm>
+                    <a:prstGeom prst="rect">
+                      <a:avLst/>
+                    </a:prstGeom>
+                  </pic:spPr>
+                </pic:pic>
+              </a:graphicData>
+            </a:graphic>
+          </wp:inline>
+        </w:drawing>
+      </w:r>
+    </w:p>
+    <w:p>
+      <w:pPr>
+        <w:rPr>
+          <w:rFonts w:ascii="Arial" w:hAnsi="Arial" w:cs="Arial"/>
+          <w:b/>
+          <w:color w:val="000000"/>
+          <w:sz w:val="28"/>
+          <w:szCs w:val="27"/>
+        </w:rPr>
+      </w:pPr>
+    </w:p>
+    <w:p>
+      <w:pPr>
+        <w:rPr>
+          <w:rFonts w:ascii="Arial" w:hAnsi="Arial" w:cs="Arial"/>
+          <w:b/>
+          <w:color w:val="000000"/>
+          <w:sz w:val="28"/>
+          <w:szCs w:val="27"/>
+        </w:rPr>
+      </w:pPr>
+    </w:p>
+    <w:p>
+      <w:pPr>
+        <w:rPr>
+          <w:rFonts w:ascii="Arial" w:hAnsi="Arial" w:cs="Arial"/>
+          <w:b/>
+          <w:i/>
+          <w:color w:val="000000"/>
+          <w:sz w:val="28"/>
+          <w:szCs w:val="27"/>
+        </w:rPr>
+      </w:pPr>
+      <w:r>
+        <w:rPr>
+          <w:rFonts w:ascii="Arial" w:hAnsi="Arial" w:cs="Arial"/>
+          <w:b/>
           <w:color w:val="000000"/>
           <w:sz w:val="28"/>
           <w:szCs w:val="27"/>
@@ -40625,46 +41574,752 @@
     </w:p>
     <w:p>
       <w:pPr>
+        <w:rPr>
+          <w:rFonts w:ascii="Arial" w:hAnsi="Arial" w:cs="Arial"/>
+          <w:b/>
+          <w:color w:val="000000"/>
+          <w:sz w:val="28"/>
+          <w:szCs w:val="27"/>
+        </w:rPr>
+      </w:pPr>
+      <w:r>
+        <w:rPr>
+          <w:rFonts w:ascii="Arial" w:hAnsi="Arial" w:cs="Arial"/>
+          <w:b/>
+          <w:color w:val="000000"/>
+          <w:sz w:val="28"/>
+          <w:szCs w:val="27"/>
+        </w:rPr>
+        <w:lastRenderedPageBreak/>
+        <w:t>19 – Validación de los atributos de entrada y proceso del sistema</w:t>
+      </w:r>
+    </w:p>
+    <w:p>
+      <w:pPr>
+        <w:rPr>
+          <w:rFonts w:ascii="Arial" w:hAnsi="Arial" w:cs="Arial"/>
+          <w:sz w:val="24"/>
+          <w:szCs w:val="32"/>
+        </w:rPr>
+      </w:pPr>
+      <w:r>
+        <w:rPr>
+          <w:rFonts w:ascii="Arial" w:hAnsi="Arial" w:cs="Arial"/>
+          <w:sz w:val="24"/>
+          <w:szCs w:val="32"/>
+        </w:rPr>
+        <w:t>El nuevo sistema de cuentas por pagar será capaz de evitar la introducción de datos basura, ya que si se procesara con uno de estos la salida del sistema no fuera eficiente ni de ayuda para la empresa.</w:t>
+      </w:r>
+    </w:p>
+    <w:p>
+      <w:pPr>
+        <w:spacing w:line="240" w:lineRule="auto"/>
+        <w:rPr>
+          <w:rFonts w:ascii="Arial" w:hAnsi="Arial" w:cs="Arial"/>
+          <w:sz w:val="24"/>
+          <w:szCs w:val="32"/>
+        </w:rPr>
+      </w:pPr>
+      <w:r>
+        <w:rPr>
+          <w:rFonts w:ascii="Arial" w:hAnsi="Arial" w:cs="Arial"/>
+          <w:sz w:val="24"/>
+          <w:szCs w:val="32"/>
+        </w:rPr>
+        <w:t>El sistema validará si necesita valores numéricos o de tipo carácter</w:t>
+      </w:r>
+      <w:r>
+        <w:rPr>
+          <w:rFonts w:ascii="Arial" w:hAnsi="Arial" w:cs="Arial"/>
+          <w:sz w:val="24"/>
+          <w:szCs w:val="32"/>
+        </w:rPr>
+        <w:t xml:space="preserve">. </w:t>
+      </w:r>
+      <w:r>
+        <w:rPr>
+          <w:rFonts w:ascii="Arial" w:hAnsi="Arial" w:cs="Arial"/>
+          <w:sz w:val="24"/>
+          <w:szCs w:val="32"/>
+        </w:rPr>
+        <w:t>Además,</w:t>
+      </w:r>
+      <w:r>
+        <w:rPr>
+          <w:rFonts w:ascii="Arial" w:hAnsi="Arial" w:cs="Arial"/>
+          <w:sz w:val="24"/>
+          <w:szCs w:val="32"/>
+        </w:rPr>
+        <w:t xml:space="preserve"> p</w:t>
+      </w:r>
+      <w:r>
+        <w:rPr>
+          <w:rFonts w:ascii="Arial" w:hAnsi="Arial" w:cs="Arial"/>
+          <w:sz w:val="24"/>
+          <w:szCs w:val="32"/>
+        </w:rPr>
+        <w:t xml:space="preserve">ara su </w:t>
+      </w:r>
+      <w:r>
+        <w:rPr>
+          <w:rFonts w:ascii="Arial" w:hAnsi="Arial" w:cs="Arial"/>
+          <w:sz w:val="24"/>
+          <w:szCs w:val="32"/>
+        </w:rPr>
+        <w:t>procesamiento,</w:t>
+      </w:r>
+      <w:r>
+        <w:rPr>
+          <w:rFonts w:ascii="Arial" w:hAnsi="Arial" w:cs="Arial"/>
+          <w:sz w:val="24"/>
+          <w:szCs w:val="32"/>
+        </w:rPr>
+        <w:t xml:space="preserve"> cada campo tendrá un máximo número de caracteres a introducir ya que si uno de estos sobrepasa el limite</w:t>
+      </w:r>
+    </w:p>
+    <w:p>
+      <w:pPr>
+        <w:spacing w:line="240" w:lineRule="auto"/>
+        <w:rPr>
+          <w:rFonts w:ascii="Arial" w:hAnsi="Arial" w:cs="Arial"/>
+          <w:sz w:val="24"/>
+          <w:szCs w:val="32"/>
+        </w:rPr>
+      </w:pPr>
+      <w:r>
+        <w:rPr>
+          <w:rFonts w:ascii="Arial" w:hAnsi="Arial" w:cs="Arial"/>
+          <w:sz w:val="24"/>
+          <w:szCs w:val="32"/>
+        </w:rPr>
+        <w:t xml:space="preserve">Ocurrirían múltiples errores en el almacenamiento de los datos, </w:t>
+      </w:r>
+    </w:p>
+    <w:p>
+      <w:pPr>
+        <w:spacing w:line="240" w:lineRule="auto"/>
+        <w:rPr>
+          <w:rFonts w:ascii="Arial" w:hAnsi="Arial" w:cs="Arial"/>
+          <w:sz w:val="24"/>
+          <w:szCs w:val="32"/>
+        </w:rPr>
+      </w:pPr>
+      <w:r>
+        <w:rPr>
+          <w:rFonts w:ascii="Arial" w:hAnsi="Arial" w:cs="Arial"/>
+          <w:sz w:val="24"/>
+          <w:szCs w:val="32"/>
+        </w:rPr>
+        <w:t>También detectara datos incoherentes ya que pueden ser válidos para algún punto de vista, pero no útiles en casos de presentación o consulta de la información, utilizara métodos de validación al momento de la introducción de valores numéricos tales como corregir números negativos, decimales si fuese necesario etc.</w:t>
+      </w:r>
+    </w:p>
+    <w:p>
+      <w:pPr>
+        <w:spacing w:line="240" w:lineRule="auto"/>
+        <w:rPr>
+          <w:rFonts w:ascii="Arial" w:hAnsi="Arial" w:cs="Arial"/>
+          <w:sz w:val="24"/>
+          <w:szCs w:val="32"/>
+        </w:rPr>
+      </w:pPr>
+      <w:r>
+        <w:rPr>
+          <w:rFonts w:ascii="Arial" w:hAnsi="Arial" w:cs="Arial"/>
+          <w:sz w:val="24"/>
+          <w:szCs w:val="32"/>
+        </w:rPr>
+        <w:t>En la</w:t>
+      </w:r>
+      <w:r>
+        <w:rPr>
+          <w:rFonts w:ascii="Arial" w:hAnsi="Arial" w:cs="Arial"/>
+          <w:sz w:val="24"/>
+          <w:szCs w:val="32"/>
+        </w:rPr>
+        <w:t xml:space="preserve"> salida del sistema de asegurará</w:t>
+      </w:r>
+      <w:r>
+        <w:rPr>
+          <w:rFonts w:ascii="Arial" w:hAnsi="Arial" w:cs="Arial"/>
+          <w:sz w:val="24"/>
+          <w:szCs w:val="32"/>
+        </w:rPr>
+        <w:t xml:space="preserve"> de que los datos hayan sido correctamente procesados para su posterior almacenamiento y presentación, Solo los datos de importancia serán presentados en la pantalla o reportes verificando antes que todo este correcto para imprimir o exportar.</w:t>
+      </w:r>
+    </w:p>
+    <w:p>
+      <w:pPr>
+        <w:rPr>
+          <w:rFonts w:ascii="Arial" w:hAnsi="Arial" w:cs="Arial"/>
+          <w:b/>
+          <w:color w:val="000000"/>
+          <w:sz w:val="28"/>
+          <w:szCs w:val="27"/>
+        </w:rPr>
+      </w:pPr>
+    </w:p>
+    <w:p>
+      <w:pPr>
+        <w:rPr>
+          <w:rFonts w:ascii="Arial" w:hAnsi="Arial" w:cs="Arial"/>
+          <w:b/>
+          <w:color w:val="000000"/>
+          <w:sz w:val="28"/>
+          <w:szCs w:val="27"/>
+        </w:rPr>
+      </w:pPr>
+    </w:p>
+    <w:p>
+      <w:pPr>
+        <w:rPr>
+          <w:rFonts w:ascii="Arial" w:hAnsi="Arial" w:cs="Arial"/>
+          <w:b/>
+          <w:color w:val="000000"/>
+          <w:sz w:val="28"/>
+          <w:szCs w:val="27"/>
+        </w:rPr>
+      </w:pPr>
+    </w:p>
+    <w:p>
+      <w:pPr>
+        <w:rPr>
+          <w:rFonts w:ascii="Arial" w:hAnsi="Arial" w:cs="Arial"/>
+          <w:b/>
+          <w:color w:val="000000"/>
+          <w:sz w:val="28"/>
+          <w:szCs w:val="27"/>
+        </w:rPr>
+      </w:pPr>
+    </w:p>
+    <w:p>
+      <w:pPr>
+        <w:rPr>
+          <w:rFonts w:ascii="Arial" w:hAnsi="Arial" w:cs="Arial"/>
+          <w:b/>
+          <w:color w:val="000000"/>
+          <w:sz w:val="28"/>
+          <w:szCs w:val="27"/>
+        </w:rPr>
+      </w:pPr>
+    </w:p>
+    <w:p>
+      <w:pPr>
+        <w:rPr>
+          <w:rFonts w:ascii="Arial" w:hAnsi="Arial" w:cs="Arial"/>
+          <w:b/>
+          <w:color w:val="000000"/>
+          <w:sz w:val="28"/>
+          <w:szCs w:val="27"/>
+        </w:rPr>
+      </w:pPr>
+    </w:p>
+    <w:p>
+      <w:pPr>
+        <w:rPr>
+          <w:rFonts w:ascii="Arial" w:hAnsi="Arial" w:cs="Arial"/>
+          <w:b/>
+          <w:color w:val="000000"/>
+          <w:sz w:val="28"/>
+          <w:szCs w:val="27"/>
+        </w:rPr>
+      </w:pPr>
+    </w:p>
+    <w:p>
+      <w:pPr>
+        <w:rPr>
+          <w:rFonts w:ascii="Arial" w:hAnsi="Arial" w:cs="Arial"/>
+          <w:b/>
+          <w:color w:val="000000"/>
+          <w:sz w:val="28"/>
+          <w:szCs w:val="27"/>
+        </w:rPr>
+      </w:pPr>
+    </w:p>
+    <w:p>
+      <w:pPr>
+        <w:rPr>
+          <w:rFonts w:ascii="Arial" w:hAnsi="Arial" w:cs="Arial"/>
+          <w:b/>
+          <w:color w:val="000000"/>
+          <w:sz w:val="28"/>
+          <w:szCs w:val="27"/>
+        </w:rPr>
+      </w:pPr>
+    </w:p>
+    <w:p>
+      <w:pPr>
+        <w:rPr>
+          <w:rFonts w:ascii="Arial" w:hAnsi="Arial" w:cs="Arial"/>
+          <w:b/>
+          <w:color w:val="000000"/>
+          <w:sz w:val="28"/>
+          <w:szCs w:val="27"/>
+        </w:rPr>
+      </w:pPr>
+    </w:p>
+    <w:p>
+      <w:pPr>
+        <w:rPr>
+          <w:rFonts w:ascii="Arial" w:hAnsi="Arial" w:cs="Arial"/>
+          <w:b/>
+          <w:color w:val="000000"/>
+          <w:sz w:val="28"/>
+          <w:szCs w:val="27"/>
+        </w:rPr>
+      </w:pPr>
+    </w:p>
+    <w:p>
+      <w:pPr>
+        <w:rPr>
+          <w:rFonts w:ascii="Arial" w:hAnsi="Arial" w:cs="Arial"/>
+          <w:b/>
+          <w:color w:val="000000"/>
+          <w:sz w:val="28"/>
+          <w:szCs w:val="27"/>
+        </w:rPr>
+      </w:pPr>
+    </w:p>
+    <w:p>
+      <w:pPr>
+        <w:rPr>
+          <w:rFonts w:ascii="Arial" w:hAnsi="Arial" w:cs="Arial"/>
+          <w:b/>
+          <w:color w:val="000000"/>
+          <w:sz w:val="28"/>
+          <w:szCs w:val="27"/>
+        </w:rPr>
+      </w:pPr>
+    </w:p>
+    <w:p>
+      <w:pPr>
+        <w:rPr>
+          <w:rFonts w:ascii="Arial" w:hAnsi="Arial" w:cs="Arial"/>
+          <w:b/>
+          <w:color w:val="000000"/>
+          <w:sz w:val="28"/>
+          <w:szCs w:val="27"/>
+        </w:rPr>
+      </w:pPr>
+    </w:p>
+    <w:p>
+      <w:pPr>
+        <w:rPr>
+          <w:rFonts w:ascii="Arial" w:hAnsi="Arial" w:cs="Arial"/>
+          <w:b/>
+          <w:color w:val="000000"/>
+          <w:sz w:val="28"/>
+          <w:szCs w:val="27"/>
+        </w:rPr>
+      </w:pPr>
+    </w:p>
+    <w:p>
+      <w:pPr>
+        <w:rPr>
+          <w:rFonts w:ascii="Arial" w:hAnsi="Arial" w:cs="Arial"/>
+          <w:b/>
+          <w:color w:val="000000"/>
+          <w:sz w:val="28"/>
+          <w:szCs w:val="27"/>
+        </w:rPr>
+      </w:pPr>
+      <w:r>
+        <w:rPr>
+          <w:rFonts w:ascii="Arial" w:hAnsi="Arial" w:cs="Arial"/>
+          <w:b/>
+          <w:color w:val="000000"/>
+          <w:sz w:val="28"/>
+          <w:szCs w:val="27"/>
+        </w:rPr>
+        <w:lastRenderedPageBreak/>
+        <w:t>20 – Presentación de Propuesta de equipo, Software, Redes, etc.</w:t>
+      </w:r>
+    </w:p>
+    <w:p>
+      <w:pPr>
         <w:jc w:val="both"/>
         <w:rPr>
           <w:rFonts w:ascii="Arial" w:hAnsi="Arial" w:cs="Arial"/>
           <w:sz w:val="24"/>
-          <w:szCs w:val="24"/>
-        </w:rPr>
-      </w:pPr>
-    </w:p>
-    <w:p>
-      <w:pPr>
-        <w:rPr>
-          <w:rFonts w:ascii="Arial" w:hAnsi="Arial" w:cs="Arial"/>
-          <w:b/>
-          <w:color w:val="000000"/>
-          <w:sz w:val="28"/>
-          <w:szCs w:val="27"/>
-        </w:rPr>
-      </w:pPr>
-      <w:r>
-        <w:rPr>
-          <w:rFonts w:ascii="Arial" w:hAnsi="Arial" w:cs="Arial"/>
-          <w:b/>
-          <w:color w:val="000000"/>
-          <w:sz w:val="28"/>
-          <w:szCs w:val="27"/>
-        </w:rPr>
-        <w:lastRenderedPageBreak/>
-        <w:t>18 – Relación Archivo vs Programa</w:t>
-      </w:r>
-    </w:p>
-    <w:p>
-      <w:pPr>
-        <w:rPr>
-          <w:rFonts w:ascii="Arial" w:hAnsi="Arial" w:cs="Arial"/>
-          <w:b/>
-          <w:color w:val="000000"/>
-          <w:sz w:val="28"/>
-          <w:szCs w:val="27"/>
-        </w:rPr>
-      </w:pPr>
+          <w:szCs w:val="32"/>
+        </w:rPr>
+      </w:pPr>
+      <w:r>
+        <w:rPr>
+          <w:rFonts w:ascii="Arial" w:hAnsi="Arial" w:cs="Arial"/>
+          <w:sz w:val="24"/>
+          <w:szCs w:val="32"/>
+        </w:rPr>
+        <w:t xml:space="preserve">El nuevo sistema de cuentas por </w:t>
+      </w:r>
+      <w:r>
+        <w:rPr>
+          <w:rFonts w:ascii="Arial" w:hAnsi="Arial" w:cs="Arial"/>
+          <w:sz w:val="24"/>
+          <w:szCs w:val="32"/>
+        </w:rPr>
+        <w:t>pagar</w:t>
+      </w:r>
+      <w:r>
+        <w:rPr>
+          <w:rFonts w:ascii="Arial" w:hAnsi="Arial" w:cs="Arial"/>
+          <w:sz w:val="24"/>
+          <w:szCs w:val="32"/>
+        </w:rPr>
+        <w:t xml:space="preserve"> no necesitará abundante tecnología para su funcionamiento las características recomendadas para su uso se muestran a continuación:</w:t>
+      </w:r>
+    </w:p>
+    <w:p>
+      <w:pPr>
+        <w:jc w:val="both"/>
+        <w:rPr>
+          <w:rFonts w:ascii="Arial" w:hAnsi="Arial" w:cs="Arial"/>
+          <w:b/>
+          <w:sz w:val="24"/>
+          <w:szCs w:val="32"/>
+          <w:lang w:val="en-US"/>
+        </w:rPr>
+      </w:pPr>
+      <w:r>
+        <w:rPr>
+          <w:rFonts w:ascii="Arial" w:hAnsi="Arial" w:cs="Arial"/>
+          <w:b/>
+          <w:sz w:val="24"/>
+          <w:szCs w:val="32"/>
+          <w:lang w:val="en-US"/>
+        </w:rPr>
+        <w:t>-Servidor:</w:t>
+      </w:r>
+    </w:p>
+    <w:p>
+      <w:pPr>
+        <w:ind w:firstLine="708"/>
+        <w:jc w:val="both"/>
+        <w:rPr>
+          <w:rFonts w:ascii="Arial" w:hAnsi="Arial" w:cs="Arial"/>
+          <w:sz w:val="24"/>
+          <w:szCs w:val="32"/>
+          <w:lang w:val="en-US"/>
+        </w:rPr>
+      </w:pPr>
+      <w:r>
+        <w:rPr>
+          <w:rFonts w:ascii="Arial" w:hAnsi="Arial" w:cs="Arial"/>
+          <w:sz w:val="24"/>
+          <w:szCs w:val="32"/>
+          <w:lang w:val="en-US"/>
+        </w:rPr>
+        <w:t>-Dell Optiplex 7010 Intel core i3-3220</w:t>
+      </w:r>
+    </w:p>
+    <w:p>
+      <w:pPr>
+        <w:ind w:firstLine="708"/>
+        <w:jc w:val="both"/>
+        <w:rPr>
+          <w:rFonts w:ascii="Arial" w:hAnsi="Arial" w:cs="Arial"/>
+          <w:sz w:val="24"/>
+          <w:szCs w:val="32"/>
+        </w:rPr>
+      </w:pPr>
+      <w:r>
+        <w:rPr>
+          <w:rFonts w:ascii="Arial" w:hAnsi="Arial" w:cs="Arial"/>
+          <w:sz w:val="24"/>
+          <w:szCs w:val="32"/>
+        </w:rPr>
+        <w:t>-4 GB de Tarjeta RAM</w:t>
+      </w:r>
+    </w:p>
+    <w:p>
+      <w:pPr>
+        <w:ind w:firstLine="708"/>
+        <w:jc w:val="both"/>
+        <w:rPr>
+          <w:rFonts w:ascii="Arial" w:hAnsi="Arial" w:cs="Arial"/>
+          <w:sz w:val="24"/>
+          <w:szCs w:val="32"/>
+        </w:rPr>
+      </w:pPr>
+      <w:r>
+        <w:rPr>
+          <w:rFonts w:ascii="Arial" w:hAnsi="Arial" w:cs="Arial"/>
+          <w:sz w:val="24"/>
+          <w:szCs w:val="32"/>
+        </w:rPr>
+        <w:t>-500 GB HDD</w:t>
+      </w:r>
+    </w:p>
+    <w:p>
+      <w:pPr>
+        <w:ind w:firstLine="708"/>
+        <w:jc w:val="both"/>
+        <w:rPr>
+          <w:rFonts w:ascii="Arial" w:hAnsi="Arial" w:cs="Arial"/>
+          <w:sz w:val="24"/>
+          <w:szCs w:val="32"/>
+        </w:rPr>
+      </w:pPr>
+      <w:r>
+        <w:rPr>
+          <w:rFonts w:ascii="Arial" w:hAnsi="Arial" w:cs="Arial"/>
+          <w:sz w:val="24"/>
+          <w:szCs w:val="32"/>
+        </w:rPr>
+        <w:t>-Windows 7 ultimate 64bits</w:t>
+      </w:r>
+    </w:p>
+    <w:p>
+      <w:pPr>
+        <w:ind w:firstLine="708"/>
+        <w:jc w:val="both"/>
+        <w:rPr>
+          <w:rFonts w:ascii="Arial" w:hAnsi="Arial" w:cs="Arial"/>
+          <w:sz w:val="24"/>
+          <w:szCs w:val="32"/>
+        </w:rPr>
+      </w:pPr>
+      <w:r>
+        <w:rPr>
+          <w:rFonts w:ascii="Arial" w:hAnsi="Arial" w:cs="Arial"/>
+          <w:sz w:val="24"/>
+          <w:szCs w:val="32"/>
+        </w:rPr>
+        <w:t>-Monitor 17” Pulgadas</w:t>
+      </w:r>
+    </w:p>
+    <w:p>
+      <w:pPr>
+        <w:jc w:val="both"/>
+        <w:rPr>
+          <w:rFonts w:ascii="Arial" w:hAnsi="Arial" w:cs="Arial"/>
+          <w:b/>
+          <w:sz w:val="24"/>
+          <w:szCs w:val="32"/>
+        </w:rPr>
+      </w:pPr>
+      <w:r>
+        <w:rPr>
+          <w:rFonts w:ascii="Arial" w:hAnsi="Arial" w:cs="Arial"/>
+          <w:b/>
+          <w:sz w:val="24"/>
+          <w:szCs w:val="32"/>
+        </w:rPr>
+        <w:t>-Terminales:</w:t>
+      </w:r>
+    </w:p>
+    <w:p>
+      <w:pPr>
+        <w:jc w:val="both"/>
+        <w:rPr>
+          <w:rFonts w:ascii="Arial" w:hAnsi="Arial" w:cs="Arial"/>
+          <w:sz w:val="24"/>
+          <w:szCs w:val="32"/>
+        </w:rPr>
+      </w:pPr>
+      <w:r>
+        <w:rPr>
+          <w:rFonts w:ascii="Arial" w:hAnsi="Arial" w:cs="Arial"/>
+          <w:b/>
+          <w:sz w:val="24"/>
+          <w:szCs w:val="32"/>
+        </w:rPr>
+        <w:tab/>
+      </w:r>
+      <w:r>
+        <w:rPr>
+          <w:rFonts w:ascii="Arial" w:hAnsi="Arial" w:cs="Arial"/>
+          <w:sz w:val="24"/>
+          <w:szCs w:val="32"/>
+        </w:rPr>
+        <w:t>-Dell Optiplex 745 Core 2 Duo</w:t>
+      </w:r>
+    </w:p>
+    <w:p>
+      <w:pPr>
+        <w:jc w:val="both"/>
+        <w:rPr>
+          <w:rFonts w:ascii="Arial" w:hAnsi="Arial" w:cs="Arial"/>
+          <w:sz w:val="24"/>
+          <w:szCs w:val="32"/>
+        </w:rPr>
+      </w:pPr>
+      <w:r>
+        <w:rPr>
+          <w:rFonts w:ascii="Arial" w:hAnsi="Arial" w:cs="Arial"/>
+          <w:sz w:val="24"/>
+          <w:szCs w:val="32"/>
+        </w:rPr>
+        <w:tab/>
+        <w:t>-2 GB de Tarjeta RAM</w:t>
+      </w:r>
+    </w:p>
+    <w:p>
+      <w:pPr>
+        <w:jc w:val="both"/>
+        <w:rPr>
+          <w:rFonts w:ascii="Arial" w:hAnsi="Arial" w:cs="Arial"/>
+          <w:sz w:val="24"/>
+          <w:szCs w:val="32"/>
+        </w:rPr>
+      </w:pPr>
+      <w:r>
+        <w:rPr>
+          <w:rFonts w:ascii="Arial" w:hAnsi="Arial" w:cs="Arial"/>
+          <w:sz w:val="24"/>
+          <w:szCs w:val="32"/>
+        </w:rPr>
+        <w:tab/>
+        <w:t>-250 GB HDD</w:t>
+      </w:r>
+    </w:p>
+    <w:p>
+      <w:pPr>
+        <w:jc w:val="both"/>
+        <w:rPr>
+          <w:rFonts w:ascii="Arial" w:hAnsi="Arial" w:cs="Arial"/>
+          <w:sz w:val="24"/>
+          <w:szCs w:val="32"/>
+        </w:rPr>
+      </w:pPr>
+      <w:r>
+        <w:rPr>
+          <w:rFonts w:ascii="Arial" w:hAnsi="Arial" w:cs="Arial"/>
+          <w:sz w:val="24"/>
+          <w:szCs w:val="32"/>
+        </w:rPr>
+        <w:tab/>
+        <w:t>- Windows 7 ultimate 64bits</w:t>
+      </w:r>
+    </w:p>
+    <w:p>
+      <w:pPr>
+        <w:ind w:firstLine="708"/>
+        <w:jc w:val="both"/>
+        <w:rPr>
+          <w:rFonts w:ascii="Arial" w:hAnsi="Arial" w:cs="Arial"/>
+          <w:sz w:val="24"/>
+          <w:szCs w:val="32"/>
+        </w:rPr>
+      </w:pPr>
+      <w:r>
+        <w:rPr>
+          <w:rFonts w:ascii="Arial" w:hAnsi="Arial" w:cs="Arial"/>
+          <w:sz w:val="24"/>
+          <w:szCs w:val="32"/>
+        </w:rPr>
+        <w:t>-Monitor 17” Pulgadas</w:t>
+      </w:r>
+    </w:p>
+    <w:p>
+      <w:pPr>
+        <w:jc w:val="both"/>
+        <w:rPr>
+          <w:rFonts w:ascii="Arial" w:hAnsi="Arial" w:cs="Arial"/>
+          <w:sz w:val="24"/>
+          <w:szCs w:val="32"/>
+        </w:rPr>
+      </w:pPr>
+      <w:r>
+        <w:rPr>
+          <w:rFonts w:ascii="Arial" w:hAnsi="Arial" w:cs="Arial"/>
+          <w:sz w:val="24"/>
+          <w:szCs w:val="32"/>
+        </w:rPr>
+        <w:t>Para ayuda del sistema y mejor rendimiento en el área laboral es recomendable utilizar de los siguientes Softwares y Herramientas:</w:t>
+      </w:r>
+    </w:p>
+    <w:p>
+      <w:pPr>
+        <w:jc w:val="both"/>
+        <w:rPr>
+          <w:rFonts w:ascii="Arial" w:hAnsi="Arial" w:cs="Arial"/>
+          <w:sz w:val="24"/>
+          <w:szCs w:val="32"/>
+        </w:rPr>
+      </w:pPr>
+      <w:r>
+        <w:rPr>
+          <w:rFonts w:ascii="Arial" w:hAnsi="Arial" w:cs="Arial"/>
+          <w:sz w:val="24"/>
+          <w:szCs w:val="32"/>
+        </w:rPr>
+        <w:tab/>
+        <w:t>-Microsoft office 2007 o superior</w:t>
+      </w:r>
+    </w:p>
+    <w:p>
+      <w:pPr>
+        <w:jc w:val="both"/>
+        <w:rPr>
+          <w:rFonts w:ascii="Arial" w:hAnsi="Arial" w:cs="Arial"/>
+          <w:sz w:val="24"/>
+          <w:szCs w:val="32"/>
+        </w:rPr>
+      </w:pPr>
+      <w:r>
+        <w:rPr>
+          <w:rFonts w:ascii="Arial" w:hAnsi="Arial" w:cs="Arial"/>
+          <w:sz w:val="24"/>
+          <w:szCs w:val="32"/>
+        </w:rPr>
+        <w:tab/>
+        <w:t>-PDF Creator u otro programa que abra archivos similares</w:t>
+      </w:r>
+    </w:p>
+    <w:p>
+      <w:pPr>
+        <w:jc w:val="both"/>
+        <w:rPr>
+          <w:rFonts w:ascii="Arial" w:hAnsi="Arial" w:cs="Arial"/>
+          <w:sz w:val="24"/>
+          <w:szCs w:val="32"/>
+        </w:rPr>
+      </w:pPr>
+      <w:r>
+        <w:rPr>
+          <w:rFonts w:ascii="Arial" w:hAnsi="Arial" w:cs="Arial"/>
+          <w:sz w:val="24"/>
+          <w:szCs w:val="32"/>
+        </w:rPr>
+        <w:tab/>
+        <w:t>-Buzón de mensajería como Hotmail o Gmail</w:t>
+      </w:r>
+    </w:p>
+    <w:p>
+      <w:pPr>
+        <w:jc w:val="both"/>
+        <w:rPr>
+          <w:rFonts w:ascii="Arial" w:hAnsi="Arial" w:cs="Arial"/>
+          <w:sz w:val="24"/>
+          <w:szCs w:val="32"/>
+        </w:rPr>
+      </w:pPr>
+      <w:r>
+        <w:rPr>
+          <w:rFonts w:ascii="Arial" w:hAnsi="Arial" w:cs="Arial"/>
+          <w:sz w:val="24"/>
+          <w:szCs w:val="32"/>
+        </w:rPr>
+        <w:t>Para uso del sistema es necesario el uso compartido de archivos</w:t>
+      </w:r>
+    </w:p>
+    <w:p>
+      <w:pPr>
+        <w:jc w:val="both"/>
+        <w:rPr>
+          <w:rFonts w:ascii="Arial" w:hAnsi="Arial" w:cs="Arial"/>
+          <w:sz w:val="24"/>
+          <w:szCs w:val="32"/>
+        </w:rPr>
+      </w:pPr>
+      <w:r>
+        <w:rPr>
+          <w:rFonts w:ascii="Arial" w:hAnsi="Arial" w:cs="Arial"/>
+          <w:sz w:val="24"/>
+          <w:szCs w:val="32"/>
+        </w:rPr>
+        <w:t>Entre nuestros equipos así que es de obligación tener un sistema de redes que conecten nuestros equipos de manera que podamos ingresar a la información del servidor y las terminales. El local donde se instalará el sistema deberá adquirir un servicio de internet de 1 a 5 MBS ya que algunas funciones necesitarán de este servicio.</w:t>
+      </w:r>
     </w:p>
     <w:p>
       <w:pPr>
@@ -40691,26 +42346,18 @@
     <w:p/>
     <w:p/>
     <w:p/>
-    <w:p/>
-    <w:p/>
-    <w:p/>
-    <w:p/>
-    <w:p/>
-    <w:p/>
-    <w:p/>
-    <w:p>
-      <w:pPr>
-        <w:rPr>
-          <w:rFonts w:ascii="Arial" w:hAnsi="Arial" w:cs="Arial"/>
-          <w:b/>
+    <w:p>
+      <w:pPr>
+        <w:rPr>
+          <w:rFonts w:ascii="Arial" w:hAnsi="Arial" w:cs="Arial"/>
+          <w:b/>
+          <w:noProof/>
           <w:color w:val="000000"/>
           <w:sz w:val="28"/>
           <w:szCs w:val="27"/>
         </w:rPr>
       </w:pPr>
-    </w:p>
-    <w:p>
-      <w:pPr>
+      <w:r>
         <w:rPr>
           <w:rFonts w:ascii="Arial" w:hAnsi="Arial" w:cs="Arial"/>
           <w:b/>
@@ -40718,10 +42365,10 @@
           <w:sz w:val="28"/>
           <w:szCs w:val="27"/>
         </w:rPr>
-      </w:pPr>
-    </w:p>
-    <w:p>
-      <w:pPr>
+        <w:lastRenderedPageBreak/>
+        <w:t>21</w:t>
+      </w:r>
+      <w:r>
         <w:rPr>
           <w:rFonts w:ascii="Arial" w:hAnsi="Arial" w:cs="Arial"/>
           <w:b/>
@@ -40729,10 +42376,9 @@
           <w:sz w:val="28"/>
           <w:szCs w:val="27"/>
         </w:rPr>
-      </w:pPr>
-    </w:p>
-    <w:p>
-      <w:pPr>
+        <w:t xml:space="preserve">– </w:t>
+      </w:r>
+      <w:r>
         <w:rPr>
           <w:rFonts w:ascii="Arial" w:hAnsi="Arial" w:cs="Arial"/>
           <w:b/>
@@ -40740,10 +42386,9 @@
           <w:sz w:val="28"/>
           <w:szCs w:val="27"/>
         </w:rPr>
-      </w:pPr>
-    </w:p>
-    <w:p>
-      <w:pPr>
+        <w:t xml:space="preserve"> </w:t>
+      </w:r>
+      <w:r>
         <w:rPr>
           <w:rFonts w:ascii="Arial" w:hAnsi="Arial" w:cs="Arial"/>
           <w:b/>
@@ -40751,40 +42396,42 @@
           <w:sz w:val="28"/>
           <w:szCs w:val="27"/>
         </w:rPr>
-      </w:pPr>
-    </w:p>
-    <w:p>
-      <w:pPr>
-        <w:rPr>
-          <w:rFonts w:ascii="Arial" w:hAnsi="Arial" w:cs="Arial"/>
-          <w:b/>
+        <w:t>Especificación de Documentos</w:t>
+      </w:r>
+      <w:r>
+        <w:rPr>
+          <w:rFonts w:ascii="Arial" w:hAnsi="Arial" w:cs="Arial"/>
+          <w:b/>
+          <w:noProof/>
           <w:color w:val="000000"/>
           <w:sz w:val="28"/>
           <w:szCs w:val="27"/>
         </w:rPr>
-      </w:pPr>
-    </w:p>
-    <w:p>
-      <w:pPr>
-        <w:rPr>
-          <w:rFonts w:ascii="Arial" w:hAnsi="Arial" w:cs="Arial"/>
-          <w:b/>
+        <w:t xml:space="preserve"> </w:t>
+      </w:r>
+    </w:p>
+    <w:p>
+      <w:pPr>
+        <w:rPr>
+          <w:rFonts w:ascii="Arial" w:hAnsi="Arial" w:cs="Arial"/>
+          <w:b/>
+          <w:noProof/>
           <w:color w:val="000000"/>
           <w:sz w:val="28"/>
           <w:szCs w:val="27"/>
         </w:rPr>
       </w:pPr>
-    </w:p>
-    <w:p>
-      <w:pPr>
-        <w:rPr>
-          <w:rFonts w:ascii="Arial" w:hAnsi="Arial" w:cs="Arial"/>
-          <w:b/>
+      <w:r>
+        <w:rPr>
+          <w:rFonts w:ascii="Arial" w:hAnsi="Arial" w:cs="Arial"/>
+          <w:b/>
+          <w:noProof/>
           <w:color w:val="000000"/>
           <w:sz w:val="28"/>
           <w:szCs w:val="27"/>
         </w:rPr>
-      </w:pPr>
+        <w:t>Mantenimiento de Proveedores</w:t>
+      </w:r>
     </w:p>
     <w:p>
       <w:pPr>
@@ -40796,20 +42443,58 @@
           <w:szCs w:val="27"/>
         </w:rPr>
       </w:pPr>
-    </w:p>
-    <w:p>
-      <w:pPr>
-        <w:rPr>
-          <w:rFonts w:ascii="Arial" w:hAnsi="Arial" w:cs="Arial"/>
-          <w:b/>
+      <w:r>
+        <w:rPr>
+          <w:rFonts w:ascii="Arial" w:hAnsi="Arial" w:cs="Arial"/>
+          <w:b/>
+          <w:noProof/>
           <w:color w:val="000000"/>
           <w:sz w:val="28"/>
           <w:szCs w:val="27"/>
         </w:rPr>
-      </w:pPr>
-    </w:p>
-    <w:p>
-      <w:pPr>
+        <w:drawing>
+          <wp:inline distT="0" distB="0" distL="0" distR="0">
+            <wp:extent cx="6376035" cy="3524250"/>
+            <wp:effectExtent l="0" t="0" r="0" b="0"/>
+            <wp:docPr id="45" name="Imagen 45"/>
+            <wp:cNvGraphicFramePr>
+              <a:graphicFrameLocks xmlns:a="http://schemas.openxmlformats.org/drawingml/2006/main" noChangeAspect="1"/>
+            </wp:cNvGraphicFramePr>
+            <a:graphic xmlns:a="http://schemas.openxmlformats.org/drawingml/2006/main">
+              <a:graphicData uri="http://schemas.openxmlformats.org/drawingml/2006/picture">
+                <pic:pic xmlns:pic="http://schemas.openxmlformats.org/drawingml/2006/picture">
+                  <pic:nvPicPr>
+                    <pic:cNvPr id="45" name="cpcprov.png"/>
+                    <pic:cNvPicPr/>
+                  </pic:nvPicPr>
+                  <pic:blipFill>
+                    <a:blip r:embed="rId53">
+                      <a:extLst>
+                        <a:ext uri="{28A0092B-C50C-407E-A947-70E740481C1C}">
+                          <a14:useLocalDpi xmlns:a14="http://schemas.microsoft.com/office/drawing/2010/main" val="0"/>
+                        </a:ext>
+                      </a:extLst>
+                    </a:blip>
+                    <a:stretch>
+                      <a:fillRect/>
+                    </a:stretch>
+                  </pic:blipFill>
+                  <pic:spPr>
+                    <a:xfrm>
+                      <a:off x="0" y="0"/>
+                      <a:ext cx="6383294" cy="3528262"/>
+                    </a:xfrm>
+                    <a:prstGeom prst="rect">
+                      <a:avLst/>
+                    </a:prstGeom>
+                  </pic:spPr>
+                </pic:pic>
+              </a:graphicData>
+            </a:graphic>
+          </wp:inline>
+        </w:drawing>
+      </w:r>
+      <w:r>
         <w:rPr>
           <w:rFonts w:ascii="Arial" w:hAnsi="Arial" w:cs="Arial"/>
           <w:b/>
@@ -40817,817 +42502,100 @@
           <w:sz w:val="28"/>
           <w:szCs w:val="27"/>
         </w:rPr>
+        <w:t xml:space="preserve"> </w:t>
+      </w:r>
+    </w:p>
+    <w:p>
+      <w:pPr>
+        <w:rPr>
+          <w:rFonts w:ascii="Arial" w:hAnsi="Arial" w:cs="Arial"/>
+          <w:b/>
+          <w:noProof/>
+          <w:color w:val="000000"/>
+          <w:sz w:val="28"/>
+          <w:szCs w:val="27"/>
+        </w:rPr>
+      </w:pPr>
+      <w:r>
+        <w:rPr>
+          <w:rFonts w:ascii="Arial" w:hAnsi="Arial" w:cs="Arial"/>
+          <w:b/>
+          <w:noProof/>
+          <w:color w:val="000000"/>
+          <w:sz w:val="28"/>
+          <w:szCs w:val="27"/>
+        </w:rPr>
+        <w:t>Transacción Pagos y Facturas</w:t>
+      </w:r>
+    </w:p>
+    <w:p>
+      <w:pPr>
+        <w:rPr>
+          <w:rFonts w:ascii="Arial" w:hAnsi="Arial" w:cs="Arial"/>
+          <w:b/>
+          <w:noProof/>
+          <w:color w:val="000000"/>
+          <w:sz w:val="28"/>
+          <w:szCs w:val="27"/>
+        </w:rPr>
       </w:pPr>
       <w:bookmarkStart w:id="0" w:name="_GoBack"/>
+      <w:r>
+        <w:rPr>
+          <w:rFonts w:ascii="Arial" w:hAnsi="Arial" w:cs="Arial"/>
+          <w:b/>
+          <w:noProof/>
+          <w:color w:val="000000"/>
+          <w:sz w:val="28"/>
+          <w:szCs w:val="27"/>
+        </w:rPr>
+        <w:drawing>
+          <wp:inline distT="0" distB="0" distL="0" distR="0">
+            <wp:extent cx="6299835" cy="3057525"/>
+            <wp:effectExtent l="0" t="0" r="0" b="0"/>
+            <wp:docPr id="46" name="Imagen 46"/>
+            <wp:cNvGraphicFramePr>
+              <a:graphicFrameLocks xmlns:a="http://schemas.openxmlformats.org/drawingml/2006/main" noChangeAspect="1"/>
+            </wp:cNvGraphicFramePr>
+            <a:graphic xmlns:a="http://schemas.openxmlformats.org/drawingml/2006/main">
+              <a:graphicData uri="http://schemas.openxmlformats.org/drawingml/2006/picture">
+                <pic:pic xmlns:pic="http://schemas.openxmlformats.org/drawingml/2006/picture">
+                  <pic:nvPicPr>
+                    <pic:cNvPr id="46" name="pagos_fact.png"/>
+                    <pic:cNvPicPr/>
+                  </pic:nvPicPr>
+                  <pic:blipFill>
+                    <a:blip r:embed="rId54">
+                      <a:extLst>
+                        <a:ext uri="{28A0092B-C50C-407E-A947-70E740481C1C}">
+                          <a14:useLocalDpi xmlns:a14="http://schemas.microsoft.com/office/drawing/2010/main" val="0"/>
+                        </a:ext>
+                      </a:extLst>
+                    </a:blip>
+                    <a:stretch>
+                      <a:fillRect/>
+                    </a:stretch>
+                  </pic:blipFill>
+                  <pic:spPr>
+                    <a:xfrm>
+                      <a:off x="0" y="0"/>
+                      <a:ext cx="6308963" cy="3061955"/>
+                    </a:xfrm>
+                    <a:prstGeom prst="rect">
+                      <a:avLst/>
+                    </a:prstGeom>
+                  </pic:spPr>
+                </pic:pic>
+              </a:graphicData>
+            </a:graphic>
+          </wp:inline>
+        </w:drawing>
+      </w:r>
       <w:bookmarkEnd w:id="0"/>
-    </w:p>
-    <w:p>
-      <w:pPr>
-        <w:rPr>
-          <w:rFonts w:ascii="Arial" w:hAnsi="Arial" w:cs="Arial"/>
-          <w:b/>
-          <w:color w:val="000000"/>
-          <w:sz w:val="28"/>
-          <w:szCs w:val="27"/>
-        </w:rPr>
-      </w:pPr>
-    </w:p>
-    <w:p>
-      <w:pPr>
-        <w:rPr>
-          <w:rFonts w:ascii="Arial" w:hAnsi="Arial" w:cs="Arial"/>
-          <w:b/>
-          <w:color w:val="000000"/>
-          <w:sz w:val="28"/>
-          <w:szCs w:val="27"/>
-        </w:rPr>
-      </w:pPr>
-    </w:p>
-    <w:p>
-      <w:pPr>
-        <w:rPr>
-          <w:rFonts w:ascii="Arial" w:hAnsi="Arial" w:cs="Arial"/>
-          <w:b/>
-          <w:color w:val="000000"/>
-          <w:sz w:val="28"/>
-          <w:szCs w:val="27"/>
-        </w:rPr>
-      </w:pPr>
-    </w:p>
-    <w:p>
-      <w:pPr>
-        <w:rPr>
-          <w:rFonts w:ascii="Arial" w:hAnsi="Arial" w:cs="Arial"/>
-          <w:b/>
-          <w:color w:val="000000"/>
-          <w:sz w:val="28"/>
-          <w:szCs w:val="27"/>
-        </w:rPr>
-      </w:pPr>
-      <w:r>
-        <w:rPr>
-          <w:rFonts w:ascii="Arial" w:hAnsi="Arial" w:cs="Arial"/>
-          <w:b/>
-          <w:color w:val="000000"/>
-          <w:sz w:val="28"/>
-          <w:szCs w:val="27"/>
-        </w:rPr>
-        <w:lastRenderedPageBreak/>
-        <w:t>19 – Validación de los atributos de entrada y proceso del sistema</w:t>
-      </w:r>
-    </w:p>
-    <w:p>
-      <w:pPr>
-        <w:rPr>
-          <w:rFonts w:ascii="Arial" w:hAnsi="Arial" w:cs="Arial"/>
-          <w:sz w:val="24"/>
-          <w:szCs w:val="32"/>
-        </w:rPr>
-      </w:pPr>
-      <w:r>
-        <w:rPr>
-          <w:rFonts w:ascii="Arial" w:hAnsi="Arial" w:cs="Arial"/>
-          <w:sz w:val="24"/>
-          <w:szCs w:val="32"/>
-        </w:rPr>
-        <w:t>El nuevo sistema de cuentas por pagar será capaz de evitar la introducción de datos basura, ya que si se procesara con uno de estos la salida del sistema no fuera eficiente ni de ayuda para la empresa.</w:t>
-      </w:r>
-    </w:p>
-    <w:p>
-      <w:pPr>
-        <w:spacing w:line="240" w:lineRule="auto"/>
-        <w:rPr>
-          <w:rFonts w:ascii="Arial" w:hAnsi="Arial" w:cs="Arial"/>
-          <w:sz w:val="24"/>
-          <w:szCs w:val="32"/>
-        </w:rPr>
-      </w:pPr>
-      <w:r>
-        <w:rPr>
-          <w:rFonts w:ascii="Arial" w:hAnsi="Arial" w:cs="Arial"/>
-          <w:sz w:val="24"/>
-          <w:szCs w:val="32"/>
-        </w:rPr>
-        <w:t>El sistema validará si necesita valores numéricos o de tipo carácter</w:t>
-      </w:r>
-      <w:r>
-        <w:rPr>
-          <w:rFonts w:ascii="Arial" w:hAnsi="Arial" w:cs="Arial"/>
-          <w:sz w:val="24"/>
-          <w:szCs w:val="32"/>
-        </w:rPr>
-        <w:t xml:space="preserve">. </w:t>
-      </w:r>
-      <w:r>
-        <w:rPr>
-          <w:rFonts w:ascii="Arial" w:hAnsi="Arial" w:cs="Arial"/>
-          <w:sz w:val="24"/>
-          <w:szCs w:val="32"/>
-        </w:rPr>
-        <w:t>Además,</w:t>
-      </w:r>
-      <w:r>
-        <w:rPr>
-          <w:rFonts w:ascii="Arial" w:hAnsi="Arial" w:cs="Arial"/>
-          <w:sz w:val="24"/>
-          <w:szCs w:val="32"/>
-        </w:rPr>
-        <w:t xml:space="preserve"> p</w:t>
-      </w:r>
-      <w:r>
-        <w:rPr>
-          <w:rFonts w:ascii="Arial" w:hAnsi="Arial" w:cs="Arial"/>
-          <w:sz w:val="24"/>
-          <w:szCs w:val="32"/>
-        </w:rPr>
-        <w:t xml:space="preserve">ara su </w:t>
-      </w:r>
-      <w:r>
-        <w:rPr>
-          <w:rFonts w:ascii="Arial" w:hAnsi="Arial" w:cs="Arial"/>
-          <w:sz w:val="24"/>
-          <w:szCs w:val="32"/>
-        </w:rPr>
-        <w:t>procesamiento,</w:t>
-      </w:r>
-      <w:r>
-        <w:rPr>
-          <w:rFonts w:ascii="Arial" w:hAnsi="Arial" w:cs="Arial"/>
-          <w:sz w:val="24"/>
-          <w:szCs w:val="32"/>
-        </w:rPr>
-        <w:t xml:space="preserve"> cada campo tendrá un máximo número de caracteres a introducir ya que si uno de estos sobrepasa el limite</w:t>
-      </w:r>
-    </w:p>
-    <w:p>
-      <w:pPr>
-        <w:spacing w:line="240" w:lineRule="auto"/>
-        <w:rPr>
-          <w:rFonts w:ascii="Arial" w:hAnsi="Arial" w:cs="Arial"/>
-          <w:sz w:val="24"/>
-          <w:szCs w:val="32"/>
-        </w:rPr>
-      </w:pPr>
-      <w:r>
-        <w:rPr>
-          <w:rFonts w:ascii="Arial" w:hAnsi="Arial" w:cs="Arial"/>
-          <w:sz w:val="24"/>
-          <w:szCs w:val="32"/>
-        </w:rPr>
-        <w:t xml:space="preserve">Ocurrirían múltiples errores en el almacenamiento de los datos, </w:t>
-      </w:r>
-    </w:p>
-    <w:p>
-      <w:pPr>
-        <w:spacing w:line="240" w:lineRule="auto"/>
-        <w:rPr>
-          <w:rFonts w:ascii="Arial" w:hAnsi="Arial" w:cs="Arial"/>
-          <w:sz w:val="24"/>
-          <w:szCs w:val="32"/>
-        </w:rPr>
-      </w:pPr>
-      <w:r>
-        <w:rPr>
-          <w:rFonts w:ascii="Arial" w:hAnsi="Arial" w:cs="Arial"/>
-          <w:sz w:val="24"/>
-          <w:szCs w:val="32"/>
-        </w:rPr>
-        <w:t>También detectara datos incoherentes ya que pueden ser válidos para algún punto de vista, pero no útiles en casos de presentación o consulta de la información, utilizara métodos de validación al momento de la introducción de valores numéricos tales como corregir números negativos, decimales si fuese necesario etc.</w:t>
-      </w:r>
-    </w:p>
-    <w:p>
-      <w:pPr>
-        <w:spacing w:line="240" w:lineRule="auto"/>
-        <w:rPr>
-          <w:rFonts w:ascii="Arial" w:hAnsi="Arial" w:cs="Arial"/>
-          <w:sz w:val="24"/>
-          <w:szCs w:val="32"/>
-        </w:rPr>
-      </w:pPr>
-      <w:r>
-        <w:rPr>
-          <w:rFonts w:ascii="Arial" w:hAnsi="Arial" w:cs="Arial"/>
-          <w:sz w:val="24"/>
-          <w:szCs w:val="32"/>
-        </w:rPr>
-        <w:t>En la</w:t>
-      </w:r>
-      <w:r>
-        <w:rPr>
-          <w:rFonts w:ascii="Arial" w:hAnsi="Arial" w:cs="Arial"/>
-          <w:sz w:val="24"/>
-          <w:szCs w:val="32"/>
-        </w:rPr>
-        <w:t xml:space="preserve"> salida del sistema de asegurará</w:t>
-      </w:r>
-      <w:r>
-        <w:rPr>
-          <w:rFonts w:ascii="Arial" w:hAnsi="Arial" w:cs="Arial"/>
-          <w:sz w:val="24"/>
-          <w:szCs w:val="32"/>
-        </w:rPr>
-        <w:t xml:space="preserve"> de que los datos hayan sido correctamente procesados para su posterior almacenamiento y presentación, Solo los datos de importancia serán presentados en la pantalla o reportes verificando antes que todo este correcto para imprimir o exportar.</w:t>
-      </w:r>
-    </w:p>
-    <w:p>
-      <w:pPr>
-        <w:rPr>
-          <w:rFonts w:ascii="Arial" w:hAnsi="Arial" w:cs="Arial"/>
-          <w:b/>
-          <w:color w:val="000000"/>
-          <w:sz w:val="28"/>
-          <w:szCs w:val="27"/>
-        </w:rPr>
-      </w:pPr>
-    </w:p>
-    <w:p>
-      <w:pPr>
-        <w:rPr>
-          <w:rFonts w:ascii="Arial" w:hAnsi="Arial" w:cs="Arial"/>
-          <w:b/>
-          <w:color w:val="000000"/>
-          <w:sz w:val="28"/>
-          <w:szCs w:val="27"/>
-        </w:rPr>
-      </w:pPr>
-    </w:p>
-    <w:p>
-      <w:pPr>
-        <w:rPr>
-          <w:rFonts w:ascii="Arial" w:hAnsi="Arial" w:cs="Arial"/>
-          <w:b/>
-          <w:color w:val="000000"/>
-          <w:sz w:val="28"/>
-          <w:szCs w:val="27"/>
-        </w:rPr>
-      </w:pPr>
-    </w:p>
-    <w:p>
-      <w:pPr>
-        <w:rPr>
-          <w:rFonts w:ascii="Arial" w:hAnsi="Arial" w:cs="Arial"/>
-          <w:b/>
-          <w:color w:val="000000"/>
-          <w:sz w:val="28"/>
-          <w:szCs w:val="27"/>
-        </w:rPr>
-      </w:pPr>
-    </w:p>
-    <w:p>
-      <w:pPr>
-        <w:rPr>
-          <w:rFonts w:ascii="Arial" w:hAnsi="Arial" w:cs="Arial"/>
-          <w:b/>
-          <w:color w:val="000000"/>
-          <w:sz w:val="28"/>
-          <w:szCs w:val="27"/>
-        </w:rPr>
-      </w:pPr>
-    </w:p>
-    <w:p>
-      <w:pPr>
-        <w:rPr>
-          <w:rFonts w:ascii="Arial" w:hAnsi="Arial" w:cs="Arial"/>
-          <w:b/>
-          <w:color w:val="000000"/>
-          <w:sz w:val="28"/>
-          <w:szCs w:val="27"/>
-        </w:rPr>
-      </w:pPr>
-    </w:p>
-    <w:p>
-      <w:pPr>
-        <w:rPr>
-          <w:rFonts w:ascii="Arial" w:hAnsi="Arial" w:cs="Arial"/>
-          <w:b/>
-          <w:color w:val="000000"/>
-          <w:sz w:val="28"/>
-          <w:szCs w:val="27"/>
-        </w:rPr>
-      </w:pPr>
-    </w:p>
-    <w:p>
-      <w:pPr>
-        <w:rPr>
-          <w:rFonts w:ascii="Arial" w:hAnsi="Arial" w:cs="Arial"/>
-          <w:b/>
-          <w:color w:val="000000"/>
-          <w:sz w:val="28"/>
-          <w:szCs w:val="27"/>
-        </w:rPr>
-      </w:pPr>
-    </w:p>
-    <w:p>
-      <w:pPr>
-        <w:rPr>
-          <w:rFonts w:ascii="Arial" w:hAnsi="Arial" w:cs="Arial"/>
-          <w:b/>
-          <w:color w:val="000000"/>
-          <w:sz w:val="28"/>
-          <w:szCs w:val="27"/>
-        </w:rPr>
-      </w:pPr>
-    </w:p>
-    <w:p>
-      <w:pPr>
-        <w:rPr>
-          <w:rFonts w:ascii="Arial" w:hAnsi="Arial" w:cs="Arial"/>
-          <w:b/>
-          <w:color w:val="000000"/>
-          <w:sz w:val="28"/>
-          <w:szCs w:val="27"/>
-        </w:rPr>
-      </w:pPr>
-    </w:p>
-    <w:p>
-      <w:pPr>
-        <w:rPr>
-          <w:rFonts w:ascii="Arial" w:hAnsi="Arial" w:cs="Arial"/>
-          <w:b/>
-          <w:color w:val="000000"/>
-          <w:sz w:val="28"/>
-          <w:szCs w:val="27"/>
-        </w:rPr>
-      </w:pPr>
-    </w:p>
-    <w:p>
-      <w:pPr>
-        <w:rPr>
-          <w:rFonts w:ascii="Arial" w:hAnsi="Arial" w:cs="Arial"/>
-          <w:b/>
-          <w:color w:val="000000"/>
-          <w:sz w:val="28"/>
-          <w:szCs w:val="27"/>
-        </w:rPr>
-      </w:pPr>
-    </w:p>
-    <w:p>
-      <w:pPr>
-        <w:rPr>
-          <w:rFonts w:ascii="Arial" w:hAnsi="Arial" w:cs="Arial"/>
-          <w:b/>
-          <w:color w:val="000000"/>
-          <w:sz w:val="28"/>
-          <w:szCs w:val="27"/>
-        </w:rPr>
-      </w:pPr>
-    </w:p>
-    <w:p>
-      <w:pPr>
-        <w:rPr>
-          <w:rFonts w:ascii="Arial" w:hAnsi="Arial" w:cs="Arial"/>
-          <w:b/>
-          <w:color w:val="000000"/>
-          <w:sz w:val="28"/>
-          <w:szCs w:val="27"/>
-        </w:rPr>
-      </w:pPr>
-    </w:p>
-    <w:p>
-      <w:pPr>
-        <w:rPr>
-          <w:rFonts w:ascii="Arial" w:hAnsi="Arial" w:cs="Arial"/>
-          <w:b/>
-          <w:color w:val="000000"/>
-          <w:sz w:val="28"/>
-          <w:szCs w:val="27"/>
-        </w:rPr>
-      </w:pPr>
-    </w:p>
-    <w:p>
-      <w:pPr>
-        <w:rPr>
-          <w:rFonts w:ascii="Arial" w:hAnsi="Arial" w:cs="Arial"/>
-          <w:b/>
-          <w:color w:val="000000"/>
-          <w:sz w:val="28"/>
-          <w:szCs w:val="27"/>
-        </w:rPr>
-      </w:pPr>
-      <w:r>
-        <w:rPr>
-          <w:rFonts w:ascii="Arial" w:hAnsi="Arial" w:cs="Arial"/>
-          <w:b/>
-          <w:color w:val="000000"/>
-          <w:sz w:val="28"/>
-          <w:szCs w:val="27"/>
-        </w:rPr>
-        <w:lastRenderedPageBreak/>
-        <w:t>20 – Presentación de Propuesta de equipo, Software, Redes, etc.</w:t>
-      </w:r>
-    </w:p>
-    <w:p>
-      <w:pPr>
-        <w:jc w:val="both"/>
-        <w:rPr>
-          <w:rFonts w:ascii="Arial" w:hAnsi="Arial" w:cs="Arial"/>
-          <w:sz w:val="24"/>
-          <w:szCs w:val="32"/>
-        </w:rPr>
-      </w:pPr>
-      <w:r>
-        <w:rPr>
-          <w:rFonts w:ascii="Arial" w:hAnsi="Arial" w:cs="Arial"/>
-          <w:sz w:val="24"/>
-          <w:szCs w:val="32"/>
-        </w:rPr>
-        <w:t xml:space="preserve">El nuevo sistema de cuentas por </w:t>
-      </w:r>
-      <w:r>
-        <w:rPr>
-          <w:rFonts w:ascii="Arial" w:hAnsi="Arial" w:cs="Arial"/>
-          <w:sz w:val="24"/>
-          <w:szCs w:val="32"/>
-        </w:rPr>
-        <w:t>pagar</w:t>
-      </w:r>
-      <w:r>
-        <w:rPr>
-          <w:rFonts w:ascii="Arial" w:hAnsi="Arial" w:cs="Arial"/>
-          <w:sz w:val="24"/>
-          <w:szCs w:val="32"/>
-        </w:rPr>
-        <w:t xml:space="preserve"> no necesitará abundante tecnología para su funcionamiento las características recomendadas para su uso se muestran a continuación:</w:t>
-      </w:r>
-    </w:p>
-    <w:p>
-      <w:pPr>
-        <w:jc w:val="both"/>
-        <w:rPr>
-          <w:rFonts w:ascii="Arial" w:hAnsi="Arial" w:cs="Arial"/>
-          <w:b/>
-          <w:sz w:val="24"/>
-          <w:szCs w:val="32"/>
-          <w:lang w:val="en-US"/>
-        </w:rPr>
-      </w:pPr>
-      <w:r>
-        <w:rPr>
-          <w:rFonts w:ascii="Arial" w:hAnsi="Arial" w:cs="Arial"/>
-          <w:b/>
-          <w:sz w:val="24"/>
-          <w:szCs w:val="32"/>
-          <w:lang w:val="en-US"/>
-        </w:rPr>
-        <w:t>-Servidor:</w:t>
-      </w:r>
-    </w:p>
-    <w:p>
-      <w:pPr>
-        <w:ind w:firstLine="708"/>
-        <w:jc w:val="both"/>
-        <w:rPr>
-          <w:rFonts w:ascii="Arial" w:hAnsi="Arial" w:cs="Arial"/>
-          <w:sz w:val="24"/>
-          <w:szCs w:val="32"/>
-          <w:lang w:val="en-US"/>
-        </w:rPr>
-      </w:pPr>
-      <w:r>
-        <w:rPr>
-          <w:rFonts w:ascii="Arial" w:hAnsi="Arial" w:cs="Arial"/>
-          <w:sz w:val="24"/>
-          <w:szCs w:val="32"/>
-          <w:lang w:val="en-US"/>
-        </w:rPr>
-        <w:t>-Dell Optiplex 7010 Intel core i3-3220</w:t>
-      </w:r>
-    </w:p>
-    <w:p>
-      <w:pPr>
-        <w:ind w:firstLine="708"/>
-        <w:jc w:val="both"/>
-        <w:rPr>
-          <w:rFonts w:ascii="Arial" w:hAnsi="Arial" w:cs="Arial"/>
-          <w:sz w:val="24"/>
-          <w:szCs w:val="32"/>
-        </w:rPr>
-      </w:pPr>
-      <w:r>
-        <w:rPr>
-          <w:rFonts w:ascii="Arial" w:hAnsi="Arial" w:cs="Arial"/>
-          <w:sz w:val="24"/>
-          <w:szCs w:val="32"/>
-        </w:rPr>
-        <w:t>-4 GB de Tarjeta RAM</w:t>
-      </w:r>
-    </w:p>
-    <w:p>
-      <w:pPr>
-        <w:ind w:firstLine="708"/>
-        <w:jc w:val="both"/>
-        <w:rPr>
-          <w:rFonts w:ascii="Arial" w:hAnsi="Arial" w:cs="Arial"/>
-          <w:sz w:val="24"/>
-          <w:szCs w:val="32"/>
-        </w:rPr>
-      </w:pPr>
-      <w:r>
-        <w:rPr>
-          <w:rFonts w:ascii="Arial" w:hAnsi="Arial" w:cs="Arial"/>
-          <w:sz w:val="24"/>
-          <w:szCs w:val="32"/>
-        </w:rPr>
-        <w:t>-500 GB HDD</w:t>
-      </w:r>
-    </w:p>
-    <w:p>
-      <w:pPr>
-        <w:ind w:firstLine="708"/>
-        <w:jc w:val="both"/>
-        <w:rPr>
-          <w:rFonts w:ascii="Arial" w:hAnsi="Arial" w:cs="Arial"/>
-          <w:sz w:val="24"/>
-          <w:szCs w:val="32"/>
-        </w:rPr>
-      </w:pPr>
-      <w:r>
-        <w:rPr>
-          <w:rFonts w:ascii="Arial" w:hAnsi="Arial" w:cs="Arial"/>
-          <w:sz w:val="24"/>
-          <w:szCs w:val="32"/>
-        </w:rPr>
-        <w:t>-Windows 7 ultimate 64bits</w:t>
-      </w:r>
-    </w:p>
-    <w:p>
-      <w:pPr>
-        <w:ind w:firstLine="708"/>
-        <w:jc w:val="both"/>
-        <w:rPr>
-          <w:rFonts w:ascii="Arial" w:hAnsi="Arial" w:cs="Arial"/>
-          <w:sz w:val="24"/>
-          <w:szCs w:val="32"/>
-        </w:rPr>
-      </w:pPr>
-      <w:r>
-        <w:rPr>
-          <w:rFonts w:ascii="Arial" w:hAnsi="Arial" w:cs="Arial"/>
-          <w:sz w:val="24"/>
-          <w:szCs w:val="32"/>
-        </w:rPr>
-        <w:t>-Monitor 17” Pulgadas</w:t>
-      </w:r>
-    </w:p>
-    <w:p>
-      <w:pPr>
-        <w:jc w:val="both"/>
-        <w:rPr>
-          <w:rFonts w:ascii="Arial" w:hAnsi="Arial" w:cs="Arial"/>
-          <w:b/>
-          <w:sz w:val="24"/>
-          <w:szCs w:val="32"/>
-        </w:rPr>
-      </w:pPr>
-      <w:r>
-        <w:rPr>
-          <w:rFonts w:ascii="Arial" w:hAnsi="Arial" w:cs="Arial"/>
-          <w:b/>
-          <w:sz w:val="24"/>
-          <w:szCs w:val="32"/>
-        </w:rPr>
-        <w:t>-Terminales:</w:t>
-      </w:r>
-    </w:p>
-    <w:p>
-      <w:pPr>
-        <w:jc w:val="both"/>
-        <w:rPr>
-          <w:rFonts w:ascii="Arial" w:hAnsi="Arial" w:cs="Arial"/>
-          <w:sz w:val="24"/>
-          <w:szCs w:val="32"/>
-        </w:rPr>
-      </w:pPr>
-      <w:r>
-        <w:rPr>
-          <w:rFonts w:ascii="Arial" w:hAnsi="Arial" w:cs="Arial"/>
-          <w:b/>
-          <w:sz w:val="24"/>
-          <w:szCs w:val="32"/>
-        </w:rPr>
-        <w:tab/>
-      </w:r>
-      <w:r>
-        <w:rPr>
-          <w:rFonts w:ascii="Arial" w:hAnsi="Arial" w:cs="Arial"/>
-          <w:sz w:val="24"/>
-          <w:szCs w:val="32"/>
-        </w:rPr>
-        <w:t>-Dell Optiplex 745 Core 2 Duo</w:t>
-      </w:r>
-    </w:p>
-    <w:p>
-      <w:pPr>
-        <w:jc w:val="both"/>
-        <w:rPr>
-          <w:rFonts w:ascii="Arial" w:hAnsi="Arial" w:cs="Arial"/>
-          <w:sz w:val="24"/>
-          <w:szCs w:val="32"/>
-        </w:rPr>
-      </w:pPr>
-      <w:r>
-        <w:rPr>
-          <w:rFonts w:ascii="Arial" w:hAnsi="Arial" w:cs="Arial"/>
-          <w:sz w:val="24"/>
-          <w:szCs w:val="32"/>
-        </w:rPr>
-        <w:tab/>
-        <w:t>-2 GB de Tarjeta RAM</w:t>
-      </w:r>
-    </w:p>
-    <w:p>
-      <w:pPr>
-        <w:jc w:val="both"/>
-        <w:rPr>
-          <w:rFonts w:ascii="Arial" w:hAnsi="Arial" w:cs="Arial"/>
-          <w:sz w:val="24"/>
-          <w:szCs w:val="32"/>
-        </w:rPr>
-      </w:pPr>
-      <w:r>
-        <w:rPr>
-          <w:rFonts w:ascii="Arial" w:hAnsi="Arial" w:cs="Arial"/>
-          <w:sz w:val="24"/>
-          <w:szCs w:val="32"/>
-        </w:rPr>
-        <w:tab/>
-        <w:t>-250 GB HDD</w:t>
-      </w:r>
-    </w:p>
-    <w:p>
-      <w:pPr>
-        <w:jc w:val="both"/>
-        <w:rPr>
-          <w:rFonts w:ascii="Arial" w:hAnsi="Arial" w:cs="Arial"/>
-          <w:sz w:val="24"/>
-          <w:szCs w:val="32"/>
-        </w:rPr>
-      </w:pPr>
-      <w:r>
-        <w:rPr>
-          <w:rFonts w:ascii="Arial" w:hAnsi="Arial" w:cs="Arial"/>
-          <w:sz w:val="24"/>
-          <w:szCs w:val="32"/>
-        </w:rPr>
-        <w:tab/>
-        <w:t>- Windows 7 ultimate 64bits</w:t>
-      </w:r>
-    </w:p>
-    <w:p>
-      <w:pPr>
-        <w:ind w:firstLine="708"/>
-        <w:jc w:val="both"/>
-        <w:rPr>
-          <w:rFonts w:ascii="Arial" w:hAnsi="Arial" w:cs="Arial"/>
-          <w:sz w:val="24"/>
-          <w:szCs w:val="32"/>
-        </w:rPr>
-      </w:pPr>
-      <w:r>
-        <w:rPr>
-          <w:rFonts w:ascii="Arial" w:hAnsi="Arial" w:cs="Arial"/>
-          <w:sz w:val="24"/>
-          <w:szCs w:val="32"/>
-        </w:rPr>
-        <w:t>-Monitor 17” Pulgadas</w:t>
-      </w:r>
-    </w:p>
-    <w:p>
-      <w:pPr>
-        <w:jc w:val="both"/>
-        <w:rPr>
-          <w:rFonts w:ascii="Arial" w:hAnsi="Arial" w:cs="Arial"/>
-          <w:sz w:val="24"/>
-          <w:szCs w:val="32"/>
-        </w:rPr>
-      </w:pPr>
-      <w:r>
-        <w:rPr>
-          <w:rFonts w:ascii="Arial" w:hAnsi="Arial" w:cs="Arial"/>
-          <w:sz w:val="24"/>
-          <w:szCs w:val="32"/>
-        </w:rPr>
-        <w:t>Para ayuda del sistema y mejor rendimiento en el área laboral es recomendable utilizar de los siguientes Softwares y Herramientas:</w:t>
-      </w:r>
-    </w:p>
-    <w:p>
-      <w:pPr>
-        <w:jc w:val="both"/>
-        <w:rPr>
-          <w:rFonts w:ascii="Arial" w:hAnsi="Arial" w:cs="Arial"/>
-          <w:sz w:val="24"/>
-          <w:szCs w:val="32"/>
-        </w:rPr>
-      </w:pPr>
-      <w:r>
-        <w:rPr>
-          <w:rFonts w:ascii="Arial" w:hAnsi="Arial" w:cs="Arial"/>
-          <w:sz w:val="24"/>
-          <w:szCs w:val="32"/>
-        </w:rPr>
-        <w:tab/>
-        <w:t>-Microsoft office 2007 o superior</w:t>
-      </w:r>
-    </w:p>
-    <w:p>
-      <w:pPr>
-        <w:jc w:val="both"/>
-        <w:rPr>
-          <w:rFonts w:ascii="Arial" w:hAnsi="Arial" w:cs="Arial"/>
-          <w:sz w:val="24"/>
-          <w:szCs w:val="32"/>
-        </w:rPr>
-      </w:pPr>
-      <w:r>
-        <w:rPr>
-          <w:rFonts w:ascii="Arial" w:hAnsi="Arial" w:cs="Arial"/>
-          <w:sz w:val="24"/>
-          <w:szCs w:val="32"/>
-        </w:rPr>
-        <w:tab/>
-        <w:t>-PDF Creator u otro programa que abra archivos similares</w:t>
-      </w:r>
-    </w:p>
-    <w:p>
-      <w:pPr>
-        <w:jc w:val="both"/>
-        <w:rPr>
-          <w:rFonts w:ascii="Arial" w:hAnsi="Arial" w:cs="Arial"/>
-          <w:sz w:val="24"/>
-          <w:szCs w:val="32"/>
-        </w:rPr>
-      </w:pPr>
-      <w:r>
-        <w:rPr>
-          <w:rFonts w:ascii="Arial" w:hAnsi="Arial" w:cs="Arial"/>
-          <w:sz w:val="24"/>
-          <w:szCs w:val="32"/>
-        </w:rPr>
-        <w:tab/>
-        <w:t>-Buzón de mensajería como Hotmail o Gmail</w:t>
-      </w:r>
-    </w:p>
-    <w:p>
-      <w:pPr>
-        <w:jc w:val="both"/>
-        <w:rPr>
-          <w:rFonts w:ascii="Arial" w:hAnsi="Arial" w:cs="Arial"/>
-          <w:sz w:val="24"/>
-          <w:szCs w:val="32"/>
-        </w:rPr>
-      </w:pPr>
-      <w:r>
-        <w:rPr>
-          <w:rFonts w:ascii="Arial" w:hAnsi="Arial" w:cs="Arial"/>
-          <w:sz w:val="24"/>
-          <w:szCs w:val="32"/>
-        </w:rPr>
-        <w:t>Para uso del sistema es necesario el uso compartido de archivos</w:t>
-      </w:r>
-    </w:p>
-    <w:p>
-      <w:pPr>
-        <w:jc w:val="both"/>
-        <w:rPr>
-          <w:rFonts w:ascii="Arial" w:hAnsi="Arial" w:cs="Arial"/>
-          <w:sz w:val="24"/>
-          <w:szCs w:val="32"/>
-        </w:rPr>
-      </w:pPr>
-      <w:r>
-        <w:rPr>
-          <w:rFonts w:ascii="Arial" w:hAnsi="Arial" w:cs="Arial"/>
-          <w:sz w:val="24"/>
-          <w:szCs w:val="32"/>
-        </w:rPr>
-        <w:t>Entre nuestros equipos así que es de obligación tener un sistema de redes que conecten nuestros equipos de manera que podamos ingresar a la información del servidor y las terminales. El local donde se instalará el sistema deberá adquirir un servicio de internet de 1 a 5 MBS ya que algunas funciones necesitarán de este servicio.</w:t>
-      </w:r>
-    </w:p>
-    <w:p>
-      <w:pPr>
-        <w:rPr>
-          <w:rFonts w:ascii="Arial" w:hAnsi="Arial" w:cs="Arial"/>
-          <w:b/>
-          <w:color w:val="000000"/>
-          <w:sz w:val="28"/>
-          <w:szCs w:val="27"/>
-        </w:rPr>
-      </w:pPr>
-    </w:p>
-    <w:p>
-      <w:pPr>
-        <w:rPr>
-          <w:rFonts w:ascii="Arial" w:hAnsi="Arial" w:cs="Arial"/>
-          <w:b/>
-          <w:color w:val="000000"/>
-          <w:sz w:val="28"/>
-          <w:szCs w:val="27"/>
-        </w:rPr>
-      </w:pPr>
     </w:p>
     <w:p/>
     <w:sectPr>
-      <w:footerReference w:type="default" r:id="rId49"/>
+      <w:footerReference w:type="default" r:id="rId55"/>
       <w:pgSz w:w="11906" w:h="16838"/>
       <w:pgMar w:top="1417" w:right="1701" w:bottom="1417" w:left="1701" w:header="708" w:footer="708" w:gutter="0"/>
       <w:cols w:space="708"/>
@@ -41700,7 +42668,7 @@
         <w:noProof/>
         <w:color w:val="4F81BD" w:themeColor="accent1"/>
       </w:rPr>
-      <w:t>19</w:t>
+      <w:t>61</w:t>
     </w:r>
     <w:r>
       <w:rPr>
@@ -57933,7 +58901,7 @@
 </file>
 
 <file path=customXml/itemProps1.xml><?xml version="1.0" encoding="utf-8"?>
-<ds:datastoreItem xmlns:ds="http://schemas.openxmlformats.org/officeDocument/2006/customXml" ds:itemID="{4DC4EA06-DD13-46EB-8651-5E8E090E7163}">
+<ds:datastoreItem xmlns:ds="http://schemas.openxmlformats.org/officeDocument/2006/customXml" ds:itemID="{05489196-E485-4C4A-81DC-48B11F245369}">
   <ds:schemaRefs>
     <ds:schemaRef ds:uri="http://schemas.openxmlformats.org/officeDocument/2006/bibliography"/>
   </ds:schemaRefs>
